--- a/Theory/SpringTheory/TheoryOfSpring.docx
+++ b/Theory/SpringTheory/TheoryOfSpring.docx
@@ -5910,12 +5910,1682 @@
         <w:t xml:space="preserve"> </w:t>
       </w:r>
       <w:r>
-        <w:t>(Поэтому используется только для создания объектов без изменяемых</w:t>
+        <w:t>(Поэтому используется только для создания объектов без изменяемых полей)</w:t>
+      </w:r>
+    </w:p>
+    <w:p>
+      <w:pPr>
+        <w:pStyle w:val="a3"/>
+        <w:rPr>
+          <w:lang w:val="en-US"/>
+        </w:rPr>
+      </w:pPr>
+    </w:p>
+    <w:p>
+      <w:pPr>
+        <w:shd w:val="clear" w:color="auto" w:fill="2B2B2B"/>
+        <w:tabs>
+          <w:tab w:val="left" w:pos="916"/>
+          <w:tab w:val="left" w:pos="1832"/>
+          <w:tab w:val="left" w:pos="2748"/>
+          <w:tab w:val="left" w:pos="3664"/>
+          <w:tab w:val="left" w:pos="4580"/>
+          <w:tab w:val="left" w:pos="5496"/>
+          <w:tab w:val="left" w:pos="6412"/>
+          <w:tab w:val="left" w:pos="7328"/>
+          <w:tab w:val="left" w:pos="8244"/>
+          <w:tab w:val="left" w:pos="9160"/>
+          <w:tab w:val="left" w:pos="10076"/>
+          <w:tab w:val="left" w:pos="10992"/>
+          <w:tab w:val="left" w:pos="11908"/>
+          <w:tab w:val="left" w:pos="12824"/>
+          <w:tab w:val="left" w:pos="13740"/>
+          <w:tab w:val="left" w:pos="14656"/>
+        </w:tabs>
+        <w:spacing w:line="240" w:lineRule="auto"/>
+        <w:ind w:firstLine="0"/>
+        <w:jc w:val="left"/>
+        <w:rPr>
+          <w:rFonts w:ascii="Courier New" w:eastAsia="Times New Roman" w:hAnsi="Courier New" w:cs="Courier New"/>
+          <w:b w:val="0"/>
+          <w:color w:val="A9B7C6"/>
+          <w:sz w:val="28"/>
+          <w:szCs w:val="28"/>
+          <w:lang w:val="en-US" w:eastAsia="ru-RU"/>
+        </w:rPr>
+      </w:pPr>
+      <w:r>
+        <w:rPr>
+          <w:rFonts w:ascii="Courier New" w:eastAsia="Times New Roman" w:hAnsi="Courier New" w:cs="Courier New"/>
+          <w:b w:val="0"/>
+          <w:color w:val="CC7832"/>
+          <w:sz w:val="28"/>
+          <w:szCs w:val="28"/>
+          <w:lang w:val="en-US" w:eastAsia="ru-RU"/>
+        </w:rPr>
+        <w:t xml:space="preserve">package </w:t>
+      </w:r>
+      <w:proofErr w:type="spellStart"/>
+      <w:r>
+        <w:rPr>
+          <w:rFonts w:ascii="Courier New" w:eastAsia="Times New Roman" w:hAnsi="Courier New" w:cs="Courier New"/>
+          <w:b w:val="0"/>
+          <w:color w:val="A9B7C6"/>
+          <w:sz w:val="28"/>
+          <w:szCs w:val="28"/>
+          <w:lang w:val="en-US" w:eastAsia="ru-RU"/>
+        </w:rPr>
+        <w:t>ru.SpringSingleton</w:t>
+      </w:r>
+      <w:proofErr w:type="spellEnd"/>
+      <w:r>
+        <w:rPr>
+          <w:rFonts w:ascii="Courier New" w:eastAsia="Times New Roman" w:hAnsi="Courier New" w:cs="Courier New"/>
+          <w:b w:val="0"/>
+          <w:color w:val="CC7832"/>
+          <w:sz w:val="28"/>
+          <w:szCs w:val="28"/>
+          <w:lang w:val="en-US" w:eastAsia="ru-RU"/>
+        </w:rPr>
+        <w:t>;</w:t>
+      </w:r>
+      <w:r>
+        <w:rPr>
+          <w:rFonts w:ascii="Courier New" w:eastAsia="Times New Roman" w:hAnsi="Courier New" w:cs="Courier New"/>
+          <w:b w:val="0"/>
+          <w:color w:val="CC7832"/>
+          <w:sz w:val="28"/>
+          <w:szCs w:val="28"/>
+          <w:lang w:val="en-US" w:eastAsia="ru-RU"/>
+        </w:rPr>
+        <w:br/>
+      </w:r>
+      <w:r>
+        <w:rPr>
+          <w:rFonts w:ascii="Courier New" w:eastAsia="Times New Roman" w:hAnsi="Courier New" w:cs="Courier New"/>
+          <w:b w:val="0"/>
+          <w:color w:val="CC7832"/>
+          <w:sz w:val="28"/>
+          <w:szCs w:val="28"/>
+          <w:lang w:val="en-US" w:eastAsia="ru-RU"/>
+        </w:rPr>
+        <w:br/>
+        <w:t xml:space="preserve">import </w:t>
+      </w:r>
+      <w:r>
+        <w:rPr>
+          <w:rFonts w:ascii="Courier New" w:eastAsia="Times New Roman" w:hAnsi="Courier New" w:cs="Courier New"/>
+          <w:b w:val="0"/>
+          <w:color w:val="A9B7C6"/>
+          <w:sz w:val="28"/>
+          <w:szCs w:val="28"/>
+          <w:lang w:val="en-US" w:eastAsia="ru-RU"/>
+        </w:rPr>
+        <w:t>org.springframework.context.support.ClassPathXmlApplicationContext</w:t>
+      </w:r>
+      <w:r>
+        <w:rPr>
+          <w:rFonts w:ascii="Courier New" w:eastAsia="Times New Roman" w:hAnsi="Courier New" w:cs="Courier New"/>
+          <w:b w:val="0"/>
+          <w:color w:val="CC7832"/>
+          <w:sz w:val="28"/>
+          <w:szCs w:val="28"/>
+          <w:lang w:val="en-US" w:eastAsia="ru-RU"/>
+        </w:rPr>
+        <w:t>;</w:t>
+      </w:r>
+      <w:r>
+        <w:rPr>
+          <w:rFonts w:ascii="Courier New" w:eastAsia="Times New Roman" w:hAnsi="Courier New" w:cs="Courier New"/>
+          <w:b w:val="0"/>
+          <w:color w:val="CC7832"/>
+          <w:sz w:val="28"/>
+          <w:szCs w:val="28"/>
+          <w:lang w:val="en-US" w:eastAsia="ru-RU"/>
+        </w:rPr>
+        <w:br/>
+      </w:r>
+      <w:proofErr w:type="spellStart"/>
+      <w:r>
+        <w:rPr>
+          <w:rFonts w:ascii="Courier New" w:eastAsia="Times New Roman" w:hAnsi="Courier New" w:cs="Courier New"/>
+          <w:b w:val="0"/>
+          <w:color w:val="CC7832"/>
+          <w:sz w:val="28"/>
+          <w:szCs w:val="28"/>
+          <w:lang w:val="en-US" w:eastAsia="ru-RU"/>
+        </w:rPr>
+        <w:t>import</w:t>
+      </w:r>
+      <w:proofErr w:type="spellEnd"/>
+      <w:r>
+        <w:rPr>
+          <w:rFonts w:ascii="Courier New" w:eastAsia="Times New Roman" w:hAnsi="Courier New" w:cs="Courier New"/>
+          <w:b w:val="0"/>
+          <w:color w:val="CC7832"/>
+          <w:sz w:val="28"/>
+          <w:szCs w:val="28"/>
+          <w:lang w:val="en-US" w:eastAsia="ru-RU"/>
+        </w:rPr>
+        <w:t xml:space="preserve"> </w:t>
+      </w:r>
+      <w:proofErr w:type="spellStart"/>
+      <w:r>
+        <w:rPr>
+          <w:rFonts w:ascii="Courier New" w:eastAsia="Times New Roman" w:hAnsi="Courier New" w:cs="Courier New"/>
+          <w:b w:val="0"/>
+          <w:color w:val="A9B7C6"/>
+          <w:sz w:val="28"/>
+          <w:szCs w:val="28"/>
+          <w:lang w:val="en-US" w:eastAsia="ru-RU"/>
+        </w:rPr>
+        <w:t>useClass.Music</w:t>
+      </w:r>
+      <w:proofErr w:type="spellEnd"/>
+      <w:r>
+        <w:rPr>
+          <w:rFonts w:ascii="Courier New" w:eastAsia="Times New Roman" w:hAnsi="Courier New" w:cs="Courier New"/>
+          <w:b w:val="0"/>
+          <w:color w:val="CC7832"/>
+          <w:sz w:val="28"/>
+          <w:szCs w:val="28"/>
+          <w:lang w:val="en-US" w:eastAsia="ru-RU"/>
+        </w:rPr>
+        <w:t>;</w:t>
+      </w:r>
+      <w:r>
+        <w:rPr>
+          <w:rFonts w:ascii="Courier New" w:eastAsia="Times New Roman" w:hAnsi="Courier New" w:cs="Courier New"/>
+          <w:b w:val="0"/>
+          <w:color w:val="CC7832"/>
+          <w:sz w:val="28"/>
+          <w:szCs w:val="28"/>
+          <w:lang w:val="en-US" w:eastAsia="ru-RU"/>
+        </w:rPr>
+        <w:br/>
+        <w:t xml:space="preserve">import </w:t>
+      </w:r>
+      <w:proofErr w:type="spellStart"/>
+      <w:r>
+        <w:rPr>
+          <w:rFonts w:ascii="Courier New" w:eastAsia="Times New Roman" w:hAnsi="Courier New" w:cs="Courier New"/>
+          <w:b w:val="0"/>
+          <w:color w:val="A9B7C6"/>
+          <w:sz w:val="28"/>
+          <w:szCs w:val="28"/>
+          <w:lang w:val="en-US" w:eastAsia="ru-RU"/>
+        </w:rPr>
+        <w:t>useClass.MusicPlayer</w:t>
+      </w:r>
+      <w:proofErr w:type="spellEnd"/>
+      <w:r>
+        <w:rPr>
+          <w:rFonts w:ascii="Courier New" w:eastAsia="Times New Roman" w:hAnsi="Courier New" w:cs="Courier New"/>
+          <w:b w:val="0"/>
+          <w:color w:val="CC7832"/>
+          <w:sz w:val="28"/>
+          <w:szCs w:val="28"/>
+          <w:lang w:val="en-US" w:eastAsia="ru-RU"/>
+        </w:rPr>
+        <w:t>;</w:t>
+      </w:r>
+      <w:r>
+        <w:rPr>
+          <w:rFonts w:ascii="Courier New" w:eastAsia="Times New Roman" w:hAnsi="Courier New" w:cs="Courier New"/>
+          <w:b w:val="0"/>
+          <w:color w:val="CC7832"/>
+          <w:sz w:val="28"/>
+          <w:szCs w:val="28"/>
+          <w:lang w:val="en-US" w:eastAsia="ru-RU"/>
+        </w:rPr>
+        <w:br/>
+      </w:r>
+      <w:r>
+        <w:rPr>
+          <w:rFonts w:ascii="Courier New" w:eastAsia="Times New Roman" w:hAnsi="Courier New" w:cs="Courier New"/>
+          <w:b w:val="0"/>
+          <w:color w:val="CC7832"/>
+          <w:sz w:val="28"/>
+          <w:szCs w:val="28"/>
+          <w:lang w:val="en-US" w:eastAsia="ru-RU"/>
+        </w:rPr>
+        <w:br/>
+        <w:t xml:space="preserve">public class </w:t>
+      </w:r>
+      <w:proofErr w:type="spellStart"/>
+      <w:r>
+        <w:rPr>
+          <w:rFonts w:ascii="Courier New" w:eastAsia="Times New Roman" w:hAnsi="Courier New" w:cs="Courier New"/>
+          <w:b w:val="0"/>
+          <w:color w:val="A9B7C6"/>
+          <w:sz w:val="28"/>
+          <w:szCs w:val="28"/>
+          <w:lang w:val="en-US" w:eastAsia="ru-RU"/>
+        </w:rPr>
+        <w:t>StartClass</w:t>
+      </w:r>
+      <w:proofErr w:type="spellEnd"/>
+      <w:r>
+        <w:rPr>
+          <w:rFonts w:ascii="Courier New" w:eastAsia="Times New Roman" w:hAnsi="Courier New" w:cs="Courier New"/>
+          <w:b w:val="0"/>
+          <w:color w:val="A9B7C6"/>
+          <w:sz w:val="28"/>
+          <w:szCs w:val="28"/>
+          <w:lang w:val="en-US" w:eastAsia="ru-RU"/>
+        </w:rPr>
+        <w:t xml:space="preserve"> {</w:t>
+      </w:r>
+      <w:r>
+        <w:rPr>
+          <w:rFonts w:ascii="Courier New" w:eastAsia="Times New Roman" w:hAnsi="Courier New" w:cs="Courier New"/>
+          <w:b w:val="0"/>
+          <w:color w:val="A9B7C6"/>
+          <w:sz w:val="28"/>
+          <w:szCs w:val="28"/>
+          <w:lang w:val="en-US" w:eastAsia="ru-RU"/>
+        </w:rPr>
+        <w:br/>
+        <w:t xml:space="preserve">    </w:t>
+      </w:r>
+      <w:r>
+        <w:rPr>
+          <w:rFonts w:ascii="Courier New" w:eastAsia="Times New Roman" w:hAnsi="Courier New" w:cs="Courier New"/>
+          <w:b w:val="0"/>
+          <w:color w:val="CC7832"/>
+          <w:sz w:val="28"/>
+          <w:szCs w:val="28"/>
+          <w:lang w:val="en-US" w:eastAsia="ru-RU"/>
+        </w:rPr>
+        <w:t xml:space="preserve">public static void </w:t>
+      </w:r>
+      <w:r>
+        <w:rPr>
+          <w:rFonts w:ascii="Courier New" w:eastAsia="Times New Roman" w:hAnsi="Courier New" w:cs="Courier New"/>
+          <w:b w:val="0"/>
+          <w:color w:val="FFC66D"/>
+          <w:sz w:val="28"/>
+          <w:szCs w:val="28"/>
+          <w:lang w:val="en-US" w:eastAsia="ru-RU"/>
+        </w:rPr>
+        <w:t>main</w:t>
+      </w:r>
+      <w:r>
+        <w:rPr>
+          <w:rFonts w:ascii="Courier New" w:eastAsia="Times New Roman" w:hAnsi="Courier New" w:cs="Courier New"/>
+          <w:b w:val="0"/>
+          <w:color w:val="A9B7C6"/>
+          <w:sz w:val="28"/>
+          <w:szCs w:val="28"/>
+          <w:lang w:val="en-US" w:eastAsia="ru-RU"/>
+        </w:rPr>
+        <w:t xml:space="preserve">(String[] </w:t>
+      </w:r>
+      <w:proofErr w:type="spellStart"/>
+      <w:r>
+        <w:rPr>
+          <w:rFonts w:ascii="Courier New" w:eastAsia="Times New Roman" w:hAnsi="Courier New" w:cs="Courier New"/>
+          <w:b w:val="0"/>
+          <w:color w:val="A9B7C6"/>
+          <w:sz w:val="28"/>
+          <w:szCs w:val="28"/>
+          <w:lang w:val="en-US" w:eastAsia="ru-RU"/>
+        </w:rPr>
+        <w:t>args</w:t>
+      </w:r>
+      <w:proofErr w:type="spellEnd"/>
+      <w:r>
+        <w:rPr>
+          <w:rFonts w:ascii="Courier New" w:eastAsia="Times New Roman" w:hAnsi="Courier New" w:cs="Courier New"/>
+          <w:b w:val="0"/>
+          <w:color w:val="A9B7C6"/>
+          <w:sz w:val="28"/>
+          <w:szCs w:val="28"/>
+          <w:lang w:val="en-US" w:eastAsia="ru-RU"/>
+        </w:rPr>
+        <w:t>) {</w:t>
+      </w:r>
+      <w:r>
+        <w:rPr>
+          <w:rFonts w:ascii="Courier New" w:eastAsia="Times New Roman" w:hAnsi="Courier New" w:cs="Courier New"/>
+          <w:b w:val="0"/>
+          <w:color w:val="A9B7C6"/>
+          <w:sz w:val="28"/>
+          <w:szCs w:val="28"/>
+          <w:lang w:val="en-US" w:eastAsia="ru-RU"/>
+        </w:rPr>
+        <w:br/>
+      </w:r>
+      <w:r>
+        <w:rPr>
+          <w:rFonts w:ascii="Courier New" w:eastAsia="Times New Roman" w:hAnsi="Courier New" w:cs="Courier New"/>
+          <w:b w:val="0"/>
+          <w:color w:val="A9B7C6"/>
+          <w:sz w:val="28"/>
+          <w:szCs w:val="28"/>
+          <w:lang w:val="en-US" w:eastAsia="ru-RU"/>
+        </w:rPr>
+        <w:br/>
+        <w:t xml:space="preserve">        </w:t>
+      </w:r>
+      <w:proofErr w:type="spellStart"/>
+      <w:r>
+        <w:rPr>
+          <w:rFonts w:ascii="Courier New" w:eastAsia="Times New Roman" w:hAnsi="Courier New" w:cs="Courier New"/>
+          <w:b w:val="0"/>
+          <w:color w:val="A9B7C6"/>
+          <w:sz w:val="28"/>
+          <w:szCs w:val="28"/>
+          <w:lang w:val="en-US" w:eastAsia="ru-RU"/>
+        </w:rPr>
+        <w:t>ClassPathXmlApplicationContext</w:t>
+      </w:r>
+      <w:proofErr w:type="spellEnd"/>
+      <w:r>
+        <w:rPr>
+          <w:rFonts w:ascii="Courier New" w:eastAsia="Times New Roman" w:hAnsi="Courier New" w:cs="Courier New"/>
+          <w:b w:val="0"/>
+          <w:color w:val="A9B7C6"/>
+          <w:sz w:val="28"/>
+          <w:szCs w:val="28"/>
+          <w:lang w:val="en-US" w:eastAsia="ru-RU"/>
+        </w:rPr>
+        <w:t xml:space="preserve"> context = </w:t>
+      </w:r>
+      <w:r>
+        <w:rPr>
+          <w:rFonts w:ascii="Courier New" w:eastAsia="Times New Roman" w:hAnsi="Courier New" w:cs="Courier New"/>
+          <w:b w:val="0"/>
+          <w:color w:val="CC7832"/>
+          <w:sz w:val="28"/>
+          <w:szCs w:val="28"/>
+          <w:lang w:val="en-US" w:eastAsia="ru-RU"/>
+        </w:rPr>
+        <w:t xml:space="preserve">new </w:t>
+      </w:r>
+      <w:proofErr w:type="spellStart"/>
+      <w:r>
+        <w:rPr>
+          <w:rFonts w:ascii="Courier New" w:eastAsia="Times New Roman" w:hAnsi="Courier New" w:cs="Courier New"/>
+          <w:b w:val="0"/>
+          <w:color w:val="A9B7C6"/>
+          <w:sz w:val="28"/>
+          <w:szCs w:val="28"/>
+          <w:lang w:val="en-US" w:eastAsia="ru-RU"/>
+        </w:rPr>
+        <w:t>ClassPathXmlApplicationContext</w:t>
+      </w:r>
+      <w:proofErr w:type="spellEnd"/>
+      <w:r>
+        <w:rPr>
+          <w:rFonts w:ascii="Courier New" w:eastAsia="Times New Roman" w:hAnsi="Courier New" w:cs="Courier New"/>
+          <w:b w:val="0"/>
+          <w:color w:val="A9B7C6"/>
+          <w:sz w:val="28"/>
+          <w:szCs w:val="28"/>
+          <w:lang w:val="en-US" w:eastAsia="ru-RU"/>
+        </w:rPr>
+        <w:t>(</w:t>
+      </w:r>
+      <w:r>
+        <w:rPr>
+          <w:rFonts w:ascii="Courier New" w:eastAsia="Times New Roman" w:hAnsi="Courier New" w:cs="Courier New"/>
+          <w:b w:val="0"/>
+          <w:color w:val="6A8759"/>
+          <w:sz w:val="28"/>
+          <w:szCs w:val="28"/>
+          <w:lang w:val="en-US" w:eastAsia="ru-RU"/>
+        </w:rPr>
+        <w:t>"application.xml"</w:t>
+      </w:r>
+      <w:r>
+        <w:rPr>
+          <w:rFonts w:ascii="Courier New" w:eastAsia="Times New Roman" w:hAnsi="Courier New" w:cs="Courier New"/>
+          <w:b w:val="0"/>
+          <w:color w:val="A9B7C6"/>
+          <w:sz w:val="28"/>
+          <w:szCs w:val="28"/>
+          <w:lang w:val="en-US" w:eastAsia="ru-RU"/>
+        </w:rPr>
+        <w:t>)</w:t>
+      </w:r>
+      <w:r>
+        <w:rPr>
+          <w:rFonts w:ascii="Courier New" w:eastAsia="Times New Roman" w:hAnsi="Courier New" w:cs="Courier New"/>
+          <w:b w:val="0"/>
+          <w:color w:val="CC7832"/>
+          <w:sz w:val="28"/>
+          <w:szCs w:val="28"/>
+          <w:lang w:val="en-US" w:eastAsia="ru-RU"/>
+        </w:rPr>
+        <w:t>;</w:t>
+      </w:r>
+      <w:r>
+        <w:rPr>
+          <w:rFonts w:ascii="Courier New" w:eastAsia="Times New Roman" w:hAnsi="Courier New" w:cs="Courier New"/>
+          <w:b w:val="0"/>
+          <w:color w:val="CC7832"/>
+          <w:sz w:val="28"/>
+          <w:szCs w:val="28"/>
+          <w:lang w:val="en-US" w:eastAsia="ru-RU"/>
+        </w:rPr>
+        <w:br/>
+      </w:r>
+      <w:r>
+        <w:rPr>
+          <w:rFonts w:ascii="Courier New" w:eastAsia="Times New Roman" w:hAnsi="Courier New" w:cs="Courier New"/>
+          <w:b w:val="0"/>
+          <w:color w:val="CC7832"/>
+          <w:sz w:val="28"/>
+          <w:szCs w:val="28"/>
+          <w:lang w:val="en-US" w:eastAsia="ru-RU"/>
+        </w:rPr>
+        <w:br/>
+        <w:t xml:space="preserve">        </w:t>
+      </w:r>
+      <w:proofErr w:type="spellStart"/>
+      <w:r>
+        <w:rPr>
+          <w:rFonts w:ascii="Courier New" w:eastAsia="Times New Roman" w:hAnsi="Courier New" w:cs="Courier New"/>
+          <w:b w:val="0"/>
+          <w:color w:val="A9B7C6"/>
+          <w:sz w:val="28"/>
+          <w:szCs w:val="28"/>
+          <w:lang w:val="en-US" w:eastAsia="ru-RU"/>
+        </w:rPr>
+        <w:t>MusicPlayer</w:t>
+      </w:r>
+      <w:proofErr w:type="spellEnd"/>
+      <w:r>
+        <w:rPr>
+          <w:rFonts w:ascii="Courier New" w:eastAsia="Times New Roman" w:hAnsi="Courier New" w:cs="Courier New"/>
+          <w:b w:val="0"/>
+          <w:color w:val="A9B7C6"/>
+          <w:sz w:val="28"/>
+          <w:szCs w:val="28"/>
+          <w:lang w:val="en-US" w:eastAsia="ru-RU"/>
+        </w:rPr>
+        <w:t xml:space="preserve"> player1 = </w:t>
+      </w:r>
+      <w:proofErr w:type="spellStart"/>
+      <w:r>
+        <w:rPr>
+          <w:rFonts w:ascii="Courier New" w:eastAsia="Times New Roman" w:hAnsi="Courier New" w:cs="Courier New"/>
+          <w:b w:val="0"/>
+          <w:color w:val="A9B7C6"/>
+          <w:sz w:val="28"/>
+          <w:szCs w:val="28"/>
+          <w:lang w:val="en-US" w:eastAsia="ru-RU"/>
+        </w:rPr>
+        <w:t>context.getBean</w:t>
+      </w:r>
+      <w:proofErr w:type="spellEnd"/>
+      <w:r>
+        <w:rPr>
+          <w:rFonts w:ascii="Courier New" w:eastAsia="Times New Roman" w:hAnsi="Courier New" w:cs="Courier New"/>
+          <w:b w:val="0"/>
+          <w:color w:val="A9B7C6"/>
+          <w:sz w:val="28"/>
+          <w:szCs w:val="28"/>
+          <w:lang w:val="en-US" w:eastAsia="ru-RU"/>
+        </w:rPr>
+        <w:t>(</w:t>
+      </w:r>
+      <w:r>
+        <w:rPr>
+          <w:rFonts w:ascii="Courier New" w:eastAsia="Times New Roman" w:hAnsi="Courier New" w:cs="Courier New"/>
+          <w:b w:val="0"/>
+          <w:color w:val="6A8759"/>
+          <w:sz w:val="28"/>
+          <w:szCs w:val="28"/>
+          <w:lang w:val="en-US" w:eastAsia="ru-RU"/>
+        </w:rPr>
+        <w:t>"</w:t>
+      </w:r>
+      <w:proofErr w:type="spellStart"/>
+      <w:r>
+        <w:rPr>
+          <w:rFonts w:ascii="Courier New" w:eastAsia="Times New Roman" w:hAnsi="Courier New" w:cs="Courier New"/>
+          <w:b w:val="0"/>
+          <w:color w:val="6A8759"/>
+          <w:sz w:val="28"/>
+          <w:szCs w:val="28"/>
+          <w:lang w:val="en-US" w:eastAsia="ru-RU"/>
+        </w:rPr>
+        <w:t>musicPlayer</w:t>
+      </w:r>
+      <w:proofErr w:type="spellEnd"/>
+      <w:r>
+        <w:rPr>
+          <w:rFonts w:ascii="Courier New" w:eastAsia="Times New Roman" w:hAnsi="Courier New" w:cs="Courier New"/>
+          <w:b w:val="0"/>
+          <w:color w:val="6A8759"/>
+          <w:sz w:val="28"/>
+          <w:szCs w:val="28"/>
+          <w:lang w:val="en-US" w:eastAsia="ru-RU"/>
+        </w:rPr>
+        <w:t>"</w:t>
+      </w:r>
+      <w:r>
+        <w:rPr>
+          <w:rFonts w:ascii="Courier New" w:eastAsia="Times New Roman" w:hAnsi="Courier New" w:cs="Courier New"/>
+          <w:b w:val="0"/>
+          <w:color w:val="CC7832"/>
+          <w:sz w:val="28"/>
+          <w:szCs w:val="28"/>
+          <w:lang w:val="en-US" w:eastAsia="ru-RU"/>
+        </w:rPr>
+        <w:t xml:space="preserve">, </w:t>
+      </w:r>
+      <w:proofErr w:type="spellStart"/>
+      <w:r>
+        <w:rPr>
+          <w:rFonts w:ascii="Courier New" w:eastAsia="Times New Roman" w:hAnsi="Courier New" w:cs="Courier New"/>
+          <w:b w:val="0"/>
+          <w:color w:val="A9B7C6"/>
+          <w:sz w:val="28"/>
+          <w:szCs w:val="28"/>
+          <w:lang w:val="en-US" w:eastAsia="ru-RU"/>
+        </w:rPr>
+        <w:t>MusicPlayer.</w:t>
+      </w:r>
+      <w:r>
+        <w:rPr>
+          <w:rFonts w:ascii="Courier New" w:eastAsia="Times New Roman" w:hAnsi="Courier New" w:cs="Courier New"/>
+          <w:b w:val="0"/>
+          <w:color w:val="CC7832"/>
+          <w:sz w:val="28"/>
+          <w:szCs w:val="28"/>
+          <w:lang w:val="en-US" w:eastAsia="ru-RU"/>
+        </w:rPr>
+        <w:t>class</w:t>
+      </w:r>
+      <w:proofErr w:type="spellEnd"/>
+      <w:r>
+        <w:rPr>
+          <w:rFonts w:ascii="Courier New" w:eastAsia="Times New Roman" w:hAnsi="Courier New" w:cs="Courier New"/>
+          <w:b w:val="0"/>
+          <w:color w:val="A9B7C6"/>
+          <w:sz w:val="28"/>
+          <w:szCs w:val="28"/>
+          <w:lang w:val="en-US" w:eastAsia="ru-RU"/>
+        </w:rPr>
+        <w:t>)</w:t>
+      </w:r>
+      <w:r>
+        <w:rPr>
+          <w:rFonts w:ascii="Courier New" w:eastAsia="Times New Roman" w:hAnsi="Courier New" w:cs="Courier New"/>
+          <w:b w:val="0"/>
+          <w:color w:val="CC7832"/>
+          <w:sz w:val="28"/>
+          <w:szCs w:val="28"/>
+          <w:lang w:val="en-US" w:eastAsia="ru-RU"/>
+        </w:rPr>
+        <w:t>;</w:t>
+      </w:r>
+      <w:r>
+        <w:rPr>
+          <w:rFonts w:ascii="Courier New" w:eastAsia="Times New Roman" w:hAnsi="Courier New" w:cs="Courier New"/>
+          <w:b w:val="0"/>
+          <w:color w:val="CC7832"/>
+          <w:sz w:val="28"/>
+          <w:szCs w:val="28"/>
+          <w:lang w:val="en-US" w:eastAsia="ru-RU"/>
+        </w:rPr>
+        <w:br/>
+        <w:t xml:space="preserve">        </w:t>
+      </w:r>
+      <w:proofErr w:type="spellStart"/>
+      <w:r>
+        <w:rPr>
+          <w:rFonts w:ascii="Courier New" w:eastAsia="Times New Roman" w:hAnsi="Courier New" w:cs="Courier New"/>
+          <w:b w:val="0"/>
+          <w:color w:val="A9B7C6"/>
+          <w:sz w:val="28"/>
+          <w:szCs w:val="28"/>
+          <w:lang w:val="en-US" w:eastAsia="ru-RU"/>
+        </w:rPr>
+        <w:t>MusicPlayer</w:t>
+      </w:r>
+      <w:proofErr w:type="spellEnd"/>
+      <w:r>
+        <w:rPr>
+          <w:rFonts w:ascii="Courier New" w:eastAsia="Times New Roman" w:hAnsi="Courier New" w:cs="Courier New"/>
+          <w:b w:val="0"/>
+          <w:color w:val="A9B7C6"/>
+          <w:sz w:val="28"/>
+          <w:szCs w:val="28"/>
+          <w:lang w:val="en-US" w:eastAsia="ru-RU"/>
+        </w:rPr>
+        <w:t xml:space="preserve"> player2 = </w:t>
+      </w:r>
+      <w:proofErr w:type="spellStart"/>
+      <w:r>
+        <w:rPr>
+          <w:rFonts w:ascii="Courier New" w:eastAsia="Times New Roman" w:hAnsi="Courier New" w:cs="Courier New"/>
+          <w:b w:val="0"/>
+          <w:color w:val="A9B7C6"/>
+          <w:sz w:val="28"/>
+          <w:szCs w:val="28"/>
+          <w:lang w:val="en-US" w:eastAsia="ru-RU"/>
+        </w:rPr>
+        <w:t>context.getBean</w:t>
+      </w:r>
+      <w:proofErr w:type="spellEnd"/>
+      <w:r>
+        <w:rPr>
+          <w:rFonts w:ascii="Courier New" w:eastAsia="Times New Roman" w:hAnsi="Courier New" w:cs="Courier New"/>
+          <w:b w:val="0"/>
+          <w:color w:val="A9B7C6"/>
+          <w:sz w:val="28"/>
+          <w:szCs w:val="28"/>
+          <w:lang w:val="en-US" w:eastAsia="ru-RU"/>
+        </w:rPr>
+        <w:t>(</w:t>
+      </w:r>
+      <w:r>
+        <w:rPr>
+          <w:rFonts w:ascii="Courier New" w:eastAsia="Times New Roman" w:hAnsi="Courier New" w:cs="Courier New"/>
+          <w:b w:val="0"/>
+          <w:color w:val="6A8759"/>
+          <w:sz w:val="28"/>
+          <w:szCs w:val="28"/>
+          <w:lang w:val="en-US" w:eastAsia="ru-RU"/>
+        </w:rPr>
+        <w:t>"</w:t>
+      </w:r>
+      <w:proofErr w:type="spellStart"/>
+      <w:r>
+        <w:rPr>
+          <w:rFonts w:ascii="Courier New" w:eastAsia="Times New Roman" w:hAnsi="Courier New" w:cs="Courier New"/>
+          <w:b w:val="0"/>
+          <w:color w:val="6A8759"/>
+          <w:sz w:val="28"/>
+          <w:szCs w:val="28"/>
+          <w:lang w:val="en-US" w:eastAsia="ru-RU"/>
+        </w:rPr>
+        <w:t>musicPlayer</w:t>
+      </w:r>
+      <w:proofErr w:type="spellEnd"/>
+      <w:r>
+        <w:rPr>
+          <w:rFonts w:ascii="Courier New" w:eastAsia="Times New Roman" w:hAnsi="Courier New" w:cs="Courier New"/>
+          <w:b w:val="0"/>
+          <w:color w:val="6A8759"/>
+          <w:sz w:val="28"/>
+          <w:szCs w:val="28"/>
+          <w:lang w:val="en-US" w:eastAsia="ru-RU"/>
+        </w:rPr>
+        <w:t>"</w:t>
+      </w:r>
+      <w:r>
+        <w:rPr>
+          <w:rFonts w:ascii="Courier New" w:eastAsia="Times New Roman" w:hAnsi="Courier New" w:cs="Courier New"/>
+          <w:b w:val="0"/>
+          <w:color w:val="CC7832"/>
+          <w:sz w:val="28"/>
+          <w:szCs w:val="28"/>
+          <w:lang w:val="en-US" w:eastAsia="ru-RU"/>
+        </w:rPr>
+        <w:t xml:space="preserve">, </w:t>
+      </w:r>
+      <w:proofErr w:type="spellStart"/>
+      <w:r>
+        <w:rPr>
+          <w:rFonts w:ascii="Courier New" w:eastAsia="Times New Roman" w:hAnsi="Courier New" w:cs="Courier New"/>
+          <w:b w:val="0"/>
+          <w:color w:val="A9B7C6"/>
+          <w:sz w:val="28"/>
+          <w:szCs w:val="28"/>
+          <w:lang w:val="en-US" w:eastAsia="ru-RU"/>
+        </w:rPr>
+        <w:t>MusicPlayer.</w:t>
+      </w:r>
+      <w:r>
+        <w:rPr>
+          <w:rFonts w:ascii="Courier New" w:eastAsia="Times New Roman" w:hAnsi="Courier New" w:cs="Courier New"/>
+          <w:b w:val="0"/>
+          <w:color w:val="CC7832"/>
+          <w:sz w:val="28"/>
+          <w:szCs w:val="28"/>
+          <w:lang w:val="en-US" w:eastAsia="ru-RU"/>
+        </w:rPr>
+        <w:t>class</w:t>
+      </w:r>
+      <w:proofErr w:type="spellEnd"/>
+      <w:r>
+        <w:rPr>
+          <w:rFonts w:ascii="Courier New" w:eastAsia="Times New Roman" w:hAnsi="Courier New" w:cs="Courier New"/>
+          <w:b w:val="0"/>
+          <w:color w:val="A9B7C6"/>
+          <w:sz w:val="28"/>
+          <w:szCs w:val="28"/>
+          <w:lang w:val="en-US" w:eastAsia="ru-RU"/>
+        </w:rPr>
+        <w:t>)</w:t>
+      </w:r>
+      <w:r>
+        <w:rPr>
+          <w:rFonts w:ascii="Courier New" w:eastAsia="Times New Roman" w:hAnsi="Courier New" w:cs="Courier New"/>
+          <w:b w:val="0"/>
+          <w:color w:val="CC7832"/>
+          <w:sz w:val="28"/>
+          <w:szCs w:val="28"/>
+          <w:lang w:val="en-US" w:eastAsia="ru-RU"/>
+        </w:rPr>
+        <w:t>;</w:t>
+      </w:r>
+      <w:r>
+        <w:rPr>
+          <w:rFonts w:ascii="Courier New" w:eastAsia="Times New Roman" w:hAnsi="Courier New" w:cs="Courier New"/>
+          <w:b w:val="0"/>
+          <w:color w:val="CC7832"/>
+          <w:sz w:val="28"/>
+          <w:szCs w:val="28"/>
+          <w:lang w:val="en-US" w:eastAsia="ru-RU"/>
+        </w:rPr>
+        <w:br/>
+        <w:t xml:space="preserve">        </w:t>
+      </w:r>
+      <w:r>
+        <w:rPr>
+          <w:rFonts w:ascii="Courier New" w:eastAsia="Times New Roman" w:hAnsi="Courier New" w:cs="Courier New"/>
+          <w:b w:val="0"/>
+          <w:color w:val="A9B7C6"/>
+          <w:sz w:val="28"/>
+          <w:szCs w:val="28"/>
+          <w:lang w:val="en-US" w:eastAsia="ru-RU"/>
+        </w:rPr>
+        <w:t>player2.getCompos()</w:t>
+      </w:r>
+      <w:r>
+        <w:rPr>
+          <w:rFonts w:ascii="Courier New" w:eastAsia="Times New Roman" w:hAnsi="Courier New" w:cs="Courier New"/>
+          <w:b w:val="0"/>
+          <w:color w:val="CC7832"/>
+          <w:sz w:val="28"/>
+          <w:szCs w:val="28"/>
+          <w:lang w:val="en-US" w:eastAsia="ru-RU"/>
+        </w:rPr>
+        <w:t>;</w:t>
+      </w:r>
+      <w:r>
+        <w:rPr>
+          <w:rFonts w:ascii="Courier New" w:eastAsia="Times New Roman" w:hAnsi="Courier New" w:cs="Courier New"/>
+          <w:b w:val="0"/>
+          <w:color w:val="CC7832"/>
+          <w:sz w:val="28"/>
+          <w:szCs w:val="28"/>
+          <w:lang w:val="en-US" w:eastAsia="ru-RU"/>
+        </w:rPr>
+        <w:br/>
+        <w:t xml:space="preserve">        </w:t>
+      </w:r>
+      <w:r>
+        <w:rPr>
+          <w:rFonts w:ascii="Courier New" w:eastAsia="Times New Roman" w:hAnsi="Courier New" w:cs="Courier New"/>
+          <w:b w:val="0"/>
+          <w:color w:val="CC7832"/>
+          <w:sz w:val="28"/>
+          <w:szCs w:val="28"/>
+          <w:lang w:val="en-US" w:eastAsia="ru-RU"/>
+        </w:rPr>
+        <w:br/>
+        <w:t xml:space="preserve">        </w:t>
+      </w:r>
+      <w:r>
+        <w:rPr>
+          <w:rFonts w:ascii="Courier New" w:eastAsia="Times New Roman" w:hAnsi="Courier New" w:cs="Courier New"/>
+          <w:b w:val="0"/>
+          <w:color w:val="A9B7C6"/>
+          <w:sz w:val="28"/>
+          <w:szCs w:val="28"/>
+          <w:lang w:val="en-US" w:eastAsia="ru-RU"/>
+        </w:rPr>
+        <w:t>player1.setCompos(</w:t>
+      </w:r>
+      <w:r>
+        <w:rPr>
+          <w:rFonts w:ascii="Courier New" w:eastAsia="Times New Roman" w:hAnsi="Courier New" w:cs="Courier New"/>
+          <w:b w:val="0"/>
+          <w:color w:val="6A8759"/>
+          <w:sz w:val="28"/>
+          <w:szCs w:val="28"/>
+          <w:lang w:val="en-US" w:eastAsia="ru-RU"/>
+        </w:rPr>
+        <w:t>"Corsica"</w:t>
+      </w:r>
+      <w:r>
+        <w:rPr>
+          <w:rFonts w:ascii="Courier New" w:eastAsia="Times New Roman" w:hAnsi="Courier New" w:cs="Courier New"/>
+          <w:b w:val="0"/>
+          <w:color w:val="A9B7C6"/>
+          <w:sz w:val="28"/>
+          <w:szCs w:val="28"/>
+          <w:lang w:val="en-US" w:eastAsia="ru-RU"/>
+        </w:rPr>
+        <w:t>)</w:t>
+      </w:r>
+      <w:r>
+        <w:rPr>
+          <w:rFonts w:ascii="Courier New" w:eastAsia="Times New Roman" w:hAnsi="Courier New" w:cs="Courier New"/>
+          <w:b w:val="0"/>
+          <w:color w:val="CC7832"/>
+          <w:sz w:val="28"/>
+          <w:szCs w:val="28"/>
+          <w:lang w:val="en-US" w:eastAsia="ru-RU"/>
+        </w:rPr>
+        <w:t>;</w:t>
+      </w:r>
+      <w:r>
+        <w:rPr>
+          <w:rFonts w:ascii="Courier New" w:eastAsia="Times New Roman" w:hAnsi="Courier New" w:cs="Courier New"/>
+          <w:b w:val="0"/>
+          <w:color w:val="CC7832"/>
+          <w:sz w:val="28"/>
+          <w:szCs w:val="28"/>
+          <w:lang w:val="en-US" w:eastAsia="ru-RU"/>
+        </w:rPr>
+        <w:br/>
+      </w:r>
+      <w:r>
+        <w:rPr>
+          <w:rFonts w:ascii="Courier New" w:eastAsia="Times New Roman" w:hAnsi="Courier New" w:cs="Courier New"/>
+          <w:b w:val="0"/>
+          <w:color w:val="CC7832"/>
+          <w:sz w:val="28"/>
+          <w:szCs w:val="28"/>
+          <w:lang w:val="en-US" w:eastAsia="ru-RU"/>
+        </w:rPr>
+        <w:br/>
+        <w:t xml:space="preserve">        </w:t>
+      </w:r>
+      <w:r>
+        <w:rPr>
+          <w:rFonts w:ascii="Courier New" w:eastAsia="Times New Roman" w:hAnsi="Courier New" w:cs="Courier New"/>
+          <w:b w:val="0"/>
+          <w:color w:val="A9B7C6"/>
+          <w:sz w:val="28"/>
+          <w:szCs w:val="28"/>
+          <w:lang w:val="en-US" w:eastAsia="ru-RU"/>
+        </w:rPr>
+        <w:t>player1.getCompos()</w:t>
+      </w:r>
+      <w:r>
+        <w:rPr>
+          <w:rFonts w:ascii="Courier New" w:eastAsia="Times New Roman" w:hAnsi="Courier New" w:cs="Courier New"/>
+          <w:b w:val="0"/>
+          <w:color w:val="CC7832"/>
+          <w:sz w:val="28"/>
+          <w:szCs w:val="28"/>
+          <w:lang w:val="en-US" w:eastAsia="ru-RU"/>
+        </w:rPr>
+        <w:t>;</w:t>
+      </w:r>
+      <w:r>
+        <w:rPr>
+          <w:rFonts w:ascii="Courier New" w:eastAsia="Times New Roman" w:hAnsi="Courier New" w:cs="Courier New"/>
+          <w:b w:val="0"/>
+          <w:color w:val="CC7832"/>
+          <w:sz w:val="28"/>
+          <w:szCs w:val="28"/>
+          <w:lang w:val="en-US" w:eastAsia="ru-RU"/>
+        </w:rPr>
+        <w:br/>
+        <w:t xml:space="preserve">        </w:t>
+      </w:r>
+      <w:r>
+        <w:rPr>
+          <w:rFonts w:ascii="Courier New" w:eastAsia="Times New Roman" w:hAnsi="Courier New" w:cs="Courier New"/>
+          <w:b w:val="0"/>
+          <w:color w:val="A9B7C6"/>
+          <w:sz w:val="28"/>
+          <w:szCs w:val="28"/>
+          <w:lang w:val="en-US" w:eastAsia="ru-RU"/>
+        </w:rPr>
+        <w:t>player2.getCompos()</w:t>
+      </w:r>
+      <w:r>
+        <w:rPr>
+          <w:rFonts w:ascii="Courier New" w:eastAsia="Times New Roman" w:hAnsi="Courier New" w:cs="Courier New"/>
+          <w:b w:val="0"/>
+          <w:color w:val="CC7832"/>
+          <w:sz w:val="28"/>
+          <w:szCs w:val="28"/>
+          <w:lang w:val="en-US" w:eastAsia="ru-RU"/>
+        </w:rPr>
+        <w:t>;</w:t>
+      </w:r>
+      <w:r>
+        <w:rPr>
+          <w:rFonts w:ascii="Courier New" w:eastAsia="Times New Roman" w:hAnsi="Courier New" w:cs="Courier New"/>
+          <w:b w:val="0"/>
+          <w:color w:val="CC7832"/>
+          <w:sz w:val="28"/>
+          <w:szCs w:val="28"/>
+          <w:lang w:val="en-US" w:eastAsia="ru-RU"/>
+        </w:rPr>
+        <w:br/>
+      </w:r>
+      <w:r>
+        <w:rPr>
+          <w:rFonts w:ascii="Courier New" w:eastAsia="Times New Roman" w:hAnsi="Courier New" w:cs="Courier New"/>
+          <w:b w:val="0"/>
+          <w:color w:val="CC7832"/>
+          <w:sz w:val="28"/>
+          <w:szCs w:val="28"/>
+          <w:lang w:val="en-US" w:eastAsia="ru-RU"/>
+        </w:rPr>
+        <w:br/>
+        <w:t xml:space="preserve">    </w:t>
+      </w:r>
+      <w:r>
+        <w:rPr>
+          <w:rFonts w:ascii="Courier New" w:eastAsia="Times New Roman" w:hAnsi="Courier New" w:cs="Courier New"/>
+          <w:b w:val="0"/>
+          <w:color w:val="A9B7C6"/>
+          <w:sz w:val="28"/>
+          <w:szCs w:val="28"/>
+          <w:lang w:val="en-US" w:eastAsia="ru-RU"/>
+        </w:rPr>
+        <w:t>}</w:t>
+      </w:r>
+      <w:r>
+        <w:rPr>
+          <w:rFonts w:ascii="Courier New" w:eastAsia="Times New Roman" w:hAnsi="Courier New" w:cs="Courier New"/>
+          <w:b w:val="0"/>
+          <w:color w:val="A9B7C6"/>
+          <w:sz w:val="28"/>
+          <w:szCs w:val="28"/>
+          <w:lang w:val="en-US" w:eastAsia="ru-RU"/>
+        </w:rPr>
+        <w:br/>
+        <w:t>}</w:t>
+      </w:r>
+    </w:p>
+    <w:p>
+      <w:pPr>
+        <w:pStyle w:val="a4"/>
+        <w:numPr>
+          <w:ilvl w:val="1"/>
+          <w:numId w:val="3"/>
+        </w:numPr>
+        <w:rPr>
+          <w:lang w:val="en-US"/>
+        </w:rPr>
+      </w:pPr>
+      <w:r>
+        <w:rPr>
+          <w:lang w:val="en-US"/>
+        </w:rPr>
+        <w:br w:type="column"/>
+      </w:r>
+      <w:r>
+        <w:rPr>
+          <w:lang w:val="en-US"/>
+        </w:rPr>
+        <w:lastRenderedPageBreak/>
+        <w:t>Prototype</w:t>
+      </w:r>
+    </w:p>
+    <w:p>
+      <w:pPr>
+        <w:pStyle w:val="a3"/>
+        <w:rPr>
+          <w:lang w:val="en-US"/>
+        </w:rPr>
+      </w:pPr>
+    </w:p>
+    <w:p>
+      <w:pPr>
+        <w:shd w:val="clear" w:color="auto" w:fill="2B2B2B"/>
+        <w:tabs>
+          <w:tab w:val="left" w:pos="916"/>
+          <w:tab w:val="left" w:pos="1832"/>
+          <w:tab w:val="left" w:pos="2748"/>
+          <w:tab w:val="left" w:pos="3664"/>
+          <w:tab w:val="left" w:pos="4580"/>
+          <w:tab w:val="left" w:pos="5496"/>
+          <w:tab w:val="left" w:pos="6412"/>
+          <w:tab w:val="left" w:pos="7328"/>
+          <w:tab w:val="left" w:pos="8244"/>
+          <w:tab w:val="left" w:pos="9160"/>
+          <w:tab w:val="left" w:pos="10076"/>
+          <w:tab w:val="left" w:pos="10992"/>
+          <w:tab w:val="left" w:pos="11908"/>
+          <w:tab w:val="left" w:pos="12824"/>
+          <w:tab w:val="left" w:pos="13740"/>
+          <w:tab w:val="left" w:pos="14656"/>
+        </w:tabs>
+        <w:spacing w:line="240" w:lineRule="auto"/>
+        <w:ind w:firstLine="0"/>
+        <w:jc w:val="left"/>
+        <w:rPr>
+          <w:rFonts w:ascii="Courier New" w:eastAsia="Times New Roman" w:hAnsi="Courier New" w:cs="Courier New"/>
+          <w:b w:val="0"/>
+          <w:color w:val="A9B7C6"/>
+          <w:sz w:val="32"/>
+          <w:szCs w:val="32"/>
+          <w:lang w:val="en-US" w:eastAsia="ru-RU"/>
+        </w:rPr>
+      </w:pPr>
+      <w:proofErr w:type="gramStart"/>
+      <w:r>
+        <w:rPr>
+          <w:rFonts w:ascii="Courier New" w:eastAsia="Times New Roman" w:hAnsi="Courier New" w:cs="Courier New"/>
+          <w:b w:val="0"/>
+          <w:color w:val="808080"/>
+          <w:sz w:val="32"/>
+          <w:szCs w:val="32"/>
+          <w:lang w:val="en-US" w:eastAsia="ru-RU"/>
+        </w:rPr>
+        <w:t>&lt;!--</w:t>
+      </w:r>
+      <w:proofErr w:type="gramEnd"/>
+      <w:r>
+        <w:rPr>
+          <w:rFonts w:ascii="Courier New" w:eastAsia="Times New Roman" w:hAnsi="Courier New" w:cs="Courier New"/>
+          <w:b w:val="0"/>
+          <w:color w:val="808080"/>
+          <w:sz w:val="32"/>
+          <w:szCs w:val="32"/>
+          <w:lang w:val="en-US" w:eastAsia="ru-RU"/>
+        </w:rPr>
+        <w:t xml:space="preserve">  Bean </w:t>
+      </w:r>
+      <w:proofErr w:type="spellStart"/>
+      <w:r>
+        <w:rPr>
+          <w:rFonts w:ascii="Courier New" w:eastAsia="Times New Roman" w:hAnsi="Courier New" w:cs="Courier New"/>
+          <w:b w:val="0"/>
+          <w:color w:val="808080"/>
+          <w:sz w:val="32"/>
+          <w:szCs w:val="32"/>
+          <w:lang w:val="en-US" w:eastAsia="ru-RU"/>
+        </w:rPr>
+        <w:t>musicPlayer</w:t>
+      </w:r>
+      <w:proofErr w:type="spellEnd"/>
+      <w:r>
+        <w:rPr>
+          <w:rFonts w:ascii="Courier New" w:eastAsia="Times New Roman" w:hAnsi="Courier New" w:cs="Courier New"/>
+          <w:b w:val="0"/>
+          <w:color w:val="808080"/>
+          <w:sz w:val="32"/>
+          <w:szCs w:val="32"/>
+          <w:lang w:val="en-US" w:eastAsia="ru-RU"/>
+        </w:rPr>
+        <w:t xml:space="preserve">  --&gt;</w:t>
+      </w:r>
+      <w:r>
+        <w:rPr>
+          <w:rFonts w:ascii="Courier New" w:eastAsia="Times New Roman" w:hAnsi="Courier New" w:cs="Courier New"/>
+          <w:b w:val="0"/>
+          <w:color w:val="808080"/>
+          <w:sz w:val="32"/>
+          <w:szCs w:val="32"/>
+          <w:lang w:val="en-US" w:eastAsia="ru-RU"/>
+        </w:rPr>
+        <w:br/>
+      </w:r>
+      <w:r>
+        <w:rPr>
+          <w:rFonts w:ascii="Courier New" w:eastAsia="Times New Roman" w:hAnsi="Courier New" w:cs="Courier New"/>
+          <w:b w:val="0"/>
+          <w:color w:val="E8BF6A"/>
+          <w:sz w:val="32"/>
+          <w:szCs w:val="32"/>
+          <w:lang w:val="en-US" w:eastAsia="ru-RU"/>
+        </w:rPr>
+        <w:t xml:space="preserve">&lt;bean </w:t>
+      </w:r>
+      <w:r>
+        <w:rPr>
+          <w:rFonts w:ascii="Courier New" w:eastAsia="Times New Roman" w:hAnsi="Courier New" w:cs="Courier New"/>
+          <w:b w:val="0"/>
+          <w:color w:val="BABABA"/>
+          <w:sz w:val="32"/>
+          <w:szCs w:val="32"/>
+          <w:lang w:val="en-US" w:eastAsia="ru-RU"/>
+        </w:rPr>
+        <w:t>id</w:t>
+      </w:r>
+      <w:r>
+        <w:rPr>
+          <w:rFonts w:ascii="Courier New" w:eastAsia="Times New Roman" w:hAnsi="Courier New" w:cs="Courier New"/>
+          <w:b w:val="0"/>
+          <w:color w:val="6A8759"/>
+          <w:sz w:val="32"/>
+          <w:szCs w:val="32"/>
+          <w:lang w:val="en-US" w:eastAsia="ru-RU"/>
+        </w:rPr>
+        <w:t>="</w:t>
+      </w:r>
+      <w:proofErr w:type="spellStart"/>
+      <w:r>
+        <w:rPr>
+          <w:rFonts w:ascii="Courier New" w:eastAsia="Times New Roman" w:hAnsi="Courier New" w:cs="Courier New"/>
+          <w:b w:val="0"/>
+          <w:color w:val="6A8759"/>
+          <w:sz w:val="32"/>
+          <w:szCs w:val="32"/>
+          <w:lang w:val="en-US" w:eastAsia="ru-RU"/>
+        </w:rPr>
+        <w:t>musicPlayer</w:t>
+      </w:r>
+      <w:proofErr w:type="spellEnd"/>
+      <w:r>
+        <w:rPr>
+          <w:rFonts w:ascii="Courier New" w:eastAsia="Times New Roman" w:hAnsi="Courier New" w:cs="Courier New"/>
+          <w:b w:val="0"/>
+          <w:color w:val="6A8759"/>
+          <w:sz w:val="32"/>
+          <w:szCs w:val="32"/>
+          <w:lang w:val="en-US" w:eastAsia="ru-RU"/>
+        </w:rPr>
+        <w:t>"</w:t>
+      </w:r>
+      <w:r>
+        <w:rPr>
+          <w:rFonts w:ascii="Courier New" w:eastAsia="Times New Roman" w:hAnsi="Courier New" w:cs="Courier New"/>
+          <w:b w:val="0"/>
+          <w:color w:val="6A8759"/>
+          <w:sz w:val="32"/>
+          <w:szCs w:val="32"/>
+          <w:lang w:val="en-US" w:eastAsia="ru-RU"/>
+        </w:rPr>
+        <w:br/>
+        <w:t xml:space="preserve">      </w:t>
+      </w:r>
+      <w:r>
+        <w:rPr>
+          <w:rFonts w:ascii="Courier New" w:eastAsia="Times New Roman" w:hAnsi="Courier New" w:cs="Courier New"/>
+          <w:b w:val="0"/>
+          <w:color w:val="BABABA"/>
+          <w:sz w:val="32"/>
+          <w:szCs w:val="32"/>
+          <w:lang w:val="en-US" w:eastAsia="ru-RU"/>
+        </w:rPr>
+        <w:t>class</w:t>
+      </w:r>
+      <w:r>
+        <w:rPr>
+          <w:rFonts w:ascii="Courier New" w:eastAsia="Times New Roman" w:hAnsi="Courier New" w:cs="Courier New"/>
+          <w:b w:val="0"/>
+          <w:color w:val="6A8759"/>
+          <w:sz w:val="32"/>
+          <w:szCs w:val="32"/>
+          <w:lang w:val="en-US" w:eastAsia="ru-RU"/>
+        </w:rPr>
+        <w:t>="</w:t>
+      </w:r>
+      <w:proofErr w:type="spellStart"/>
+      <w:r>
+        <w:rPr>
+          <w:rFonts w:ascii="Courier New" w:eastAsia="Times New Roman" w:hAnsi="Courier New" w:cs="Courier New"/>
+          <w:b w:val="0"/>
+          <w:color w:val="6A8759"/>
+          <w:sz w:val="32"/>
+          <w:szCs w:val="32"/>
+          <w:lang w:val="en-US" w:eastAsia="ru-RU"/>
+        </w:rPr>
+        <w:t>useClass.MusicPlayer</w:t>
+      </w:r>
+      <w:proofErr w:type="spellEnd"/>
+      <w:r>
+        <w:rPr>
+          <w:rFonts w:ascii="Courier New" w:eastAsia="Times New Roman" w:hAnsi="Courier New" w:cs="Courier New"/>
+          <w:b w:val="0"/>
+          <w:color w:val="6A8759"/>
+          <w:sz w:val="32"/>
+          <w:szCs w:val="32"/>
+          <w:lang w:val="en-US" w:eastAsia="ru-RU"/>
+        </w:rPr>
+        <w:t>"</w:t>
+      </w:r>
+      <w:r>
+        <w:rPr>
+          <w:rFonts w:ascii="Courier New" w:eastAsia="Times New Roman" w:hAnsi="Courier New" w:cs="Courier New"/>
+          <w:b w:val="0"/>
+          <w:color w:val="6A8759"/>
+          <w:sz w:val="32"/>
+          <w:szCs w:val="32"/>
+          <w:lang w:val="en-US" w:eastAsia="ru-RU"/>
+        </w:rPr>
+        <w:br/>
+        <w:t xml:space="preserve">      </w:t>
+      </w:r>
+      <w:r>
+        <w:rPr>
+          <w:rFonts w:ascii="Courier New" w:eastAsia="Times New Roman" w:hAnsi="Courier New" w:cs="Courier New"/>
+          <w:b w:val="0"/>
+          <w:color w:val="BABABA"/>
+          <w:sz w:val="32"/>
+          <w:szCs w:val="32"/>
+          <w:lang w:val="en-US" w:eastAsia="ru-RU"/>
+        </w:rPr>
+        <w:t>scope</w:t>
+      </w:r>
+      <w:r>
+        <w:rPr>
+          <w:rFonts w:ascii="Courier New" w:eastAsia="Times New Roman" w:hAnsi="Courier New" w:cs="Courier New"/>
+          <w:b w:val="0"/>
+          <w:color w:val="6A8759"/>
+          <w:sz w:val="32"/>
+          <w:szCs w:val="32"/>
+          <w:lang w:val="en-US" w:eastAsia="ru-RU"/>
+        </w:rPr>
+        <w:t>="prototype"</w:t>
+      </w:r>
+      <w:r>
+        <w:rPr>
+          <w:rFonts w:ascii="Courier New" w:eastAsia="Times New Roman" w:hAnsi="Courier New" w:cs="Courier New"/>
+          <w:b w:val="0"/>
+          <w:color w:val="E8BF6A"/>
+          <w:sz w:val="32"/>
+          <w:szCs w:val="32"/>
+          <w:lang w:val="en-US" w:eastAsia="ru-RU"/>
+        </w:rPr>
+        <w:t>&gt;</w:t>
+      </w:r>
+      <w:r>
+        <w:rPr>
+          <w:rFonts w:ascii="Courier New" w:eastAsia="Times New Roman" w:hAnsi="Courier New" w:cs="Courier New"/>
+          <w:b w:val="0"/>
+          <w:color w:val="E8BF6A"/>
+          <w:sz w:val="32"/>
+          <w:szCs w:val="32"/>
+          <w:lang w:val="en-US" w:eastAsia="ru-RU"/>
+        </w:rPr>
+        <w:br/>
+        <w:t xml:space="preserve">    &lt;constructor-</w:t>
+      </w:r>
+      <w:proofErr w:type="spellStart"/>
+      <w:r>
+        <w:rPr>
+          <w:rFonts w:ascii="Courier New" w:eastAsia="Times New Roman" w:hAnsi="Courier New" w:cs="Courier New"/>
+          <w:b w:val="0"/>
+          <w:color w:val="E8BF6A"/>
+          <w:sz w:val="32"/>
+          <w:szCs w:val="32"/>
+          <w:lang w:val="en-US" w:eastAsia="ru-RU"/>
+        </w:rPr>
+        <w:t>arg</w:t>
+      </w:r>
+      <w:proofErr w:type="spellEnd"/>
+      <w:r>
+        <w:rPr>
+          <w:rFonts w:ascii="Courier New" w:eastAsia="Times New Roman" w:hAnsi="Courier New" w:cs="Courier New"/>
+          <w:b w:val="0"/>
+          <w:color w:val="E8BF6A"/>
+          <w:sz w:val="32"/>
+          <w:szCs w:val="32"/>
+          <w:lang w:val="en-US" w:eastAsia="ru-RU"/>
+        </w:rPr>
+        <w:t xml:space="preserve"> </w:t>
+      </w:r>
+      <w:r>
+        <w:rPr>
+          <w:rFonts w:ascii="Courier New" w:eastAsia="Times New Roman" w:hAnsi="Courier New" w:cs="Courier New"/>
+          <w:b w:val="0"/>
+          <w:color w:val="BABABA"/>
+          <w:sz w:val="32"/>
+          <w:szCs w:val="32"/>
+          <w:lang w:val="en-US" w:eastAsia="ru-RU"/>
+        </w:rPr>
+        <w:t>ref</w:t>
+      </w:r>
+      <w:r>
+        <w:rPr>
+          <w:rFonts w:ascii="Courier New" w:eastAsia="Times New Roman" w:hAnsi="Courier New" w:cs="Courier New"/>
+          <w:b w:val="0"/>
+          <w:color w:val="6A8759"/>
+          <w:sz w:val="32"/>
+          <w:szCs w:val="32"/>
+          <w:lang w:val="en-US" w:eastAsia="ru-RU"/>
+        </w:rPr>
+        <w:t>="</w:t>
+      </w:r>
+      <w:proofErr w:type="spellStart"/>
+      <w:r>
+        <w:rPr>
+          <w:rFonts w:ascii="Courier New" w:eastAsia="Times New Roman" w:hAnsi="Courier New" w:cs="Courier New"/>
+          <w:b w:val="0"/>
+          <w:color w:val="6A8759"/>
+          <w:sz w:val="32"/>
+          <w:szCs w:val="32"/>
+          <w:lang w:val="en-US" w:eastAsia="ru-RU"/>
+        </w:rPr>
+        <w:t>musicBean</w:t>
+      </w:r>
+      <w:proofErr w:type="spellEnd"/>
+      <w:r>
+        <w:rPr>
+          <w:rFonts w:ascii="Courier New" w:eastAsia="Times New Roman" w:hAnsi="Courier New" w:cs="Courier New"/>
+          <w:b w:val="0"/>
+          <w:color w:val="6A8759"/>
+          <w:sz w:val="32"/>
+          <w:szCs w:val="32"/>
+          <w:lang w:val="en-US" w:eastAsia="ru-RU"/>
+        </w:rPr>
+        <w:t>"</w:t>
+      </w:r>
+      <w:r>
+        <w:rPr>
+          <w:rFonts w:ascii="Courier New" w:eastAsia="Times New Roman" w:hAnsi="Courier New" w:cs="Courier New"/>
+          <w:b w:val="0"/>
+          <w:color w:val="E8BF6A"/>
+          <w:sz w:val="32"/>
+          <w:szCs w:val="32"/>
+          <w:lang w:val="en-US" w:eastAsia="ru-RU"/>
+        </w:rPr>
+        <w:t>/&gt;</w:t>
+      </w:r>
+      <w:r>
+        <w:rPr>
+          <w:rFonts w:ascii="Courier New" w:eastAsia="Times New Roman" w:hAnsi="Courier New" w:cs="Courier New"/>
+          <w:b w:val="0"/>
+          <w:color w:val="E8BF6A"/>
+          <w:sz w:val="32"/>
+          <w:szCs w:val="32"/>
+          <w:lang w:val="en-US" w:eastAsia="ru-RU"/>
+        </w:rPr>
+        <w:br/>
+        <w:t xml:space="preserve">    &lt;property </w:t>
+      </w:r>
+      <w:r>
+        <w:rPr>
+          <w:rFonts w:ascii="Courier New" w:eastAsia="Times New Roman" w:hAnsi="Courier New" w:cs="Courier New"/>
+          <w:b w:val="0"/>
+          <w:color w:val="BABABA"/>
+          <w:sz w:val="32"/>
+          <w:szCs w:val="32"/>
+          <w:lang w:val="en-US" w:eastAsia="ru-RU"/>
+        </w:rPr>
+        <w:t>name</w:t>
+      </w:r>
+      <w:r>
+        <w:rPr>
+          <w:rFonts w:ascii="Courier New" w:eastAsia="Times New Roman" w:hAnsi="Courier New" w:cs="Courier New"/>
+          <w:b w:val="0"/>
+          <w:color w:val="6A8759"/>
+          <w:sz w:val="32"/>
+          <w:szCs w:val="32"/>
+          <w:lang w:val="en-US" w:eastAsia="ru-RU"/>
+        </w:rPr>
+        <w:t xml:space="preserve">="compos" </w:t>
+      </w:r>
+      <w:r>
+        <w:rPr>
+          <w:rFonts w:ascii="Courier New" w:eastAsia="Times New Roman" w:hAnsi="Courier New" w:cs="Courier New"/>
+          <w:b w:val="0"/>
+          <w:color w:val="BABABA"/>
+          <w:sz w:val="32"/>
+          <w:szCs w:val="32"/>
+          <w:lang w:val="en-US" w:eastAsia="ru-RU"/>
+        </w:rPr>
+        <w:t>value</w:t>
+      </w:r>
+      <w:r>
+        <w:rPr>
+          <w:rFonts w:ascii="Courier New" w:eastAsia="Times New Roman" w:hAnsi="Courier New" w:cs="Courier New"/>
+          <w:b w:val="0"/>
+          <w:color w:val="6A8759"/>
+          <w:sz w:val="32"/>
+          <w:szCs w:val="32"/>
+          <w:lang w:val="en-US" w:eastAsia="ru-RU"/>
+        </w:rPr>
+        <w:t>="${name}"</w:t>
+      </w:r>
+      <w:r>
+        <w:rPr>
+          <w:rFonts w:ascii="Courier New" w:eastAsia="Times New Roman" w:hAnsi="Courier New" w:cs="Courier New"/>
+          <w:b w:val="0"/>
+          <w:color w:val="E8BF6A"/>
+          <w:sz w:val="32"/>
+          <w:szCs w:val="32"/>
+          <w:lang w:val="en-US" w:eastAsia="ru-RU"/>
+        </w:rPr>
+        <w:t>/&gt;</w:t>
+      </w:r>
+      <w:r>
+        <w:rPr>
+          <w:rFonts w:ascii="Courier New" w:eastAsia="Times New Roman" w:hAnsi="Courier New" w:cs="Courier New"/>
+          <w:b w:val="0"/>
+          <w:color w:val="E8BF6A"/>
+          <w:sz w:val="32"/>
+          <w:szCs w:val="32"/>
+          <w:lang w:val="en-US" w:eastAsia="ru-RU"/>
+        </w:rPr>
+        <w:br/>
+        <w:t>&lt;/bean&gt;</w:t>
+      </w:r>
+    </w:p>
+    <w:p>
+      <w:pPr>
+        <w:pStyle w:val="a3"/>
+        <w:ind w:left="707"/>
+        <w:rPr>
+          <w:lang w:val="en-US"/>
+        </w:rPr>
+      </w:pPr>
+    </w:p>
+    <w:p>
+      <w:pPr>
+        <w:pStyle w:val="a3"/>
+        <w:ind w:left="707"/>
+      </w:pPr>
+      <w:r>
+        <w:t xml:space="preserve">(По умолчанию стоит </w:t>
+      </w:r>
+      <w:r>
+        <w:rPr>
+          <w:lang w:val="en-US"/>
+        </w:rPr>
+        <w:t>Singleton</w:t>
+      </w:r>
+      <w:r>
+        <w:t xml:space="preserve">, но в </w:t>
+      </w:r>
+      <w:proofErr w:type="spellStart"/>
+      <w:r>
+        <w:t>бине</w:t>
+      </w:r>
+      <w:proofErr w:type="spellEnd"/>
+      <w:r>
+        <w:t xml:space="preserve"> с помощью метода </w:t>
+      </w:r>
+      <w:r>
+        <w:rPr>
+          <w:lang w:val="en-US"/>
+        </w:rPr>
+        <w:t>scope</w:t>
+      </w:r>
+      <w:r>
+        <w:t xml:space="preserve"> </w:t>
+      </w:r>
+      <w:r>
+        <w:t xml:space="preserve">можно изменить на </w:t>
+      </w:r>
+      <w:r>
+        <w:rPr>
+          <w:lang w:val="en-US"/>
+        </w:rPr>
+        <w:t>prototype</w:t>
+      </w:r>
+      <w:r>
+        <w:t xml:space="preserve"> (</w:t>
+      </w:r>
+      <w:r>
+        <w:t>для каждой переменной свой объект)</w:t>
+      </w:r>
+      <w:r>
+        <w:t>.</w:t>
+      </w:r>
+    </w:p>
+    <w:p>
+      <w:pPr>
+        <w:pStyle w:val="a3"/>
+        <w:ind w:left="707"/>
+      </w:pPr>
+    </w:p>
+    <w:p>
+      <w:pPr>
+        <w:pStyle w:val="a3"/>
+        <w:ind w:left="707"/>
+      </w:pPr>
+    </w:p>
+    <w:p>
+      <w:pPr>
+        <w:pStyle w:val="a4"/>
+        <w:numPr>
+          <w:ilvl w:val="0"/>
+          <w:numId w:val="4"/>
+        </w:numPr>
+      </w:pPr>
+      <w:r>
+        <w:br w:type="column"/>
+      </w:r>
+      <w:r>
+        <w:lastRenderedPageBreak/>
+        <w:t xml:space="preserve">Жизненный цикл </w:t>
+      </w:r>
+      <w:proofErr w:type="spellStart"/>
+      <w:r>
+        <w:t>бина</w:t>
+      </w:r>
+      <w:proofErr w:type="spellEnd"/>
+    </w:p>
+    <w:p>
+      <w:pPr>
+        <w:pStyle w:val="a4"/>
+        <w:ind w:left="1069" w:firstLine="0"/>
+        <w:jc w:val="both"/>
+      </w:pPr>
+    </w:p>
+    <w:p>
+      <w:pPr>
+        <w:pStyle w:val="a3"/>
+        <w:ind w:firstLine="0"/>
+        <w:jc w:val="center"/>
+      </w:pPr>
+      <w:r>
+        <w:pict>
+          <v:shapetype id="_x0000_t75" coordsize="21600,21600" o:spt="75" o:preferrelative="t" path="m@4@5l@4@11@9@11@9@5xe" filled="f" stroked="f">
+            <v:stroke joinstyle="miter"/>
+            <v:formulas>
+              <v:f eqn="if lineDrawn pixelLineWidth 0"/>
+              <v:f eqn="sum @0 1 0"/>
+              <v:f eqn="sum 0 0 @1"/>
+              <v:f eqn="prod @2 1 2"/>
+              <v:f eqn="prod @3 21600 pixelWidth"/>
+              <v:f eqn="prod @3 21600 pixelHeight"/>
+              <v:f eqn="sum @0 0 1"/>
+              <v:f eqn="prod @6 1 2"/>
+              <v:f eqn="prod @7 21600 pixelWidth"/>
+              <v:f eqn="sum @8 21600 0"/>
+              <v:f eqn="prod @7 21600 pixelHeight"/>
+              <v:f eqn="sum @10 21600 0"/>
+            </v:formulas>
+            <v:path o:extrusionok="f" gradientshapeok="t" o:connecttype="rect"/>
+            <o:lock v:ext="edit" aspectratio="t"/>
+          </v:shapetype>
+          <v:shape id="_x0000_i1025" type="#_x0000_t75" style="width:467.25pt;height:382.5pt">
+            <v:imagedata r:id="rId5" o:title="Screenshot_1"/>
+          </v:shape>
+        </w:pict>
+      </w:r>
+    </w:p>
+    <w:p/>
+    <w:p>
+      <w:pPr>
+        <w:tabs>
+          <w:tab w:val="left" w:pos="3765"/>
+        </w:tabs>
+        <w:jc w:val="both"/>
+      </w:pPr>
+      <w:r>
+        <w:t>(</w:t>
+      </w:r>
+      <w:proofErr w:type="spellStart"/>
+      <w:r>
+        <w:rPr>
+          <w:lang w:val="en-US"/>
+        </w:rPr>
+        <w:t>init</w:t>
+      </w:r>
+      <w:proofErr w:type="spellEnd"/>
+      <w:r>
+        <w:t>-</w:t>
+      </w:r>
+      <w:r>
+        <w:rPr>
+          <w:lang w:val="en-US"/>
+        </w:rPr>
+        <w:t>method</w:t>
+      </w:r>
+      <w:r>
+        <w:t xml:space="preserve"> </w:t>
+      </w:r>
+      <w:r>
+        <w:t>вызывается, когда бин уже создан, но не передан пользователю)</w:t>
+      </w:r>
+    </w:p>
+    <w:p>
+      <w:pPr>
+        <w:tabs>
+          <w:tab w:val="left" w:pos="3765"/>
+        </w:tabs>
+        <w:jc w:val="both"/>
+      </w:pPr>
+      <w:r>
+        <w:t>(</w:t>
+      </w:r>
+      <w:r>
+        <w:rPr>
+          <w:lang w:val="en-US"/>
+        </w:rPr>
+        <w:t>destroy</w:t>
+      </w:r>
+      <w:r>
+        <w:t>-</w:t>
+      </w:r>
+      <w:r>
+        <w:rPr>
+          <w:lang w:val="en-US"/>
+        </w:rPr>
+        <w:t>method</w:t>
+      </w:r>
+      <w:r>
+        <w:t xml:space="preserve"> </w:t>
+      </w:r>
+      <w:r>
+        <w:t xml:space="preserve">вызывается перед уничтожением </w:t>
+      </w:r>
+      <w:proofErr w:type="spellStart"/>
+      <w:r>
+        <w:t>бина</w:t>
+      </w:r>
+      <w:proofErr w:type="spellEnd"/>
+      <w:r>
+        <w:t>)</w:t>
+      </w:r>
+    </w:p>
+    <w:p>
+      <w:pPr>
+        <w:tabs>
+          <w:tab w:val="left" w:pos="3765"/>
+        </w:tabs>
+        <w:jc w:val="both"/>
+      </w:pPr>
+      <w:r>
+        <w:br w:type="column"/>
       </w:r>
       <w:bookmarkStart w:id="0" w:name="_GoBack"/>
       <w:bookmarkEnd w:id="0"/>
       <w:r>
-        <w:t xml:space="preserve"> полей)</w:t>
+        <w:lastRenderedPageBreak/>
+        <w:tab/>
       </w:r>
     </w:p>
     <w:sectPr>
@@ -6229,6 +7899,95 @@
       </w:rPr>
     </w:lvl>
   </w:abstractNum>
+  <w:abstractNum w:abstractNumId="3" w15:restartNumberingAfterBreak="0">
+    <w:nsid w:val="78A65981"/>
+    <w:multiLevelType w:val="hybridMultilevel"/>
+    <w:tmpl w:val="A7783634"/>
+    <w:lvl w:ilvl="0" w:tplc="36BEA064">
+      <w:start w:val="1"/>
+      <w:numFmt w:val="decimal"/>
+      <w:lvlText w:val="%1."/>
+      <w:lvlJc w:val="left"/>
+      <w:pPr>
+        <w:ind w:left="1069" w:hanging="360"/>
+      </w:pPr>
+      <w:rPr>
+        <w:rFonts w:hint="default"/>
+      </w:rPr>
+    </w:lvl>
+    <w:lvl w:ilvl="1" w:tplc="04190019" w:tentative="1">
+      <w:start w:val="1"/>
+      <w:numFmt w:val="lowerLetter"/>
+      <w:lvlText w:val="%2."/>
+      <w:lvlJc w:val="left"/>
+      <w:pPr>
+        <w:ind w:left="1789" w:hanging="360"/>
+      </w:pPr>
+    </w:lvl>
+    <w:lvl w:ilvl="2" w:tplc="0419001B" w:tentative="1">
+      <w:start w:val="1"/>
+      <w:numFmt w:val="lowerRoman"/>
+      <w:lvlText w:val="%3."/>
+      <w:lvlJc w:val="right"/>
+      <w:pPr>
+        <w:ind w:left="2509" w:hanging="180"/>
+      </w:pPr>
+    </w:lvl>
+    <w:lvl w:ilvl="3" w:tplc="0419000F" w:tentative="1">
+      <w:start w:val="1"/>
+      <w:numFmt w:val="decimal"/>
+      <w:lvlText w:val="%4."/>
+      <w:lvlJc w:val="left"/>
+      <w:pPr>
+        <w:ind w:left="3229" w:hanging="360"/>
+      </w:pPr>
+    </w:lvl>
+    <w:lvl w:ilvl="4" w:tplc="04190019" w:tentative="1">
+      <w:start w:val="1"/>
+      <w:numFmt w:val="lowerLetter"/>
+      <w:lvlText w:val="%5."/>
+      <w:lvlJc w:val="left"/>
+      <w:pPr>
+        <w:ind w:left="3949" w:hanging="360"/>
+      </w:pPr>
+    </w:lvl>
+    <w:lvl w:ilvl="5" w:tplc="0419001B" w:tentative="1">
+      <w:start w:val="1"/>
+      <w:numFmt w:val="lowerRoman"/>
+      <w:lvlText w:val="%6."/>
+      <w:lvlJc w:val="right"/>
+      <w:pPr>
+        <w:ind w:left="4669" w:hanging="180"/>
+      </w:pPr>
+    </w:lvl>
+    <w:lvl w:ilvl="6" w:tplc="0419000F" w:tentative="1">
+      <w:start w:val="1"/>
+      <w:numFmt w:val="decimal"/>
+      <w:lvlText w:val="%7."/>
+      <w:lvlJc w:val="left"/>
+      <w:pPr>
+        <w:ind w:left="5389" w:hanging="360"/>
+      </w:pPr>
+    </w:lvl>
+    <w:lvl w:ilvl="7" w:tplc="04190019" w:tentative="1">
+      <w:start w:val="1"/>
+      <w:numFmt w:val="lowerLetter"/>
+      <w:lvlText w:val="%8."/>
+      <w:lvlJc w:val="left"/>
+      <w:pPr>
+        <w:ind w:left="6109" w:hanging="360"/>
+      </w:pPr>
+    </w:lvl>
+    <w:lvl w:ilvl="8" w:tplc="0419001B" w:tentative="1">
+      <w:start w:val="1"/>
+      <w:numFmt w:val="lowerRoman"/>
+      <w:lvlText w:val="%9."/>
+      <w:lvlJc w:val="right"/>
+      <w:pPr>
+        <w:ind w:left="6829" w:hanging="180"/>
+      </w:pPr>
+    </w:lvl>
+  </w:abstractNum>
   <w:num w:numId="1">
     <w:abstractNumId w:val="1"/>
   </w:num>
@@ -6237,6 +7996,9 @@
   </w:num>
   <w:num w:numId="3">
     <w:abstractNumId w:val="2"/>
+  </w:num>
+  <w:num w:numId="4">
+    <w:abstractNumId w:val="3"/>
   </w:num>
 </w:numbering>
 </file>

--- a/Theory/SpringTheory/TheoryOfSpring.docx
+++ b/Theory/SpringTheory/TheoryOfSpring.docx
@@ -888,7 +888,6 @@
         <w:t>(</w:t>
       </w:r>
       <w:proofErr w:type="spellStart"/>
-      <w:proofErr w:type="gramStart"/>
       <w:r>
         <w:rPr>
           <w:lang w:val="en-US"/>
@@ -896,7 +895,6 @@
         <w:t>musicBean</w:t>
       </w:r>
       <w:proofErr w:type="spellEnd"/>
-      <w:proofErr w:type="gramEnd"/>
       <w:r>
         <w:rPr>
           <w:lang w:val="en-US"/>
@@ -1577,15 +1575,7 @@
         <w:pStyle w:val="a3"/>
       </w:pPr>
       <w:r>
-        <w:t xml:space="preserve">(Это внедрение зависимости </w:t>
-      </w:r>
-      <w:proofErr w:type="gramStart"/>
-      <w:r>
-        <w:t>через конструктор</w:t>
-      </w:r>
-      <w:proofErr w:type="gramEnd"/>
-      <w:r>
-        <w:t>)</w:t>
+        <w:t>(Это внедрение зависимости через конструктор)</w:t>
       </w:r>
     </w:p>
     <w:p>
@@ -2251,21 +2241,13 @@
         <w:t>(</w:t>
       </w:r>
       <w:r>
-        <w:t xml:space="preserve">Внедрили ссылку на </w:t>
-      </w:r>
-      <w:proofErr w:type="gramStart"/>
-      <w:r>
-        <w:t xml:space="preserve">бин </w:t>
+        <w:t xml:space="preserve">Внедрили ссылку на бин </w:t>
       </w:r>
       <w:r>
         <w:t xml:space="preserve"> </w:t>
       </w:r>
       <w:r>
-        <w:t>через</w:t>
-      </w:r>
-      <w:proofErr w:type="gramEnd"/>
-      <w:r>
-        <w:t xml:space="preserve"> </w:t>
+        <w:t xml:space="preserve">через </w:t>
       </w:r>
       <w:r>
         <w:rPr>
@@ -4537,7 +4519,6 @@
         <w:t xml:space="preserve">Создаём в ресурсах </w:t>
       </w:r>
       <w:proofErr w:type="spellStart"/>
-      <w:proofErr w:type="gramStart"/>
       <w:r>
         <w:rPr>
           <w:lang w:val="en-US"/>
@@ -4545,7 +4526,6 @@
         <w:t>app.properties</w:t>
       </w:r>
       <w:proofErr w:type="spellEnd"/>
-      <w:proofErr w:type="gramEnd"/>
     </w:p>
     <w:p>
       <w:pPr>
@@ -5916,9 +5896,6 @@
     <w:p>
       <w:pPr>
         <w:pStyle w:val="a3"/>
-        <w:rPr>
-          <w:lang w:val="en-US"/>
-        </w:rPr>
       </w:pPr>
     </w:p>
     <w:p>
@@ -6969,7 +6946,6 @@
           <w:lang w:val="en-US" w:eastAsia="ru-RU"/>
         </w:rPr>
       </w:pPr>
-      <w:proofErr w:type="gramStart"/>
       <w:r>
         <w:rPr>
           <w:rFonts w:ascii="Courier New" w:eastAsia="Times New Roman" w:hAnsi="Courier New" w:cs="Courier New"/>
@@ -6979,19 +6955,7 @@
           <w:szCs w:val="32"/>
           <w:lang w:val="en-US" w:eastAsia="ru-RU"/>
         </w:rPr>
-        <w:t>&lt;!--</w:t>
-      </w:r>
-      <w:proofErr w:type="gramEnd"/>
-      <w:r>
-        <w:rPr>
-          <w:rFonts w:ascii="Courier New" w:eastAsia="Times New Roman" w:hAnsi="Courier New" w:cs="Courier New"/>
-          <w:b w:val="0"/>
-          <w:color w:val="808080"/>
-          <w:sz w:val="32"/>
-          <w:szCs w:val="32"/>
-          <w:lang w:val="en-US" w:eastAsia="ru-RU"/>
-        </w:rPr>
-        <w:t xml:space="preserve">  Bean </w:t>
+        <w:t xml:space="preserve">&lt;!--  Bean </w:t>
       </w:r>
       <w:proofErr w:type="spellStart"/>
       <w:r>
@@ -7576,17 +7540,5548 @@
         <w:tabs>
           <w:tab w:val="left" w:pos="3765"/>
         </w:tabs>
+        <w:ind w:firstLine="0"/>
         <w:jc w:val="both"/>
       </w:pPr>
       <w:r>
         <w:br w:type="column"/>
       </w:r>
+      <w:r>
+        <w:lastRenderedPageBreak/>
+        <w:pict>
+          <v:shape id="_x0000_i1026" type="#_x0000_t75" style="width:467.25pt;height:343.5pt">
+            <v:imagedata r:id="rId6" o:title="Screenshot_2"/>
+          </v:shape>
+        </w:pict>
+      </w:r>
+      <w:r>
+        <w:tab/>
+      </w:r>
+    </w:p>
+    <w:p>
+      <w:pPr>
+        <w:shd w:val="clear" w:color="auto" w:fill="2B2B2B"/>
+        <w:tabs>
+          <w:tab w:val="left" w:pos="916"/>
+          <w:tab w:val="left" w:pos="1832"/>
+          <w:tab w:val="left" w:pos="2748"/>
+          <w:tab w:val="left" w:pos="3664"/>
+          <w:tab w:val="left" w:pos="4580"/>
+          <w:tab w:val="left" w:pos="5496"/>
+          <w:tab w:val="left" w:pos="6412"/>
+          <w:tab w:val="left" w:pos="7328"/>
+          <w:tab w:val="left" w:pos="8244"/>
+          <w:tab w:val="left" w:pos="9160"/>
+          <w:tab w:val="left" w:pos="10076"/>
+          <w:tab w:val="left" w:pos="10992"/>
+          <w:tab w:val="left" w:pos="11908"/>
+          <w:tab w:val="left" w:pos="12824"/>
+          <w:tab w:val="left" w:pos="13740"/>
+          <w:tab w:val="left" w:pos="14656"/>
+        </w:tabs>
+        <w:spacing w:line="240" w:lineRule="auto"/>
+        <w:ind w:firstLine="0"/>
+        <w:jc w:val="left"/>
+        <w:rPr>
+          <w:rFonts w:ascii="Courier New" w:eastAsia="Times New Roman" w:hAnsi="Courier New" w:cs="Courier New"/>
+          <w:b w:val="0"/>
+          <w:color w:val="A9B7C6"/>
+          <w:sz w:val="32"/>
+          <w:szCs w:val="32"/>
+          <w:lang w:val="en-US" w:eastAsia="ru-RU"/>
+        </w:rPr>
+      </w:pPr>
+      <w:r>
+        <w:rPr>
+          <w:rFonts w:ascii="Courier New" w:eastAsia="Times New Roman" w:hAnsi="Courier New" w:cs="Courier New"/>
+          <w:b w:val="0"/>
+          <w:color w:val="CC7832"/>
+          <w:sz w:val="32"/>
+          <w:szCs w:val="32"/>
+          <w:lang w:val="en-US" w:eastAsia="ru-RU"/>
+        </w:rPr>
+        <w:t xml:space="preserve">public class </w:t>
+      </w:r>
+      <w:proofErr w:type="spellStart"/>
+      <w:r>
+        <w:rPr>
+          <w:rFonts w:ascii="Courier New" w:eastAsia="Times New Roman" w:hAnsi="Courier New" w:cs="Courier New"/>
+          <w:b w:val="0"/>
+          <w:color w:val="A9B7C6"/>
+          <w:sz w:val="32"/>
+          <w:szCs w:val="32"/>
+          <w:lang w:val="en-US" w:eastAsia="ru-RU"/>
+        </w:rPr>
+        <w:t>MusicPlayer</w:t>
+      </w:r>
+      <w:proofErr w:type="spellEnd"/>
+      <w:r>
+        <w:rPr>
+          <w:rFonts w:ascii="Courier New" w:eastAsia="Times New Roman" w:hAnsi="Courier New" w:cs="Courier New"/>
+          <w:b w:val="0"/>
+          <w:color w:val="A9B7C6"/>
+          <w:sz w:val="32"/>
+          <w:szCs w:val="32"/>
+          <w:lang w:val="en-US" w:eastAsia="ru-RU"/>
+        </w:rPr>
+        <w:t xml:space="preserve"> {</w:t>
+      </w:r>
+      <w:r>
+        <w:rPr>
+          <w:rFonts w:ascii="Courier New" w:eastAsia="Times New Roman" w:hAnsi="Courier New" w:cs="Courier New"/>
+          <w:b w:val="0"/>
+          <w:color w:val="A9B7C6"/>
+          <w:sz w:val="32"/>
+          <w:szCs w:val="32"/>
+          <w:lang w:val="en-US" w:eastAsia="ru-RU"/>
+        </w:rPr>
+        <w:br/>
+        <w:t xml:space="preserve">    </w:t>
+      </w:r>
+      <w:r>
+        <w:rPr>
+          <w:rFonts w:ascii="Courier New" w:eastAsia="Times New Roman" w:hAnsi="Courier New" w:cs="Courier New"/>
+          <w:b w:val="0"/>
+          <w:color w:val="CC7832"/>
+          <w:sz w:val="32"/>
+          <w:szCs w:val="32"/>
+          <w:lang w:val="en-US" w:eastAsia="ru-RU"/>
+        </w:rPr>
+        <w:t xml:space="preserve">private </w:t>
+      </w:r>
+      <w:r>
+        <w:rPr>
+          <w:rFonts w:ascii="Courier New" w:eastAsia="Times New Roman" w:hAnsi="Courier New" w:cs="Courier New"/>
+          <w:b w:val="0"/>
+          <w:color w:val="A9B7C6"/>
+          <w:sz w:val="32"/>
+          <w:szCs w:val="32"/>
+          <w:lang w:val="en-US" w:eastAsia="ru-RU"/>
+        </w:rPr>
+        <w:t xml:space="preserve">Music </w:t>
+      </w:r>
+      <w:proofErr w:type="spellStart"/>
+      <w:r>
+        <w:rPr>
+          <w:rFonts w:ascii="Courier New" w:eastAsia="Times New Roman" w:hAnsi="Courier New" w:cs="Courier New"/>
+          <w:b w:val="0"/>
+          <w:color w:val="9876AA"/>
+          <w:sz w:val="32"/>
+          <w:szCs w:val="32"/>
+          <w:lang w:val="en-US" w:eastAsia="ru-RU"/>
+        </w:rPr>
+        <w:t>music</w:t>
+      </w:r>
+      <w:proofErr w:type="spellEnd"/>
+      <w:r>
+        <w:rPr>
+          <w:rFonts w:ascii="Courier New" w:eastAsia="Times New Roman" w:hAnsi="Courier New" w:cs="Courier New"/>
+          <w:b w:val="0"/>
+          <w:color w:val="9876AA"/>
+          <w:sz w:val="32"/>
+          <w:szCs w:val="32"/>
+          <w:lang w:val="en-US" w:eastAsia="ru-RU"/>
+        </w:rPr>
+        <w:t xml:space="preserve"> </w:t>
+      </w:r>
+      <w:r>
+        <w:rPr>
+          <w:rFonts w:ascii="Courier New" w:eastAsia="Times New Roman" w:hAnsi="Courier New" w:cs="Courier New"/>
+          <w:b w:val="0"/>
+          <w:color w:val="A9B7C6"/>
+          <w:sz w:val="32"/>
+          <w:szCs w:val="32"/>
+          <w:lang w:val="en-US" w:eastAsia="ru-RU"/>
+        </w:rPr>
+        <w:t xml:space="preserve">= </w:t>
+      </w:r>
+      <w:r>
+        <w:rPr>
+          <w:rFonts w:ascii="Courier New" w:eastAsia="Times New Roman" w:hAnsi="Courier New" w:cs="Courier New"/>
+          <w:b w:val="0"/>
+          <w:color w:val="CC7832"/>
+          <w:sz w:val="32"/>
+          <w:szCs w:val="32"/>
+          <w:lang w:val="en-US" w:eastAsia="ru-RU"/>
+        </w:rPr>
+        <w:t>null;</w:t>
+      </w:r>
+      <w:r>
+        <w:rPr>
+          <w:rFonts w:ascii="Courier New" w:eastAsia="Times New Roman" w:hAnsi="Courier New" w:cs="Courier New"/>
+          <w:b w:val="0"/>
+          <w:color w:val="CC7832"/>
+          <w:sz w:val="32"/>
+          <w:szCs w:val="32"/>
+          <w:lang w:val="en-US" w:eastAsia="ru-RU"/>
+        </w:rPr>
+        <w:br/>
+        <w:t xml:space="preserve">    private </w:t>
+      </w:r>
+      <w:r>
+        <w:rPr>
+          <w:rFonts w:ascii="Courier New" w:eastAsia="Times New Roman" w:hAnsi="Courier New" w:cs="Courier New"/>
+          <w:b w:val="0"/>
+          <w:color w:val="A9B7C6"/>
+          <w:sz w:val="32"/>
+          <w:szCs w:val="32"/>
+          <w:lang w:val="en-US" w:eastAsia="ru-RU"/>
+        </w:rPr>
+        <w:t xml:space="preserve">String </w:t>
+      </w:r>
+      <w:r>
+        <w:rPr>
+          <w:rFonts w:ascii="Courier New" w:eastAsia="Times New Roman" w:hAnsi="Courier New" w:cs="Courier New"/>
+          <w:b w:val="0"/>
+          <w:color w:val="9876AA"/>
+          <w:sz w:val="32"/>
+          <w:szCs w:val="32"/>
+          <w:lang w:val="en-US" w:eastAsia="ru-RU"/>
+        </w:rPr>
+        <w:t xml:space="preserve">compos </w:t>
+      </w:r>
+      <w:r>
+        <w:rPr>
+          <w:rFonts w:ascii="Courier New" w:eastAsia="Times New Roman" w:hAnsi="Courier New" w:cs="Courier New"/>
+          <w:b w:val="0"/>
+          <w:color w:val="A9B7C6"/>
+          <w:sz w:val="32"/>
+          <w:szCs w:val="32"/>
+          <w:lang w:val="en-US" w:eastAsia="ru-RU"/>
+        </w:rPr>
+        <w:t xml:space="preserve">= </w:t>
+      </w:r>
+      <w:r>
+        <w:rPr>
+          <w:rFonts w:ascii="Courier New" w:eastAsia="Times New Roman" w:hAnsi="Courier New" w:cs="Courier New"/>
+          <w:b w:val="0"/>
+          <w:color w:val="6A8759"/>
+          <w:sz w:val="32"/>
+          <w:szCs w:val="32"/>
+          <w:lang w:val="en-US" w:eastAsia="ru-RU"/>
+        </w:rPr>
+        <w:t>"Unknown"</w:t>
+      </w:r>
+      <w:r>
+        <w:rPr>
+          <w:rFonts w:ascii="Courier New" w:eastAsia="Times New Roman" w:hAnsi="Courier New" w:cs="Courier New"/>
+          <w:b w:val="0"/>
+          <w:color w:val="CC7832"/>
+          <w:sz w:val="32"/>
+          <w:szCs w:val="32"/>
+          <w:lang w:val="en-US" w:eastAsia="ru-RU"/>
+        </w:rPr>
+        <w:t>;</w:t>
+      </w:r>
+      <w:r>
+        <w:rPr>
+          <w:rFonts w:ascii="Courier New" w:eastAsia="Times New Roman" w:hAnsi="Courier New" w:cs="Courier New"/>
+          <w:b w:val="0"/>
+          <w:color w:val="CC7832"/>
+          <w:sz w:val="32"/>
+          <w:szCs w:val="32"/>
+          <w:lang w:val="en-US" w:eastAsia="ru-RU"/>
+        </w:rPr>
+        <w:br/>
+      </w:r>
+      <w:r>
+        <w:rPr>
+          <w:rFonts w:ascii="Courier New" w:eastAsia="Times New Roman" w:hAnsi="Courier New" w:cs="Courier New"/>
+          <w:b w:val="0"/>
+          <w:color w:val="CC7832"/>
+          <w:sz w:val="32"/>
+          <w:szCs w:val="32"/>
+          <w:lang w:val="en-US" w:eastAsia="ru-RU"/>
+        </w:rPr>
+        <w:br/>
+        <w:t xml:space="preserve">    </w:t>
+      </w:r>
+      <w:proofErr w:type="spellStart"/>
+      <w:r>
+        <w:rPr>
+          <w:rFonts w:ascii="Courier New" w:eastAsia="Times New Roman" w:hAnsi="Courier New" w:cs="Courier New"/>
+          <w:b w:val="0"/>
+          <w:color w:val="FFC66D"/>
+          <w:sz w:val="32"/>
+          <w:szCs w:val="32"/>
+          <w:lang w:val="en-US" w:eastAsia="ru-RU"/>
+        </w:rPr>
+        <w:t>MusicPlayer</w:t>
+      </w:r>
+      <w:proofErr w:type="spellEnd"/>
+      <w:r>
+        <w:rPr>
+          <w:rFonts w:ascii="Courier New" w:eastAsia="Times New Roman" w:hAnsi="Courier New" w:cs="Courier New"/>
+          <w:b w:val="0"/>
+          <w:color w:val="A9B7C6"/>
+          <w:sz w:val="32"/>
+          <w:szCs w:val="32"/>
+          <w:lang w:val="en-US" w:eastAsia="ru-RU"/>
+        </w:rPr>
+        <w:t>(Music music) {</w:t>
+      </w:r>
+      <w:r>
+        <w:rPr>
+          <w:rFonts w:ascii="Courier New" w:eastAsia="Times New Roman" w:hAnsi="Courier New" w:cs="Courier New"/>
+          <w:b w:val="0"/>
+          <w:color w:val="A9B7C6"/>
+          <w:sz w:val="32"/>
+          <w:szCs w:val="32"/>
+          <w:lang w:val="en-US" w:eastAsia="ru-RU"/>
+        </w:rPr>
+        <w:br/>
+        <w:t xml:space="preserve">        </w:t>
+      </w:r>
+      <w:proofErr w:type="spellStart"/>
+      <w:r>
+        <w:rPr>
+          <w:rFonts w:ascii="Courier New" w:eastAsia="Times New Roman" w:hAnsi="Courier New" w:cs="Courier New"/>
+          <w:b w:val="0"/>
+          <w:color w:val="CC7832"/>
+          <w:sz w:val="32"/>
+          <w:szCs w:val="32"/>
+          <w:lang w:val="en-US" w:eastAsia="ru-RU"/>
+        </w:rPr>
+        <w:t>this</w:t>
+      </w:r>
+      <w:r>
+        <w:rPr>
+          <w:rFonts w:ascii="Courier New" w:eastAsia="Times New Roman" w:hAnsi="Courier New" w:cs="Courier New"/>
+          <w:b w:val="0"/>
+          <w:color w:val="A9B7C6"/>
+          <w:sz w:val="32"/>
+          <w:szCs w:val="32"/>
+          <w:lang w:val="en-US" w:eastAsia="ru-RU"/>
+        </w:rPr>
+        <w:t>.</w:t>
+      </w:r>
+      <w:r>
+        <w:rPr>
+          <w:rFonts w:ascii="Courier New" w:eastAsia="Times New Roman" w:hAnsi="Courier New" w:cs="Courier New"/>
+          <w:b w:val="0"/>
+          <w:color w:val="9876AA"/>
+          <w:sz w:val="32"/>
+          <w:szCs w:val="32"/>
+          <w:lang w:val="en-US" w:eastAsia="ru-RU"/>
+        </w:rPr>
+        <w:t>music</w:t>
+      </w:r>
+      <w:proofErr w:type="spellEnd"/>
+      <w:r>
+        <w:rPr>
+          <w:rFonts w:ascii="Courier New" w:eastAsia="Times New Roman" w:hAnsi="Courier New" w:cs="Courier New"/>
+          <w:b w:val="0"/>
+          <w:color w:val="9876AA"/>
+          <w:sz w:val="32"/>
+          <w:szCs w:val="32"/>
+          <w:lang w:val="en-US" w:eastAsia="ru-RU"/>
+        </w:rPr>
+        <w:t xml:space="preserve"> </w:t>
+      </w:r>
+      <w:r>
+        <w:rPr>
+          <w:rFonts w:ascii="Courier New" w:eastAsia="Times New Roman" w:hAnsi="Courier New" w:cs="Courier New"/>
+          <w:b w:val="0"/>
+          <w:color w:val="A9B7C6"/>
+          <w:sz w:val="32"/>
+          <w:szCs w:val="32"/>
+          <w:lang w:val="en-US" w:eastAsia="ru-RU"/>
+        </w:rPr>
+        <w:t>= music</w:t>
+      </w:r>
+      <w:r>
+        <w:rPr>
+          <w:rFonts w:ascii="Courier New" w:eastAsia="Times New Roman" w:hAnsi="Courier New" w:cs="Courier New"/>
+          <w:b w:val="0"/>
+          <w:color w:val="CC7832"/>
+          <w:sz w:val="32"/>
+          <w:szCs w:val="32"/>
+          <w:lang w:val="en-US" w:eastAsia="ru-RU"/>
+        </w:rPr>
+        <w:t>;</w:t>
+      </w:r>
+      <w:r>
+        <w:rPr>
+          <w:rFonts w:ascii="Courier New" w:eastAsia="Times New Roman" w:hAnsi="Courier New" w:cs="Courier New"/>
+          <w:b w:val="0"/>
+          <w:color w:val="CC7832"/>
+          <w:sz w:val="32"/>
+          <w:szCs w:val="32"/>
+          <w:lang w:val="en-US" w:eastAsia="ru-RU"/>
+        </w:rPr>
+        <w:br/>
+        <w:t xml:space="preserve">    </w:t>
+      </w:r>
+      <w:r>
+        <w:rPr>
+          <w:rFonts w:ascii="Courier New" w:eastAsia="Times New Roman" w:hAnsi="Courier New" w:cs="Courier New"/>
+          <w:b w:val="0"/>
+          <w:color w:val="A9B7C6"/>
+          <w:sz w:val="32"/>
+          <w:szCs w:val="32"/>
+          <w:lang w:val="en-US" w:eastAsia="ru-RU"/>
+        </w:rPr>
+        <w:t>}</w:t>
+      </w:r>
+      <w:r>
+        <w:rPr>
+          <w:rFonts w:ascii="Courier New" w:eastAsia="Times New Roman" w:hAnsi="Courier New" w:cs="Courier New"/>
+          <w:b w:val="0"/>
+          <w:color w:val="A9B7C6"/>
+          <w:sz w:val="32"/>
+          <w:szCs w:val="32"/>
+          <w:lang w:val="en-US" w:eastAsia="ru-RU"/>
+        </w:rPr>
+        <w:br/>
+      </w:r>
+      <w:r>
+        <w:rPr>
+          <w:rFonts w:ascii="Courier New" w:eastAsia="Times New Roman" w:hAnsi="Courier New" w:cs="Courier New"/>
+          <w:b w:val="0"/>
+          <w:color w:val="A9B7C6"/>
+          <w:sz w:val="32"/>
+          <w:szCs w:val="32"/>
+          <w:lang w:val="en-US" w:eastAsia="ru-RU"/>
+        </w:rPr>
+        <w:br/>
+        <w:t xml:space="preserve">    </w:t>
+      </w:r>
+      <w:r>
+        <w:rPr>
+          <w:rFonts w:ascii="Courier New" w:eastAsia="Times New Roman" w:hAnsi="Courier New" w:cs="Courier New"/>
+          <w:b w:val="0"/>
+          <w:color w:val="CC7832"/>
+          <w:sz w:val="32"/>
+          <w:szCs w:val="32"/>
+          <w:lang w:val="en-US" w:eastAsia="ru-RU"/>
+        </w:rPr>
+        <w:t xml:space="preserve">public void </w:t>
+      </w:r>
+      <w:proofErr w:type="spellStart"/>
+      <w:r>
+        <w:rPr>
+          <w:rFonts w:ascii="Courier New" w:eastAsia="Times New Roman" w:hAnsi="Courier New" w:cs="Courier New"/>
+          <w:b w:val="0"/>
+          <w:color w:val="FFC66D"/>
+          <w:sz w:val="32"/>
+          <w:szCs w:val="32"/>
+          <w:lang w:val="en-US" w:eastAsia="ru-RU"/>
+        </w:rPr>
+        <w:t>doInMyInit</w:t>
+      </w:r>
+      <w:proofErr w:type="spellEnd"/>
+      <w:r>
+        <w:rPr>
+          <w:rFonts w:ascii="Courier New" w:eastAsia="Times New Roman" w:hAnsi="Courier New" w:cs="Courier New"/>
+          <w:b w:val="0"/>
+          <w:color w:val="A9B7C6"/>
+          <w:sz w:val="32"/>
+          <w:szCs w:val="32"/>
+          <w:lang w:val="en-US" w:eastAsia="ru-RU"/>
+        </w:rPr>
+        <w:t>() {</w:t>
+      </w:r>
+      <w:r>
+        <w:rPr>
+          <w:rFonts w:ascii="Courier New" w:eastAsia="Times New Roman" w:hAnsi="Courier New" w:cs="Courier New"/>
+          <w:b w:val="0"/>
+          <w:color w:val="A9B7C6"/>
+          <w:sz w:val="32"/>
+          <w:szCs w:val="32"/>
+          <w:lang w:val="en-US" w:eastAsia="ru-RU"/>
+        </w:rPr>
+        <w:br/>
+        <w:t xml:space="preserve">        </w:t>
+      </w:r>
+      <w:proofErr w:type="spellStart"/>
+      <w:r>
+        <w:rPr>
+          <w:rFonts w:ascii="Courier New" w:eastAsia="Times New Roman" w:hAnsi="Courier New" w:cs="Courier New"/>
+          <w:b w:val="0"/>
+          <w:color w:val="A9B7C6"/>
+          <w:sz w:val="32"/>
+          <w:szCs w:val="32"/>
+          <w:lang w:val="en-US" w:eastAsia="ru-RU"/>
+        </w:rPr>
+        <w:t>System.</w:t>
+      </w:r>
+      <w:r>
+        <w:rPr>
+          <w:rFonts w:ascii="Courier New" w:eastAsia="Times New Roman" w:hAnsi="Courier New" w:cs="Courier New"/>
+          <w:b w:val="0"/>
+          <w:i/>
+          <w:iCs/>
+          <w:color w:val="9876AA"/>
+          <w:sz w:val="32"/>
+          <w:szCs w:val="32"/>
+          <w:lang w:val="en-US" w:eastAsia="ru-RU"/>
+        </w:rPr>
+        <w:t>out</w:t>
+      </w:r>
+      <w:r>
+        <w:rPr>
+          <w:rFonts w:ascii="Courier New" w:eastAsia="Times New Roman" w:hAnsi="Courier New" w:cs="Courier New"/>
+          <w:b w:val="0"/>
+          <w:color w:val="A9B7C6"/>
+          <w:sz w:val="32"/>
+          <w:szCs w:val="32"/>
+          <w:lang w:val="en-US" w:eastAsia="ru-RU"/>
+        </w:rPr>
+        <w:t>.println</w:t>
+      </w:r>
+      <w:proofErr w:type="spellEnd"/>
+      <w:r>
+        <w:rPr>
+          <w:rFonts w:ascii="Courier New" w:eastAsia="Times New Roman" w:hAnsi="Courier New" w:cs="Courier New"/>
+          <w:b w:val="0"/>
+          <w:color w:val="A9B7C6"/>
+          <w:sz w:val="32"/>
+          <w:szCs w:val="32"/>
+          <w:lang w:val="en-US" w:eastAsia="ru-RU"/>
+        </w:rPr>
+        <w:t>(</w:t>
+      </w:r>
+      <w:r>
+        <w:rPr>
+          <w:rFonts w:ascii="Courier New" w:eastAsia="Times New Roman" w:hAnsi="Courier New" w:cs="Courier New"/>
+          <w:b w:val="0"/>
+          <w:color w:val="6A8759"/>
+          <w:sz w:val="32"/>
+          <w:szCs w:val="32"/>
+          <w:lang w:val="en-US" w:eastAsia="ru-RU"/>
+        </w:rPr>
+        <w:t>"</w:t>
+      </w:r>
+      <w:proofErr w:type="spellStart"/>
+      <w:r>
+        <w:rPr>
+          <w:rFonts w:ascii="Courier New" w:eastAsia="Times New Roman" w:hAnsi="Courier New" w:cs="Courier New"/>
+          <w:b w:val="0"/>
+          <w:color w:val="6A8759"/>
+          <w:sz w:val="32"/>
+          <w:szCs w:val="32"/>
+          <w:lang w:val="en-US" w:eastAsia="ru-RU"/>
+        </w:rPr>
+        <w:t>Init</w:t>
+      </w:r>
+      <w:proofErr w:type="spellEnd"/>
+      <w:r>
+        <w:rPr>
+          <w:rFonts w:ascii="Courier New" w:eastAsia="Times New Roman" w:hAnsi="Courier New" w:cs="Courier New"/>
+          <w:b w:val="0"/>
+          <w:color w:val="6A8759"/>
+          <w:sz w:val="32"/>
+          <w:szCs w:val="32"/>
+          <w:lang w:val="en-US" w:eastAsia="ru-RU"/>
+        </w:rPr>
+        <w:t xml:space="preserve"> method"</w:t>
+      </w:r>
+      <w:r>
+        <w:rPr>
+          <w:rFonts w:ascii="Courier New" w:eastAsia="Times New Roman" w:hAnsi="Courier New" w:cs="Courier New"/>
+          <w:b w:val="0"/>
+          <w:color w:val="A9B7C6"/>
+          <w:sz w:val="32"/>
+          <w:szCs w:val="32"/>
+          <w:lang w:val="en-US" w:eastAsia="ru-RU"/>
+        </w:rPr>
+        <w:t>)</w:t>
+      </w:r>
+      <w:r>
+        <w:rPr>
+          <w:rFonts w:ascii="Courier New" w:eastAsia="Times New Roman" w:hAnsi="Courier New" w:cs="Courier New"/>
+          <w:b w:val="0"/>
+          <w:color w:val="CC7832"/>
+          <w:sz w:val="32"/>
+          <w:szCs w:val="32"/>
+          <w:lang w:val="en-US" w:eastAsia="ru-RU"/>
+        </w:rPr>
+        <w:t>;</w:t>
+      </w:r>
+      <w:r>
+        <w:rPr>
+          <w:rFonts w:ascii="Courier New" w:eastAsia="Times New Roman" w:hAnsi="Courier New" w:cs="Courier New"/>
+          <w:b w:val="0"/>
+          <w:color w:val="CC7832"/>
+          <w:sz w:val="32"/>
+          <w:szCs w:val="32"/>
+          <w:lang w:val="en-US" w:eastAsia="ru-RU"/>
+        </w:rPr>
+        <w:br/>
+        <w:t xml:space="preserve">    </w:t>
+      </w:r>
+      <w:r>
+        <w:rPr>
+          <w:rFonts w:ascii="Courier New" w:eastAsia="Times New Roman" w:hAnsi="Courier New" w:cs="Courier New"/>
+          <w:b w:val="0"/>
+          <w:color w:val="A9B7C6"/>
+          <w:sz w:val="32"/>
+          <w:szCs w:val="32"/>
+          <w:lang w:val="en-US" w:eastAsia="ru-RU"/>
+        </w:rPr>
+        <w:t>}</w:t>
+      </w:r>
+      <w:r>
+        <w:rPr>
+          <w:rFonts w:ascii="Courier New" w:eastAsia="Times New Roman" w:hAnsi="Courier New" w:cs="Courier New"/>
+          <w:b w:val="0"/>
+          <w:color w:val="A9B7C6"/>
+          <w:sz w:val="32"/>
+          <w:szCs w:val="32"/>
+          <w:lang w:val="en-US" w:eastAsia="ru-RU"/>
+        </w:rPr>
+        <w:br/>
+      </w:r>
+      <w:r>
+        <w:rPr>
+          <w:rFonts w:ascii="Courier New" w:eastAsia="Times New Roman" w:hAnsi="Courier New" w:cs="Courier New"/>
+          <w:b w:val="0"/>
+          <w:color w:val="A9B7C6"/>
+          <w:sz w:val="32"/>
+          <w:szCs w:val="32"/>
+          <w:lang w:val="en-US" w:eastAsia="ru-RU"/>
+        </w:rPr>
+        <w:br/>
+        <w:t xml:space="preserve">    </w:t>
+      </w:r>
+      <w:r>
+        <w:rPr>
+          <w:rFonts w:ascii="Courier New" w:eastAsia="Times New Roman" w:hAnsi="Courier New" w:cs="Courier New"/>
+          <w:b w:val="0"/>
+          <w:color w:val="CC7832"/>
+          <w:sz w:val="32"/>
+          <w:szCs w:val="32"/>
+          <w:lang w:val="en-US" w:eastAsia="ru-RU"/>
+        </w:rPr>
+        <w:t xml:space="preserve">public void </w:t>
+      </w:r>
+      <w:proofErr w:type="spellStart"/>
+      <w:r>
+        <w:rPr>
+          <w:rFonts w:ascii="Courier New" w:eastAsia="Times New Roman" w:hAnsi="Courier New" w:cs="Courier New"/>
+          <w:b w:val="0"/>
+          <w:color w:val="FFC66D"/>
+          <w:sz w:val="32"/>
+          <w:szCs w:val="32"/>
+          <w:lang w:val="en-US" w:eastAsia="ru-RU"/>
+        </w:rPr>
+        <w:t>doInMyDestroy</w:t>
+      </w:r>
+      <w:proofErr w:type="spellEnd"/>
+      <w:r>
+        <w:rPr>
+          <w:rFonts w:ascii="Courier New" w:eastAsia="Times New Roman" w:hAnsi="Courier New" w:cs="Courier New"/>
+          <w:b w:val="0"/>
+          <w:color w:val="A9B7C6"/>
+          <w:sz w:val="32"/>
+          <w:szCs w:val="32"/>
+          <w:lang w:val="en-US" w:eastAsia="ru-RU"/>
+        </w:rPr>
+        <w:t>() {</w:t>
+      </w:r>
+      <w:r>
+        <w:rPr>
+          <w:rFonts w:ascii="Courier New" w:eastAsia="Times New Roman" w:hAnsi="Courier New" w:cs="Courier New"/>
+          <w:b w:val="0"/>
+          <w:color w:val="A9B7C6"/>
+          <w:sz w:val="32"/>
+          <w:szCs w:val="32"/>
+          <w:lang w:val="en-US" w:eastAsia="ru-RU"/>
+        </w:rPr>
+        <w:br/>
+        <w:t xml:space="preserve">        </w:t>
+      </w:r>
+      <w:proofErr w:type="spellStart"/>
+      <w:r>
+        <w:rPr>
+          <w:rFonts w:ascii="Courier New" w:eastAsia="Times New Roman" w:hAnsi="Courier New" w:cs="Courier New"/>
+          <w:b w:val="0"/>
+          <w:color w:val="A9B7C6"/>
+          <w:sz w:val="32"/>
+          <w:szCs w:val="32"/>
+          <w:lang w:val="en-US" w:eastAsia="ru-RU"/>
+        </w:rPr>
+        <w:t>System.</w:t>
+      </w:r>
+      <w:r>
+        <w:rPr>
+          <w:rFonts w:ascii="Courier New" w:eastAsia="Times New Roman" w:hAnsi="Courier New" w:cs="Courier New"/>
+          <w:b w:val="0"/>
+          <w:i/>
+          <w:iCs/>
+          <w:color w:val="9876AA"/>
+          <w:sz w:val="32"/>
+          <w:szCs w:val="32"/>
+          <w:lang w:val="en-US" w:eastAsia="ru-RU"/>
+        </w:rPr>
+        <w:t>out</w:t>
+      </w:r>
+      <w:r>
+        <w:rPr>
+          <w:rFonts w:ascii="Courier New" w:eastAsia="Times New Roman" w:hAnsi="Courier New" w:cs="Courier New"/>
+          <w:b w:val="0"/>
+          <w:color w:val="A9B7C6"/>
+          <w:sz w:val="32"/>
+          <w:szCs w:val="32"/>
+          <w:lang w:val="en-US" w:eastAsia="ru-RU"/>
+        </w:rPr>
+        <w:t>.println</w:t>
+      </w:r>
+      <w:proofErr w:type="spellEnd"/>
+      <w:r>
+        <w:rPr>
+          <w:rFonts w:ascii="Courier New" w:eastAsia="Times New Roman" w:hAnsi="Courier New" w:cs="Courier New"/>
+          <w:b w:val="0"/>
+          <w:color w:val="A9B7C6"/>
+          <w:sz w:val="32"/>
+          <w:szCs w:val="32"/>
+          <w:lang w:val="en-US" w:eastAsia="ru-RU"/>
+        </w:rPr>
+        <w:t>(</w:t>
+      </w:r>
+      <w:r>
+        <w:rPr>
+          <w:rFonts w:ascii="Courier New" w:eastAsia="Times New Roman" w:hAnsi="Courier New" w:cs="Courier New"/>
+          <w:b w:val="0"/>
+          <w:color w:val="6A8759"/>
+          <w:sz w:val="32"/>
+          <w:szCs w:val="32"/>
+          <w:lang w:val="en-US" w:eastAsia="ru-RU"/>
+        </w:rPr>
+        <w:t>"Destroy method"</w:t>
+      </w:r>
+      <w:r>
+        <w:rPr>
+          <w:rFonts w:ascii="Courier New" w:eastAsia="Times New Roman" w:hAnsi="Courier New" w:cs="Courier New"/>
+          <w:b w:val="0"/>
+          <w:color w:val="A9B7C6"/>
+          <w:sz w:val="32"/>
+          <w:szCs w:val="32"/>
+          <w:lang w:val="en-US" w:eastAsia="ru-RU"/>
+        </w:rPr>
+        <w:t>)</w:t>
+      </w:r>
+      <w:r>
+        <w:rPr>
+          <w:rFonts w:ascii="Courier New" w:eastAsia="Times New Roman" w:hAnsi="Courier New" w:cs="Courier New"/>
+          <w:b w:val="0"/>
+          <w:color w:val="CC7832"/>
+          <w:sz w:val="32"/>
+          <w:szCs w:val="32"/>
+          <w:lang w:val="en-US" w:eastAsia="ru-RU"/>
+        </w:rPr>
+        <w:t>;</w:t>
+      </w:r>
+      <w:r>
+        <w:rPr>
+          <w:rFonts w:ascii="Courier New" w:eastAsia="Times New Roman" w:hAnsi="Courier New" w:cs="Courier New"/>
+          <w:b w:val="0"/>
+          <w:color w:val="CC7832"/>
+          <w:sz w:val="32"/>
+          <w:szCs w:val="32"/>
+          <w:lang w:val="en-US" w:eastAsia="ru-RU"/>
+        </w:rPr>
+        <w:br/>
+        <w:t xml:space="preserve">    </w:t>
+      </w:r>
+      <w:r>
+        <w:rPr>
+          <w:rFonts w:ascii="Courier New" w:eastAsia="Times New Roman" w:hAnsi="Courier New" w:cs="Courier New"/>
+          <w:b w:val="0"/>
+          <w:color w:val="A9B7C6"/>
+          <w:sz w:val="32"/>
+          <w:szCs w:val="32"/>
+          <w:lang w:val="en-US" w:eastAsia="ru-RU"/>
+        </w:rPr>
+        <w:t>}</w:t>
+      </w:r>
+    </w:p>
+    <w:p>
+      <w:pPr>
+        <w:tabs>
+          <w:tab w:val="left" w:pos="3765"/>
+        </w:tabs>
+        <w:ind w:firstLine="0"/>
+        <w:jc w:val="both"/>
+        <w:rPr>
+          <w:lang w:val="en-US"/>
+        </w:rPr>
+      </w:pPr>
+    </w:p>
+    <w:p>
+      <w:pPr>
+        <w:pStyle w:val="a3"/>
+      </w:pPr>
+      <w:r>
+        <w:rPr>
+          <w:lang w:val="en-US"/>
+        </w:rPr>
+        <w:tab/>
+      </w:r>
+      <w:r>
+        <w:t xml:space="preserve">(Доопределяем методы в нашем классе </w:t>
+      </w:r>
+      <w:proofErr w:type="spellStart"/>
+      <w:r>
+        <w:t>бина</w:t>
+      </w:r>
+      <w:proofErr w:type="spellEnd"/>
+      <w:r>
+        <w:t>)</w:t>
+      </w:r>
+    </w:p>
+    <w:p>
+      <w:pPr>
+        <w:tabs>
+          <w:tab w:val="left" w:pos="3315"/>
+        </w:tabs>
+        <w:ind w:firstLine="0"/>
+        <w:jc w:val="both"/>
+      </w:pPr>
+    </w:p>
+    <w:p>
+      <w:pPr>
+        <w:shd w:val="clear" w:color="auto" w:fill="2B2B2B"/>
+        <w:tabs>
+          <w:tab w:val="left" w:pos="916"/>
+          <w:tab w:val="left" w:pos="1832"/>
+          <w:tab w:val="left" w:pos="2748"/>
+          <w:tab w:val="left" w:pos="3664"/>
+          <w:tab w:val="left" w:pos="4580"/>
+          <w:tab w:val="left" w:pos="5496"/>
+          <w:tab w:val="left" w:pos="6412"/>
+          <w:tab w:val="left" w:pos="7328"/>
+          <w:tab w:val="left" w:pos="8244"/>
+          <w:tab w:val="left" w:pos="9160"/>
+          <w:tab w:val="left" w:pos="10076"/>
+          <w:tab w:val="left" w:pos="10992"/>
+          <w:tab w:val="left" w:pos="11908"/>
+          <w:tab w:val="left" w:pos="12824"/>
+          <w:tab w:val="left" w:pos="13740"/>
+          <w:tab w:val="left" w:pos="14656"/>
+        </w:tabs>
+        <w:spacing w:line="240" w:lineRule="auto"/>
+        <w:ind w:firstLine="0"/>
+        <w:jc w:val="left"/>
+        <w:rPr>
+          <w:rFonts w:ascii="Courier New" w:eastAsia="Times New Roman" w:hAnsi="Courier New" w:cs="Courier New"/>
+          <w:b w:val="0"/>
+          <w:color w:val="A9B7C6"/>
+          <w:sz w:val="32"/>
+          <w:szCs w:val="32"/>
+          <w:lang w:val="en-US" w:eastAsia="ru-RU"/>
+        </w:rPr>
+      </w:pPr>
+      <w:r>
+        <w:rPr>
+          <w:rFonts w:ascii="Courier New" w:eastAsia="Times New Roman" w:hAnsi="Courier New" w:cs="Courier New"/>
+          <w:b w:val="0"/>
+          <w:color w:val="808080"/>
+          <w:sz w:val="32"/>
+          <w:szCs w:val="32"/>
+          <w:lang w:val="en-US" w:eastAsia="ru-RU"/>
+        </w:rPr>
+        <w:t xml:space="preserve">&lt;!--  Bean </w:t>
+      </w:r>
+      <w:proofErr w:type="spellStart"/>
+      <w:r>
+        <w:rPr>
+          <w:rFonts w:ascii="Courier New" w:eastAsia="Times New Roman" w:hAnsi="Courier New" w:cs="Courier New"/>
+          <w:b w:val="0"/>
+          <w:color w:val="808080"/>
+          <w:sz w:val="32"/>
+          <w:szCs w:val="32"/>
+          <w:lang w:val="en-US" w:eastAsia="ru-RU"/>
+        </w:rPr>
+        <w:t>musicPlayer</w:t>
+      </w:r>
+      <w:proofErr w:type="spellEnd"/>
+      <w:r>
+        <w:rPr>
+          <w:rFonts w:ascii="Courier New" w:eastAsia="Times New Roman" w:hAnsi="Courier New" w:cs="Courier New"/>
+          <w:b w:val="0"/>
+          <w:color w:val="808080"/>
+          <w:sz w:val="32"/>
+          <w:szCs w:val="32"/>
+          <w:lang w:val="en-US" w:eastAsia="ru-RU"/>
+        </w:rPr>
+        <w:t xml:space="preserve">  --&gt;</w:t>
+      </w:r>
+      <w:r>
+        <w:rPr>
+          <w:rFonts w:ascii="Courier New" w:eastAsia="Times New Roman" w:hAnsi="Courier New" w:cs="Courier New"/>
+          <w:b w:val="0"/>
+          <w:color w:val="808080"/>
+          <w:sz w:val="32"/>
+          <w:szCs w:val="32"/>
+          <w:lang w:val="en-US" w:eastAsia="ru-RU"/>
+        </w:rPr>
+        <w:br/>
+      </w:r>
+      <w:r>
+        <w:rPr>
+          <w:rFonts w:ascii="Courier New" w:eastAsia="Times New Roman" w:hAnsi="Courier New" w:cs="Courier New"/>
+          <w:b w:val="0"/>
+          <w:color w:val="E8BF6A"/>
+          <w:sz w:val="32"/>
+          <w:szCs w:val="32"/>
+          <w:lang w:val="en-US" w:eastAsia="ru-RU"/>
+        </w:rPr>
+        <w:t xml:space="preserve">&lt;bean </w:t>
+      </w:r>
+      <w:r>
+        <w:rPr>
+          <w:rFonts w:ascii="Courier New" w:eastAsia="Times New Roman" w:hAnsi="Courier New" w:cs="Courier New"/>
+          <w:b w:val="0"/>
+          <w:color w:val="BABABA"/>
+          <w:sz w:val="32"/>
+          <w:szCs w:val="32"/>
+          <w:lang w:val="en-US" w:eastAsia="ru-RU"/>
+        </w:rPr>
+        <w:t>id</w:t>
+      </w:r>
+      <w:r>
+        <w:rPr>
+          <w:rFonts w:ascii="Courier New" w:eastAsia="Times New Roman" w:hAnsi="Courier New" w:cs="Courier New"/>
+          <w:b w:val="0"/>
+          <w:color w:val="6A8759"/>
+          <w:sz w:val="32"/>
+          <w:szCs w:val="32"/>
+          <w:lang w:val="en-US" w:eastAsia="ru-RU"/>
+        </w:rPr>
+        <w:t>="</w:t>
+      </w:r>
+      <w:proofErr w:type="spellStart"/>
+      <w:r>
+        <w:rPr>
+          <w:rFonts w:ascii="Courier New" w:eastAsia="Times New Roman" w:hAnsi="Courier New" w:cs="Courier New"/>
+          <w:b w:val="0"/>
+          <w:color w:val="6A8759"/>
+          <w:sz w:val="32"/>
+          <w:szCs w:val="32"/>
+          <w:lang w:val="en-US" w:eastAsia="ru-RU"/>
+        </w:rPr>
+        <w:t>musicPlayer</w:t>
+      </w:r>
+      <w:proofErr w:type="spellEnd"/>
+      <w:r>
+        <w:rPr>
+          <w:rFonts w:ascii="Courier New" w:eastAsia="Times New Roman" w:hAnsi="Courier New" w:cs="Courier New"/>
+          <w:b w:val="0"/>
+          <w:color w:val="6A8759"/>
+          <w:sz w:val="32"/>
+          <w:szCs w:val="32"/>
+          <w:lang w:val="en-US" w:eastAsia="ru-RU"/>
+        </w:rPr>
+        <w:t>"</w:t>
+      </w:r>
+      <w:r>
+        <w:rPr>
+          <w:rFonts w:ascii="Courier New" w:eastAsia="Times New Roman" w:hAnsi="Courier New" w:cs="Courier New"/>
+          <w:b w:val="0"/>
+          <w:color w:val="6A8759"/>
+          <w:sz w:val="32"/>
+          <w:szCs w:val="32"/>
+          <w:lang w:val="en-US" w:eastAsia="ru-RU"/>
+        </w:rPr>
+        <w:br/>
+        <w:t xml:space="preserve">      </w:t>
+      </w:r>
+      <w:r>
+        <w:rPr>
+          <w:rFonts w:ascii="Courier New" w:eastAsia="Times New Roman" w:hAnsi="Courier New" w:cs="Courier New"/>
+          <w:b w:val="0"/>
+          <w:color w:val="BABABA"/>
+          <w:sz w:val="32"/>
+          <w:szCs w:val="32"/>
+          <w:lang w:val="en-US" w:eastAsia="ru-RU"/>
+        </w:rPr>
+        <w:t>class</w:t>
+      </w:r>
+      <w:r>
+        <w:rPr>
+          <w:rFonts w:ascii="Courier New" w:eastAsia="Times New Roman" w:hAnsi="Courier New" w:cs="Courier New"/>
+          <w:b w:val="0"/>
+          <w:color w:val="6A8759"/>
+          <w:sz w:val="32"/>
+          <w:szCs w:val="32"/>
+          <w:lang w:val="en-US" w:eastAsia="ru-RU"/>
+        </w:rPr>
+        <w:t>="</w:t>
+      </w:r>
+      <w:proofErr w:type="spellStart"/>
+      <w:r>
+        <w:rPr>
+          <w:rFonts w:ascii="Courier New" w:eastAsia="Times New Roman" w:hAnsi="Courier New" w:cs="Courier New"/>
+          <w:b w:val="0"/>
+          <w:color w:val="6A8759"/>
+          <w:sz w:val="32"/>
+          <w:szCs w:val="32"/>
+          <w:lang w:val="en-US" w:eastAsia="ru-RU"/>
+        </w:rPr>
+        <w:t>useClass.MusicPlayer</w:t>
+      </w:r>
+      <w:proofErr w:type="spellEnd"/>
+      <w:r>
+        <w:rPr>
+          <w:rFonts w:ascii="Courier New" w:eastAsia="Times New Roman" w:hAnsi="Courier New" w:cs="Courier New"/>
+          <w:b w:val="0"/>
+          <w:color w:val="6A8759"/>
+          <w:sz w:val="32"/>
+          <w:szCs w:val="32"/>
+          <w:lang w:val="en-US" w:eastAsia="ru-RU"/>
+        </w:rPr>
+        <w:t>"</w:t>
+      </w:r>
+      <w:r>
+        <w:rPr>
+          <w:rFonts w:ascii="Courier New" w:eastAsia="Times New Roman" w:hAnsi="Courier New" w:cs="Courier New"/>
+          <w:b w:val="0"/>
+          <w:color w:val="6A8759"/>
+          <w:sz w:val="32"/>
+          <w:szCs w:val="32"/>
+          <w:lang w:val="en-US" w:eastAsia="ru-RU"/>
+        </w:rPr>
+        <w:br/>
+        <w:t xml:space="preserve">      </w:t>
+      </w:r>
+      <w:r>
+        <w:rPr>
+          <w:rFonts w:ascii="Courier New" w:eastAsia="Times New Roman" w:hAnsi="Courier New" w:cs="Courier New"/>
+          <w:b w:val="0"/>
+          <w:color w:val="BABABA"/>
+          <w:sz w:val="32"/>
+          <w:szCs w:val="32"/>
+          <w:lang w:val="en-US" w:eastAsia="ru-RU"/>
+        </w:rPr>
+        <w:t>scope</w:t>
+      </w:r>
+      <w:r>
+        <w:rPr>
+          <w:rFonts w:ascii="Courier New" w:eastAsia="Times New Roman" w:hAnsi="Courier New" w:cs="Courier New"/>
+          <w:b w:val="0"/>
+          <w:color w:val="6A8759"/>
+          <w:sz w:val="32"/>
+          <w:szCs w:val="32"/>
+          <w:lang w:val="en-US" w:eastAsia="ru-RU"/>
+        </w:rPr>
+        <w:t>="prototype"</w:t>
+      </w:r>
+      <w:r>
+        <w:rPr>
+          <w:rFonts w:ascii="Courier New" w:eastAsia="Times New Roman" w:hAnsi="Courier New" w:cs="Courier New"/>
+          <w:b w:val="0"/>
+          <w:color w:val="6A8759"/>
+          <w:sz w:val="32"/>
+          <w:szCs w:val="32"/>
+          <w:lang w:val="en-US" w:eastAsia="ru-RU"/>
+        </w:rPr>
+        <w:br/>
+        <w:t xml:space="preserve">      </w:t>
+      </w:r>
+      <w:proofErr w:type="spellStart"/>
+      <w:r>
+        <w:rPr>
+          <w:rFonts w:ascii="Courier New" w:eastAsia="Times New Roman" w:hAnsi="Courier New" w:cs="Courier New"/>
+          <w:b w:val="0"/>
+          <w:color w:val="BABABA"/>
+          <w:sz w:val="32"/>
+          <w:szCs w:val="32"/>
+          <w:lang w:val="en-US" w:eastAsia="ru-RU"/>
+        </w:rPr>
+        <w:t>init</w:t>
+      </w:r>
+      <w:proofErr w:type="spellEnd"/>
+      <w:r>
+        <w:rPr>
+          <w:rFonts w:ascii="Courier New" w:eastAsia="Times New Roman" w:hAnsi="Courier New" w:cs="Courier New"/>
+          <w:b w:val="0"/>
+          <w:color w:val="BABABA"/>
+          <w:sz w:val="32"/>
+          <w:szCs w:val="32"/>
+          <w:lang w:val="en-US" w:eastAsia="ru-RU"/>
+        </w:rPr>
+        <w:t>-method</w:t>
+      </w:r>
+      <w:r>
+        <w:rPr>
+          <w:rFonts w:ascii="Courier New" w:eastAsia="Times New Roman" w:hAnsi="Courier New" w:cs="Courier New"/>
+          <w:b w:val="0"/>
+          <w:color w:val="6A8759"/>
+          <w:sz w:val="32"/>
+          <w:szCs w:val="32"/>
+          <w:lang w:val="en-US" w:eastAsia="ru-RU"/>
+        </w:rPr>
+        <w:t>="</w:t>
+      </w:r>
+      <w:proofErr w:type="spellStart"/>
+      <w:r>
+        <w:rPr>
+          <w:rFonts w:ascii="Courier New" w:eastAsia="Times New Roman" w:hAnsi="Courier New" w:cs="Courier New"/>
+          <w:b w:val="0"/>
+          <w:color w:val="6A8759"/>
+          <w:sz w:val="32"/>
+          <w:szCs w:val="32"/>
+          <w:lang w:val="en-US" w:eastAsia="ru-RU"/>
+        </w:rPr>
+        <w:t>doInMyInit</w:t>
+      </w:r>
+      <w:proofErr w:type="spellEnd"/>
+      <w:r>
+        <w:rPr>
+          <w:rFonts w:ascii="Courier New" w:eastAsia="Times New Roman" w:hAnsi="Courier New" w:cs="Courier New"/>
+          <w:b w:val="0"/>
+          <w:color w:val="6A8759"/>
+          <w:sz w:val="32"/>
+          <w:szCs w:val="32"/>
+          <w:lang w:val="en-US" w:eastAsia="ru-RU"/>
+        </w:rPr>
+        <w:t>"</w:t>
+      </w:r>
+      <w:r>
+        <w:rPr>
+          <w:rFonts w:ascii="Courier New" w:eastAsia="Times New Roman" w:hAnsi="Courier New" w:cs="Courier New"/>
+          <w:b w:val="0"/>
+          <w:color w:val="6A8759"/>
+          <w:sz w:val="32"/>
+          <w:szCs w:val="32"/>
+          <w:lang w:val="en-US" w:eastAsia="ru-RU"/>
+        </w:rPr>
+        <w:br/>
+        <w:t xml:space="preserve">      </w:t>
+      </w:r>
+      <w:r>
+        <w:rPr>
+          <w:rFonts w:ascii="Courier New" w:eastAsia="Times New Roman" w:hAnsi="Courier New" w:cs="Courier New"/>
+          <w:b w:val="0"/>
+          <w:color w:val="BABABA"/>
+          <w:sz w:val="32"/>
+          <w:szCs w:val="32"/>
+          <w:lang w:val="en-US" w:eastAsia="ru-RU"/>
+        </w:rPr>
+        <w:t>destroy-method</w:t>
+      </w:r>
+      <w:r>
+        <w:rPr>
+          <w:rFonts w:ascii="Courier New" w:eastAsia="Times New Roman" w:hAnsi="Courier New" w:cs="Courier New"/>
+          <w:b w:val="0"/>
+          <w:color w:val="6A8759"/>
+          <w:sz w:val="32"/>
+          <w:szCs w:val="32"/>
+          <w:lang w:val="en-US" w:eastAsia="ru-RU"/>
+        </w:rPr>
+        <w:t>="</w:t>
+      </w:r>
+      <w:proofErr w:type="spellStart"/>
+      <w:r>
+        <w:rPr>
+          <w:rFonts w:ascii="Courier New" w:eastAsia="Times New Roman" w:hAnsi="Courier New" w:cs="Courier New"/>
+          <w:b w:val="0"/>
+          <w:color w:val="6A8759"/>
+          <w:sz w:val="32"/>
+          <w:szCs w:val="32"/>
+          <w:lang w:val="en-US" w:eastAsia="ru-RU"/>
+        </w:rPr>
+        <w:t>doInMyDestroy</w:t>
+      </w:r>
+      <w:proofErr w:type="spellEnd"/>
+      <w:r>
+        <w:rPr>
+          <w:rFonts w:ascii="Courier New" w:eastAsia="Times New Roman" w:hAnsi="Courier New" w:cs="Courier New"/>
+          <w:b w:val="0"/>
+          <w:color w:val="6A8759"/>
+          <w:sz w:val="32"/>
+          <w:szCs w:val="32"/>
+          <w:lang w:val="en-US" w:eastAsia="ru-RU"/>
+        </w:rPr>
+        <w:t>"</w:t>
+      </w:r>
+      <w:r>
+        <w:rPr>
+          <w:rFonts w:ascii="Courier New" w:eastAsia="Times New Roman" w:hAnsi="Courier New" w:cs="Courier New"/>
+          <w:b w:val="0"/>
+          <w:color w:val="E8BF6A"/>
+          <w:sz w:val="32"/>
+          <w:szCs w:val="32"/>
+          <w:lang w:val="en-US" w:eastAsia="ru-RU"/>
+        </w:rPr>
+        <w:t>&gt;</w:t>
+      </w:r>
+      <w:r>
+        <w:rPr>
+          <w:rFonts w:ascii="Courier New" w:eastAsia="Times New Roman" w:hAnsi="Courier New" w:cs="Courier New"/>
+          <w:b w:val="0"/>
+          <w:color w:val="E8BF6A"/>
+          <w:sz w:val="32"/>
+          <w:szCs w:val="32"/>
+          <w:lang w:val="en-US" w:eastAsia="ru-RU"/>
+        </w:rPr>
+        <w:br/>
+      </w:r>
+      <w:r>
+        <w:rPr>
+          <w:rFonts w:ascii="Courier New" w:eastAsia="Times New Roman" w:hAnsi="Courier New" w:cs="Courier New"/>
+          <w:b w:val="0"/>
+          <w:color w:val="E8BF6A"/>
+          <w:sz w:val="32"/>
+          <w:szCs w:val="32"/>
+          <w:lang w:val="en-US" w:eastAsia="ru-RU"/>
+        </w:rPr>
+        <w:br/>
+        <w:t xml:space="preserve">    &lt;constructor-</w:t>
+      </w:r>
+      <w:proofErr w:type="spellStart"/>
+      <w:r>
+        <w:rPr>
+          <w:rFonts w:ascii="Courier New" w:eastAsia="Times New Roman" w:hAnsi="Courier New" w:cs="Courier New"/>
+          <w:b w:val="0"/>
+          <w:color w:val="E8BF6A"/>
+          <w:sz w:val="32"/>
+          <w:szCs w:val="32"/>
+          <w:lang w:val="en-US" w:eastAsia="ru-RU"/>
+        </w:rPr>
+        <w:t>arg</w:t>
+      </w:r>
+      <w:proofErr w:type="spellEnd"/>
+      <w:r>
+        <w:rPr>
+          <w:rFonts w:ascii="Courier New" w:eastAsia="Times New Roman" w:hAnsi="Courier New" w:cs="Courier New"/>
+          <w:b w:val="0"/>
+          <w:color w:val="E8BF6A"/>
+          <w:sz w:val="32"/>
+          <w:szCs w:val="32"/>
+          <w:lang w:val="en-US" w:eastAsia="ru-RU"/>
+        </w:rPr>
+        <w:t xml:space="preserve"> </w:t>
+      </w:r>
+      <w:r>
+        <w:rPr>
+          <w:rFonts w:ascii="Courier New" w:eastAsia="Times New Roman" w:hAnsi="Courier New" w:cs="Courier New"/>
+          <w:b w:val="0"/>
+          <w:color w:val="BABABA"/>
+          <w:sz w:val="32"/>
+          <w:szCs w:val="32"/>
+          <w:lang w:val="en-US" w:eastAsia="ru-RU"/>
+        </w:rPr>
+        <w:t>ref</w:t>
+      </w:r>
+      <w:r>
+        <w:rPr>
+          <w:rFonts w:ascii="Courier New" w:eastAsia="Times New Roman" w:hAnsi="Courier New" w:cs="Courier New"/>
+          <w:b w:val="0"/>
+          <w:color w:val="6A8759"/>
+          <w:sz w:val="32"/>
+          <w:szCs w:val="32"/>
+          <w:lang w:val="en-US" w:eastAsia="ru-RU"/>
+        </w:rPr>
+        <w:t>="</w:t>
+      </w:r>
+      <w:proofErr w:type="spellStart"/>
+      <w:r>
+        <w:rPr>
+          <w:rFonts w:ascii="Courier New" w:eastAsia="Times New Roman" w:hAnsi="Courier New" w:cs="Courier New"/>
+          <w:b w:val="0"/>
+          <w:color w:val="6A8759"/>
+          <w:sz w:val="32"/>
+          <w:szCs w:val="32"/>
+          <w:lang w:val="en-US" w:eastAsia="ru-RU"/>
+        </w:rPr>
+        <w:t>musicBean</w:t>
+      </w:r>
+      <w:proofErr w:type="spellEnd"/>
+      <w:r>
+        <w:rPr>
+          <w:rFonts w:ascii="Courier New" w:eastAsia="Times New Roman" w:hAnsi="Courier New" w:cs="Courier New"/>
+          <w:b w:val="0"/>
+          <w:color w:val="6A8759"/>
+          <w:sz w:val="32"/>
+          <w:szCs w:val="32"/>
+          <w:lang w:val="en-US" w:eastAsia="ru-RU"/>
+        </w:rPr>
+        <w:t>"</w:t>
+      </w:r>
+      <w:r>
+        <w:rPr>
+          <w:rFonts w:ascii="Courier New" w:eastAsia="Times New Roman" w:hAnsi="Courier New" w:cs="Courier New"/>
+          <w:b w:val="0"/>
+          <w:color w:val="E8BF6A"/>
+          <w:sz w:val="32"/>
+          <w:szCs w:val="32"/>
+          <w:lang w:val="en-US" w:eastAsia="ru-RU"/>
+        </w:rPr>
+        <w:t>/&gt;</w:t>
+      </w:r>
+      <w:r>
+        <w:rPr>
+          <w:rFonts w:ascii="Courier New" w:eastAsia="Times New Roman" w:hAnsi="Courier New" w:cs="Courier New"/>
+          <w:b w:val="0"/>
+          <w:color w:val="E8BF6A"/>
+          <w:sz w:val="32"/>
+          <w:szCs w:val="32"/>
+          <w:lang w:val="en-US" w:eastAsia="ru-RU"/>
+        </w:rPr>
+        <w:br/>
+        <w:t xml:space="preserve">    &lt;property </w:t>
+      </w:r>
+      <w:r>
+        <w:rPr>
+          <w:rFonts w:ascii="Courier New" w:eastAsia="Times New Roman" w:hAnsi="Courier New" w:cs="Courier New"/>
+          <w:b w:val="0"/>
+          <w:color w:val="BABABA"/>
+          <w:sz w:val="32"/>
+          <w:szCs w:val="32"/>
+          <w:lang w:val="en-US" w:eastAsia="ru-RU"/>
+        </w:rPr>
+        <w:t>name</w:t>
+      </w:r>
+      <w:r>
+        <w:rPr>
+          <w:rFonts w:ascii="Courier New" w:eastAsia="Times New Roman" w:hAnsi="Courier New" w:cs="Courier New"/>
+          <w:b w:val="0"/>
+          <w:color w:val="6A8759"/>
+          <w:sz w:val="32"/>
+          <w:szCs w:val="32"/>
+          <w:lang w:val="en-US" w:eastAsia="ru-RU"/>
+        </w:rPr>
+        <w:t xml:space="preserve">="compos" </w:t>
+      </w:r>
+      <w:r>
+        <w:rPr>
+          <w:rFonts w:ascii="Courier New" w:eastAsia="Times New Roman" w:hAnsi="Courier New" w:cs="Courier New"/>
+          <w:b w:val="0"/>
+          <w:color w:val="BABABA"/>
+          <w:sz w:val="32"/>
+          <w:szCs w:val="32"/>
+          <w:lang w:val="en-US" w:eastAsia="ru-RU"/>
+        </w:rPr>
+        <w:t>value</w:t>
+      </w:r>
+      <w:r>
+        <w:rPr>
+          <w:rFonts w:ascii="Courier New" w:eastAsia="Times New Roman" w:hAnsi="Courier New" w:cs="Courier New"/>
+          <w:b w:val="0"/>
+          <w:color w:val="6A8759"/>
+          <w:sz w:val="32"/>
+          <w:szCs w:val="32"/>
+          <w:lang w:val="en-US" w:eastAsia="ru-RU"/>
+        </w:rPr>
+        <w:t>="${name}"</w:t>
+      </w:r>
+      <w:r>
+        <w:rPr>
+          <w:rFonts w:ascii="Courier New" w:eastAsia="Times New Roman" w:hAnsi="Courier New" w:cs="Courier New"/>
+          <w:b w:val="0"/>
+          <w:color w:val="E8BF6A"/>
+          <w:sz w:val="32"/>
+          <w:szCs w:val="32"/>
+          <w:lang w:val="en-US" w:eastAsia="ru-RU"/>
+        </w:rPr>
+        <w:t>/&gt;</w:t>
+      </w:r>
+      <w:r>
+        <w:rPr>
+          <w:rFonts w:ascii="Courier New" w:eastAsia="Times New Roman" w:hAnsi="Courier New" w:cs="Courier New"/>
+          <w:b w:val="0"/>
+          <w:color w:val="E8BF6A"/>
+          <w:sz w:val="32"/>
+          <w:szCs w:val="32"/>
+          <w:lang w:val="en-US" w:eastAsia="ru-RU"/>
+        </w:rPr>
+        <w:br/>
+        <w:t>&lt;/bean&gt;</w:t>
+      </w:r>
+    </w:p>
+    <w:p>
+      <w:pPr>
+        <w:pStyle w:val="a3"/>
+      </w:pPr>
+      <w:r>
+        <w:t>(</w:t>
+      </w:r>
+      <w:r>
+        <w:t>Определяем</w:t>
+      </w:r>
+      <w:r>
+        <w:t xml:space="preserve"> методы в </w:t>
+      </w:r>
+      <w:r>
+        <w:rPr>
+          <w:lang w:val="en-US"/>
+        </w:rPr>
+        <w:t>xml</w:t>
+      </w:r>
+      <w:r>
+        <w:t xml:space="preserve"> </w:t>
+      </w:r>
+      <w:r>
+        <w:t>файле)</w:t>
+      </w:r>
+      <w:r>
+        <w:t xml:space="preserve"> </w:t>
+      </w:r>
+    </w:p>
+    <w:p>
+      <w:pPr>
+        <w:jc w:val="both"/>
+      </w:pPr>
+    </w:p>
+    <w:p>
+      <w:pPr>
+        <w:pStyle w:val="a3"/>
+      </w:pPr>
+      <w:r>
+        <w:t>(</w:t>
+      </w:r>
+      <w:r>
+        <w:t xml:space="preserve">При </w:t>
+      </w:r>
+      <w:r>
+        <w:rPr>
+          <w:lang w:val="en-US"/>
+        </w:rPr>
+        <w:t>scope</w:t>
+      </w:r>
+      <w:r>
+        <w:t>=”</w:t>
+      </w:r>
+      <w:r>
+        <w:rPr>
+          <w:lang w:val="en-US"/>
+        </w:rPr>
+        <w:t>prototype</w:t>
+      </w:r>
+      <w:r>
+        <w:t xml:space="preserve">” </w:t>
+      </w:r>
+      <w:r>
+        <w:t xml:space="preserve">мы сами должны уничтожать наши объекты, метод </w:t>
+      </w:r>
+      <w:r>
+        <w:rPr>
+          <w:lang w:val="en-US"/>
+        </w:rPr>
+        <w:t>destroy</w:t>
+      </w:r>
+      <w:r>
+        <w:t>-</w:t>
+      </w:r>
+      <w:r>
+        <w:rPr>
+          <w:lang w:val="en-US"/>
+        </w:rPr>
+        <w:t>method</w:t>
+      </w:r>
+      <w:r>
+        <w:t xml:space="preserve"> </w:t>
+      </w:r>
+      <w:r>
+        <w:t xml:space="preserve">не работает) </w:t>
+      </w:r>
+    </w:p>
+    <w:p>
+      <w:r>
+        <w:br w:type="column"/>
+      </w:r>
+      <w:r>
+        <w:rPr>
+          <w:lang w:val="en-US"/>
+        </w:rPr>
+        <w:lastRenderedPageBreak/>
+        <w:t xml:space="preserve">Factory </w:t>
+      </w:r>
+      <w:r>
+        <w:rPr>
+          <w:lang w:val="en-US"/>
+        </w:rPr>
+        <w:t>method (</w:t>
+      </w:r>
+      <w:r>
+        <w:t>Паттерн программирования)</w:t>
+      </w:r>
+    </w:p>
+    <w:p/>
+    <w:p>
+      <w:pPr>
+        <w:ind w:firstLine="0"/>
+      </w:pPr>
+      <w:r>
+        <w:pict>
+          <v:shape id="_x0000_i1027" type="#_x0000_t75" style="width:467.25pt;height:333pt">
+            <v:imagedata r:id="rId7" o:title="Screenshot_3"/>
+          </v:shape>
+        </w:pict>
+      </w:r>
+    </w:p>
+    <w:p>
+      <w:pPr>
+        <w:rPr>
+          <w:lang w:val="en-US"/>
+        </w:rPr>
+      </w:pPr>
+    </w:p>
+    <w:p>
+      <w:pPr>
+        <w:pStyle w:val="a3"/>
+        <w:rPr>
+          <w:lang w:val="en-US"/>
+        </w:rPr>
+      </w:pPr>
+    </w:p>
+    <w:p>
+      <w:r>
+        <w:br w:type="column"/>
+      </w:r>
+      <w:r>
+        <w:rPr>
+          <w:lang w:val="en-US"/>
+        </w:rPr>
+        <w:lastRenderedPageBreak/>
+        <w:t xml:space="preserve">Java </w:t>
+      </w:r>
+      <w:r>
+        <w:t>аннотации</w:t>
+      </w:r>
+    </w:p>
+    <w:p/>
+    <w:p>
+      <w:pPr>
+        <w:pStyle w:val="a3"/>
+        <w:numPr>
+          <w:ilvl w:val="0"/>
+          <w:numId w:val="5"/>
+        </w:numPr>
+      </w:pPr>
+      <w:r>
+        <w:t xml:space="preserve">Чтобы не конфигурировать классы в </w:t>
+      </w:r>
+      <w:r>
+        <w:rPr>
+          <w:lang w:val="en-US"/>
+        </w:rPr>
+        <w:t>xml</w:t>
+      </w:r>
+      <w:r>
+        <w:t xml:space="preserve"> </w:t>
+      </w:r>
+      <w:r>
+        <w:t xml:space="preserve">вручную, опишем их в коде, но для этого в </w:t>
+      </w:r>
+      <w:r>
+        <w:rPr>
+          <w:lang w:val="en-US"/>
+        </w:rPr>
+        <w:t>xml</w:t>
+      </w:r>
+      <w:r>
+        <w:t>, тоже укажем, где искать описанные классы.</w:t>
+      </w:r>
+    </w:p>
+    <w:p>
+      <w:pPr>
+        <w:pStyle w:val="a3"/>
+        <w:rPr>
+          <w:szCs w:val="32"/>
+        </w:rPr>
+      </w:pPr>
+    </w:p>
+    <w:p>
+      <w:pPr>
+        <w:shd w:val="clear" w:color="auto" w:fill="2B2B2B"/>
+        <w:tabs>
+          <w:tab w:val="left" w:pos="916"/>
+          <w:tab w:val="left" w:pos="1832"/>
+          <w:tab w:val="left" w:pos="2748"/>
+          <w:tab w:val="left" w:pos="3664"/>
+          <w:tab w:val="left" w:pos="4580"/>
+          <w:tab w:val="left" w:pos="5496"/>
+          <w:tab w:val="left" w:pos="6412"/>
+          <w:tab w:val="left" w:pos="7328"/>
+          <w:tab w:val="left" w:pos="8244"/>
+          <w:tab w:val="left" w:pos="9160"/>
+          <w:tab w:val="left" w:pos="10076"/>
+          <w:tab w:val="left" w:pos="10992"/>
+          <w:tab w:val="left" w:pos="11908"/>
+          <w:tab w:val="left" w:pos="12824"/>
+          <w:tab w:val="left" w:pos="13740"/>
+          <w:tab w:val="left" w:pos="14656"/>
+        </w:tabs>
+        <w:spacing w:line="240" w:lineRule="auto"/>
+        <w:ind w:firstLine="0"/>
+        <w:jc w:val="left"/>
+        <w:rPr>
+          <w:rFonts w:ascii="Courier New" w:eastAsia="Times New Roman" w:hAnsi="Courier New" w:cs="Courier New"/>
+          <w:b w:val="0"/>
+          <w:color w:val="A9B7C6"/>
+          <w:sz w:val="32"/>
+          <w:szCs w:val="32"/>
+          <w:lang w:val="en-US" w:eastAsia="ru-RU"/>
+        </w:rPr>
+      </w:pPr>
+      <w:r>
+        <w:rPr>
+          <w:rFonts w:ascii="Courier New" w:eastAsia="Times New Roman" w:hAnsi="Courier New" w:cs="Courier New"/>
+          <w:b w:val="0"/>
+          <w:color w:val="E8BF6A"/>
+          <w:sz w:val="32"/>
+          <w:szCs w:val="32"/>
+          <w:lang w:val="en-US" w:eastAsia="ru-RU"/>
+        </w:rPr>
+        <w:t xml:space="preserve">&lt;beans </w:t>
+      </w:r>
+      <w:proofErr w:type="spellStart"/>
+      <w:r>
+        <w:rPr>
+          <w:rFonts w:ascii="Courier New" w:eastAsia="Times New Roman" w:hAnsi="Courier New" w:cs="Courier New"/>
+          <w:b w:val="0"/>
+          <w:color w:val="BABABA"/>
+          <w:sz w:val="32"/>
+          <w:szCs w:val="32"/>
+          <w:lang w:val="en-US" w:eastAsia="ru-RU"/>
+        </w:rPr>
+        <w:t>xmlns</w:t>
+      </w:r>
+      <w:proofErr w:type="spellEnd"/>
+      <w:r>
+        <w:rPr>
+          <w:rFonts w:ascii="Courier New" w:eastAsia="Times New Roman" w:hAnsi="Courier New" w:cs="Courier New"/>
+          <w:b w:val="0"/>
+          <w:color w:val="6A8759"/>
+          <w:sz w:val="32"/>
+          <w:szCs w:val="32"/>
+          <w:lang w:val="en-US" w:eastAsia="ru-RU"/>
+        </w:rPr>
+        <w:t xml:space="preserve">="http://www.springframework.org/schema/beans" </w:t>
+      </w:r>
+      <w:proofErr w:type="spellStart"/>
+      <w:r>
+        <w:rPr>
+          <w:rFonts w:ascii="Courier New" w:eastAsia="Times New Roman" w:hAnsi="Courier New" w:cs="Courier New"/>
+          <w:b w:val="0"/>
+          <w:color w:val="BABABA"/>
+          <w:sz w:val="32"/>
+          <w:szCs w:val="32"/>
+          <w:lang w:val="en-US" w:eastAsia="ru-RU"/>
+        </w:rPr>
+        <w:t>xmlns:</w:t>
+      </w:r>
+      <w:r>
+        <w:rPr>
+          <w:rFonts w:ascii="Courier New" w:eastAsia="Times New Roman" w:hAnsi="Courier New" w:cs="Courier New"/>
+          <w:b w:val="0"/>
+          <w:color w:val="9876AA"/>
+          <w:sz w:val="32"/>
+          <w:szCs w:val="32"/>
+          <w:lang w:val="en-US" w:eastAsia="ru-RU"/>
+        </w:rPr>
+        <w:t>xsi</w:t>
+      </w:r>
+      <w:proofErr w:type="spellEnd"/>
+      <w:r>
+        <w:rPr>
+          <w:rFonts w:ascii="Courier New" w:eastAsia="Times New Roman" w:hAnsi="Courier New" w:cs="Courier New"/>
+          <w:b w:val="0"/>
+          <w:color w:val="6A8759"/>
+          <w:sz w:val="32"/>
+          <w:szCs w:val="32"/>
+          <w:lang w:val="en-US" w:eastAsia="ru-RU"/>
+        </w:rPr>
+        <w:t>="http://www.w3.org/2001/XMLSchema-instance"</w:t>
+      </w:r>
+      <w:r>
+        <w:rPr>
+          <w:rFonts w:ascii="Courier New" w:eastAsia="Times New Roman" w:hAnsi="Courier New" w:cs="Courier New"/>
+          <w:b w:val="0"/>
+          <w:color w:val="6A8759"/>
+          <w:sz w:val="32"/>
+          <w:szCs w:val="32"/>
+          <w:lang w:val="en-US" w:eastAsia="ru-RU"/>
+        </w:rPr>
+        <w:br/>
+        <w:t xml:space="preserve">       </w:t>
+      </w:r>
+      <w:proofErr w:type="spellStart"/>
+      <w:r>
+        <w:rPr>
+          <w:rFonts w:ascii="Courier New" w:eastAsia="Times New Roman" w:hAnsi="Courier New" w:cs="Courier New"/>
+          <w:b w:val="0"/>
+          <w:color w:val="BABABA"/>
+          <w:sz w:val="32"/>
+          <w:szCs w:val="32"/>
+          <w:lang w:val="en-US" w:eastAsia="ru-RU"/>
+        </w:rPr>
+        <w:t>xmlns:</w:t>
+      </w:r>
+      <w:r>
+        <w:rPr>
+          <w:rFonts w:ascii="Courier New" w:eastAsia="Times New Roman" w:hAnsi="Courier New" w:cs="Courier New"/>
+          <w:b w:val="0"/>
+          <w:color w:val="9876AA"/>
+          <w:sz w:val="32"/>
+          <w:szCs w:val="32"/>
+          <w:lang w:val="en-US" w:eastAsia="ru-RU"/>
+        </w:rPr>
+        <w:t>aop</w:t>
+      </w:r>
+      <w:proofErr w:type="spellEnd"/>
+      <w:r>
+        <w:rPr>
+          <w:rFonts w:ascii="Courier New" w:eastAsia="Times New Roman" w:hAnsi="Courier New" w:cs="Courier New"/>
+          <w:b w:val="0"/>
+          <w:color w:val="6A8759"/>
+          <w:sz w:val="32"/>
+          <w:szCs w:val="32"/>
+          <w:lang w:val="en-US" w:eastAsia="ru-RU"/>
+        </w:rPr>
+        <w:t>="http://www.springframework.org/schema/aop"</w:t>
+      </w:r>
+      <w:r>
+        <w:rPr>
+          <w:rFonts w:ascii="Courier New" w:eastAsia="Times New Roman" w:hAnsi="Courier New" w:cs="Courier New"/>
+          <w:b w:val="0"/>
+          <w:color w:val="6A8759"/>
+          <w:sz w:val="32"/>
+          <w:szCs w:val="32"/>
+          <w:lang w:val="en-US" w:eastAsia="ru-RU"/>
+        </w:rPr>
+        <w:br/>
+        <w:t xml:space="preserve">       </w:t>
+      </w:r>
+      <w:proofErr w:type="spellStart"/>
+      <w:r>
+        <w:rPr>
+          <w:rFonts w:ascii="Courier New" w:eastAsia="Times New Roman" w:hAnsi="Courier New" w:cs="Courier New"/>
+          <w:b w:val="0"/>
+          <w:color w:val="BABABA"/>
+          <w:sz w:val="32"/>
+          <w:szCs w:val="32"/>
+          <w:lang w:val="en-US" w:eastAsia="ru-RU"/>
+        </w:rPr>
+        <w:t>xmlns:</w:t>
+      </w:r>
+      <w:r>
+        <w:rPr>
+          <w:rFonts w:ascii="Courier New" w:eastAsia="Times New Roman" w:hAnsi="Courier New" w:cs="Courier New"/>
+          <w:b w:val="0"/>
+          <w:color w:val="9876AA"/>
+          <w:sz w:val="32"/>
+          <w:szCs w:val="32"/>
+          <w:lang w:val="en-US" w:eastAsia="ru-RU"/>
+        </w:rPr>
+        <w:t>context</w:t>
+      </w:r>
+      <w:proofErr w:type="spellEnd"/>
+      <w:r>
+        <w:rPr>
+          <w:rFonts w:ascii="Courier New" w:eastAsia="Times New Roman" w:hAnsi="Courier New" w:cs="Courier New"/>
+          <w:b w:val="0"/>
+          <w:color w:val="6A8759"/>
+          <w:sz w:val="32"/>
+          <w:szCs w:val="32"/>
+          <w:lang w:val="en-US" w:eastAsia="ru-RU"/>
+        </w:rPr>
+        <w:t xml:space="preserve">="http://www.springframework.org/schema/context" </w:t>
+      </w:r>
+      <w:proofErr w:type="spellStart"/>
+      <w:r>
+        <w:rPr>
+          <w:rFonts w:ascii="Courier New" w:eastAsia="Times New Roman" w:hAnsi="Courier New" w:cs="Courier New"/>
+          <w:b w:val="0"/>
+          <w:color w:val="BABABA"/>
+          <w:sz w:val="32"/>
+          <w:szCs w:val="32"/>
+          <w:lang w:val="en-US" w:eastAsia="ru-RU"/>
+        </w:rPr>
+        <w:t>xmlns:</w:t>
+      </w:r>
+      <w:r>
+        <w:rPr>
+          <w:rFonts w:ascii="Courier New" w:eastAsia="Times New Roman" w:hAnsi="Courier New" w:cs="Courier New"/>
+          <w:b w:val="0"/>
+          <w:color w:val="9876AA"/>
+          <w:sz w:val="32"/>
+          <w:szCs w:val="32"/>
+          <w:lang w:val="en-US" w:eastAsia="ru-RU"/>
+        </w:rPr>
+        <w:t>jee</w:t>
+      </w:r>
+      <w:proofErr w:type="spellEnd"/>
+      <w:r>
+        <w:rPr>
+          <w:rFonts w:ascii="Courier New" w:eastAsia="Times New Roman" w:hAnsi="Courier New" w:cs="Courier New"/>
+          <w:b w:val="0"/>
+          <w:color w:val="6A8759"/>
+          <w:sz w:val="32"/>
+          <w:szCs w:val="32"/>
+          <w:lang w:val="en-US" w:eastAsia="ru-RU"/>
+        </w:rPr>
+        <w:t>="http://www.springframework.org/schema/jee"</w:t>
+      </w:r>
+      <w:r>
+        <w:rPr>
+          <w:rFonts w:ascii="Courier New" w:eastAsia="Times New Roman" w:hAnsi="Courier New" w:cs="Courier New"/>
+          <w:b w:val="0"/>
+          <w:color w:val="6A8759"/>
+          <w:sz w:val="32"/>
+          <w:szCs w:val="32"/>
+          <w:lang w:val="en-US" w:eastAsia="ru-RU"/>
+        </w:rPr>
+        <w:br/>
+        <w:t xml:space="preserve">       </w:t>
+      </w:r>
+      <w:proofErr w:type="spellStart"/>
+      <w:r>
+        <w:rPr>
+          <w:rFonts w:ascii="Courier New" w:eastAsia="Times New Roman" w:hAnsi="Courier New" w:cs="Courier New"/>
+          <w:b w:val="0"/>
+          <w:color w:val="9876AA"/>
+          <w:sz w:val="32"/>
+          <w:szCs w:val="32"/>
+          <w:lang w:val="en-US" w:eastAsia="ru-RU"/>
+        </w:rPr>
+        <w:t>xsi</w:t>
+      </w:r>
+      <w:r>
+        <w:rPr>
+          <w:rFonts w:ascii="Courier New" w:eastAsia="Times New Roman" w:hAnsi="Courier New" w:cs="Courier New"/>
+          <w:b w:val="0"/>
+          <w:color w:val="BABABA"/>
+          <w:sz w:val="32"/>
+          <w:szCs w:val="32"/>
+          <w:lang w:val="en-US" w:eastAsia="ru-RU"/>
+        </w:rPr>
+        <w:t>:schemaLocation</w:t>
+      </w:r>
+      <w:proofErr w:type="spellEnd"/>
+      <w:r>
+        <w:rPr>
+          <w:rFonts w:ascii="Courier New" w:eastAsia="Times New Roman" w:hAnsi="Courier New" w:cs="Courier New"/>
+          <w:b w:val="0"/>
+          <w:color w:val="6A8759"/>
+          <w:sz w:val="32"/>
+          <w:szCs w:val="32"/>
+          <w:lang w:val="en-US" w:eastAsia="ru-RU"/>
+        </w:rPr>
+        <w:t>="</w:t>
+      </w:r>
+      <w:r>
+        <w:rPr>
+          <w:rFonts w:ascii="Courier New" w:eastAsia="Times New Roman" w:hAnsi="Courier New" w:cs="Courier New"/>
+          <w:b w:val="0"/>
+          <w:color w:val="6A8759"/>
+          <w:sz w:val="32"/>
+          <w:szCs w:val="32"/>
+          <w:lang w:val="en-US" w:eastAsia="ru-RU"/>
+        </w:rPr>
+        <w:br/>
+        <w:t xml:space="preserve">        http://www.springframework.org/schema/aop http://www.springframework.org/schema/aop/spring-aop-3.0.xsd</w:t>
+      </w:r>
+      <w:r>
+        <w:rPr>
+          <w:rFonts w:ascii="Courier New" w:eastAsia="Times New Roman" w:hAnsi="Courier New" w:cs="Courier New"/>
+          <w:b w:val="0"/>
+          <w:color w:val="6A8759"/>
+          <w:sz w:val="32"/>
+          <w:szCs w:val="32"/>
+          <w:lang w:val="en-US" w:eastAsia="ru-RU"/>
+        </w:rPr>
+        <w:br/>
+        <w:t xml:space="preserve">        http://www.springframework.org/schema/beans http://www.springframework.org/schema/beans/spring-beans-3.0.xsd</w:t>
+      </w:r>
+      <w:r>
+        <w:rPr>
+          <w:rFonts w:ascii="Courier New" w:eastAsia="Times New Roman" w:hAnsi="Courier New" w:cs="Courier New"/>
+          <w:b w:val="0"/>
+          <w:color w:val="6A8759"/>
+          <w:sz w:val="32"/>
+          <w:szCs w:val="32"/>
+          <w:lang w:val="en-US" w:eastAsia="ru-RU"/>
+        </w:rPr>
+        <w:br/>
+        <w:t xml:space="preserve">        http://www.springframework.org/schema/context http://www.springframework.org/schema/context/spring-context-3.0.xsd</w:t>
+      </w:r>
+      <w:r>
+        <w:rPr>
+          <w:rFonts w:ascii="Courier New" w:eastAsia="Times New Roman" w:hAnsi="Courier New" w:cs="Courier New"/>
+          <w:b w:val="0"/>
+          <w:color w:val="6A8759"/>
+          <w:sz w:val="32"/>
+          <w:szCs w:val="32"/>
+          <w:lang w:val="en-US" w:eastAsia="ru-RU"/>
+        </w:rPr>
+        <w:br/>
+        <w:t xml:space="preserve">        http://www.springframework.org/schema/jee http://www.springframework.org/schema/jee/spring-jee-3.0.xsd"</w:t>
+      </w:r>
+      <w:r>
+        <w:rPr>
+          <w:rFonts w:ascii="Courier New" w:eastAsia="Times New Roman" w:hAnsi="Courier New" w:cs="Courier New"/>
+          <w:b w:val="0"/>
+          <w:color w:val="E8BF6A"/>
+          <w:sz w:val="32"/>
+          <w:szCs w:val="32"/>
+          <w:lang w:val="en-US" w:eastAsia="ru-RU"/>
+        </w:rPr>
+        <w:t>&gt;</w:t>
+      </w:r>
+      <w:r>
+        <w:rPr>
+          <w:rFonts w:ascii="Courier New" w:eastAsia="Times New Roman" w:hAnsi="Courier New" w:cs="Courier New"/>
+          <w:b w:val="0"/>
+          <w:color w:val="E8BF6A"/>
+          <w:sz w:val="32"/>
+          <w:szCs w:val="32"/>
+          <w:lang w:val="en-US" w:eastAsia="ru-RU"/>
+        </w:rPr>
+        <w:br/>
+      </w:r>
+      <w:r>
+        <w:rPr>
+          <w:rFonts w:ascii="Courier New" w:eastAsia="Times New Roman" w:hAnsi="Courier New" w:cs="Courier New"/>
+          <w:b w:val="0"/>
+          <w:color w:val="E8BF6A"/>
+          <w:sz w:val="32"/>
+          <w:szCs w:val="32"/>
+          <w:lang w:val="en-US" w:eastAsia="ru-RU"/>
+        </w:rPr>
+        <w:br/>
+      </w:r>
+      <w:r>
+        <w:rPr>
+          <w:rFonts w:ascii="Courier New" w:eastAsia="Times New Roman" w:hAnsi="Courier New" w:cs="Courier New"/>
+          <w:b w:val="0"/>
+          <w:color w:val="E8BF6A"/>
+          <w:sz w:val="32"/>
+          <w:szCs w:val="32"/>
+          <w:lang w:val="en-US" w:eastAsia="ru-RU"/>
+        </w:rPr>
+        <w:lastRenderedPageBreak/>
+        <w:t xml:space="preserve">        &lt;</w:t>
+      </w:r>
+      <w:proofErr w:type="spellStart"/>
+      <w:r>
+        <w:rPr>
+          <w:rFonts w:ascii="Courier New" w:eastAsia="Times New Roman" w:hAnsi="Courier New" w:cs="Courier New"/>
+          <w:b w:val="0"/>
+          <w:color w:val="9876AA"/>
+          <w:sz w:val="32"/>
+          <w:szCs w:val="32"/>
+          <w:lang w:val="en-US" w:eastAsia="ru-RU"/>
+        </w:rPr>
+        <w:t>context</w:t>
+      </w:r>
+      <w:r>
+        <w:rPr>
+          <w:rFonts w:ascii="Courier New" w:eastAsia="Times New Roman" w:hAnsi="Courier New" w:cs="Courier New"/>
+          <w:b w:val="0"/>
+          <w:color w:val="E8BF6A"/>
+          <w:sz w:val="32"/>
+          <w:szCs w:val="32"/>
+          <w:lang w:val="en-US" w:eastAsia="ru-RU"/>
+        </w:rPr>
+        <w:t>:component-scan</w:t>
+      </w:r>
+      <w:proofErr w:type="spellEnd"/>
+      <w:r>
+        <w:rPr>
+          <w:rFonts w:ascii="Courier New" w:eastAsia="Times New Roman" w:hAnsi="Courier New" w:cs="Courier New"/>
+          <w:b w:val="0"/>
+          <w:color w:val="E8BF6A"/>
+          <w:sz w:val="32"/>
+          <w:szCs w:val="32"/>
+          <w:lang w:val="en-US" w:eastAsia="ru-RU"/>
+        </w:rPr>
+        <w:t xml:space="preserve"> </w:t>
+      </w:r>
+      <w:r>
+        <w:rPr>
+          <w:rFonts w:ascii="Courier New" w:eastAsia="Times New Roman" w:hAnsi="Courier New" w:cs="Courier New"/>
+          <w:b w:val="0"/>
+          <w:color w:val="BABABA"/>
+          <w:sz w:val="32"/>
+          <w:szCs w:val="32"/>
+          <w:lang w:val="en-US" w:eastAsia="ru-RU"/>
+        </w:rPr>
+        <w:t>base-package</w:t>
+      </w:r>
+      <w:r>
+        <w:rPr>
+          <w:rFonts w:ascii="Courier New" w:eastAsia="Times New Roman" w:hAnsi="Courier New" w:cs="Courier New"/>
+          <w:b w:val="0"/>
+          <w:color w:val="6A8759"/>
+          <w:sz w:val="32"/>
+          <w:szCs w:val="32"/>
+          <w:lang w:val="en-US" w:eastAsia="ru-RU"/>
+        </w:rPr>
+        <w:t>="Start"</w:t>
+      </w:r>
+      <w:r>
+        <w:rPr>
+          <w:rFonts w:ascii="Courier New" w:eastAsia="Times New Roman" w:hAnsi="Courier New" w:cs="Courier New"/>
+          <w:b w:val="0"/>
+          <w:color w:val="E8BF6A"/>
+          <w:sz w:val="32"/>
+          <w:szCs w:val="32"/>
+          <w:lang w:val="en-US" w:eastAsia="ru-RU"/>
+        </w:rPr>
+        <w:t>/&gt;</w:t>
+      </w:r>
+      <w:r>
+        <w:rPr>
+          <w:rFonts w:ascii="Courier New" w:eastAsia="Times New Roman" w:hAnsi="Courier New" w:cs="Courier New"/>
+          <w:b w:val="0"/>
+          <w:color w:val="E8BF6A"/>
+          <w:sz w:val="32"/>
+          <w:szCs w:val="32"/>
+          <w:lang w:val="en-US" w:eastAsia="ru-RU"/>
+        </w:rPr>
+        <w:br/>
+        <w:t>&lt;/beans&gt;</w:t>
+      </w:r>
+    </w:p>
+    <w:p>
+      <w:pPr>
+        <w:pStyle w:val="a3"/>
+        <w:ind w:left="1069" w:firstLine="0"/>
+        <w:rPr>
+          <w:lang w:val="en-US"/>
+        </w:rPr>
+      </w:pPr>
+    </w:p>
+    <w:p>
+      <w:pPr>
+        <w:pStyle w:val="a3"/>
+        <w:ind w:left="1069" w:firstLine="0"/>
+        <w:rPr>
+          <w:lang w:val="en-US"/>
+        </w:rPr>
+      </w:pPr>
+    </w:p>
+    <w:p>
+      <w:pPr>
+        <w:pStyle w:val="a3"/>
+        <w:ind w:left="1069" w:firstLine="0"/>
+      </w:pPr>
+      <w:r>
+        <w:t>Код класса</w:t>
+      </w:r>
+      <w:r>
+        <w:rPr>
+          <w:lang w:val="en-US"/>
+        </w:rPr>
+        <w:t>:</w:t>
+      </w:r>
+    </w:p>
+    <w:p>
+      <w:pPr>
+        <w:pStyle w:val="a3"/>
+        <w:ind w:left="1069" w:firstLine="0"/>
+        <w:rPr>
+          <w:szCs w:val="32"/>
+        </w:rPr>
+      </w:pPr>
+    </w:p>
+    <w:p>
+      <w:pPr>
+        <w:shd w:val="clear" w:color="auto" w:fill="2B2B2B"/>
+        <w:tabs>
+          <w:tab w:val="left" w:pos="916"/>
+          <w:tab w:val="left" w:pos="1832"/>
+          <w:tab w:val="left" w:pos="2748"/>
+          <w:tab w:val="left" w:pos="3664"/>
+          <w:tab w:val="left" w:pos="4580"/>
+          <w:tab w:val="left" w:pos="5496"/>
+          <w:tab w:val="left" w:pos="6412"/>
+          <w:tab w:val="left" w:pos="7328"/>
+          <w:tab w:val="left" w:pos="8244"/>
+          <w:tab w:val="left" w:pos="9160"/>
+          <w:tab w:val="left" w:pos="10076"/>
+          <w:tab w:val="left" w:pos="10992"/>
+          <w:tab w:val="left" w:pos="11908"/>
+          <w:tab w:val="left" w:pos="12824"/>
+          <w:tab w:val="left" w:pos="13740"/>
+          <w:tab w:val="left" w:pos="14656"/>
+        </w:tabs>
+        <w:spacing w:line="240" w:lineRule="auto"/>
+        <w:ind w:firstLine="0"/>
+        <w:jc w:val="left"/>
+        <w:rPr>
+          <w:rFonts w:ascii="Courier New" w:eastAsia="Times New Roman" w:hAnsi="Courier New" w:cs="Courier New"/>
+          <w:b w:val="0"/>
+          <w:color w:val="A9B7C6"/>
+          <w:sz w:val="32"/>
+          <w:szCs w:val="32"/>
+          <w:lang w:val="en-US" w:eastAsia="ru-RU"/>
+        </w:rPr>
+      </w:pPr>
+      <w:r>
+        <w:rPr>
+          <w:rFonts w:ascii="Courier New" w:eastAsia="Times New Roman" w:hAnsi="Courier New" w:cs="Courier New"/>
+          <w:b w:val="0"/>
+          <w:color w:val="CC7832"/>
+          <w:sz w:val="32"/>
+          <w:szCs w:val="32"/>
+          <w:lang w:val="en-US" w:eastAsia="ru-RU"/>
+        </w:rPr>
+        <w:t xml:space="preserve">package </w:t>
+      </w:r>
+      <w:r>
+        <w:rPr>
+          <w:rFonts w:ascii="Courier New" w:eastAsia="Times New Roman" w:hAnsi="Courier New" w:cs="Courier New"/>
+          <w:b w:val="0"/>
+          <w:color w:val="A9B7C6"/>
+          <w:sz w:val="32"/>
+          <w:szCs w:val="32"/>
+          <w:lang w:val="en-US" w:eastAsia="ru-RU"/>
+        </w:rPr>
+        <w:t>Start</w:t>
+      </w:r>
+      <w:r>
+        <w:rPr>
+          <w:rFonts w:ascii="Courier New" w:eastAsia="Times New Roman" w:hAnsi="Courier New" w:cs="Courier New"/>
+          <w:b w:val="0"/>
+          <w:color w:val="CC7832"/>
+          <w:sz w:val="32"/>
+          <w:szCs w:val="32"/>
+          <w:lang w:val="en-US" w:eastAsia="ru-RU"/>
+        </w:rPr>
+        <w:t>;</w:t>
+      </w:r>
+      <w:r>
+        <w:rPr>
+          <w:rFonts w:ascii="Courier New" w:eastAsia="Times New Roman" w:hAnsi="Courier New" w:cs="Courier New"/>
+          <w:b w:val="0"/>
+          <w:color w:val="CC7832"/>
+          <w:sz w:val="32"/>
+          <w:szCs w:val="32"/>
+          <w:lang w:val="en-US" w:eastAsia="ru-RU"/>
+        </w:rPr>
+        <w:br/>
+        <w:t xml:space="preserve">import </w:t>
+      </w:r>
+      <w:proofErr w:type="spellStart"/>
+      <w:r>
+        <w:rPr>
+          <w:rFonts w:ascii="Courier New" w:eastAsia="Times New Roman" w:hAnsi="Courier New" w:cs="Courier New"/>
+          <w:b w:val="0"/>
+          <w:color w:val="A9B7C6"/>
+          <w:sz w:val="32"/>
+          <w:szCs w:val="32"/>
+          <w:lang w:val="en-US" w:eastAsia="ru-RU"/>
+        </w:rPr>
+        <w:t>org.springframework.stereotype.</w:t>
+      </w:r>
+      <w:r>
+        <w:rPr>
+          <w:rFonts w:ascii="Courier New" w:eastAsia="Times New Roman" w:hAnsi="Courier New" w:cs="Courier New"/>
+          <w:b w:val="0"/>
+          <w:color w:val="BBB529"/>
+          <w:sz w:val="32"/>
+          <w:szCs w:val="32"/>
+          <w:lang w:val="en-US" w:eastAsia="ru-RU"/>
+        </w:rPr>
+        <w:t>Component</w:t>
+      </w:r>
+      <w:proofErr w:type="spellEnd"/>
+      <w:r>
+        <w:rPr>
+          <w:rFonts w:ascii="Courier New" w:eastAsia="Times New Roman" w:hAnsi="Courier New" w:cs="Courier New"/>
+          <w:b w:val="0"/>
+          <w:color w:val="CC7832"/>
+          <w:sz w:val="32"/>
+          <w:szCs w:val="32"/>
+          <w:lang w:val="en-US" w:eastAsia="ru-RU"/>
+        </w:rPr>
+        <w:t>;</w:t>
+      </w:r>
+      <w:r>
+        <w:rPr>
+          <w:rFonts w:ascii="Courier New" w:eastAsia="Times New Roman" w:hAnsi="Courier New" w:cs="Courier New"/>
+          <w:b w:val="0"/>
+          <w:color w:val="CC7832"/>
+          <w:sz w:val="32"/>
+          <w:szCs w:val="32"/>
+          <w:lang w:val="en-US" w:eastAsia="ru-RU"/>
+        </w:rPr>
+        <w:br/>
+      </w:r>
+      <w:r>
+        <w:rPr>
+          <w:rFonts w:ascii="Courier New" w:eastAsia="Times New Roman" w:hAnsi="Courier New" w:cs="Courier New"/>
+          <w:b w:val="0"/>
+          <w:color w:val="CC7832"/>
+          <w:sz w:val="32"/>
+          <w:szCs w:val="32"/>
+          <w:lang w:val="en-US" w:eastAsia="ru-RU"/>
+        </w:rPr>
+        <w:br/>
+      </w:r>
+      <w:r>
+        <w:rPr>
+          <w:rFonts w:ascii="Courier New" w:eastAsia="Times New Roman" w:hAnsi="Courier New" w:cs="Courier New"/>
+          <w:b w:val="0"/>
+          <w:color w:val="CC7832"/>
+          <w:sz w:val="32"/>
+          <w:szCs w:val="32"/>
+          <w:lang w:val="en-US" w:eastAsia="ru-RU"/>
+        </w:rPr>
+        <w:br/>
+      </w:r>
+      <w:r>
+        <w:rPr>
+          <w:rFonts w:ascii="Courier New" w:eastAsia="Times New Roman" w:hAnsi="Courier New" w:cs="Courier New"/>
+          <w:b w:val="0"/>
+          <w:color w:val="BBB529"/>
+          <w:sz w:val="32"/>
+          <w:szCs w:val="32"/>
+          <w:lang w:val="en-US" w:eastAsia="ru-RU"/>
+        </w:rPr>
+        <w:t>@Component</w:t>
+      </w:r>
+      <w:r>
+        <w:rPr>
+          <w:rFonts w:ascii="Courier New" w:eastAsia="Times New Roman" w:hAnsi="Courier New" w:cs="Courier New"/>
+          <w:b w:val="0"/>
+          <w:color w:val="BBB529"/>
+          <w:sz w:val="32"/>
+          <w:szCs w:val="32"/>
+          <w:lang w:val="en-US" w:eastAsia="ru-RU"/>
+        </w:rPr>
+        <w:br/>
+      </w:r>
+      <w:r>
+        <w:rPr>
+          <w:rFonts w:ascii="Courier New" w:eastAsia="Times New Roman" w:hAnsi="Courier New" w:cs="Courier New"/>
+          <w:b w:val="0"/>
+          <w:color w:val="CC7832"/>
+          <w:sz w:val="32"/>
+          <w:szCs w:val="32"/>
+          <w:lang w:val="en-US" w:eastAsia="ru-RU"/>
+        </w:rPr>
+        <w:t xml:space="preserve">public class </w:t>
+      </w:r>
+      <w:proofErr w:type="spellStart"/>
+      <w:r>
+        <w:rPr>
+          <w:rFonts w:ascii="Courier New" w:eastAsia="Times New Roman" w:hAnsi="Courier New" w:cs="Courier New"/>
+          <w:b w:val="0"/>
+          <w:color w:val="A9B7C6"/>
+          <w:sz w:val="32"/>
+          <w:szCs w:val="32"/>
+          <w:lang w:val="en-US" w:eastAsia="ru-RU"/>
+        </w:rPr>
+        <w:t>ClassicMusic</w:t>
+      </w:r>
+      <w:proofErr w:type="spellEnd"/>
+      <w:r>
+        <w:rPr>
+          <w:rFonts w:ascii="Courier New" w:eastAsia="Times New Roman" w:hAnsi="Courier New" w:cs="Courier New"/>
+          <w:b w:val="0"/>
+          <w:color w:val="A9B7C6"/>
+          <w:sz w:val="32"/>
+          <w:szCs w:val="32"/>
+          <w:lang w:val="en-US" w:eastAsia="ru-RU"/>
+        </w:rPr>
+        <w:t xml:space="preserve"> </w:t>
+      </w:r>
+      <w:r>
+        <w:rPr>
+          <w:rFonts w:ascii="Courier New" w:eastAsia="Times New Roman" w:hAnsi="Courier New" w:cs="Courier New"/>
+          <w:b w:val="0"/>
+          <w:color w:val="CC7832"/>
+          <w:sz w:val="32"/>
+          <w:szCs w:val="32"/>
+          <w:lang w:val="en-US" w:eastAsia="ru-RU"/>
+        </w:rPr>
+        <w:t xml:space="preserve">implements </w:t>
+      </w:r>
+      <w:r>
+        <w:rPr>
+          <w:rFonts w:ascii="Courier New" w:eastAsia="Times New Roman" w:hAnsi="Courier New" w:cs="Courier New"/>
+          <w:b w:val="0"/>
+          <w:color w:val="A9B7C6"/>
+          <w:sz w:val="32"/>
+          <w:szCs w:val="32"/>
+          <w:lang w:val="en-US" w:eastAsia="ru-RU"/>
+        </w:rPr>
+        <w:t>Music {</w:t>
+      </w:r>
+      <w:r>
+        <w:rPr>
+          <w:rFonts w:ascii="Courier New" w:eastAsia="Times New Roman" w:hAnsi="Courier New" w:cs="Courier New"/>
+          <w:b w:val="0"/>
+          <w:color w:val="A9B7C6"/>
+          <w:sz w:val="32"/>
+          <w:szCs w:val="32"/>
+          <w:lang w:val="en-US" w:eastAsia="ru-RU"/>
+        </w:rPr>
+        <w:br/>
+        <w:t xml:space="preserve">    </w:t>
+      </w:r>
+      <w:r>
+        <w:rPr>
+          <w:rFonts w:ascii="Courier New" w:eastAsia="Times New Roman" w:hAnsi="Courier New" w:cs="Courier New"/>
+          <w:b w:val="0"/>
+          <w:color w:val="BBB529"/>
+          <w:sz w:val="32"/>
+          <w:szCs w:val="32"/>
+          <w:lang w:val="en-US" w:eastAsia="ru-RU"/>
+        </w:rPr>
+        <w:t>@Override</w:t>
+      </w:r>
+      <w:r>
+        <w:rPr>
+          <w:rFonts w:ascii="Courier New" w:eastAsia="Times New Roman" w:hAnsi="Courier New" w:cs="Courier New"/>
+          <w:b w:val="0"/>
+          <w:color w:val="BBB529"/>
+          <w:sz w:val="32"/>
+          <w:szCs w:val="32"/>
+          <w:lang w:val="en-US" w:eastAsia="ru-RU"/>
+        </w:rPr>
+        <w:br/>
+        <w:t xml:space="preserve">    </w:t>
+      </w:r>
+      <w:r>
+        <w:rPr>
+          <w:rFonts w:ascii="Courier New" w:eastAsia="Times New Roman" w:hAnsi="Courier New" w:cs="Courier New"/>
+          <w:b w:val="0"/>
+          <w:color w:val="CC7832"/>
+          <w:sz w:val="32"/>
+          <w:szCs w:val="32"/>
+          <w:lang w:val="en-US" w:eastAsia="ru-RU"/>
+        </w:rPr>
+        <w:t xml:space="preserve">public </w:t>
+      </w:r>
+      <w:r>
+        <w:rPr>
+          <w:rFonts w:ascii="Courier New" w:eastAsia="Times New Roman" w:hAnsi="Courier New" w:cs="Courier New"/>
+          <w:b w:val="0"/>
+          <w:color w:val="A9B7C6"/>
+          <w:sz w:val="32"/>
+          <w:szCs w:val="32"/>
+          <w:lang w:val="en-US" w:eastAsia="ru-RU"/>
+        </w:rPr>
+        <w:t xml:space="preserve">String </w:t>
+      </w:r>
+      <w:proofErr w:type="spellStart"/>
+      <w:r>
+        <w:rPr>
+          <w:rFonts w:ascii="Courier New" w:eastAsia="Times New Roman" w:hAnsi="Courier New" w:cs="Courier New"/>
+          <w:b w:val="0"/>
+          <w:color w:val="FFC66D"/>
+          <w:sz w:val="32"/>
+          <w:szCs w:val="32"/>
+          <w:lang w:val="en-US" w:eastAsia="ru-RU"/>
+        </w:rPr>
+        <w:t>getSongs</w:t>
+      </w:r>
+      <w:proofErr w:type="spellEnd"/>
+      <w:r>
+        <w:rPr>
+          <w:rFonts w:ascii="Courier New" w:eastAsia="Times New Roman" w:hAnsi="Courier New" w:cs="Courier New"/>
+          <w:b w:val="0"/>
+          <w:color w:val="A9B7C6"/>
+          <w:sz w:val="32"/>
+          <w:szCs w:val="32"/>
+          <w:lang w:val="en-US" w:eastAsia="ru-RU"/>
+        </w:rPr>
+        <w:t>() {</w:t>
+      </w:r>
+      <w:r>
+        <w:rPr>
+          <w:rFonts w:ascii="Courier New" w:eastAsia="Times New Roman" w:hAnsi="Courier New" w:cs="Courier New"/>
+          <w:b w:val="0"/>
+          <w:color w:val="A9B7C6"/>
+          <w:sz w:val="32"/>
+          <w:szCs w:val="32"/>
+          <w:lang w:val="en-US" w:eastAsia="ru-RU"/>
+        </w:rPr>
+        <w:br/>
+        <w:t xml:space="preserve">        </w:t>
+      </w:r>
+      <w:r>
+        <w:rPr>
+          <w:rFonts w:ascii="Courier New" w:eastAsia="Times New Roman" w:hAnsi="Courier New" w:cs="Courier New"/>
+          <w:b w:val="0"/>
+          <w:color w:val="CC7832"/>
+          <w:sz w:val="32"/>
+          <w:szCs w:val="32"/>
+          <w:lang w:val="en-US" w:eastAsia="ru-RU"/>
+        </w:rPr>
+        <w:t xml:space="preserve">return </w:t>
+      </w:r>
+      <w:r>
+        <w:rPr>
+          <w:rFonts w:ascii="Courier New" w:eastAsia="Times New Roman" w:hAnsi="Courier New" w:cs="Courier New"/>
+          <w:b w:val="0"/>
+          <w:color w:val="6A8759"/>
+          <w:sz w:val="32"/>
+          <w:szCs w:val="32"/>
+          <w:lang w:val="en-US" w:eastAsia="ru-RU"/>
+        </w:rPr>
+        <w:t>"</w:t>
+      </w:r>
+      <w:proofErr w:type="spellStart"/>
+      <w:r>
+        <w:rPr>
+          <w:rFonts w:ascii="Courier New" w:eastAsia="Times New Roman" w:hAnsi="Courier New" w:cs="Courier New"/>
+          <w:b w:val="0"/>
+          <w:color w:val="6A8759"/>
+          <w:sz w:val="32"/>
+          <w:szCs w:val="32"/>
+          <w:lang w:val="en-US" w:eastAsia="ru-RU"/>
+        </w:rPr>
+        <w:t>Bohemia</w:t>
+      </w:r>
+      <w:proofErr w:type="spellEnd"/>
+      <w:r>
+        <w:rPr>
+          <w:rFonts w:ascii="Courier New" w:eastAsia="Times New Roman" w:hAnsi="Courier New" w:cs="Courier New"/>
+          <w:b w:val="0"/>
+          <w:color w:val="6A8759"/>
+          <w:sz w:val="32"/>
+          <w:szCs w:val="32"/>
+          <w:lang w:val="en-US" w:eastAsia="ru-RU"/>
+        </w:rPr>
+        <w:t xml:space="preserve"> Rhapsody"</w:t>
+      </w:r>
+      <w:r>
+        <w:rPr>
+          <w:rFonts w:ascii="Courier New" w:eastAsia="Times New Roman" w:hAnsi="Courier New" w:cs="Courier New"/>
+          <w:b w:val="0"/>
+          <w:color w:val="CC7832"/>
+          <w:sz w:val="32"/>
+          <w:szCs w:val="32"/>
+          <w:lang w:val="en-US" w:eastAsia="ru-RU"/>
+        </w:rPr>
+        <w:t>;</w:t>
+      </w:r>
+      <w:r>
+        <w:rPr>
+          <w:rFonts w:ascii="Courier New" w:eastAsia="Times New Roman" w:hAnsi="Courier New" w:cs="Courier New"/>
+          <w:b w:val="0"/>
+          <w:color w:val="CC7832"/>
+          <w:sz w:val="32"/>
+          <w:szCs w:val="32"/>
+          <w:lang w:val="en-US" w:eastAsia="ru-RU"/>
+        </w:rPr>
+        <w:br/>
+        <w:t xml:space="preserve">    </w:t>
+      </w:r>
+      <w:r>
+        <w:rPr>
+          <w:rFonts w:ascii="Courier New" w:eastAsia="Times New Roman" w:hAnsi="Courier New" w:cs="Courier New"/>
+          <w:b w:val="0"/>
+          <w:color w:val="A9B7C6"/>
+          <w:sz w:val="32"/>
+          <w:szCs w:val="32"/>
+          <w:lang w:val="en-US" w:eastAsia="ru-RU"/>
+        </w:rPr>
+        <w:t>}</w:t>
+      </w:r>
+      <w:r>
+        <w:rPr>
+          <w:rFonts w:ascii="Courier New" w:eastAsia="Times New Roman" w:hAnsi="Courier New" w:cs="Courier New"/>
+          <w:b w:val="0"/>
+          <w:color w:val="A9B7C6"/>
+          <w:sz w:val="32"/>
+          <w:szCs w:val="32"/>
+          <w:lang w:val="en-US" w:eastAsia="ru-RU"/>
+        </w:rPr>
+        <w:br/>
+        <w:t>}</w:t>
+      </w:r>
+    </w:p>
+    <w:p>
+      <w:pPr>
+        <w:pStyle w:val="a3"/>
+        <w:ind w:left="1069" w:firstLine="0"/>
+        <w:rPr>
+          <w:lang w:val="en-US"/>
+        </w:rPr>
+      </w:pPr>
+    </w:p>
+    <w:p>
+      <w:pPr>
+        <w:pStyle w:val="a3"/>
+        <w:ind w:left="1069" w:firstLine="0"/>
+        <w:rPr>
+          <w:lang w:val="en-US"/>
+        </w:rPr>
+      </w:pPr>
+    </w:p>
+    <w:p>
+      <w:r>
+        <w:t>Аннот</w:t>
+      </w:r>
+      <w:r>
+        <w:t>ация @</w:t>
+      </w:r>
+      <w:proofErr w:type="spellStart"/>
+      <w:r>
+        <w:t>Autowired</w:t>
+      </w:r>
+      <w:proofErr w:type="spellEnd"/>
+    </w:p>
+    <w:p/>
+    <w:p>
+      <w:pPr>
+        <w:pStyle w:val="a3"/>
+        <w:numPr>
+          <w:ilvl w:val="0"/>
+          <w:numId w:val="6"/>
+        </w:numPr>
+      </w:pPr>
+      <w:r>
+        <w:t xml:space="preserve">Аннотация нужна для внедрения зависимостей, в </w:t>
+      </w:r>
+      <w:proofErr w:type="spellStart"/>
+      <w:r>
+        <w:t>бины</w:t>
+      </w:r>
+      <w:proofErr w:type="spellEnd"/>
+      <w:r>
+        <w:t>.</w:t>
+      </w:r>
+    </w:p>
+    <w:p>
+      <w:pPr>
+        <w:pStyle w:val="a3"/>
+        <w:numPr>
+          <w:ilvl w:val="0"/>
+          <w:numId w:val="6"/>
+        </w:numPr>
+      </w:pPr>
+      <w:r>
+        <w:t>С помощью рефлексии может придавать значения даже приватным полям.</w:t>
+      </w:r>
+    </w:p>
+    <w:p>
+      <w:pPr>
+        <w:pStyle w:val="HTML"/>
+        <w:shd w:val="clear" w:color="auto" w:fill="2B2B2B"/>
+        <w:rPr>
+          <w:color w:val="A9B7C6"/>
+          <w:sz w:val="32"/>
+          <w:szCs w:val="32"/>
+          <w:lang w:val="en-US"/>
+        </w:rPr>
+      </w:pPr>
+      <w:r>
+        <w:rPr>
+          <w:lang w:val="en-US"/>
+        </w:rPr>
+        <w:br w:type="column"/>
+      </w:r>
+      <w:r>
+        <w:rPr>
+          <w:color w:val="CC7832"/>
+          <w:sz w:val="32"/>
+          <w:szCs w:val="32"/>
+          <w:lang w:val="en-US"/>
+        </w:rPr>
+        <w:lastRenderedPageBreak/>
+        <w:t xml:space="preserve">package </w:t>
+      </w:r>
+      <w:r>
+        <w:rPr>
+          <w:color w:val="A9B7C6"/>
+          <w:sz w:val="32"/>
+          <w:szCs w:val="32"/>
+          <w:lang w:val="en-US"/>
+        </w:rPr>
+        <w:t>Start</w:t>
+      </w:r>
+      <w:r>
+        <w:rPr>
+          <w:color w:val="CC7832"/>
+          <w:sz w:val="32"/>
+          <w:szCs w:val="32"/>
+          <w:lang w:val="en-US"/>
+        </w:rPr>
+        <w:t>;</w:t>
+      </w:r>
+      <w:r>
+        <w:rPr>
+          <w:color w:val="CC7832"/>
+          <w:sz w:val="32"/>
+          <w:szCs w:val="32"/>
+          <w:lang w:val="en-US"/>
+        </w:rPr>
+        <w:br/>
+      </w:r>
+      <w:r>
+        <w:rPr>
+          <w:color w:val="CC7832"/>
+          <w:sz w:val="32"/>
+          <w:szCs w:val="32"/>
+          <w:lang w:val="en-US"/>
+        </w:rPr>
+        <w:br/>
+        <w:t xml:space="preserve">import </w:t>
+      </w:r>
+      <w:proofErr w:type="spellStart"/>
+      <w:r>
+        <w:rPr>
+          <w:color w:val="A9B7C6"/>
+          <w:sz w:val="32"/>
+          <w:szCs w:val="32"/>
+          <w:lang w:val="en-US"/>
+        </w:rPr>
+        <w:t>org.springframework.beans.factory.annotation.</w:t>
+      </w:r>
+      <w:r>
+        <w:rPr>
+          <w:color w:val="BBB529"/>
+          <w:sz w:val="32"/>
+          <w:szCs w:val="32"/>
+          <w:lang w:val="en-US"/>
+        </w:rPr>
+        <w:t>Autowired</w:t>
+      </w:r>
+      <w:proofErr w:type="spellEnd"/>
+      <w:r>
+        <w:rPr>
+          <w:color w:val="CC7832"/>
+          <w:sz w:val="32"/>
+          <w:szCs w:val="32"/>
+          <w:lang w:val="en-US"/>
+        </w:rPr>
+        <w:t>;</w:t>
+      </w:r>
+      <w:r>
+        <w:rPr>
+          <w:color w:val="CC7832"/>
+          <w:sz w:val="32"/>
+          <w:szCs w:val="32"/>
+          <w:lang w:val="en-US"/>
+        </w:rPr>
+        <w:br/>
+        <w:t xml:space="preserve">import </w:t>
+      </w:r>
+      <w:proofErr w:type="spellStart"/>
+      <w:r>
+        <w:rPr>
+          <w:color w:val="A9B7C6"/>
+          <w:sz w:val="32"/>
+          <w:szCs w:val="32"/>
+          <w:lang w:val="en-US"/>
+        </w:rPr>
+        <w:t>org.springframework.stereotype.</w:t>
+      </w:r>
+      <w:r>
+        <w:rPr>
+          <w:color w:val="BBB529"/>
+          <w:sz w:val="32"/>
+          <w:szCs w:val="32"/>
+          <w:lang w:val="en-US"/>
+        </w:rPr>
+        <w:t>Component</w:t>
+      </w:r>
+      <w:proofErr w:type="spellEnd"/>
+      <w:r>
+        <w:rPr>
+          <w:color w:val="CC7832"/>
+          <w:sz w:val="32"/>
+          <w:szCs w:val="32"/>
+          <w:lang w:val="en-US"/>
+        </w:rPr>
+        <w:t>;</w:t>
+      </w:r>
+      <w:r>
+        <w:rPr>
+          <w:color w:val="CC7832"/>
+          <w:sz w:val="32"/>
+          <w:szCs w:val="32"/>
+          <w:lang w:val="en-US"/>
+        </w:rPr>
+        <w:br/>
+      </w:r>
+      <w:r>
+        <w:rPr>
+          <w:color w:val="CC7832"/>
+          <w:sz w:val="32"/>
+          <w:szCs w:val="32"/>
+          <w:lang w:val="en-US"/>
+        </w:rPr>
+        <w:br/>
+      </w:r>
+      <w:r>
+        <w:rPr>
+          <w:color w:val="BBB529"/>
+          <w:sz w:val="32"/>
+          <w:szCs w:val="32"/>
+          <w:lang w:val="en-US"/>
+        </w:rPr>
+        <w:t>@Component</w:t>
+      </w:r>
+      <w:r>
+        <w:rPr>
+          <w:color w:val="BBB529"/>
+          <w:sz w:val="32"/>
+          <w:szCs w:val="32"/>
+          <w:lang w:val="en-US"/>
+        </w:rPr>
+        <w:br/>
+      </w:r>
+      <w:r>
+        <w:rPr>
+          <w:color w:val="CC7832"/>
+          <w:sz w:val="32"/>
+          <w:szCs w:val="32"/>
+          <w:lang w:val="en-US"/>
+        </w:rPr>
+        <w:t xml:space="preserve">public class </w:t>
+      </w:r>
+      <w:proofErr w:type="spellStart"/>
+      <w:r>
+        <w:rPr>
+          <w:color w:val="A9B7C6"/>
+          <w:sz w:val="32"/>
+          <w:szCs w:val="32"/>
+          <w:lang w:val="en-US"/>
+        </w:rPr>
+        <w:t>MusicPlayer</w:t>
+      </w:r>
+      <w:proofErr w:type="spellEnd"/>
+      <w:r>
+        <w:rPr>
+          <w:color w:val="A9B7C6"/>
+          <w:sz w:val="32"/>
+          <w:szCs w:val="32"/>
+          <w:lang w:val="en-US"/>
+        </w:rPr>
+        <w:t xml:space="preserve"> {</w:t>
+      </w:r>
+      <w:r>
+        <w:rPr>
+          <w:color w:val="A9B7C6"/>
+          <w:sz w:val="32"/>
+          <w:szCs w:val="32"/>
+          <w:lang w:val="en-US"/>
+        </w:rPr>
+        <w:br/>
+        <w:t xml:space="preserve">    </w:t>
+      </w:r>
+      <w:r>
+        <w:rPr>
+          <w:color w:val="CC7832"/>
+          <w:sz w:val="32"/>
+          <w:szCs w:val="32"/>
+          <w:lang w:val="en-US"/>
+        </w:rPr>
+        <w:t xml:space="preserve">private </w:t>
+      </w:r>
+      <w:r>
+        <w:rPr>
+          <w:color w:val="A9B7C6"/>
+          <w:sz w:val="32"/>
+          <w:szCs w:val="32"/>
+          <w:lang w:val="en-US"/>
+        </w:rPr>
+        <w:t xml:space="preserve">Music </w:t>
+      </w:r>
+      <w:proofErr w:type="spellStart"/>
+      <w:r>
+        <w:rPr>
+          <w:color w:val="9876AA"/>
+          <w:sz w:val="32"/>
+          <w:szCs w:val="32"/>
+          <w:lang w:val="en-US"/>
+        </w:rPr>
+        <w:t>music</w:t>
+      </w:r>
+      <w:proofErr w:type="spellEnd"/>
+      <w:r>
+        <w:rPr>
+          <w:color w:val="9876AA"/>
+          <w:sz w:val="32"/>
+          <w:szCs w:val="32"/>
+          <w:lang w:val="en-US"/>
+        </w:rPr>
+        <w:t xml:space="preserve"> </w:t>
+      </w:r>
+      <w:r>
+        <w:rPr>
+          <w:color w:val="A9B7C6"/>
+          <w:sz w:val="32"/>
+          <w:szCs w:val="32"/>
+          <w:lang w:val="en-US"/>
+        </w:rPr>
+        <w:t xml:space="preserve">= </w:t>
+      </w:r>
+      <w:r>
+        <w:rPr>
+          <w:color w:val="CC7832"/>
+          <w:sz w:val="32"/>
+          <w:szCs w:val="32"/>
+          <w:lang w:val="en-US"/>
+        </w:rPr>
+        <w:t>null;</w:t>
+      </w:r>
+      <w:r>
+        <w:rPr>
+          <w:color w:val="CC7832"/>
+          <w:sz w:val="32"/>
+          <w:szCs w:val="32"/>
+          <w:lang w:val="en-US"/>
+        </w:rPr>
+        <w:br/>
+      </w:r>
+      <w:r>
+        <w:rPr>
+          <w:color w:val="CC7832"/>
+          <w:sz w:val="32"/>
+          <w:szCs w:val="32"/>
+          <w:lang w:val="en-US"/>
+        </w:rPr>
+        <w:br/>
+        <w:t xml:space="preserve">    </w:t>
+      </w:r>
+      <w:r>
+        <w:rPr>
+          <w:color w:val="BBB529"/>
+          <w:sz w:val="32"/>
+          <w:szCs w:val="32"/>
+          <w:lang w:val="en-US"/>
+        </w:rPr>
+        <w:t>@</w:t>
+      </w:r>
+      <w:proofErr w:type="spellStart"/>
+      <w:r>
+        <w:rPr>
+          <w:color w:val="BBB529"/>
+          <w:sz w:val="32"/>
+          <w:szCs w:val="32"/>
+          <w:lang w:val="en-US"/>
+        </w:rPr>
+        <w:t>Autowired</w:t>
+      </w:r>
+      <w:proofErr w:type="spellEnd"/>
+      <w:r>
+        <w:rPr>
+          <w:color w:val="BBB529"/>
+          <w:sz w:val="32"/>
+          <w:szCs w:val="32"/>
+          <w:lang w:val="en-US"/>
+        </w:rPr>
+        <w:br/>
+        <w:t xml:space="preserve">    </w:t>
+      </w:r>
+      <w:r>
+        <w:rPr>
+          <w:color w:val="CC7832"/>
+          <w:sz w:val="32"/>
+          <w:szCs w:val="32"/>
+          <w:lang w:val="en-US"/>
+        </w:rPr>
+        <w:t xml:space="preserve">public </w:t>
+      </w:r>
+      <w:proofErr w:type="spellStart"/>
+      <w:r>
+        <w:rPr>
+          <w:color w:val="FFC66D"/>
+          <w:sz w:val="32"/>
+          <w:szCs w:val="32"/>
+          <w:lang w:val="en-US"/>
+        </w:rPr>
+        <w:t>MusicPlayer</w:t>
+      </w:r>
+      <w:proofErr w:type="spellEnd"/>
+      <w:r>
+        <w:rPr>
+          <w:color w:val="A9B7C6"/>
+          <w:sz w:val="32"/>
+          <w:szCs w:val="32"/>
+          <w:lang w:val="en-US"/>
+        </w:rPr>
+        <w:t>(</w:t>
+      </w:r>
+      <w:proofErr w:type="spellStart"/>
+      <w:r>
+        <w:rPr>
+          <w:color w:val="A9B7C6"/>
+          <w:sz w:val="32"/>
+          <w:szCs w:val="32"/>
+          <w:lang w:val="en-US"/>
+        </w:rPr>
+        <w:t>RockMusic</w:t>
+      </w:r>
+      <w:proofErr w:type="spellEnd"/>
+      <w:r>
+        <w:rPr>
+          <w:color w:val="A9B7C6"/>
+          <w:sz w:val="32"/>
+          <w:szCs w:val="32"/>
+          <w:lang w:val="en-US"/>
+        </w:rPr>
+        <w:t xml:space="preserve"> music) {</w:t>
+      </w:r>
+      <w:r>
+        <w:rPr>
+          <w:color w:val="A9B7C6"/>
+          <w:sz w:val="32"/>
+          <w:szCs w:val="32"/>
+          <w:lang w:val="en-US"/>
+        </w:rPr>
+        <w:br/>
+        <w:t xml:space="preserve">        </w:t>
+      </w:r>
+      <w:proofErr w:type="spellStart"/>
+      <w:r>
+        <w:rPr>
+          <w:color w:val="CC7832"/>
+          <w:sz w:val="32"/>
+          <w:szCs w:val="32"/>
+          <w:lang w:val="en-US"/>
+        </w:rPr>
+        <w:t>this</w:t>
+      </w:r>
+      <w:r>
+        <w:rPr>
+          <w:color w:val="A9B7C6"/>
+          <w:sz w:val="32"/>
+          <w:szCs w:val="32"/>
+          <w:lang w:val="en-US"/>
+        </w:rPr>
+        <w:t>.</w:t>
+      </w:r>
+      <w:r>
+        <w:rPr>
+          <w:color w:val="9876AA"/>
+          <w:sz w:val="32"/>
+          <w:szCs w:val="32"/>
+          <w:lang w:val="en-US"/>
+        </w:rPr>
+        <w:t>music</w:t>
+      </w:r>
+      <w:proofErr w:type="spellEnd"/>
+      <w:r>
+        <w:rPr>
+          <w:color w:val="9876AA"/>
+          <w:sz w:val="32"/>
+          <w:szCs w:val="32"/>
+          <w:lang w:val="en-US"/>
+        </w:rPr>
+        <w:t xml:space="preserve"> </w:t>
+      </w:r>
+      <w:r>
+        <w:rPr>
+          <w:color w:val="A9B7C6"/>
+          <w:sz w:val="32"/>
+          <w:szCs w:val="32"/>
+          <w:lang w:val="en-US"/>
+        </w:rPr>
+        <w:t>= music</w:t>
+      </w:r>
+      <w:r>
+        <w:rPr>
+          <w:color w:val="CC7832"/>
+          <w:sz w:val="32"/>
+          <w:szCs w:val="32"/>
+          <w:lang w:val="en-US"/>
+        </w:rPr>
+        <w:t>;</w:t>
+      </w:r>
+      <w:r>
+        <w:rPr>
+          <w:color w:val="CC7832"/>
+          <w:sz w:val="32"/>
+          <w:szCs w:val="32"/>
+          <w:lang w:val="en-US"/>
+        </w:rPr>
+        <w:br/>
+        <w:t xml:space="preserve">    </w:t>
+      </w:r>
+      <w:r>
+        <w:rPr>
+          <w:color w:val="A9B7C6"/>
+          <w:sz w:val="32"/>
+          <w:szCs w:val="32"/>
+          <w:lang w:val="en-US"/>
+        </w:rPr>
+        <w:t>}</w:t>
+      </w:r>
+      <w:r>
+        <w:rPr>
+          <w:color w:val="A9B7C6"/>
+          <w:sz w:val="32"/>
+          <w:szCs w:val="32"/>
+          <w:lang w:val="en-US"/>
+        </w:rPr>
+        <w:br/>
+      </w:r>
+      <w:r>
+        <w:rPr>
+          <w:color w:val="A9B7C6"/>
+          <w:sz w:val="32"/>
+          <w:szCs w:val="32"/>
+          <w:lang w:val="en-US"/>
+        </w:rPr>
+        <w:br/>
+        <w:t xml:space="preserve">    </w:t>
+      </w:r>
+      <w:r>
+        <w:rPr>
+          <w:color w:val="CC7832"/>
+          <w:sz w:val="32"/>
+          <w:szCs w:val="32"/>
+          <w:lang w:val="en-US"/>
+        </w:rPr>
+        <w:t xml:space="preserve">public </w:t>
+      </w:r>
+      <w:r>
+        <w:rPr>
+          <w:color w:val="A9B7C6"/>
+          <w:sz w:val="32"/>
+          <w:szCs w:val="32"/>
+          <w:lang w:val="en-US"/>
+        </w:rPr>
+        <w:t xml:space="preserve">Music </w:t>
+      </w:r>
+      <w:proofErr w:type="spellStart"/>
+      <w:r>
+        <w:rPr>
+          <w:color w:val="FFC66D"/>
+          <w:sz w:val="32"/>
+          <w:szCs w:val="32"/>
+          <w:lang w:val="en-US"/>
+        </w:rPr>
+        <w:t>getMusic</w:t>
+      </w:r>
+      <w:proofErr w:type="spellEnd"/>
+      <w:r>
+        <w:rPr>
+          <w:color w:val="A9B7C6"/>
+          <w:sz w:val="32"/>
+          <w:szCs w:val="32"/>
+          <w:lang w:val="en-US"/>
+        </w:rPr>
+        <w:t>() {</w:t>
+      </w:r>
+      <w:r>
+        <w:rPr>
+          <w:color w:val="A9B7C6"/>
+          <w:sz w:val="32"/>
+          <w:szCs w:val="32"/>
+          <w:lang w:val="en-US"/>
+        </w:rPr>
+        <w:br/>
+        <w:t xml:space="preserve">        </w:t>
+      </w:r>
+      <w:r>
+        <w:rPr>
+          <w:color w:val="CC7832"/>
+          <w:sz w:val="32"/>
+          <w:szCs w:val="32"/>
+          <w:lang w:val="en-US"/>
+        </w:rPr>
+        <w:t xml:space="preserve">return </w:t>
+      </w:r>
+      <w:r>
+        <w:rPr>
+          <w:color w:val="9876AA"/>
+          <w:sz w:val="32"/>
+          <w:szCs w:val="32"/>
+          <w:lang w:val="en-US"/>
+        </w:rPr>
+        <w:t>music</w:t>
+      </w:r>
+      <w:r>
+        <w:rPr>
+          <w:color w:val="CC7832"/>
+          <w:sz w:val="32"/>
+          <w:szCs w:val="32"/>
+          <w:lang w:val="en-US"/>
+        </w:rPr>
+        <w:t>;</w:t>
+      </w:r>
+      <w:r>
+        <w:rPr>
+          <w:color w:val="CC7832"/>
+          <w:sz w:val="32"/>
+          <w:szCs w:val="32"/>
+          <w:lang w:val="en-US"/>
+        </w:rPr>
+        <w:br/>
+        <w:t xml:space="preserve">    </w:t>
+      </w:r>
+      <w:r>
+        <w:rPr>
+          <w:color w:val="A9B7C6"/>
+          <w:sz w:val="32"/>
+          <w:szCs w:val="32"/>
+          <w:lang w:val="en-US"/>
+        </w:rPr>
+        <w:t>}</w:t>
+      </w:r>
+      <w:r>
+        <w:rPr>
+          <w:color w:val="A9B7C6"/>
+          <w:sz w:val="32"/>
+          <w:szCs w:val="32"/>
+          <w:lang w:val="en-US"/>
+        </w:rPr>
+        <w:br/>
+      </w:r>
+      <w:r>
+        <w:rPr>
+          <w:color w:val="A9B7C6"/>
+          <w:sz w:val="32"/>
+          <w:szCs w:val="32"/>
+          <w:lang w:val="en-US"/>
+        </w:rPr>
+        <w:br/>
+        <w:t xml:space="preserve">    </w:t>
+      </w:r>
+      <w:r>
+        <w:rPr>
+          <w:color w:val="BBB529"/>
+          <w:sz w:val="32"/>
+          <w:szCs w:val="32"/>
+          <w:lang w:val="en-US"/>
+        </w:rPr>
+        <w:t>@</w:t>
+      </w:r>
+      <w:proofErr w:type="spellStart"/>
+      <w:r>
+        <w:rPr>
+          <w:color w:val="BBB529"/>
+          <w:sz w:val="32"/>
+          <w:szCs w:val="32"/>
+          <w:lang w:val="en-US"/>
+        </w:rPr>
+        <w:t>Autowired</w:t>
+      </w:r>
+      <w:proofErr w:type="spellEnd"/>
+      <w:r>
+        <w:rPr>
+          <w:color w:val="BBB529"/>
+          <w:sz w:val="32"/>
+          <w:szCs w:val="32"/>
+          <w:lang w:val="en-US"/>
+        </w:rPr>
+        <w:br/>
+        <w:t xml:space="preserve">    </w:t>
+      </w:r>
+      <w:r>
+        <w:rPr>
+          <w:color w:val="CC7832"/>
+          <w:sz w:val="32"/>
+          <w:szCs w:val="32"/>
+          <w:lang w:val="en-US"/>
+        </w:rPr>
+        <w:t xml:space="preserve">public void </w:t>
+      </w:r>
+      <w:proofErr w:type="spellStart"/>
+      <w:r>
+        <w:rPr>
+          <w:color w:val="FFC66D"/>
+          <w:sz w:val="32"/>
+          <w:szCs w:val="32"/>
+          <w:lang w:val="en-US"/>
+        </w:rPr>
+        <w:t>setMusic</w:t>
+      </w:r>
+      <w:proofErr w:type="spellEnd"/>
+      <w:r>
+        <w:rPr>
+          <w:color w:val="A9B7C6"/>
+          <w:sz w:val="32"/>
+          <w:szCs w:val="32"/>
+          <w:lang w:val="en-US"/>
+        </w:rPr>
+        <w:t>(</w:t>
+      </w:r>
+      <w:proofErr w:type="spellStart"/>
+      <w:r>
+        <w:rPr>
+          <w:color w:val="A9B7C6"/>
+          <w:sz w:val="32"/>
+          <w:szCs w:val="32"/>
+          <w:lang w:val="en-US"/>
+        </w:rPr>
+        <w:t>ClassicMusic</w:t>
+      </w:r>
+      <w:proofErr w:type="spellEnd"/>
+      <w:r>
+        <w:rPr>
+          <w:color w:val="A9B7C6"/>
+          <w:sz w:val="32"/>
+          <w:szCs w:val="32"/>
+          <w:lang w:val="en-US"/>
+        </w:rPr>
+        <w:t xml:space="preserve"> </w:t>
+      </w:r>
+      <w:proofErr w:type="spellStart"/>
+      <w:r>
+        <w:rPr>
+          <w:color w:val="A9B7C6"/>
+          <w:sz w:val="32"/>
+          <w:szCs w:val="32"/>
+          <w:lang w:val="en-US"/>
+        </w:rPr>
+        <w:t>musics</w:t>
+      </w:r>
+      <w:proofErr w:type="spellEnd"/>
+      <w:r>
+        <w:rPr>
+          <w:color w:val="A9B7C6"/>
+          <w:sz w:val="32"/>
+          <w:szCs w:val="32"/>
+          <w:lang w:val="en-US"/>
+        </w:rPr>
+        <w:t>){</w:t>
+      </w:r>
+      <w:r>
+        <w:rPr>
+          <w:color w:val="A9B7C6"/>
+          <w:sz w:val="32"/>
+          <w:szCs w:val="32"/>
+          <w:lang w:val="en-US"/>
+        </w:rPr>
+        <w:br/>
+        <w:t xml:space="preserve">        </w:t>
+      </w:r>
+      <w:proofErr w:type="spellStart"/>
+      <w:r>
+        <w:rPr>
+          <w:color w:val="A9B7C6"/>
+          <w:sz w:val="32"/>
+          <w:szCs w:val="32"/>
+          <w:lang w:val="en-US"/>
+        </w:rPr>
+        <w:t>System.</w:t>
+      </w:r>
+      <w:r>
+        <w:rPr>
+          <w:i/>
+          <w:iCs/>
+          <w:color w:val="9876AA"/>
+          <w:sz w:val="32"/>
+          <w:szCs w:val="32"/>
+          <w:lang w:val="en-US"/>
+        </w:rPr>
+        <w:t>out</w:t>
+      </w:r>
+      <w:r>
+        <w:rPr>
+          <w:color w:val="A9B7C6"/>
+          <w:sz w:val="32"/>
+          <w:szCs w:val="32"/>
+          <w:lang w:val="en-US"/>
+        </w:rPr>
+        <w:t>.println</w:t>
+      </w:r>
+      <w:proofErr w:type="spellEnd"/>
+      <w:r>
+        <w:rPr>
+          <w:color w:val="A9B7C6"/>
+          <w:sz w:val="32"/>
+          <w:szCs w:val="32"/>
+          <w:lang w:val="en-US"/>
+        </w:rPr>
+        <w:t>(</w:t>
+      </w:r>
+      <w:proofErr w:type="spellStart"/>
+      <w:r>
+        <w:rPr>
+          <w:color w:val="A9B7C6"/>
+          <w:sz w:val="32"/>
+          <w:szCs w:val="32"/>
+          <w:lang w:val="en-US"/>
+        </w:rPr>
+        <w:t>musics.getSongs</w:t>
+      </w:r>
+      <w:proofErr w:type="spellEnd"/>
+      <w:r>
+        <w:rPr>
+          <w:color w:val="A9B7C6"/>
+          <w:sz w:val="32"/>
+          <w:szCs w:val="32"/>
+          <w:lang w:val="en-US"/>
+        </w:rPr>
+        <w:t>())</w:t>
+      </w:r>
+      <w:r>
+        <w:rPr>
+          <w:color w:val="CC7832"/>
+          <w:sz w:val="32"/>
+          <w:szCs w:val="32"/>
+          <w:lang w:val="en-US"/>
+        </w:rPr>
+        <w:t>;</w:t>
+      </w:r>
+      <w:r>
+        <w:rPr>
+          <w:color w:val="CC7832"/>
+          <w:sz w:val="32"/>
+          <w:szCs w:val="32"/>
+          <w:lang w:val="en-US"/>
+        </w:rPr>
+        <w:br/>
+        <w:t xml:space="preserve">    </w:t>
+      </w:r>
+      <w:r>
+        <w:rPr>
+          <w:color w:val="A9B7C6"/>
+          <w:sz w:val="32"/>
+          <w:szCs w:val="32"/>
+          <w:lang w:val="en-US"/>
+        </w:rPr>
+        <w:t>}</w:t>
+      </w:r>
+      <w:r>
+        <w:rPr>
+          <w:color w:val="A9B7C6"/>
+          <w:sz w:val="32"/>
+          <w:szCs w:val="32"/>
+          <w:lang w:val="en-US"/>
+        </w:rPr>
+        <w:br/>
+      </w:r>
+      <w:r>
+        <w:rPr>
+          <w:color w:val="A9B7C6"/>
+          <w:sz w:val="32"/>
+          <w:szCs w:val="32"/>
+          <w:lang w:val="en-US"/>
+        </w:rPr>
+        <w:br/>
+        <w:t xml:space="preserve">    </w:t>
+      </w:r>
+      <w:r>
+        <w:rPr>
+          <w:color w:val="CC7832"/>
+          <w:sz w:val="32"/>
+          <w:szCs w:val="32"/>
+          <w:lang w:val="en-US"/>
+        </w:rPr>
+        <w:t xml:space="preserve">public void </w:t>
+      </w:r>
+      <w:proofErr w:type="spellStart"/>
+      <w:r>
+        <w:rPr>
+          <w:color w:val="FFC66D"/>
+          <w:sz w:val="32"/>
+          <w:szCs w:val="32"/>
+          <w:lang w:val="en-US"/>
+        </w:rPr>
+        <w:t>playMusic</w:t>
+      </w:r>
+      <w:proofErr w:type="spellEnd"/>
+      <w:r>
+        <w:rPr>
+          <w:color w:val="A9B7C6"/>
+          <w:sz w:val="32"/>
+          <w:szCs w:val="32"/>
+          <w:lang w:val="en-US"/>
+        </w:rPr>
+        <w:t>(){</w:t>
+      </w:r>
+      <w:r>
+        <w:rPr>
+          <w:color w:val="A9B7C6"/>
+          <w:sz w:val="32"/>
+          <w:szCs w:val="32"/>
+          <w:lang w:val="en-US"/>
+        </w:rPr>
+        <w:br/>
+        <w:t xml:space="preserve">        </w:t>
+      </w:r>
+      <w:proofErr w:type="spellStart"/>
+      <w:r>
+        <w:rPr>
+          <w:color w:val="A9B7C6"/>
+          <w:sz w:val="32"/>
+          <w:szCs w:val="32"/>
+          <w:lang w:val="en-US"/>
+        </w:rPr>
+        <w:t>System.</w:t>
+      </w:r>
+      <w:r>
+        <w:rPr>
+          <w:i/>
+          <w:iCs/>
+          <w:color w:val="9876AA"/>
+          <w:sz w:val="32"/>
+          <w:szCs w:val="32"/>
+          <w:lang w:val="en-US"/>
+        </w:rPr>
+        <w:t>out</w:t>
+      </w:r>
+      <w:r>
+        <w:rPr>
+          <w:color w:val="A9B7C6"/>
+          <w:sz w:val="32"/>
+          <w:szCs w:val="32"/>
+          <w:lang w:val="en-US"/>
+        </w:rPr>
+        <w:t>.println</w:t>
+      </w:r>
+      <w:proofErr w:type="spellEnd"/>
+      <w:r>
+        <w:rPr>
+          <w:color w:val="A9B7C6"/>
+          <w:sz w:val="32"/>
+          <w:szCs w:val="32"/>
+          <w:lang w:val="en-US"/>
+        </w:rPr>
+        <w:t>(</w:t>
+      </w:r>
+      <w:proofErr w:type="spellStart"/>
+      <w:r>
+        <w:rPr>
+          <w:color w:val="9876AA"/>
+          <w:sz w:val="32"/>
+          <w:szCs w:val="32"/>
+          <w:lang w:val="en-US"/>
+        </w:rPr>
+        <w:t>music</w:t>
+      </w:r>
+      <w:r>
+        <w:rPr>
+          <w:color w:val="A9B7C6"/>
+          <w:sz w:val="32"/>
+          <w:szCs w:val="32"/>
+          <w:lang w:val="en-US"/>
+        </w:rPr>
+        <w:t>.getSongs</w:t>
+      </w:r>
+      <w:proofErr w:type="spellEnd"/>
+      <w:r>
+        <w:rPr>
+          <w:color w:val="A9B7C6"/>
+          <w:sz w:val="32"/>
+          <w:szCs w:val="32"/>
+          <w:lang w:val="en-US"/>
+        </w:rPr>
+        <w:t>())</w:t>
+      </w:r>
+      <w:r>
+        <w:rPr>
+          <w:color w:val="CC7832"/>
+          <w:sz w:val="32"/>
+          <w:szCs w:val="32"/>
+          <w:lang w:val="en-US"/>
+        </w:rPr>
+        <w:t>;</w:t>
+      </w:r>
+      <w:r>
+        <w:rPr>
+          <w:color w:val="CC7832"/>
+          <w:sz w:val="32"/>
+          <w:szCs w:val="32"/>
+          <w:lang w:val="en-US"/>
+        </w:rPr>
+        <w:br/>
+        <w:t xml:space="preserve">    </w:t>
+      </w:r>
+      <w:r>
+        <w:rPr>
+          <w:color w:val="A9B7C6"/>
+          <w:sz w:val="32"/>
+          <w:szCs w:val="32"/>
+          <w:lang w:val="en-US"/>
+        </w:rPr>
+        <w:t>}</w:t>
+      </w:r>
+      <w:r>
+        <w:rPr>
+          <w:color w:val="A9B7C6"/>
+          <w:sz w:val="32"/>
+          <w:szCs w:val="32"/>
+          <w:lang w:val="en-US"/>
+        </w:rPr>
+        <w:br/>
+        <w:t xml:space="preserve">    </w:t>
+      </w:r>
+      <w:r>
+        <w:rPr>
+          <w:color w:val="A9B7C6"/>
+          <w:sz w:val="32"/>
+          <w:szCs w:val="32"/>
+          <w:lang w:val="en-US"/>
+        </w:rPr>
+        <w:br/>
+        <w:t>}</w:t>
+      </w:r>
+    </w:p>
+    <w:p>
+      <w:pPr>
+        <w:pStyle w:val="a3"/>
+        <w:rPr>
+          <w:lang w:val="en-US"/>
+        </w:rPr>
+      </w:pPr>
+    </w:p>
+    <w:p>
+      <w:pPr>
+        <w:pStyle w:val="a3"/>
+        <w:jc w:val="center"/>
+        <w:rPr>
+          <w:lang w:val="en-US"/>
+        </w:rPr>
+      </w:pPr>
+      <w:r>
+        <w:rPr>
+          <w:lang w:val="en-US"/>
+        </w:rPr>
+        <w:t>(</w:t>
+      </w:r>
+      <w:r>
+        <w:t>Использовали</w:t>
+      </w:r>
+      <w:r>
+        <w:rPr>
+          <w:lang w:val="en-US"/>
+        </w:rPr>
+        <w:t xml:space="preserve"> </w:t>
+      </w:r>
+      <w:r>
+        <w:rPr>
+          <w:lang w:val="en-US"/>
+        </w:rPr>
+        <w:t>@</w:t>
+      </w:r>
+      <w:proofErr w:type="spellStart"/>
+      <w:r>
+        <w:rPr>
+          <w:lang w:val="en-US"/>
+        </w:rPr>
+        <w:t>Authowired</w:t>
+      </w:r>
+      <w:proofErr w:type="spellEnd"/>
+      <w:r>
+        <w:rPr>
+          <w:lang w:val="en-US"/>
+        </w:rPr>
+        <w:t>)</w:t>
+      </w:r>
+    </w:p>
+    <w:p>
+      <w:pPr>
+        <w:pStyle w:val="HTML"/>
+        <w:shd w:val="clear" w:color="auto" w:fill="2B2B2B"/>
+        <w:rPr>
+          <w:color w:val="A9B7C6"/>
+          <w:sz w:val="32"/>
+          <w:szCs w:val="32"/>
+          <w:lang w:val="en-US"/>
+        </w:rPr>
+      </w:pPr>
+      <w:r>
+        <w:rPr>
+          <w:lang w:val="en-US"/>
+        </w:rPr>
+        <w:br w:type="column"/>
+      </w:r>
+      <w:r>
+        <w:rPr>
+          <w:color w:val="CC7832"/>
+          <w:sz w:val="32"/>
+          <w:szCs w:val="32"/>
+          <w:lang w:val="en-US"/>
+        </w:rPr>
+        <w:lastRenderedPageBreak/>
+        <w:t xml:space="preserve">package </w:t>
+      </w:r>
+      <w:r>
+        <w:rPr>
+          <w:color w:val="A9B7C6"/>
+          <w:sz w:val="32"/>
+          <w:szCs w:val="32"/>
+          <w:lang w:val="en-US"/>
+        </w:rPr>
+        <w:t>Start</w:t>
+      </w:r>
+      <w:r>
+        <w:rPr>
+          <w:color w:val="CC7832"/>
+          <w:sz w:val="32"/>
+          <w:szCs w:val="32"/>
+          <w:lang w:val="en-US"/>
+        </w:rPr>
+        <w:t>;</w:t>
+      </w:r>
+      <w:r>
+        <w:rPr>
+          <w:color w:val="CC7832"/>
+          <w:sz w:val="32"/>
+          <w:szCs w:val="32"/>
+          <w:lang w:val="en-US"/>
+        </w:rPr>
+        <w:br/>
+      </w:r>
+      <w:r>
+        <w:rPr>
+          <w:color w:val="CC7832"/>
+          <w:sz w:val="32"/>
+          <w:szCs w:val="32"/>
+          <w:lang w:val="en-US"/>
+        </w:rPr>
+        <w:br/>
+        <w:t xml:space="preserve">import </w:t>
+      </w:r>
+      <w:r>
+        <w:rPr>
+          <w:color w:val="A9B7C6"/>
+          <w:sz w:val="32"/>
+          <w:szCs w:val="32"/>
+          <w:lang w:val="en-US"/>
+        </w:rPr>
+        <w:t>org.springframework.context.support.ClassPathXmlApplicationContext</w:t>
+      </w:r>
+      <w:r>
+        <w:rPr>
+          <w:color w:val="CC7832"/>
+          <w:sz w:val="32"/>
+          <w:szCs w:val="32"/>
+          <w:lang w:val="en-US"/>
+        </w:rPr>
+        <w:t>;</w:t>
+      </w:r>
+      <w:r>
+        <w:rPr>
+          <w:color w:val="CC7832"/>
+          <w:sz w:val="32"/>
+          <w:szCs w:val="32"/>
+          <w:lang w:val="en-US"/>
+        </w:rPr>
+        <w:br/>
+      </w:r>
+      <w:r>
+        <w:rPr>
+          <w:color w:val="CC7832"/>
+          <w:sz w:val="32"/>
+          <w:szCs w:val="32"/>
+          <w:lang w:val="en-US"/>
+        </w:rPr>
+        <w:br/>
+        <w:t xml:space="preserve">public class </w:t>
+      </w:r>
+      <w:r>
+        <w:rPr>
+          <w:color w:val="A9B7C6"/>
+          <w:sz w:val="32"/>
+          <w:szCs w:val="32"/>
+          <w:lang w:val="en-US"/>
+        </w:rPr>
+        <w:t>main {</w:t>
+      </w:r>
+      <w:r>
+        <w:rPr>
+          <w:color w:val="A9B7C6"/>
+          <w:sz w:val="32"/>
+          <w:szCs w:val="32"/>
+          <w:lang w:val="en-US"/>
+        </w:rPr>
+        <w:br/>
+        <w:t xml:space="preserve">    </w:t>
+      </w:r>
+      <w:r>
+        <w:rPr>
+          <w:color w:val="CC7832"/>
+          <w:sz w:val="32"/>
+          <w:szCs w:val="32"/>
+          <w:lang w:val="en-US"/>
+        </w:rPr>
+        <w:t xml:space="preserve">public static void </w:t>
+      </w:r>
+      <w:r>
+        <w:rPr>
+          <w:color w:val="FFC66D"/>
+          <w:sz w:val="32"/>
+          <w:szCs w:val="32"/>
+          <w:lang w:val="en-US"/>
+        </w:rPr>
+        <w:t>main</w:t>
+      </w:r>
+      <w:r>
+        <w:rPr>
+          <w:color w:val="A9B7C6"/>
+          <w:sz w:val="32"/>
+          <w:szCs w:val="32"/>
+          <w:lang w:val="en-US"/>
+        </w:rPr>
+        <w:t xml:space="preserve">(String[] </w:t>
+      </w:r>
+      <w:proofErr w:type="spellStart"/>
+      <w:r>
+        <w:rPr>
+          <w:color w:val="A9B7C6"/>
+          <w:sz w:val="32"/>
+          <w:szCs w:val="32"/>
+          <w:lang w:val="en-US"/>
+        </w:rPr>
+        <w:t>args</w:t>
+      </w:r>
+      <w:proofErr w:type="spellEnd"/>
+      <w:r>
+        <w:rPr>
+          <w:color w:val="A9B7C6"/>
+          <w:sz w:val="32"/>
+          <w:szCs w:val="32"/>
+          <w:lang w:val="en-US"/>
+        </w:rPr>
+        <w:t>) {</w:t>
+      </w:r>
+      <w:r>
+        <w:rPr>
+          <w:color w:val="A9B7C6"/>
+          <w:sz w:val="32"/>
+          <w:szCs w:val="32"/>
+          <w:lang w:val="en-US"/>
+        </w:rPr>
+        <w:br/>
+        <w:t xml:space="preserve">        </w:t>
+      </w:r>
+      <w:proofErr w:type="spellStart"/>
+      <w:r>
+        <w:rPr>
+          <w:color w:val="A9B7C6"/>
+          <w:sz w:val="32"/>
+          <w:szCs w:val="32"/>
+          <w:lang w:val="en-US"/>
+        </w:rPr>
+        <w:t>ClassPathXmlApplicationContext</w:t>
+      </w:r>
+      <w:proofErr w:type="spellEnd"/>
+      <w:r>
+        <w:rPr>
+          <w:color w:val="A9B7C6"/>
+          <w:sz w:val="32"/>
+          <w:szCs w:val="32"/>
+          <w:lang w:val="en-US"/>
+        </w:rPr>
+        <w:t xml:space="preserve"> context = </w:t>
+      </w:r>
+      <w:r>
+        <w:rPr>
+          <w:color w:val="CC7832"/>
+          <w:sz w:val="32"/>
+          <w:szCs w:val="32"/>
+          <w:lang w:val="en-US"/>
+        </w:rPr>
+        <w:t xml:space="preserve">new </w:t>
+      </w:r>
+      <w:proofErr w:type="spellStart"/>
+      <w:r>
+        <w:rPr>
+          <w:color w:val="A9B7C6"/>
+          <w:sz w:val="32"/>
+          <w:szCs w:val="32"/>
+          <w:lang w:val="en-US"/>
+        </w:rPr>
+        <w:t>ClassPathXmlApplicationContext</w:t>
+      </w:r>
+      <w:proofErr w:type="spellEnd"/>
+      <w:r>
+        <w:rPr>
+          <w:color w:val="A9B7C6"/>
+          <w:sz w:val="32"/>
+          <w:szCs w:val="32"/>
+          <w:lang w:val="en-US"/>
+        </w:rPr>
+        <w:t>(</w:t>
+      </w:r>
+      <w:r>
+        <w:rPr>
+          <w:color w:val="6A8759"/>
+          <w:sz w:val="32"/>
+          <w:szCs w:val="32"/>
+          <w:lang w:val="en-US"/>
+        </w:rPr>
+        <w:t>"application.xml"</w:t>
+      </w:r>
+      <w:r>
+        <w:rPr>
+          <w:color w:val="A9B7C6"/>
+          <w:sz w:val="32"/>
+          <w:szCs w:val="32"/>
+          <w:lang w:val="en-US"/>
+        </w:rPr>
+        <w:t>)</w:t>
+      </w:r>
+      <w:r>
+        <w:rPr>
+          <w:color w:val="CC7832"/>
+          <w:sz w:val="32"/>
+          <w:szCs w:val="32"/>
+          <w:lang w:val="en-US"/>
+        </w:rPr>
+        <w:t>;</w:t>
+      </w:r>
+      <w:r>
+        <w:rPr>
+          <w:color w:val="CC7832"/>
+          <w:sz w:val="32"/>
+          <w:szCs w:val="32"/>
+          <w:lang w:val="en-US"/>
+        </w:rPr>
+        <w:br/>
+      </w:r>
+      <w:r>
+        <w:rPr>
+          <w:color w:val="CC7832"/>
+          <w:sz w:val="32"/>
+          <w:szCs w:val="32"/>
+          <w:lang w:val="en-US"/>
+        </w:rPr>
+        <w:br/>
+        <w:t xml:space="preserve">        </w:t>
+      </w:r>
+      <w:proofErr w:type="spellStart"/>
+      <w:r>
+        <w:rPr>
+          <w:color w:val="A9B7C6"/>
+          <w:sz w:val="32"/>
+          <w:szCs w:val="32"/>
+          <w:lang w:val="en-US"/>
+        </w:rPr>
+        <w:t>MusicPlayer</w:t>
+      </w:r>
+      <w:proofErr w:type="spellEnd"/>
+      <w:r>
+        <w:rPr>
+          <w:color w:val="A9B7C6"/>
+          <w:sz w:val="32"/>
+          <w:szCs w:val="32"/>
+          <w:lang w:val="en-US"/>
+        </w:rPr>
+        <w:t xml:space="preserve"> player = </w:t>
+      </w:r>
+      <w:proofErr w:type="spellStart"/>
+      <w:r>
+        <w:rPr>
+          <w:color w:val="A9B7C6"/>
+          <w:sz w:val="32"/>
+          <w:szCs w:val="32"/>
+          <w:lang w:val="en-US"/>
+        </w:rPr>
+        <w:t>context.getBean</w:t>
+      </w:r>
+      <w:proofErr w:type="spellEnd"/>
+      <w:r>
+        <w:rPr>
+          <w:color w:val="A9B7C6"/>
+          <w:sz w:val="32"/>
+          <w:szCs w:val="32"/>
+          <w:lang w:val="en-US"/>
+        </w:rPr>
+        <w:t>(</w:t>
+      </w:r>
+      <w:r>
+        <w:rPr>
+          <w:color w:val="6A8759"/>
+          <w:sz w:val="32"/>
+          <w:szCs w:val="32"/>
+          <w:lang w:val="en-US"/>
+        </w:rPr>
+        <w:t>"</w:t>
+      </w:r>
+      <w:proofErr w:type="spellStart"/>
+      <w:r>
+        <w:rPr>
+          <w:color w:val="6A8759"/>
+          <w:sz w:val="32"/>
+          <w:szCs w:val="32"/>
+          <w:lang w:val="en-US"/>
+        </w:rPr>
+        <w:t>musicPlayer</w:t>
+      </w:r>
+      <w:proofErr w:type="spellEnd"/>
+      <w:r>
+        <w:rPr>
+          <w:color w:val="6A8759"/>
+          <w:sz w:val="32"/>
+          <w:szCs w:val="32"/>
+          <w:lang w:val="en-US"/>
+        </w:rPr>
+        <w:t>"</w:t>
+      </w:r>
+      <w:r>
+        <w:rPr>
+          <w:color w:val="CC7832"/>
+          <w:sz w:val="32"/>
+          <w:szCs w:val="32"/>
+          <w:lang w:val="en-US"/>
+        </w:rPr>
+        <w:t xml:space="preserve">, </w:t>
+      </w:r>
+      <w:proofErr w:type="spellStart"/>
+      <w:r>
+        <w:rPr>
+          <w:color w:val="A9B7C6"/>
+          <w:sz w:val="32"/>
+          <w:szCs w:val="32"/>
+          <w:lang w:val="en-US"/>
+        </w:rPr>
+        <w:t>MusicPlayer.</w:t>
+      </w:r>
+      <w:r>
+        <w:rPr>
+          <w:color w:val="CC7832"/>
+          <w:sz w:val="32"/>
+          <w:szCs w:val="32"/>
+          <w:lang w:val="en-US"/>
+        </w:rPr>
+        <w:t>class</w:t>
+      </w:r>
+      <w:proofErr w:type="spellEnd"/>
+      <w:r>
+        <w:rPr>
+          <w:color w:val="A9B7C6"/>
+          <w:sz w:val="32"/>
+          <w:szCs w:val="32"/>
+          <w:lang w:val="en-US"/>
+        </w:rPr>
+        <w:t>)</w:t>
+      </w:r>
+      <w:r>
+        <w:rPr>
+          <w:color w:val="CC7832"/>
+          <w:sz w:val="32"/>
+          <w:szCs w:val="32"/>
+          <w:lang w:val="en-US"/>
+        </w:rPr>
+        <w:t>;</w:t>
+      </w:r>
+      <w:r>
+        <w:rPr>
+          <w:color w:val="CC7832"/>
+          <w:sz w:val="32"/>
+          <w:szCs w:val="32"/>
+          <w:lang w:val="en-US"/>
+        </w:rPr>
+        <w:br/>
+        <w:t xml:space="preserve">        </w:t>
+      </w:r>
+      <w:proofErr w:type="spellStart"/>
+      <w:r>
+        <w:rPr>
+          <w:color w:val="A9B7C6"/>
+          <w:sz w:val="32"/>
+          <w:szCs w:val="32"/>
+          <w:lang w:val="en-US"/>
+        </w:rPr>
+        <w:t>player.playMusic</w:t>
+      </w:r>
+      <w:proofErr w:type="spellEnd"/>
+      <w:r>
+        <w:rPr>
+          <w:color w:val="A9B7C6"/>
+          <w:sz w:val="32"/>
+          <w:szCs w:val="32"/>
+          <w:lang w:val="en-US"/>
+        </w:rPr>
+        <w:t>()</w:t>
+      </w:r>
+      <w:r>
+        <w:rPr>
+          <w:color w:val="CC7832"/>
+          <w:sz w:val="32"/>
+          <w:szCs w:val="32"/>
+          <w:lang w:val="en-US"/>
+        </w:rPr>
+        <w:t>;</w:t>
+      </w:r>
+      <w:r>
+        <w:rPr>
+          <w:color w:val="CC7832"/>
+          <w:sz w:val="32"/>
+          <w:szCs w:val="32"/>
+          <w:lang w:val="en-US"/>
+        </w:rPr>
+        <w:br/>
+        <w:t xml:space="preserve">    </w:t>
+      </w:r>
+      <w:r>
+        <w:rPr>
+          <w:color w:val="A9B7C6"/>
+          <w:sz w:val="32"/>
+          <w:szCs w:val="32"/>
+          <w:lang w:val="en-US"/>
+        </w:rPr>
+        <w:t>}</w:t>
+      </w:r>
+      <w:r>
+        <w:rPr>
+          <w:color w:val="A9B7C6"/>
+          <w:sz w:val="32"/>
+          <w:szCs w:val="32"/>
+          <w:lang w:val="en-US"/>
+        </w:rPr>
+        <w:br/>
+        <w:t>}</w:t>
+      </w:r>
+    </w:p>
+    <w:p>
+      <w:pPr>
+        <w:pStyle w:val="a3"/>
+        <w:jc w:val="center"/>
+      </w:pPr>
+      <w:r>
+        <w:rPr>
+          <w:lang w:val="en-US"/>
+        </w:rPr>
+        <w:t>(</w:t>
+      </w:r>
+      <w:r>
+        <w:t>код класса)</w:t>
+      </w:r>
+    </w:p>
+    <w:p>
+      <w:pPr>
+        <w:pStyle w:val="a3"/>
+        <w:jc w:val="center"/>
+      </w:pPr>
+    </w:p>
+    <w:p>
+      <w:pPr>
+        <w:pStyle w:val="a3"/>
+        <w:jc w:val="center"/>
+      </w:pPr>
+    </w:p>
+    <w:p>
+      <w:r>
+        <w:rPr>
+          <w:lang w:val="en-US"/>
+        </w:rPr>
+        <w:t>@</w:t>
+      </w:r>
+      <w:proofErr w:type="spellStart"/>
+      <w:r>
+        <w:rPr>
+          <w:lang w:val="en-US"/>
+        </w:rPr>
+        <w:t>Autowired</w:t>
+      </w:r>
+      <w:proofErr w:type="spellEnd"/>
+      <w:r>
+        <w:rPr>
+          <w:lang w:val="en-US"/>
+        </w:rPr>
+        <w:t xml:space="preserve"> </w:t>
+      </w:r>
+      <w:r>
+        <w:t>в методах</w:t>
+      </w:r>
+    </w:p>
+    <w:p/>
+    <w:p>
+      <w:pPr>
+        <w:shd w:val="clear" w:color="auto" w:fill="2B2B2B"/>
+        <w:tabs>
+          <w:tab w:val="left" w:pos="916"/>
+          <w:tab w:val="left" w:pos="1832"/>
+          <w:tab w:val="left" w:pos="2748"/>
+          <w:tab w:val="left" w:pos="3664"/>
+          <w:tab w:val="left" w:pos="4580"/>
+          <w:tab w:val="left" w:pos="5496"/>
+          <w:tab w:val="left" w:pos="6412"/>
+          <w:tab w:val="left" w:pos="7328"/>
+          <w:tab w:val="left" w:pos="8244"/>
+          <w:tab w:val="left" w:pos="9160"/>
+          <w:tab w:val="left" w:pos="10076"/>
+          <w:tab w:val="left" w:pos="10992"/>
+          <w:tab w:val="left" w:pos="11908"/>
+          <w:tab w:val="left" w:pos="12824"/>
+          <w:tab w:val="left" w:pos="13740"/>
+          <w:tab w:val="left" w:pos="14656"/>
+        </w:tabs>
+        <w:spacing w:line="240" w:lineRule="auto"/>
+        <w:ind w:firstLine="0"/>
+        <w:jc w:val="left"/>
+        <w:rPr>
+          <w:rFonts w:ascii="Courier New" w:eastAsia="Times New Roman" w:hAnsi="Courier New" w:cs="Courier New"/>
+          <w:b w:val="0"/>
+          <w:color w:val="A9B7C6"/>
+          <w:sz w:val="28"/>
+          <w:szCs w:val="28"/>
+          <w:lang w:val="en-US" w:eastAsia="ru-RU"/>
+        </w:rPr>
+      </w:pPr>
+      <w:r>
+        <w:rPr>
+          <w:rFonts w:ascii="Courier New" w:eastAsia="Times New Roman" w:hAnsi="Courier New" w:cs="Courier New"/>
+          <w:b w:val="0"/>
+          <w:color w:val="CC7832"/>
+          <w:sz w:val="28"/>
+          <w:szCs w:val="28"/>
+          <w:lang w:val="en-US" w:eastAsia="ru-RU"/>
+        </w:rPr>
+        <w:t xml:space="preserve">package </w:t>
+      </w:r>
+      <w:r>
+        <w:rPr>
+          <w:rFonts w:ascii="Courier New" w:eastAsia="Times New Roman" w:hAnsi="Courier New" w:cs="Courier New"/>
+          <w:b w:val="0"/>
+          <w:color w:val="A9B7C6"/>
+          <w:sz w:val="28"/>
+          <w:szCs w:val="28"/>
+          <w:lang w:val="en-US" w:eastAsia="ru-RU"/>
+        </w:rPr>
+        <w:t>Start</w:t>
+      </w:r>
+      <w:r>
+        <w:rPr>
+          <w:rFonts w:ascii="Courier New" w:eastAsia="Times New Roman" w:hAnsi="Courier New" w:cs="Courier New"/>
+          <w:b w:val="0"/>
+          <w:color w:val="CC7832"/>
+          <w:sz w:val="28"/>
+          <w:szCs w:val="28"/>
+          <w:lang w:val="en-US" w:eastAsia="ru-RU"/>
+        </w:rPr>
+        <w:t>;</w:t>
+      </w:r>
+      <w:r>
+        <w:rPr>
+          <w:rFonts w:ascii="Courier New" w:eastAsia="Times New Roman" w:hAnsi="Courier New" w:cs="Courier New"/>
+          <w:b w:val="0"/>
+          <w:color w:val="CC7832"/>
+          <w:sz w:val="28"/>
+          <w:szCs w:val="28"/>
+          <w:lang w:val="en-US" w:eastAsia="ru-RU"/>
+        </w:rPr>
+        <w:br/>
+      </w:r>
+      <w:r>
+        <w:rPr>
+          <w:rFonts w:ascii="Courier New" w:eastAsia="Times New Roman" w:hAnsi="Courier New" w:cs="Courier New"/>
+          <w:b w:val="0"/>
+          <w:color w:val="CC7832"/>
+          <w:sz w:val="28"/>
+          <w:szCs w:val="28"/>
+          <w:lang w:val="en-US" w:eastAsia="ru-RU"/>
+        </w:rPr>
+        <w:br/>
+        <w:t xml:space="preserve">import </w:t>
+      </w:r>
+      <w:proofErr w:type="spellStart"/>
+      <w:r>
+        <w:rPr>
+          <w:rFonts w:ascii="Courier New" w:eastAsia="Times New Roman" w:hAnsi="Courier New" w:cs="Courier New"/>
+          <w:b w:val="0"/>
+          <w:color w:val="A9B7C6"/>
+          <w:sz w:val="28"/>
+          <w:szCs w:val="28"/>
+          <w:lang w:val="en-US" w:eastAsia="ru-RU"/>
+        </w:rPr>
+        <w:t>org.springframework.beans.factory.annotation.</w:t>
+      </w:r>
+      <w:r>
+        <w:rPr>
+          <w:rFonts w:ascii="Courier New" w:eastAsia="Times New Roman" w:hAnsi="Courier New" w:cs="Courier New"/>
+          <w:b w:val="0"/>
+          <w:color w:val="BBB529"/>
+          <w:sz w:val="28"/>
+          <w:szCs w:val="28"/>
+          <w:lang w:val="en-US" w:eastAsia="ru-RU"/>
+        </w:rPr>
+        <w:t>Autowired</w:t>
+      </w:r>
+      <w:proofErr w:type="spellEnd"/>
+      <w:r>
+        <w:rPr>
+          <w:rFonts w:ascii="Courier New" w:eastAsia="Times New Roman" w:hAnsi="Courier New" w:cs="Courier New"/>
+          <w:b w:val="0"/>
+          <w:color w:val="CC7832"/>
+          <w:sz w:val="28"/>
+          <w:szCs w:val="28"/>
+          <w:lang w:val="en-US" w:eastAsia="ru-RU"/>
+        </w:rPr>
+        <w:t>;</w:t>
+      </w:r>
+      <w:r>
+        <w:rPr>
+          <w:rFonts w:ascii="Courier New" w:eastAsia="Times New Roman" w:hAnsi="Courier New" w:cs="Courier New"/>
+          <w:b w:val="0"/>
+          <w:color w:val="CC7832"/>
+          <w:sz w:val="28"/>
+          <w:szCs w:val="28"/>
+          <w:lang w:val="en-US" w:eastAsia="ru-RU"/>
+        </w:rPr>
+        <w:br/>
+        <w:t xml:space="preserve">import </w:t>
+      </w:r>
+      <w:proofErr w:type="spellStart"/>
+      <w:r>
+        <w:rPr>
+          <w:rFonts w:ascii="Courier New" w:eastAsia="Times New Roman" w:hAnsi="Courier New" w:cs="Courier New"/>
+          <w:b w:val="0"/>
+          <w:color w:val="A9B7C6"/>
+          <w:sz w:val="28"/>
+          <w:szCs w:val="28"/>
+          <w:lang w:val="en-US" w:eastAsia="ru-RU"/>
+        </w:rPr>
+        <w:t>org.springframework.stereotype.</w:t>
+      </w:r>
+      <w:r>
+        <w:rPr>
+          <w:rFonts w:ascii="Courier New" w:eastAsia="Times New Roman" w:hAnsi="Courier New" w:cs="Courier New"/>
+          <w:b w:val="0"/>
+          <w:color w:val="BBB529"/>
+          <w:sz w:val="28"/>
+          <w:szCs w:val="28"/>
+          <w:lang w:val="en-US" w:eastAsia="ru-RU"/>
+        </w:rPr>
+        <w:t>Component</w:t>
+      </w:r>
+      <w:proofErr w:type="spellEnd"/>
+      <w:r>
+        <w:rPr>
+          <w:rFonts w:ascii="Courier New" w:eastAsia="Times New Roman" w:hAnsi="Courier New" w:cs="Courier New"/>
+          <w:b w:val="0"/>
+          <w:color w:val="CC7832"/>
+          <w:sz w:val="28"/>
+          <w:szCs w:val="28"/>
+          <w:lang w:val="en-US" w:eastAsia="ru-RU"/>
+        </w:rPr>
+        <w:t>;</w:t>
+      </w:r>
+      <w:r>
+        <w:rPr>
+          <w:rFonts w:ascii="Courier New" w:eastAsia="Times New Roman" w:hAnsi="Courier New" w:cs="Courier New"/>
+          <w:b w:val="0"/>
+          <w:color w:val="CC7832"/>
+          <w:sz w:val="28"/>
+          <w:szCs w:val="28"/>
+          <w:lang w:val="en-US" w:eastAsia="ru-RU"/>
+        </w:rPr>
+        <w:br/>
+      </w:r>
+      <w:r>
+        <w:rPr>
+          <w:rFonts w:ascii="Courier New" w:eastAsia="Times New Roman" w:hAnsi="Courier New" w:cs="Courier New"/>
+          <w:b w:val="0"/>
+          <w:color w:val="CC7832"/>
+          <w:sz w:val="28"/>
+          <w:szCs w:val="28"/>
+          <w:lang w:val="en-US" w:eastAsia="ru-RU"/>
+        </w:rPr>
+        <w:br/>
+      </w:r>
+      <w:r>
+        <w:rPr>
+          <w:rFonts w:ascii="Courier New" w:eastAsia="Times New Roman" w:hAnsi="Courier New" w:cs="Courier New"/>
+          <w:b w:val="0"/>
+          <w:color w:val="BBB529"/>
+          <w:sz w:val="28"/>
+          <w:szCs w:val="28"/>
+          <w:lang w:val="en-US" w:eastAsia="ru-RU"/>
+        </w:rPr>
+        <w:t>@Component</w:t>
+      </w:r>
+      <w:r>
+        <w:rPr>
+          <w:rFonts w:ascii="Courier New" w:eastAsia="Times New Roman" w:hAnsi="Courier New" w:cs="Courier New"/>
+          <w:b w:val="0"/>
+          <w:color w:val="A9B7C6"/>
+          <w:sz w:val="28"/>
+          <w:szCs w:val="28"/>
+          <w:lang w:val="en-US" w:eastAsia="ru-RU"/>
+        </w:rPr>
+        <w:t>(</w:t>
+      </w:r>
+      <w:r>
+        <w:rPr>
+          <w:rFonts w:ascii="Courier New" w:eastAsia="Times New Roman" w:hAnsi="Courier New" w:cs="Courier New"/>
+          <w:b w:val="0"/>
+          <w:color w:val="6A8759"/>
+          <w:sz w:val="28"/>
+          <w:szCs w:val="28"/>
+          <w:lang w:val="en-US" w:eastAsia="ru-RU"/>
+        </w:rPr>
+        <w:t>"</w:t>
+      </w:r>
+      <w:proofErr w:type="spellStart"/>
+      <w:r>
+        <w:rPr>
+          <w:rFonts w:ascii="Courier New" w:eastAsia="Times New Roman" w:hAnsi="Courier New" w:cs="Courier New"/>
+          <w:b w:val="0"/>
+          <w:color w:val="6A8759"/>
+          <w:sz w:val="28"/>
+          <w:szCs w:val="28"/>
+          <w:lang w:val="en-US" w:eastAsia="ru-RU"/>
+        </w:rPr>
+        <w:t>mus</w:t>
+      </w:r>
+      <w:proofErr w:type="spellEnd"/>
+      <w:r>
+        <w:rPr>
+          <w:rFonts w:ascii="Courier New" w:eastAsia="Times New Roman" w:hAnsi="Courier New" w:cs="Courier New"/>
+          <w:b w:val="0"/>
+          <w:color w:val="6A8759"/>
+          <w:sz w:val="28"/>
+          <w:szCs w:val="28"/>
+          <w:lang w:val="en-US" w:eastAsia="ru-RU"/>
+        </w:rPr>
+        <w:t>"</w:t>
+      </w:r>
+      <w:r>
+        <w:rPr>
+          <w:rFonts w:ascii="Courier New" w:eastAsia="Times New Roman" w:hAnsi="Courier New" w:cs="Courier New"/>
+          <w:b w:val="0"/>
+          <w:color w:val="A9B7C6"/>
+          <w:sz w:val="28"/>
+          <w:szCs w:val="28"/>
+          <w:lang w:val="en-US" w:eastAsia="ru-RU"/>
+        </w:rPr>
+        <w:t>)</w:t>
+      </w:r>
+      <w:r>
+        <w:rPr>
+          <w:rFonts w:ascii="Courier New" w:eastAsia="Times New Roman" w:hAnsi="Courier New" w:cs="Courier New"/>
+          <w:b w:val="0"/>
+          <w:color w:val="A9B7C6"/>
+          <w:sz w:val="28"/>
+          <w:szCs w:val="28"/>
+          <w:lang w:val="en-US" w:eastAsia="ru-RU"/>
+        </w:rPr>
+        <w:br/>
+      </w:r>
+      <w:r>
+        <w:rPr>
+          <w:rFonts w:ascii="Courier New" w:eastAsia="Times New Roman" w:hAnsi="Courier New" w:cs="Courier New"/>
+          <w:b w:val="0"/>
+          <w:color w:val="CC7832"/>
+          <w:sz w:val="28"/>
+          <w:szCs w:val="28"/>
+          <w:lang w:val="en-US" w:eastAsia="ru-RU"/>
+        </w:rPr>
+        <w:t xml:space="preserve">public class </w:t>
+      </w:r>
+      <w:proofErr w:type="spellStart"/>
+      <w:r>
+        <w:rPr>
+          <w:rFonts w:ascii="Courier New" w:eastAsia="Times New Roman" w:hAnsi="Courier New" w:cs="Courier New"/>
+          <w:b w:val="0"/>
+          <w:color w:val="A9B7C6"/>
+          <w:sz w:val="28"/>
+          <w:szCs w:val="28"/>
+          <w:lang w:val="en-US" w:eastAsia="ru-RU"/>
+        </w:rPr>
+        <w:t>MusicPlayer</w:t>
+      </w:r>
+      <w:proofErr w:type="spellEnd"/>
+      <w:r>
+        <w:rPr>
+          <w:rFonts w:ascii="Courier New" w:eastAsia="Times New Roman" w:hAnsi="Courier New" w:cs="Courier New"/>
+          <w:b w:val="0"/>
+          <w:color w:val="A9B7C6"/>
+          <w:sz w:val="28"/>
+          <w:szCs w:val="28"/>
+          <w:lang w:val="en-US" w:eastAsia="ru-RU"/>
+        </w:rPr>
+        <w:t xml:space="preserve"> {</w:t>
+      </w:r>
+      <w:r>
+        <w:rPr>
+          <w:rFonts w:ascii="Courier New" w:eastAsia="Times New Roman" w:hAnsi="Courier New" w:cs="Courier New"/>
+          <w:b w:val="0"/>
+          <w:color w:val="A9B7C6"/>
+          <w:sz w:val="28"/>
+          <w:szCs w:val="28"/>
+          <w:lang w:val="en-US" w:eastAsia="ru-RU"/>
+        </w:rPr>
+        <w:br/>
+        <w:t xml:space="preserve">    </w:t>
+      </w:r>
+      <w:r>
+        <w:rPr>
+          <w:rFonts w:ascii="Courier New" w:eastAsia="Times New Roman" w:hAnsi="Courier New" w:cs="Courier New"/>
+          <w:b w:val="0"/>
+          <w:color w:val="CC7832"/>
+          <w:sz w:val="28"/>
+          <w:szCs w:val="28"/>
+          <w:lang w:val="en-US" w:eastAsia="ru-RU"/>
+        </w:rPr>
+        <w:t xml:space="preserve">private </w:t>
+      </w:r>
+      <w:r>
+        <w:rPr>
+          <w:rFonts w:ascii="Courier New" w:eastAsia="Times New Roman" w:hAnsi="Courier New" w:cs="Courier New"/>
+          <w:b w:val="0"/>
+          <w:color w:val="A9B7C6"/>
+          <w:sz w:val="28"/>
+          <w:szCs w:val="28"/>
+          <w:lang w:val="en-US" w:eastAsia="ru-RU"/>
+        </w:rPr>
+        <w:t xml:space="preserve">Music </w:t>
+      </w:r>
+      <w:proofErr w:type="spellStart"/>
+      <w:r>
+        <w:rPr>
+          <w:rFonts w:ascii="Courier New" w:eastAsia="Times New Roman" w:hAnsi="Courier New" w:cs="Courier New"/>
+          <w:b w:val="0"/>
+          <w:color w:val="9876AA"/>
+          <w:sz w:val="28"/>
+          <w:szCs w:val="28"/>
+          <w:lang w:val="en-US" w:eastAsia="ru-RU"/>
+        </w:rPr>
+        <w:t>music</w:t>
+      </w:r>
+      <w:proofErr w:type="spellEnd"/>
+      <w:r>
+        <w:rPr>
+          <w:rFonts w:ascii="Courier New" w:eastAsia="Times New Roman" w:hAnsi="Courier New" w:cs="Courier New"/>
+          <w:b w:val="0"/>
+          <w:color w:val="9876AA"/>
+          <w:sz w:val="28"/>
+          <w:szCs w:val="28"/>
+          <w:lang w:val="en-US" w:eastAsia="ru-RU"/>
+        </w:rPr>
+        <w:t xml:space="preserve"> </w:t>
+      </w:r>
+      <w:r>
+        <w:rPr>
+          <w:rFonts w:ascii="Courier New" w:eastAsia="Times New Roman" w:hAnsi="Courier New" w:cs="Courier New"/>
+          <w:b w:val="0"/>
+          <w:color w:val="A9B7C6"/>
+          <w:sz w:val="28"/>
+          <w:szCs w:val="28"/>
+          <w:lang w:val="en-US" w:eastAsia="ru-RU"/>
+        </w:rPr>
+        <w:t xml:space="preserve">= </w:t>
+      </w:r>
+      <w:r>
+        <w:rPr>
+          <w:rFonts w:ascii="Courier New" w:eastAsia="Times New Roman" w:hAnsi="Courier New" w:cs="Courier New"/>
+          <w:b w:val="0"/>
+          <w:color w:val="CC7832"/>
+          <w:sz w:val="28"/>
+          <w:szCs w:val="28"/>
+          <w:lang w:val="en-US" w:eastAsia="ru-RU"/>
+        </w:rPr>
+        <w:t>null;</w:t>
+      </w:r>
+      <w:r>
+        <w:rPr>
+          <w:rFonts w:ascii="Courier New" w:eastAsia="Times New Roman" w:hAnsi="Courier New" w:cs="Courier New"/>
+          <w:b w:val="0"/>
+          <w:color w:val="CC7832"/>
+          <w:sz w:val="28"/>
+          <w:szCs w:val="28"/>
+          <w:lang w:val="en-US" w:eastAsia="ru-RU"/>
+        </w:rPr>
+        <w:br/>
+      </w:r>
+      <w:r>
+        <w:rPr>
+          <w:rFonts w:ascii="Courier New" w:eastAsia="Times New Roman" w:hAnsi="Courier New" w:cs="Courier New"/>
+          <w:b w:val="0"/>
+          <w:color w:val="CC7832"/>
+          <w:sz w:val="28"/>
+          <w:szCs w:val="28"/>
+          <w:lang w:val="en-US" w:eastAsia="ru-RU"/>
+        </w:rPr>
+        <w:br/>
+        <w:t xml:space="preserve">    </w:t>
+      </w:r>
+      <w:r>
+        <w:rPr>
+          <w:rFonts w:ascii="Courier New" w:eastAsia="Times New Roman" w:hAnsi="Courier New" w:cs="Courier New"/>
+          <w:b w:val="0"/>
+          <w:color w:val="BBB529"/>
+          <w:sz w:val="28"/>
+          <w:szCs w:val="28"/>
+          <w:lang w:val="en-US" w:eastAsia="ru-RU"/>
+        </w:rPr>
+        <w:t>@</w:t>
+      </w:r>
+      <w:proofErr w:type="spellStart"/>
+      <w:r>
+        <w:rPr>
+          <w:rFonts w:ascii="Courier New" w:eastAsia="Times New Roman" w:hAnsi="Courier New" w:cs="Courier New"/>
+          <w:b w:val="0"/>
+          <w:color w:val="BBB529"/>
+          <w:sz w:val="28"/>
+          <w:szCs w:val="28"/>
+          <w:lang w:val="en-US" w:eastAsia="ru-RU"/>
+        </w:rPr>
+        <w:t>Autowired</w:t>
+      </w:r>
+      <w:proofErr w:type="spellEnd"/>
+      <w:r>
+        <w:rPr>
+          <w:rFonts w:ascii="Courier New" w:eastAsia="Times New Roman" w:hAnsi="Courier New" w:cs="Courier New"/>
+          <w:b w:val="0"/>
+          <w:color w:val="BBB529"/>
+          <w:sz w:val="28"/>
+          <w:szCs w:val="28"/>
+          <w:lang w:val="en-US" w:eastAsia="ru-RU"/>
+        </w:rPr>
+        <w:br/>
+        <w:t xml:space="preserve">    </w:t>
+      </w:r>
+      <w:r>
+        <w:rPr>
+          <w:rFonts w:ascii="Courier New" w:eastAsia="Times New Roman" w:hAnsi="Courier New" w:cs="Courier New"/>
+          <w:b w:val="0"/>
+          <w:color w:val="CC7832"/>
+          <w:sz w:val="28"/>
+          <w:szCs w:val="28"/>
+          <w:lang w:val="en-US" w:eastAsia="ru-RU"/>
+        </w:rPr>
+        <w:t xml:space="preserve">public </w:t>
+      </w:r>
+      <w:proofErr w:type="spellStart"/>
+      <w:r>
+        <w:rPr>
+          <w:rFonts w:ascii="Courier New" w:eastAsia="Times New Roman" w:hAnsi="Courier New" w:cs="Courier New"/>
+          <w:b w:val="0"/>
+          <w:color w:val="FFC66D"/>
+          <w:sz w:val="28"/>
+          <w:szCs w:val="28"/>
+          <w:lang w:val="en-US" w:eastAsia="ru-RU"/>
+        </w:rPr>
+        <w:t>MusicPlayer</w:t>
+      </w:r>
+      <w:proofErr w:type="spellEnd"/>
+      <w:r>
+        <w:rPr>
+          <w:rFonts w:ascii="Courier New" w:eastAsia="Times New Roman" w:hAnsi="Courier New" w:cs="Courier New"/>
+          <w:b w:val="0"/>
+          <w:color w:val="A9B7C6"/>
+          <w:sz w:val="28"/>
+          <w:szCs w:val="28"/>
+          <w:lang w:val="en-US" w:eastAsia="ru-RU"/>
+        </w:rPr>
+        <w:t>(</w:t>
+      </w:r>
+      <w:proofErr w:type="spellStart"/>
+      <w:r>
+        <w:rPr>
+          <w:rFonts w:ascii="Courier New" w:eastAsia="Times New Roman" w:hAnsi="Courier New" w:cs="Courier New"/>
+          <w:b w:val="0"/>
+          <w:color w:val="A9B7C6"/>
+          <w:sz w:val="28"/>
+          <w:szCs w:val="28"/>
+          <w:lang w:val="en-US" w:eastAsia="ru-RU"/>
+        </w:rPr>
+        <w:t>ClassicMusic</w:t>
+      </w:r>
+      <w:proofErr w:type="spellEnd"/>
+      <w:r>
+        <w:rPr>
+          <w:rFonts w:ascii="Courier New" w:eastAsia="Times New Roman" w:hAnsi="Courier New" w:cs="Courier New"/>
+          <w:b w:val="0"/>
+          <w:color w:val="A9B7C6"/>
+          <w:sz w:val="28"/>
+          <w:szCs w:val="28"/>
+          <w:lang w:val="en-US" w:eastAsia="ru-RU"/>
+        </w:rPr>
+        <w:t xml:space="preserve"> music) {</w:t>
+      </w:r>
+      <w:r>
+        <w:rPr>
+          <w:rFonts w:ascii="Courier New" w:eastAsia="Times New Roman" w:hAnsi="Courier New" w:cs="Courier New"/>
+          <w:b w:val="0"/>
+          <w:color w:val="A9B7C6"/>
+          <w:sz w:val="28"/>
+          <w:szCs w:val="28"/>
+          <w:lang w:val="en-US" w:eastAsia="ru-RU"/>
+        </w:rPr>
+        <w:br/>
+        <w:t xml:space="preserve">       </w:t>
+      </w:r>
+      <w:proofErr w:type="spellStart"/>
+      <w:r>
+        <w:rPr>
+          <w:rFonts w:ascii="Courier New" w:eastAsia="Times New Roman" w:hAnsi="Courier New" w:cs="Courier New"/>
+          <w:b w:val="0"/>
+          <w:color w:val="CC7832"/>
+          <w:sz w:val="28"/>
+          <w:szCs w:val="28"/>
+          <w:lang w:val="en-US" w:eastAsia="ru-RU"/>
+        </w:rPr>
+        <w:t>this</w:t>
+      </w:r>
+      <w:r>
+        <w:rPr>
+          <w:rFonts w:ascii="Courier New" w:eastAsia="Times New Roman" w:hAnsi="Courier New" w:cs="Courier New"/>
+          <w:b w:val="0"/>
+          <w:color w:val="A9B7C6"/>
+          <w:sz w:val="28"/>
+          <w:szCs w:val="28"/>
+          <w:lang w:val="en-US" w:eastAsia="ru-RU"/>
+        </w:rPr>
+        <w:t>.</w:t>
+      </w:r>
+      <w:r>
+        <w:rPr>
+          <w:rFonts w:ascii="Courier New" w:eastAsia="Times New Roman" w:hAnsi="Courier New" w:cs="Courier New"/>
+          <w:b w:val="0"/>
+          <w:color w:val="9876AA"/>
+          <w:sz w:val="28"/>
+          <w:szCs w:val="28"/>
+          <w:lang w:val="en-US" w:eastAsia="ru-RU"/>
+        </w:rPr>
+        <w:t>music</w:t>
+      </w:r>
+      <w:proofErr w:type="spellEnd"/>
+      <w:r>
+        <w:rPr>
+          <w:rFonts w:ascii="Courier New" w:eastAsia="Times New Roman" w:hAnsi="Courier New" w:cs="Courier New"/>
+          <w:b w:val="0"/>
+          <w:color w:val="9876AA"/>
+          <w:sz w:val="28"/>
+          <w:szCs w:val="28"/>
+          <w:lang w:val="en-US" w:eastAsia="ru-RU"/>
+        </w:rPr>
+        <w:t xml:space="preserve"> </w:t>
+      </w:r>
+      <w:r>
+        <w:rPr>
+          <w:rFonts w:ascii="Courier New" w:eastAsia="Times New Roman" w:hAnsi="Courier New" w:cs="Courier New"/>
+          <w:b w:val="0"/>
+          <w:color w:val="A9B7C6"/>
+          <w:sz w:val="28"/>
+          <w:szCs w:val="28"/>
+          <w:lang w:val="en-US" w:eastAsia="ru-RU"/>
+        </w:rPr>
+        <w:t>= music</w:t>
+      </w:r>
+      <w:r>
+        <w:rPr>
+          <w:rFonts w:ascii="Courier New" w:eastAsia="Times New Roman" w:hAnsi="Courier New" w:cs="Courier New"/>
+          <w:b w:val="0"/>
+          <w:color w:val="CC7832"/>
+          <w:sz w:val="28"/>
+          <w:szCs w:val="28"/>
+          <w:lang w:val="en-US" w:eastAsia="ru-RU"/>
+        </w:rPr>
+        <w:t>;</w:t>
+      </w:r>
+      <w:r>
+        <w:rPr>
+          <w:rFonts w:ascii="Courier New" w:eastAsia="Times New Roman" w:hAnsi="Courier New" w:cs="Courier New"/>
+          <w:b w:val="0"/>
+          <w:color w:val="CC7832"/>
+          <w:sz w:val="28"/>
+          <w:szCs w:val="28"/>
+          <w:lang w:val="en-US" w:eastAsia="ru-RU"/>
+        </w:rPr>
+        <w:br/>
+        <w:t xml:space="preserve">       </w:t>
+      </w:r>
+      <w:proofErr w:type="spellStart"/>
+      <w:r>
+        <w:rPr>
+          <w:rFonts w:ascii="Courier New" w:eastAsia="Times New Roman" w:hAnsi="Courier New" w:cs="Courier New"/>
+          <w:b w:val="0"/>
+          <w:color w:val="A9B7C6"/>
+          <w:sz w:val="28"/>
+          <w:szCs w:val="28"/>
+          <w:lang w:val="en-US" w:eastAsia="ru-RU"/>
+        </w:rPr>
+        <w:t>System.</w:t>
+      </w:r>
+      <w:r>
+        <w:rPr>
+          <w:rFonts w:ascii="Courier New" w:eastAsia="Times New Roman" w:hAnsi="Courier New" w:cs="Courier New"/>
+          <w:b w:val="0"/>
+          <w:i/>
+          <w:iCs/>
+          <w:color w:val="9876AA"/>
+          <w:sz w:val="28"/>
+          <w:szCs w:val="28"/>
+          <w:lang w:val="en-US" w:eastAsia="ru-RU"/>
+        </w:rPr>
+        <w:t>out</w:t>
+      </w:r>
+      <w:r>
+        <w:rPr>
+          <w:rFonts w:ascii="Courier New" w:eastAsia="Times New Roman" w:hAnsi="Courier New" w:cs="Courier New"/>
+          <w:b w:val="0"/>
+          <w:color w:val="A9B7C6"/>
+          <w:sz w:val="28"/>
+          <w:szCs w:val="28"/>
+          <w:lang w:val="en-US" w:eastAsia="ru-RU"/>
+        </w:rPr>
+        <w:t>.println</w:t>
+      </w:r>
+      <w:proofErr w:type="spellEnd"/>
+      <w:r>
+        <w:rPr>
+          <w:rFonts w:ascii="Courier New" w:eastAsia="Times New Roman" w:hAnsi="Courier New" w:cs="Courier New"/>
+          <w:b w:val="0"/>
+          <w:color w:val="A9B7C6"/>
+          <w:sz w:val="28"/>
+          <w:szCs w:val="28"/>
+          <w:lang w:val="en-US" w:eastAsia="ru-RU"/>
+        </w:rPr>
+        <w:t>(</w:t>
+      </w:r>
+      <w:proofErr w:type="spellStart"/>
+      <w:r>
+        <w:rPr>
+          <w:rFonts w:ascii="Courier New" w:eastAsia="Times New Roman" w:hAnsi="Courier New" w:cs="Courier New"/>
+          <w:b w:val="0"/>
+          <w:color w:val="CC7832"/>
+          <w:sz w:val="28"/>
+          <w:szCs w:val="28"/>
+          <w:lang w:val="en-US" w:eastAsia="ru-RU"/>
+        </w:rPr>
+        <w:t>this</w:t>
+      </w:r>
+      <w:r>
+        <w:rPr>
+          <w:rFonts w:ascii="Courier New" w:eastAsia="Times New Roman" w:hAnsi="Courier New" w:cs="Courier New"/>
+          <w:b w:val="0"/>
+          <w:color w:val="A9B7C6"/>
+          <w:sz w:val="28"/>
+          <w:szCs w:val="28"/>
+          <w:lang w:val="en-US" w:eastAsia="ru-RU"/>
+        </w:rPr>
+        <w:t>.</w:t>
+      </w:r>
+      <w:r>
+        <w:rPr>
+          <w:rFonts w:ascii="Courier New" w:eastAsia="Times New Roman" w:hAnsi="Courier New" w:cs="Courier New"/>
+          <w:b w:val="0"/>
+          <w:color w:val="9876AA"/>
+          <w:sz w:val="28"/>
+          <w:szCs w:val="28"/>
+          <w:lang w:val="en-US" w:eastAsia="ru-RU"/>
+        </w:rPr>
+        <w:t>music</w:t>
+      </w:r>
+      <w:r>
+        <w:rPr>
+          <w:rFonts w:ascii="Courier New" w:eastAsia="Times New Roman" w:hAnsi="Courier New" w:cs="Courier New"/>
+          <w:b w:val="0"/>
+          <w:color w:val="A9B7C6"/>
+          <w:sz w:val="28"/>
+          <w:szCs w:val="28"/>
+          <w:lang w:val="en-US" w:eastAsia="ru-RU"/>
+        </w:rPr>
+        <w:t>.getSongs</w:t>
+      </w:r>
+      <w:proofErr w:type="spellEnd"/>
+      <w:r>
+        <w:rPr>
+          <w:rFonts w:ascii="Courier New" w:eastAsia="Times New Roman" w:hAnsi="Courier New" w:cs="Courier New"/>
+          <w:b w:val="0"/>
+          <w:color w:val="A9B7C6"/>
+          <w:sz w:val="28"/>
+          <w:szCs w:val="28"/>
+          <w:lang w:val="en-US" w:eastAsia="ru-RU"/>
+        </w:rPr>
+        <w:t>())</w:t>
+      </w:r>
+      <w:r>
+        <w:rPr>
+          <w:rFonts w:ascii="Courier New" w:eastAsia="Times New Roman" w:hAnsi="Courier New" w:cs="Courier New"/>
+          <w:b w:val="0"/>
+          <w:color w:val="CC7832"/>
+          <w:sz w:val="28"/>
+          <w:szCs w:val="28"/>
+          <w:lang w:val="en-US" w:eastAsia="ru-RU"/>
+        </w:rPr>
+        <w:t>;</w:t>
+      </w:r>
+      <w:r>
+        <w:rPr>
+          <w:rFonts w:ascii="Courier New" w:eastAsia="Times New Roman" w:hAnsi="Courier New" w:cs="Courier New"/>
+          <w:b w:val="0"/>
+          <w:color w:val="CC7832"/>
+          <w:sz w:val="28"/>
+          <w:szCs w:val="28"/>
+          <w:lang w:val="en-US" w:eastAsia="ru-RU"/>
+        </w:rPr>
+        <w:br/>
+      </w:r>
+      <w:r>
+        <w:rPr>
+          <w:rFonts w:ascii="Courier New" w:eastAsia="Times New Roman" w:hAnsi="Courier New" w:cs="Courier New"/>
+          <w:b w:val="0"/>
+          <w:color w:val="CC7832"/>
+          <w:sz w:val="28"/>
+          <w:szCs w:val="28"/>
+          <w:lang w:val="en-US" w:eastAsia="ru-RU"/>
+        </w:rPr>
+        <w:lastRenderedPageBreak/>
+        <w:t xml:space="preserve">    </w:t>
+      </w:r>
+      <w:r>
+        <w:rPr>
+          <w:rFonts w:ascii="Courier New" w:eastAsia="Times New Roman" w:hAnsi="Courier New" w:cs="Courier New"/>
+          <w:b w:val="0"/>
+          <w:color w:val="A9B7C6"/>
+          <w:sz w:val="28"/>
+          <w:szCs w:val="28"/>
+          <w:lang w:val="en-US" w:eastAsia="ru-RU"/>
+        </w:rPr>
+        <w:t>}</w:t>
+      </w:r>
+      <w:r>
+        <w:rPr>
+          <w:rFonts w:ascii="Courier New" w:eastAsia="Times New Roman" w:hAnsi="Courier New" w:cs="Courier New"/>
+          <w:b w:val="0"/>
+          <w:color w:val="A9B7C6"/>
+          <w:sz w:val="28"/>
+          <w:szCs w:val="28"/>
+          <w:lang w:val="en-US" w:eastAsia="ru-RU"/>
+        </w:rPr>
+        <w:br/>
+      </w:r>
+      <w:r>
+        <w:rPr>
+          <w:rFonts w:ascii="Courier New" w:eastAsia="Times New Roman" w:hAnsi="Courier New" w:cs="Courier New"/>
+          <w:b w:val="0"/>
+          <w:color w:val="A9B7C6"/>
+          <w:sz w:val="28"/>
+          <w:szCs w:val="28"/>
+          <w:lang w:val="en-US" w:eastAsia="ru-RU"/>
+        </w:rPr>
+        <w:br/>
+        <w:t xml:space="preserve">    </w:t>
+      </w:r>
+      <w:r>
+        <w:rPr>
+          <w:rFonts w:ascii="Courier New" w:eastAsia="Times New Roman" w:hAnsi="Courier New" w:cs="Courier New"/>
+          <w:b w:val="0"/>
+          <w:color w:val="CC7832"/>
+          <w:sz w:val="28"/>
+          <w:szCs w:val="28"/>
+          <w:lang w:val="en-US" w:eastAsia="ru-RU"/>
+        </w:rPr>
+        <w:t xml:space="preserve">public </w:t>
+      </w:r>
+      <w:r>
+        <w:rPr>
+          <w:rFonts w:ascii="Courier New" w:eastAsia="Times New Roman" w:hAnsi="Courier New" w:cs="Courier New"/>
+          <w:b w:val="0"/>
+          <w:color w:val="A9B7C6"/>
+          <w:sz w:val="28"/>
+          <w:szCs w:val="28"/>
+          <w:lang w:val="en-US" w:eastAsia="ru-RU"/>
+        </w:rPr>
+        <w:t xml:space="preserve">Music </w:t>
+      </w:r>
+      <w:proofErr w:type="spellStart"/>
+      <w:r>
+        <w:rPr>
+          <w:rFonts w:ascii="Courier New" w:eastAsia="Times New Roman" w:hAnsi="Courier New" w:cs="Courier New"/>
+          <w:b w:val="0"/>
+          <w:color w:val="FFC66D"/>
+          <w:sz w:val="28"/>
+          <w:szCs w:val="28"/>
+          <w:lang w:val="en-US" w:eastAsia="ru-RU"/>
+        </w:rPr>
+        <w:t>getMusic</w:t>
+      </w:r>
+      <w:proofErr w:type="spellEnd"/>
+      <w:r>
+        <w:rPr>
+          <w:rFonts w:ascii="Courier New" w:eastAsia="Times New Roman" w:hAnsi="Courier New" w:cs="Courier New"/>
+          <w:b w:val="0"/>
+          <w:color w:val="A9B7C6"/>
+          <w:sz w:val="28"/>
+          <w:szCs w:val="28"/>
+          <w:lang w:val="en-US" w:eastAsia="ru-RU"/>
+        </w:rPr>
+        <w:t>() {</w:t>
+      </w:r>
+      <w:r>
+        <w:rPr>
+          <w:rFonts w:ascii="Courier New" w:eastAsia="Times New Roman" w:hAnsi="Courier New" w:cs="Courier New"/>
+          <w:b w:val="0"/>
+          <w:color w:val="A9B7C6"/>
+          <w:sz w:val="28"/>
+          <w:szCs w:val="28"/>
+          <w:lang w:val="en-US" w:eastAsia="ru-RU"/>
+        </w:rPr>
+        <w:br/>
+        <w:t xml:space="preserve">        </w:t>
+      </w:r>
+      <w:r>
+        <w:rPr>
+          <w:rFonts w:ascii="Courier New" w:eastAsia="Times New Roman" w:hAnsi="Courier New" w:cs="Courier New"/>
+          <w:b w:val="0"/>
+          <w:color w:val="CC7832"/>
+          <w:sz w:val="28"/>
+          <w:szCs w:val="28"/>
+          <w:lang w:val="en-US" w:eastAsia="ru-RU"/>
+        </w:rPr>
+        <w:t xml:space="preserve">return </w:t>
+      </w:r>
+      <w:r>
+        <w:rPr>
+          <w:rFonts w:ascii="Courier New" w:eastAsia="Times New Roman" w:hAnsi="Courier New" w:cs="Courier New"/>
+          <w:b w:val="0"/>
+          <w:color w:val="9876AA"/>
+          <w:sz w:val="28"/>
+          <w:szCs w:val="28"/>
+          <w:lang w:val="en-US" w:eastAsia="ru-RU"/>
+        </w:rPr>
+        <w:t>music</w:t>
+      </w:r>
+      <w:r>
+        <w:rPr>
+          <w:rFonts w:ascii="Courier New" w:eastAsia="Times New Roman" w:hAnsi="Courier New" w:cs="Courier New"/>
+          <w:b w:val="0"/>
+          <w:color w:val="CC7832"/>
+          <w:sz w:val="28"/>
+          <w:szCs w:val="28"/>
+          <w:lang w:val="en-US" w:eastAsia="ru-RU"/>
+        </w:rPr>
+        <w:t>;</w:t>
+      </w:r>
+      <w:r>
+        <w:rPr>
+          <w:rFonts w:ascii="Courier New" w:eastAsia="Times New Roman" w:hAnsi="Courier New" w:cs="Courier New"/>
+          <w:b w:val="0"/>
+          <w:color w:val="CC7832"/>
+          <w:sz w:val="28"/>
+          <w:szCs w:val="28"/>
+          <w:lang w:val="en-US" w:eastAsia="ru-RU"/>
+        </w:rPr>
+        <w:br/>
+        <w:t xml:space="preserve">    </w:t>
+      </w:r>
+      <w:r>
+        <w:rPr>
+          <w:rFonts w:ascii="Courier New" w:eastAsia="Times New Roman" w:hAnsi="Courier New" w:cs="Courier New"/>
+          <w:b w:val="0"/>
+          <w:color w:val="A9B7C6"/>
+          <w:sz w:val="28"/>
+          <w:szCs w:val="28"/>
+          <w:lang w:val="en-US" w:eastAsia="ru-RU"/>
+        </w:rPr>
+        <w:t>}</w:t>
+      </w:r>
+      <w:r>
+        <w:rPr>
+          <w:rFonts w:ascii="Courier New" w:eastAsia="Times New Roman" w:hAnsi="Courier New" w:cs="Courier New"/>
+          <w:b w:val="0"/>
+          <w:color w:val="A9B7C6"/>
+          <w:sz w:val="28"/>
+          <w:szCs w:val="28"/>
+          <w:lang w:val="en-US" w:eastAsia="ru-RU"/>
+        </w:rPr>
+        <w:br/>
+      </w:r>
+      <w:r>
+        <w:rPr>
+          <w:rFonts w:ascii="Courier New" w:eastAsia="Times New Roman" w:hAnsi="Courier New" w:cs="Courier New"/>
+          <w:b w:val="0"/>
+          <w:color w:val="A9B7C6"/>
+          <w:sz w:val="28"/>
+          <w:szCs w:val="28"/>
+          <w:lang w:val="en-US" w:eastAsia="ru-RU"/>
+        </w:rPr>
+        <w:br/>
+        <w:t xml:space="preserve">    </w:t>
+      </w:r>
+      <w:r>
+        <w:rPr>
+          <w:rFonts w:ascii="Courier New" w:eastAsia="Times New Roman" w:hAnsi="Courier New" w:cs="Courier New"/>
+          <w:b w:val="0"/>
+          <w:color w:val="BBB529"/>
+          <w:sz w:val="28"/>
+          <w:szCs w:val="28"/>
+          <w:lang w:val="en-US" w:eastAsia="ru-RU"/>
+        </w:rPr>
+        <w:t>@</w:t>
+      </w:r>
+      <w:proofErr w:type="spellStart"/>
+      <w:r>
+        <w:rPr>
+          <w:rFonts w:ascii="Courier New" w:eastAsia="Times New Roman" w:hAnsi="Courier New" w:cs="Courier New"/>
+          <w:b w:val="0"/>
+          <w:color w:val="BBB529"/>
+          <w:sz w:val="28"/>
+          <w:szCs w:val="28"/>
+          <w:lang w:val="en-US" w:eastAsia="ru-RU"/>
+        </w:rPr>
+        <w:t>Autowired</w:t>
+      </w:r>
+      <w:proofErr w:type="spellEnd"/>
+      <w:r>
+        <w:rPr>
+          <w:rFonts w:ascii="Courier New" w:eastAsia="Times New Roman" w:hAnsi="Courier New" w:cs="Courier New"/>
+          <w:b w:val="0"/>
+          <w:color w:val="BBB529"/>
+          <w:sz w:val="28"/>
+          <w:szCs w:val="28"/>
+          <w:lang w:val="en-US" w:eastAsia="ru-RU"/>
+        </w:rPr>
+        <w:br/>
+        <w:t xml:space="preserve">    </w:t>
+      </w:r>
+      <w:r>
+        <w:rPr>
+          <w:rFonts w:ascii="Courier New" w:eastAsia="Times New Roman" w:hAnsi="Courier New" w:cs="Courier New"/>
+          <w:b w:val="0"/>
+          <w:color w:val="CC7832"/>
+          <w:sz w:val="28"/>
+          <w:szCs w:val="28"/>
+          <w:lang w:val="en-US" w:eastAsia="ru-RU"/>
+        </w:rPr>
+        <w:t xml:space="preserve">public void </w:t>
+      </w:r>
+      <w:proofErr w:type="spellStart"/>
+      <w:r>
+        <w:rPr>
+          <w:rFonts w:ascii="Courier New" w:eastAsia="Times New Roman" w:hAnsi="Courier New" w:cs="Courier New"/>
+          <w:b w:val="0"/>
+          <w:color w:val="FFC66D"/>
+          <w:sz w:val="28"/>
+          <w:szCs w:val="28"/>
+          <w:lang w:val="en-US" w:eastAsia="ru-RU"/>
+        </w:rPr>
+        <w:t>setMusic</w:t>
+      </w:r>
+      <w:proofErr w:type="spellEnd"/>
+      <w:r>
+        <w:rPr>
+          <w:rFonts w:ascii="Courier New" w:eastAsia="Times New Roman" w:hAnsi="Courier New" w:cs="Courier New"/>
+          <w:b w:val="0"/>
+          <w:color w:val="A9B7C6"/>
+          <w:sz w:val="28"/>
+          <w:szCs w:val="28"/>
+          <w:lang w:val="en-US" w:eastAsia="ru-RU"/>
+        </w:rPr>
+        <w:t>(</w:t>
+      </w:r>
+      <w:proofErr w:type="spellStart"/>
+      <w:r>
+        <w:rPr>
+          <w:rFonts w:ascii="Courier New" w:eastAsia="Times New Roman" w:hAnsi="Courier New" w:cs="Courier New"/>
+          <w:b w:val="0"/>
+          <w:color w:val="A9B7C6"/>
+          <w:sz w:val="28"/>
+          <w:szCs w:val="28"/>
+          <w:lang w:val="en-US" w:eastAsia="ru-RU"/>
+        </w:rPr>
+        <w:t>RockMusic</w:t>
+      </w:r>
+      <w:proofErr w:type="spellEnd"/>
+      <w:r>
+        <w:rPr>
+          <w:rFonts w:ascii="Courier New" w:eastAsia="Times New Roman" w:hAnsi="Courier New" w:cs="Courier New"/>
+          <w:b w:val="0"/>
+          <w:color w:val="A9B7C6"/>
+          <w:sz w:val="28"/>
+          <w:szCs w:val="28"/>
+          <w:lang w:val="en-US" w:eastAsia="ru-RU"/>
+        </w:rPr>
+        <w:t xml:space="preserve"> </w:t>
+      </w:r>
+      <w:proofErr w:type="spellStart"/>
+      <w:r>
+        <w:rPr>
+          <w:rFonts w:ascii="Courier New" w:eastAsia="Times New Roman" w:hAnsi="Courier New" w:cs="Courier New"/>
+          <w:b w:val="0"/>
+          <w:color w:val="A9B7C6"/>
+          <w:sz w:val="28"/>
+          <w:szCs w:val="28"/>
+          <w:lang w:val="en-US" w:eastAsia="ru-RU"/>
+        </w:rPr>
+        <w:t>musics</w:t>
+      </w:r>
+      <w:proofErr w:type="spellEnd"/>
+      <w:r>
+        <w:rPr>
+          <w:rFonts w:ascii="Courier New" w:eastAsia="Times New Roman" w:hAnsi="Courier New" w:cs="Courier New"/>
+          <w:b w:val="0"/>
+          <w:color w:val="A9B7C6"/>
+          <w:sz w:val="28"/>
+          <w:szCs w:val="28"/>
+          <w:lang w:val="en-US" w:eastAsia="ru-RU"/>
+        </w:rPr>
+        <w:t>) {</w:t>
+      </w:r>
+      <w:r>
+        <w:rPr>
+          <w:rFonts w:ascii="Courier New" w:eastAsia="Times New Roman" w:hAnsi="Courier New" w:cs="Courier New"/>
+          <w:b w:val="0"/>
+          <w:color w:val="A9B7C6"/>
+          <w:sz w:val="28"/>
+          <w:szCs w:val="28"/>
+          <w:lang w:val="en-US" w:eastAsia="ru-RU"/>
+        </w:rPr>
+        <w:br/>
+        <w:t xml:space="preserve">        </w:t>
+      </w:r>
+      <w:proofErr w:type="spellStart"/>
+      <w:r>
+        <w:rPr>
+          <w:rFonts w:ascii="Courier New" w:eastAsia="Times New Roman" w:hAnsi="Courier New" w:cs="Courier New"/>
+          <w:b w:val="0"/>
+          <w:color w:val="CC7832"/>
+          <w:sz w:val="28"/>
+          <w:szCs w:val="28"/>
+          <w:lang w:val="en-US" w:eastAsia="ru-RU"/>
+        </w:rPr>
+        <w:t>this</w:t>
+      </w:r>
+      <w:r>
+        <w:rPr>
+          <w:rFonts w:ascii="Courier New" w:eastAsia="Times New Roman" w:hAnsi="Courier New" w:cs="Courier New"/>
+          <w:b w:val="0"/>
+          <w:color w:val="A9B7C6"/>
+          <w:sz w:val="28"/>
+          <w:szCs w:val="28"/>
+          <w:lang w:val="en-US" w:eastAsia="ru-RU"/>
+        </w:rPr>
+        <w:t>.</w:t>
+      </w:r>
+      <w:r>
+        <w:rPr>
+          <w:rFonts w:ascii="Courier New" w:eastAsia="Times New Roman" w:hAnsi="Courier New" w:cs="Courier New"/>
+          <w:b w:val="0"/>
+          <w:color w:val="9876AA"/>
+          <w:sz w:val="28"/>
+          <w:szCs w:val="28"/>
+          <w:lang w:val="en-US" w:eastAsia="ru-RU"/>
+        </w:rPr>
+        <w:t>music</w:t>
+      </w:r>
+      <w:proofErr w:type="spellEnd"/>
+      <w:r>
+        <w:rPr>
+          <w:rFonts w:ascii="Courier New" w:eastAsia="Times New Roman" w:hAnsi="Courier New" w:cs="Courier New"/>
+          <w:b w:val="0"/>
+          <w:color w:val="9876AA"/>
+          <w:sz w:val="28"/>
+          <w:szCs w:val="28"/>
+          <w:lang w:val="en-US" w:eastAsia="ru-RU"/>
+        </w:rPr>
+        <w:t xml:space="preserve"> </w:t>
+      </w:r>
+      <w:r>
+        <w:rPr>
+          <w:rFonts w:ascii="Courier New" w:eastAsia="Times New Roman" w:hAnsi="Courier New" w:cs="Courier New"/>
+          <w:b w:val="0"/>
+          <w:color w:val="A9B7C6"/>
+          <w:sz w:val="28"/>
+          <w:szCs w:val="28"/>
+          <w:lang w:val="en-US" w:eastAsia="ru-RU"/>
+        </w:rPr>
+        <w:t xml:space="preserve">= </w:t>
+      </w:r>
+      <w:proofErr w:type="spellStart"/>
+      <w:r>
+        <w:rPr>
+          <w:rFonts w:ascii="Courier New" w:eastAsia="Times New Roman" w:hAnsi="Courier New" w:cs="Courier New"/>
+          <w:b w:val="0"/>
+          <w:color w:val="A9B7C6"/>
+          <w:sz w:val="28"/>
+          <w:szCs w:val="28"/>
+          <w:lang w:val="en-US" w:eastAsia="ru-RU"/>
+        </w:rPr>
+        <w:t>musics</w:t>
+      </w:r>
+      <w:proofErr w:type="spellEnd"/>
+      <w:r>
+        <w:rPr>
+          <w:rFonts w:ascii="Courier New" w:eastAsia="Times New Roman" w:hAnsi="Courier New" w:cs="Courier New"/>
+          <w:b w:val="0"/>
+          <w:color w:val="CC7832"/>
+          <w:sz w:val="28"/>
+          <w:szCs w:val="28"/>
+          <w:lang w:val="en-US" w:eastAsia="ru-RU"/>
+        </w:rPr>
+        <w:t>;</w:t>
+      </w:r>
+      <w:r>
+        <w:rPr>
+          <w:rFonts w:ascii="Courier New" w:eastAsia="Times New Roman" w:hAnsi="Courier New" w:cs="Courier New"/>
+          <w:b w:val="0"/>
+          <w:color w:val="CC7832"/>
+          <w:sz w:val="28"/>
+          <w:szCs w:val="28"/>
+          <w:lang w:val="en-US" w:eastAsia="ru-RU"/>
+        </w:rPr>
+        <w:br/>
+        <w:t xml:space="preserve">        </w:t>
+      </w:r>
+      <w:proofErr w:type="spellStart"/>
+      <w:r>
+        <w:rPr>
+          <w:rFonts w:ascii="Courier New" w:eastAsia="Times New Roman" w:hAnsi="Courier New" w:cs="Courier New"/>
+          <w:b w:val="0"/>
+          <w:color w:val="A9B7C6"/>
+          <w:sz w:val="28"/>
+          <w:szCs w:val="28"/>
+          <w:lang w:val="en-US" w:eastAsia="ru-RU"/>
+        </w:rPr>
+        <w:t>System.</w:t>
+      </w:r>
+      <w:r>
+        <w:rPr>
+          <w:rFonts w:ascii="Courier New" w:eastAsia="Times New Roman" w:hAnsi="Courier New" w:cs="Courier New"/>
+          <w:b w:val="0"/>
+          <w:i/>
+          <w:iCs/>
+          <w:color w:val="9876AA"/>
+          <w:sz w:val="28"/>
+          <w:szCs w:val="28"/>
+          <w:lang w:val="en-US" w:eastAsia="ru-RU"/>
+        </w:rPr>
+        <w:t>out</w:t>
+      </w:r>
+      <w:r>
+        <w:rPr>
+          <w:rFonts w:ascii="Courier New" w:eastAsia="Times New Roman" w:hAnsi="Courier New" w:cs="Courier New"/>
+          <w:b w:val="0"/>
+          <w:color w:val="A9B7C6"/>
+          <w:sz w:val="28"/>
+          <w:szCs w:val="28"/>
+          <w:lang w:val="en-US" w:eastAsia="ru-RU"/>
+        </w:rPr>
+        <w:t>.println</w:t>
+      </w:r>
+      <w:proofErr w:type="spellEnd"/>
+      <w:r>
+        <w:rPr>
+          <w:rFonts w:ascii="Courier New" w:eastAsia="Times New Roman" w:hAnsi="Courier New" w:cs="Courier New"/>
+          <w:b w:val="0"/>
+          <w:color w:val="A9B7C6"/>
+          <w:sz w:val="28"/>
+          <w:szCs w:val="28"/>
+          <w:lang w:val="en-US" w:eastAsia="ru-RU"/>
+        </w:rPr>
+        <w:t>(</w:t>
+      </w:r>
+      <w:proofErr w:type="spellStart"/>
+      <w:r>
+        <w:rPr>
+          <w:rFonts w:ascii="Courier New" w:eastAsia="Times New Roman" w:hAnsi="Courier New" w:cs="Courier New"/>
+          <w:b w:val="0"/>
+          <w:color w:val="CC7832"/>
+          <w:sz w:val="28"/>
+          <w:szCs w:val="28"/>
+          <w:lang w:val="en-US" w:eastAsia="ru-RU"/>
+        </w:rPr>
+        <w:t>this</w:t>
+      </w:r>
+      <w:r>
+        <w:rPr>
+          <w:rFonts w:ascii="Courier New" w:eastAsia="Times New Roman" w:hAnsi="Courier New" w:cs="Courier New"/>
+          <w:b w:val="0"/>
+          <w:color w:val="A9B7C6"/>
+          <w:sz w:val="28"/>
+          <w:szCs w:val="28"/>
+          <w:lang w:val="en-US" w:eastAsia="ru-RU"/>
+        </w:rPr>
+        <w:t>.</w:t>
+      </w:r>
+      <w:r>
+        <w:rPr>
+          <w:rFonts w:ascii="Courier New" w:eastAsia="Times New Roman" w:hAnsi="Courier New" w:cs="Courier New"/>
+          <w:b w:val="0"/>
+          <w:color w:val="9876AA"/>
+          <w:sz w:val="28"/>
+          <w:szCs w:val="28"/>
+          <w:lang w:val="en-US" w:eastAsia="ru-RU"/>
+        </w:rPr>
+        <w:t>music</w:t>
+      </w:r>
+      <w:r>
+        <w:rPr>
+          <w:rFonts w:ascii="Courier New" w:eastAsia="Times New Roman" w:hAnsi="Courier New" w:cs="Courier New"/>
+          <w:b w:val="0"/>
+          <w:color w:val="A9B7C6"/>
+          <w:sz w:val="28"/>
+          <w:szCs w:val="28"/>
+          <w:lang w:val="en-US" w:eastAsia="ru-RU"/>
+        </w:rPr>
+        <w:t>.getSongs</w:t>
+      </w:r>
+      <w:proofErr w:type="spellEnd"/>
+      <w:r>
+        <w:rPr>
+          <w:rFonts w:ascii="Courier New" w:eastAsia="Times New Roman" w:hAnsi="Courier New" w:cs="Courier New"/>
+          <w:b w:val="0"/>
+          <w:color w:val="A9B7C6"/>
+          <w:sz w:val="28"/>
+          <w:szCs w:val="28"/>
+          <w:lang w:val="en-US" w:eastAsia="ru-RU"/>
+        </w:rPr>
+        <w:t>())</w:t>
+      </w:r>
+      <w:r>
+        <w:rPr>
+          <w:rFonts w:ascii="Courier New" w:eastAsia="Times New Roman" w:hAnsi="Courier New" w:cs="Courier New"/>
+          <w:b w:val="0"/>
+          <w:color w:val="CC7832"/>
+          <w:sz w:val="28"/>
+          <w:szCs w:val="28"/>
+          <w:lang w:val="en-US" w:eastAsia="ru-RU"/>
+        </w:rPr>
+        <w:t>;</w:t>
+      </w:r>
+      <w:r>
+        <w:rPr>
+          <w:rFonts w:ascii="Courier New" w:eastAsia="Times New Roman" w:hAnsi="Courier New" w:cs="Courier New"/>
+          <w:b w:val="0"/>
+          <w:color w:val="CC7832"/>
+          <w:sz w:val="28"/>
+          <w:szCs w:val="28"/>
+          <w:lang w:val="en-US" w:eastAsia="ru-RU"/>
+        </w:rPr>
+        <w:br/>
+        <w:t xml:space="preserve">    </w:t>
+      </w:r>
+      <w:r>
+        <w:rPr>
+          <w:rFonts w:ascii="Courier New" w:eastAsia="Times New Roman" w:hAnsi="Courier New" w:cs="Courier New"/>
+          <w:b w:val="0"/>
+          <w:color w:val="A9B7C6"/>
+          <w:sz w:val="28"/>
+          <w:szCs w:val="28"/>
+          <w:lang w:val="en-US" w:eastAsia="ru-RU"/>
+        </w:rPr>
+        <w:t>}</w:t>
+      </w:r>
+      <w:r>
+        <w:rPr>
+          <w:rFonts w:ascii="Courier New" w:eastAsia="Times New Roman" w:hAnsi="Courier New" w:cs="Courier New"/>
+          <w:b w:val="0"/>
+          <w:color w:val="A9B7C6"/>
+          <w:sz w:val="28"/>
+          <w:szCs w:val="28"/>
+          <w:lang w:val="en-US" w:eastAsia="ru-RU"/>
+        </w:rPr>
+        <w:br/>
+      </w:r>
+      <w:r>
+        <w:rPr>
+          <w:rFonts w:ascii="Courier New" w:eastAsia="Times New Roman" w:hAnsi="Courier New" w:cs="Courier New"/>
+          <w:b w:val="0"/>
+          <w:color w:val="A9B7C6"/>
+          <w:sz w:val="28"/>
+          <w:szCs w:val="28"/>
+          <w:lang w:val="en-US" w:eastAsia="ru-RU"/>
+        </w:rPr>
+        <w:br/>
+        <w:t xml:space="preserve">    </w:t>
+      </w:r>
+      <w:r>
+        <w:rPr>
+          <w:rFonts w:ascii="Courier New" w:eastAsia="Times New Roman" w:hAnsi="Courier New" w:cs="Courier New"/>
+          <w:b w:val="0"/>
+          <w:color w:val="CC7832"/>
+          <w:sz w:val="28"/>
+          <w:szCs w:val="28"/>
+          <w:lang w:val="en-US" w:eastAsia="ru-RU"/>
+        </w:rPr>
+        <w:t xml:space="preserve">public void </w:t>
+      </w:r>
+      <w:proofErr w:type="spellStart"/>
+      <w:r>
+        <w:rPr>
+          <w:rFonts w:ascii="Courier New" w:eastAsia="Times New Roman" w:hAnsi="Courier New" w:cs="Courier New"/>
+          <w:b w:val="0"/>
+          <w:color w:val="FFC66D"/>
+          <w:sz w:val="28"/>
+          <w:szCs w:val="28"/>
+          <w:lang w:val="en-US" w:eastAsia="ru-RU"/>
+        </w:rPr>
+        <w:t>playMusic</w:t>
+      </w:r>
+      <w:proofErr w:type="spellEnd"/>
+      <w:r>
+        <w:rPr>
+          <w:rFonts w:ascii="Courier New" w:eastAsia="Times New Roman" w:hAnsi="Courier New" w:cs="Courier New"/>
+          <w:b w:val="0"/>
+          <w:color w:val="A9B7C6"/>
+          <w:sz w:val="28"/>
+          <w:szCs w:val="28"/>
+          <w:lang w:val="en-US" w:eastAsia="ru-RU"/>
+        </w:rPr>
+        <w:t>() {</w:t>
+      </w:r>
+      <w:r>
+        <w:rPr>
+          <w:rFonts w:ascii="Courier New" w:eastAsia="Times New Roman" w:hAnsi="Courier New" w:cs="Courier New"/>
+          <w:b w:val="0"/>
+          <w:color w:val="A9B7C6"/>
+          <w:sz w:val="28"/>
+          <w:szCs w:val="28"/>
+          <w:lang w:val="en-US" w:eastAsia="ru-RU"/>
+        </w:rPr>
+        <w:br/>
+        <w:t xml:space="preserve">        </w:t>
+      </w:r>
+      <w:proofErr w:type="spellStart"/>
+      <w:r>
+        <w:rPr>
+          <w:rFonts w:ascii="Courier New" w:eastAsia="Times New Roman" w:hAnsi="Courier New" w:cs="Courier New"/>
+          <w:b w:val="0"/>
+          <w:color w:val="A9B7C6"/>
+          <w:sz w:val="28"/>
+          <w:szCs w:val="28"/>
+          <w:lang w:val="en-US" w:eastAsia="ru-RU"/>
+        </w:rPr>
+        <w:t>System.</w:t>
+      </w:r>
+      <w:r>
+        <w:rPr>
+          <w:rFonts w:ascii="Courier New" w:eastAsia="Times New Roman" w:hAnsi="Courier New" w:cs="Courier New"/>
+          <w:b w:val="0"/>
+          <w:i/>
+          <w:iCs/>
+          <w:color w:val="9876AA"/>
+          <w:sz w:val="28"/>
+          <w:szCs w:val="28"/>
+          <w:lang w:val="en-US" w:eastAsia="ru-RU"/>
+        </w:rPr>
+        <w:t>out</w:t>
+      </w:r>
+      <w:r>
+        <w:rPr>
+          <w:rFonts w:ascii="Courier New" w:eastAsia="Times New Roman" w:hAnsi="Courier New" w:cs="Courier New"/>
+          <w:b w:val="0"/>
+          <w:color w:val="A9B7C6"/>
+          <w:sz w:val="28"/>
+          <w:szCs w:val="28"/>
+          <w:lang w:val="en-US" w:eastAsia="ru-RU"/>
+        </w:rPr>
+        <w:t>.println</w:t>
+      </w:r>
+      <w:proofErr w:type="spellEnd"/>
+      <w:r>
+        <w:rPr>
+          <w:rFonts w:ascii="Courier New" w:eastAsia="Times New Roman" w:hAnsi="Courier New" w:cs="Courier New"/>
+          <w:b w:val="0"/>
+          <w:color w:val="A9B7C6"/>
+          <w:sz w:val="28"/>
+          <w:szCs w:val="28"/>
+          <w:lang w:val="en-US" w:eastAsia="ru-RU"/>
+        </w:rPr>
+        <w:t>(</w:t>
+      </w:r>
+      <w:proofErr w:type="spellStart"/>
+      <w:r>
+        <w:rPr>
+          <w:rFonts w:ascii="Courier New" w:eastAsia="Times New Roman" w:hAnsi="Courier New" w:cs="Courier New"/>
+          <w:b w:val="0"/>
+          <w:color w:val="9876AA"/>
+          <w:sz w:val="28"/>
+          <w:szCs w:val="28"/>
+          <w:lang w:val="en-US" w:eastAsia="ru-RU"/>
+        </w:rPr>
+        <w:t>music</w:t>
+      </w:r>
+      <w:r>
+        <w:rPr>
+          <w:rFonts w:ascii="Courier New" w:eastAsia="Times New Roman" w:hAnsi="Courier New" w:cs="Courier New"/>
+          <w:b w:val="0"/>
+          <w:color w:val="A9B7C6"/>
+          <w:sz w:val="28"/>
+          <w:szCs w:val="28"/>
+          <w:lang w:val="en-US" w:eastAsia="ru-RU"/>
+        </w:rPr>
+        <w:t>.getSongs</w:t>
+      </w:r>
+      <w:proofErr w:type="spellEnd"/>
+      <w:r>
+        <w:rPr>
+          <w:rFonts w:ascii="Courier New" w:eastAsia="Times New Roman" w:hAnsi="Courier New" w:cs="Courier New"/>
+          <w:b w:val="0"/>
+          <w:color w:val="A9B7C6"/>
+          <w:sz w:val="28"/>
+          <w:szCs w:val="28"/>
+          <w:lang w:val="en-US" w:eastAsia="ru-RU"/>
+        </w:rPr>
+        <w:t>())</w:t>
+      </w:r>
+      <w:r>
+        <w:rPr>
+          <w:rFonts w:ascii="Courier New" w:eastAsia="Times New Roman" w:hAnsi="Courier New" w:cs="Courier New"/>
+          <w:b w:val="0"/>
+          <w:color w:val="CC7832"/>
+          <w:sz w:val="28"/>
+          <w:szCs w:val="28"/>
+          <w:lang w:val="en-US" w:eastAsia="ru-RU"/>
+        </w:rPr>
+        <w:t>;</w:t>
+      </w:r>
+      <w:r>
+        <w:rPr>
+          <w:rFonts w:ascii="Courier New" w:eastAsia="Times New Roman" w:hAnsi="Courier New" w:cs="Courier New"/>
+          <w:b w:val="0"/>
+          <w:color w:val="CC7832"/>
+          <w:sz w:val="28"/>
+          <w:szCs w:val="28"/>
+          <w:lang w:val="en-US" w:eastAsia="ru-RU"/>
+        </w:rPr>
+        <w:br/>
+        <w:t xml:space="preserve">    </w:t>
+      </w:r>
+      <w:r>
+        <w:rPr>
+          <w:rFonts w:ascii="Courier New" w:eastAsia="Times New Roman" w:hAnsi="Courier New" w:cs="Courier New"/>
+          <w:b w:val="0"/>
+          <w:color w:val="A9B7C6"/>
+          <w:sz w:val="28"/>
+          <w:szCs w:val="28"/>
+          <w:lang w:val="en-US" w:eastAsia="ru-RU"/>
+        </w:rPr>
+        <w:t>}</w:t>
+      </w:r>
+      <w:r>
+        <w:rPr>
+          <w:rFonts w:ascii="Courier New" w:eastAsia="Times New Roman" w:hAnsi="Courier New" w:cs="Courier New"/>
+          <w:b w:val="0"/>
+          <w:color w:val="A9B7C6"/>
+          <w:sz w:val="28"/>
+          <w:szCs w:val="28"/>
+          <w:lang w:val="en-US" w:eastAsia="ru-RU"/>
+        </w:rPr>
+        <w:br/>
+      </w:r>
+      <w:r>
+        <w:rPr>
+          <w:rFonts w:ascii="Courier New" w:eastAsia="Times New Roman" w:hAnsi="Courier New" w:cs="Courier New"/>
+          <w:b w:val="0"/>
+          <w:color w:val="A9B7C6"/>
+          <w:sz w:val="28"/>
+          <w:szCs w:val="28"/>
+          <w:lang w:val="en-US" w:eastAsia="ru-RU"/>
+        </w:rPr>
+        <w:br/>
+        <w:t>}</w:t>
+      </w:r>
+    </w:p>
+    <w:p>
+      <w:pPr>
+        <w:pStyle w:val="a3"/>
+      </w:pPr>
+      <w:r>
+        <w:t xml:space="preserve">(При создании </w:t>
+      </w:r>
+      <w:proofErr w:type="spellStart"/>
+      <w:r>
+        <w:t>бина</w:t>
+      </w:r>
+      <w:proofErr w:type="spellEnd"/>
+      <w:r>
+        <w:t xml:space="preserve"> все методы, помеченные </w:t>
+      </w:r>
+      <w:r>
+        <w:t>@</w:t>
+      </w:r>
+      <w:proofErr w:type="spellStart"/>
+      <w:r>
+        <w:rPr>
+          <w:lang w:val="en-US"/>
+        </w:rPr>
+        <w:t>Autowired</w:t>
+      </w:r>
+      <w:proofErr w:type="spellEnd"/>
+      <w:r>
+        <w:t xml:space="preserve"> </w:t>
+      </w:r>
+      <w:r>
+        <w:t>будут выполнены, в порядке их появления в коде, но начиная с создания конструктора).</w:t>
+      </w:r>
       <w:bookmarkStart w:id="0" w:name="_GoBack"/>
       <w:bookmarkEnd w:id="0"/>
-      <w:r>
-        <w:lastRenderedPageBreak/>
-        <w:tab/>
-      </w:r>
     </w:p>
     <w:sectPr>
       <w:pgSz w:w="11906" w:h="16838"/>
@@ -7601,6 +13096,95 @@
 <file path=word/numbering.xml><?xml version="1.0" encoding="utf-8"?>
 <w:numbering xmlns:wpc="http://schemas.microsoft.com/office/word/2010/wordprocessingCanvas" xmlns:cx="http://schemas.microsoft.com/office/drawing/2014/chartex" xmlns:cx1="http://schemas.microsoft.com/office/drawing/2015/9/8/chartex" xmlns:mc="http://schemas.openxmlformats.org/markup-compatibility/2006" xmlns:o="urn:schemas-microsoft-com:office:office" xmlns:r="http://schemas.openxmlformats.org/officeDocument/2006/relationships" xmlns:m="http://schemas.openxmlformats.org/officeDocument/2006/math" xmlns:v="urn:schemas-microsoft-com:vml" xmlns:wp14="http://schemas.microsoft.com/office/word/2010/wordprocessingDrawing" xmlns:wp="http://schemas.openxmlformats.org/drawingml/2006/wordprocessingDrawing" xmlns:w10="urn:schemas-microsoft-com:office:word" xmlns:w="http://schemas.openxmlformats.org/wordprocessingml/2006/main" xmlns:w14="http://schemas.microsoft.com/office/word/2010/wordml" xmlns:w15="http://schemas.microsoft.com/office/word/2012/wordml" xmlns:w16se="http://schemas.microsoft.com/office/word/2015/wordml/symex" xmlns:wpg="http://schemas.microsoft.com/office/word/2010/wordprocessingGroup" xmlns:wpi="http://schemas.microsoft.com/office/word/2010/wordprocessingInk" xmlns:wne="http://schemas.microsoft.com/office/word/2006/wordml" xmlns:wps="http://schemas.microsoft.com/office/word/2010/wordprocessingShape" mc:Ignorable="w14 w15 w16se wp14">
   <w:abstractNum w:abstractNumId="0" w15:restartNumberingAfterBreak="0">
+    <w:nsid w:val="038F381A"/>
+    <w:multiLevelType w:val="hybridMultilevel"/>
+    <w:tmpl w:val="A7282578"/>
+    <w:lvl w:ilvl="0" w:tplc="8E8C2688">
+      <w:start w:val="1"/>
+      <w:numFmt w:val="decimal"/>
+      <w:lvlText w:val="%1."/>
+      <w:lvlJc w:val="left"/>
+      <w:pPr>
+        <w:ind w:left="1069" w:hanging="360"/>
+      </w:pPr>
+      <w:rPr>
+        <w:rFonts w:hint="default"/>
+      </w:rPr>
+    </w:lvl>
+    <w:lvl w:ilvl="1" w:tplc="04190019" w:tentative="1">
+      <w:start w:val="1"/>
+      <w:numFmt w:val="lowerLetter"/>
+      <w:lvlText w:val="%2."/>
+      <w:lvlJc w:val="left"/>
+      <w:pPr>
+        <w:ind w:left="1789" w:hanging="360"/>
+      </w:pPr>
+    </w:lvl>
+    <w:lvl w:ilvl="2" w:tplc="0419001B" w:tentative="1">
+      <w:start w:val="1"/>
+      <w:numFmt w:val="lowerRoman"/>
+      <w:lvlText w:val="%3."/>
+      <w:lvlJc w:val="right"/>
+      <w:pPr>
+        <w:ind w:left="2509" w:hanging="180"/>
+      </w:pPr>
+    </w:lvl>
+    <w:lvl w:ilvl="3" w:tplc="0419000F" w:tentative="1">
+      <w:start w:val="1"/>
+      <w:numFmt w:val="decimal"/>
+      <w:lvlText w:val="%4."/>
+      <w:lvlJc w:val="left"/>
+      <w:pPr>
+        <w:ind w:left="3229" w:hanging="360"/>
+      </w:pPr>
+    </w:lvl>
+    <w:lvl w:ilvl="4" w:tplc="04190019" w:tentative="1">
+      <w:start w:val="1"/>
+      <w:numFmt w:val="lowerLetter"/>
+      <w:lvlText w:val="%5."/>
+      <w:lvlJc w:val="left"/>
+      <w:pPr>
+        <w:ind w:left="3949" w:hanging="360"/>
+      </w:pPr>
+    </w:lvl>
+    <w:lvl w:ilvl="5" w:tplc="0419001B" w:tentative="1">
+      <w:start w:val="1"/>
+      <w:numFmt w:val="lowerRoman"/>
+      <w:lvlText w:val="%6."/>
+      <w:lvlJc w:val="right"/>
+      <w:pPr>
+        <w:ind w:left="4669" w:hanging="180"/>
+      </w:pPr>
+    </w:lvl>
+    <w:lvl w:ilvl="6" w:tplc="0419000F" w:tentative="1">
+      <w:start w:val="1"/>
+      <w:numFmt w:val="decimal"/>
+      <w:lvlText w:val="%7."/>
+      <w:lvlJc w:val="left"/>
+      <w:pPr>
+        <w:ind w:left="5389" w:hanging="360"/>
+      </w:pPr>
+    </w:lvl>
+    <w:lvl w:ilvl="7" w:tplc="04190019" w:tentative="1">
+      <w:start w:val="1"/>
+      <w:numFmt w:val="lowerLetter"/>
+      <w:lvlText w:val="%8."/>
+      <w:lvlJc w:val="left"/>
+      <w:pPr>
+        <w:ind w:left="6109" w:hanging="360"/>
+      </w:pPr>
+    </w:lvl>
+    <w:lvl w:ilvl="8" w:tplc="0419001B" w:tentative="1">
+      <w:start w:val="1"/>
+      <w:numFmt w:val="lowerRoman"/>
+      <w:lvlText w:val="%9."/>
+      <w:lvlJc w:val="right"/>
+      <w:pPr>
+        <w:ind w:left="6829" w:hanging="180"/>
+      </w:pPr>
+    </w:lvl>
+  </w:abstractNum>
+  <w:abstractNum w:abstractNumId="1" w15:restartNumberingAfterBreak="0">
     <w:nsid w:val="2D2B7A59"/>
     <w:multiLevelType w:val="hybridMultilevel"/>
     <w:tmpl w:val="146E3256"/>
@@ -7689,7 +13273,7 @@
       </w:pPr>
     </w:lvl>
   </w:abstractNum>
-  <w:abstractNum w:abstractNumId="1" w15:restartNumberingAfterBreak="0">
+  <w:abstractNum w:abstractNumId="2" w15:restartNumberingAfterBreak="0">
     <w:nsid w:val="386D74B0"/>
     <w:multiLevelType w:val="hybridMultilevel"/>
     <w:tmpl w:val="3A10CEDC"/>
@@ -7778,7 +13362,7 @@
       </w:pPr>
     </w:lvl>
   </w:abstractNum>
-  <w:abstractNum w:abstractNumId="2" w15:restartNumberingAfterBreak="0">
+  <w:abstractNum w:abstractNumId="3" w15:restartNumberingAfterBreak="0">
     <w:nsid w:val="3B881B65"/>
     <w:multiLevelType w:val="multilevel"/>
     <w:tmpl w:val="14160342"/>
@@ -7899,7 +13483,7 @@
       </w:rPr>
     </w:lvl>
   </w:abstractNum>
-  <w:abstractNum w:abstractNumId="3" w15:restartNumberingAfterBreak="0">
+  <w:abstractNum w:abstractNumId="4" w15:restartNumberingAfterBreak="0">
     <w:nsid w:val="78A65981"/>
     <w:multiLevelType w:val="hybridMultilevel"/>
     <w:tmpl w:val="A7783634"/>
@@ -7988,17 +13572,112 @@
       </w:pPr>
     </w:lvl>
   </w:abstractNum>
+  <w:abstractNum w:abstractNumId="5" w15:restartNumberingAfterBreak="0">
+    <w:nsid w:val="7FCA29BE"/>
+    <w:multiLevelType w:val="hybridMultilevel"/>
+    <w:tmpl w:val="F510F5C6"/>
+    <w:lvl w:ilvl="0" w:tplc="1AE2B8CC">
+      <w:start w:val="1"/>
+      <w:numFmt w:val="decimal"/>
+      <w:lvlText w:val="%1."/>
+      <w:lvlJc w:val="left"/>
+      <w:pPr>
+        <w:ind w:left="1069" w:hanging="360"/>
+      </w:pPr>
+      <w:rPr>
+        <w:rFonts w:hint="default"/>
+      </w:rPr>
+    </w:lvl>
+    <w:lvl w:ilvl="1" w:tplc="04190019" w:tentative="1">
+      <w:start w:val="1"/>
+      <w:numFmt w:val="lowerLetter"/>
+      <w:lvlText w:val="%2."/>
+      <w:lvlJc w:val="left"/>
+      <w:pPr>
+        <w:ind w:left="1789" w:hanging="360"/>
+      </w:pPr>
+    </w:lvl>
+    <w:lvl w:ilvl="2" w:tplc="0419001B" w:tentative="1">
+      <w:start w:val="1"/>
+      <w:numFmt w:val="lowerRoman"/>
+      <w:lvlText w:val="%3."/>
+      <w:lvlJc w:val="right"/>
+      <w:pPr>
+        <w:ind w:left="2509" w:hanging="180"/>
+      </w:pPr>
+    </w:lvl>
+    <w:lvl w:ilvl="3" w:tplc="0419000F" w:tentative="1">
+      <w:start w:val="1"/>
+      <w:numFmt w:val="decimal"/>
+      <w:lvlText w:val="%4."/>
+      <w:lvlJc w:val="left"/>
+      <w:pPr>
+        <w:ind w:left="3229" w:hanging="360"/>
+      </w:pPr>
+    </w:lvl>
+    <w:lvl w:ilvl="4" w:tplc="04190019" w:tentative="1">
+      <w:start w:val="1"/>
+      <w:numFmt w:val="lowerLetter"/>
+      <w:lvlText w:val="%5."/>
+      <w:lvlJc w:val="left"/>
+      <w:pPr>
+        <w:ind w:left="3949" w:hanging="360"/>
+      </w:pPr>
+    </w:lvl>
+    <w:lvl w:ilvl="5" w:tplc="0419001B" w:tentative="1">
+      <w:start w:val="1"/>
+      <w:numFmt w:val="lowerRoman"/>
+      <w:lvlText w:val="%6."/>
+      <w:lvlJc w:val="right"/>
+      <w:pPr>
+        <w:ind w:left="4669" w:hanging="180"/>
+      </w:pPr>
+    </w:lvl>
+    <w:lvl w:ilvl="6" w:tplc="0419000F" w:tentative="1">
+      <w:start w:val="1"/>
+      <w:numFmt w:val="decimal"/>
+      <w:lvlText w:val="%7."/>
+      <w:lvlJc w:val="left"/>
+      <w:pPr>
+        <w:ind w:left="5389" w:hanging="360"/>
+      </w:pPr>
+    </w:lvl>
+    <w:lvl w:ilvl="7" w:tplc="04190019" w:tentative="1">
+      <w:start w:val="1"/>
+      <w:numFmt w:val="lowerLetter"/>
+      <w:lvlText w:val="%8."/>
+      <w:lvlJc w:val="left"/>
+      <w:pPr>
+        <w:ind w:left="6109" w:hanging="360"/>
+      </w:pPr>
+    </w:lvl>
+    <w:lvl w:ilvl="8" w:tplc="0419001B" w:tentative="1">
+      <w:start w:val="1"/>
+      <w:numFmt w:val="lowerRoman"/>
+      <w:lvlText w:val="%9."/>
+      <w:lvlJc w:val="right"/>
+      <w:pPr>
+        <w:ind w:left="6829" w:hanging="180"/>
+      </w:pPr>
+    </w:lvl>
+  </w:abstractNum>
   <w:num w:numId="1">
+    <w:abstractNumId w:val="2"/>
+  </w:num>
+  <w:num w:numId="2">
     <w:abstractNumId w:val="1"/>
   </w:num>
-  <w:num w:numId="2">
+  <w:num w:numId="3">
+    <w:abstractNumId w:val="3"/>
+  </w:num>
+  <w:num w:numId="4">
+    <w:abstractNumId w:val="4"/>
+  </w:num>
+  <w:num w:numId="5">
     <w:abstractNumId w:val="0"/>
   </w:num>
-  <w:num w:numId="3">
-    <w:abstractNumId w:val="2"/>
-  </w:num>
-  <w:num w:numId="4">
-    <w:abstractNumId w:val="3"/>
+  <w:num w:numId="6">
+    <w:abstractNumId w:val="5"/>
   </w:num>
 </w:numbering>
 </file>
@@ -8408,10 +14087,31 @@
       <w:sz w:val="36"/>
     </w:rPr>
   </w:style>
+  <w:style w:type="paragraph" w:styleId="1">
+    <w:name w:val="heading 1"/>
+    <w:basedOn w:val="a"/>
+    <w:link w:val="10"/>
+    <w:uiPriority w:val="9"/>
+    <w:qFormat/>
+    <w:rsid w:val="00714083"/>
+    <w:pPr>
+      <w:spacing w:before="100" w:beforeAutospacing="1" w:after="100" w:afterAutospacing="1" w:line="240" w:lineRule="auto"/>
+      <w:ind w:firstLine="0"/>
+      <w:jc w:val="left"/>
+      <w:outlineLvl w:val="0"/>
+    </w:pPr>
+    <w:rPr>
+      <w:rFonts w:ascii="Times New Roman" w:eastAsia="Times New Roman" w:hAnsi="Times New Roman" w:cs="Times New Roman"/>
+      <w:bCs/>
+      <w:kern w:val="36"/>
+      <w:sz w:val="48"/>
+      <w:szCs w:val="48"/>
+      <w:lang w:eastAsia="ru-RU"/>
+    </w:rPr>
+  </w:style>
   <w:style w:type="character" w:default="1" w:styleId="a0">
     <w:name w:val="Default Paragraph Font"/>
     <w:uiPriority w:val="1"/>
-    <w:semiHidden/>
     <w:unhideWhenUsed/>
   </w:style>
   <w:style w:type="table" w:default="1" w:styleId="a1">
@@ -8514,6 +14214,22 @@
       <w:ind w:left="720"/>
       <w:contextualSpacing/>
     </w:pPr>
+  </w:style>
+  <w:style w:type="character" w:customStyle="1" w:styleId="10">
+    <w:name w:val="Заголовок 1 Знак"/>
+    <w:basedOn w:val="a0"/>
+    <w:link w:val="1"/>
+    <w:uiPriority w:val="9"/>
+    <w:rsid w:val="00714083"/>
+    <w:rPr>
+      <w:rFonts w:ascii="Times New Roman" w:eastAsia="Times New Roman" w:hAnsi="Times New Roman" w:cs="Times New Roman"/>
+      <w:b/>
+      <w:bCs/>
+      <w:kern w:val="36"/>
+      <w:sz w:val="48"/>
+      <w:szCs w:val="48"/>
+      <w:lang w:eastAsia="ru-RU"/>
+    </w:rPr>
   </w:style>
 </w:styles>
 </file>

--- a/Theory/SpringTheory/TheoryOfSpring.docx
+++ b/Theory/SpringTheory/TheoryOfSpring.docx
@@ -888,6 +888,7 @@
         <w:t>(</w:t>
       </w:r>
       <w:proofErr w:type="spellStart"/>
+      <w:proofErr w:type="gramStart"/>
       <w:r>
         <w:rPr>
           <w:lang w:val="en-US"/>
@@ -895,6 +896,7 @@
         <w:t>musicBean</w:t>
       </w:r>
       <w:proofErr w:type="spellEnd"/>
+      <w:proofErr w:type="gramEnd"/>
       <w:r>
         <w:rPr>
           <w:lang w:val="en-US"/>
@@ -1575,7 +1577,15 @@
         <w:pStyle w:val="a3"/>
       </w:pPr>
       <w:r>
-        <w:t>(Это внедрение зависимости через конструктор)</w:t>
+        <w:t xml:space="preserve">(Это внедрение зависимости </w:t>
+      </w:r>
+      <w:proofErr w:type="gramStart"/>
+      <w:r>
+        <w:t>через конструктор</w:t>
+      </w:r>
+      <w:proofErr w:type="gramEnd"/>
+      <w:r>
+        <w:t>)</w:t>
       </w:r>
     </w:p>
     <w:p>
@@ -2241,13 +2251,21 @@
         <w:t>(</w:t>
       </w:r>
       <w:r>
-        <w:t xml:space="preserve">Внедрили ссылку на бин </w:t>
+        <w:t xml:space="preserve">Внедрили ссылку на </w:t>
+      </w:r>
+      <w:proofErr w:type="gramStart"/>
+      <w:r>
+        <w:t xml:space="preserve">бин </w:t>
       </w:r>
       <w:r>
         <w:t xml:space="preserve"> </w:t>
       </w:r>
       <w:r>
-        <w:t xml:space="preserve">через </w:t>
+        <w:t>через</w:t>
+      </w:r>
+      <w:proofErr w:type="gramEnd"/>
+      <w:r>
+        <w:t xml:space="preserve"> </w:t>
       </w:r>
       <w:r>
         <w:rPr>
@@ -4519,6 +4537,7 @@
         <w:t xml:space="preserve">Создаём в ресурсах </w:t>
       </w:r>
       <w:proofErr w:type="spellStart"/>
+      <w:proofErr w:type="gramStart"/>
       <w:r>
         <w:rPr>
           <w:lang w:val="en-US"/>
@@ -4526,6 +4545,7 @@
         <w:t>app.properties</w:t>
       </w:r>
       <w:proofErr w:type="spellEnd"/>
+      <w:proofErr w:type="gramEnd"/>
     </w:p>
     <w:p>
       <w:pPr>
@@ -6946,6 +6966,7 @@
           <w:lang w:val="en-US" w:eastAsia="ru-RU"/>
         </w:rPr>
       </w:pPr>
+      <w:proofErr w:type="gramStart"/>
       <w:r>
         <w:rPr>
           <w:rFonts w:ascii="Courier New" w:eastAsia="Times New Roman" w:hAnsi="Courier New" w:cs="Courier New"/>
@@ -6955,7 +6976,19 @@
           <w:szCs w:val="32"/>
           <w:lang w:val="en-US" w:eastAsia="ru-RU"/>
         </w:rPr>
-        <w:t xml:space="preserve">&lt;!--  Bean </w:t>
+        <w:t>&lt;!--</w:t>
+      </w:r>
+      <w:proofErr w:type="gramEnd"/>
+      <w:r>
+        <w:rPr>
+          <w:rFonts w:ascii="Courier New" w:eastAsia="Times New Roman" w:hAnsi="Courier New" w:cs="Courier New"/>
+          <w:b w:val="0"/>
+          <w:color w:val="808080"/>
+          <w:sz w:val="32"/>
+          <w:szCs w:val="32"/>
+          <w:lang w:val="en-US" w:eastAsia="ru-RU"/>
+        </w:rPr>
+        <w:t xml:space="preserve">  Bean </w:t>
       </w:r>
       <w:proofErr w:type="spellStart"/>
       <w:r>
@@ -7591,16 +7624,29 @@
           <w:lang w:val="en-US" w:eastAsia="ru-RU"/>
         </w:rPr>
       </w:pPr>
-      <w:r>
-        <w:rPr>
-          <w:rFonts w:ascii="Courier New" w:eastAsia="Times New Roman" w:hAnsi="Courier New" w:cs="Courier New"/>
-          <w:b w:val="0"/>
-          <w:color w:val="CC7832"/>
-          <w:sz w:val="32"/>
-          <w:szCs w:val="32"/>
-          <w:lang w:val="en-US" w:eastAsia="ru-RU"/>
-        </w:rPr>
-        <w:t xml:space="preserve">public class </w:t>
+      <w:proofErr w:type="gramStart"/>
+      <w:r>
+        <w:rPr>
+          <w:rFonts w:ascii="Courier New" w:eastAsia="Times New Roman" w:hAnsi="Courier New" w:cs="Courier New"/>
+          <w:b w:val="0"/>
+          <w:color w:val="CC7832"/>
+          <w:sz w:val="32"/>
+          <w:szCs w:val="32"/>
+          <w:lang w:val="en-US" w:eastAsia="ru-RU"/>
+        </w:rPr>
+        <w:t>public</w:t>
+      </w:r>
+      <w:proofErr w:type="gramEnd"/>
+      <w:r>
+        <w:rPr>
+          <w:rFonts w:ascii="Courier New" w:eastAsia="Times New Roman" w:hAnsi="Courier New" w:cs="Courier New"/>
+          <w:b w:val="0"/>
+          <w:color w:val="CC7832"/>
+          <w:sz w:val="32"/>
+          <w:szCs w:val="32"/>
+          <w:lang w:val="en-US" w:eastAsia="ru-RU"/>
+        </w:rPr>
+        <w:t xml:space="preserve"> class </w:t>
       </w:r>
       <w:proofErr w:type="spellStart"/>
       <w:r>
@@ -8372,6 +8418,7 @@
           <w:lang w:val="en-US" w:eastAsia="ru-RU"/>
         </w:rPr>
       </w:pPr>
+      <w:proofErr w:type="gramStart"/>
       <w:r>
         <w:rPr>
           <w:rFonts w:ascii="Courier New" w:eastAsia="Times New Roman" w:hAnsi="Courier New" w:cs="Courier New"/>
@@ -8381,7 +8428,19 @@
           <w:szCs w:val="32"/>
           <w:lang w:val="en-US" w:eastAsia="ru-RU"/>
         </w:rPr>
-        <w:t xml:space="preserve">&lt;!--  Bean </w:t>
+        <w:t>&lt;!--</w:t>
+      </w:r>
+      <w:proofErr w:type="gramEnd"/>
+      <w:r>
+        <w:rPr>
+          <w:rFonts w:ascii="Courier New" w:eastAsia="Times New Roman" w:hAnsi="Courier New" w:cs="Courier New"/>
+          <w:b w:val="0"/>
+          <w:color w:val="808080"/>
+          <w:sz w:val="32"/>
+          <w:szCs w:val="32"/>
+          <w:lang w:val="en-US" w:eastAsia="ru-RU"/>
+        </w:rPr>
+        <w:t xml:space="preserve">  Bean </w:t>
       </w:r>
       <w:proofErr w:type="spellStart"/>
       <w:r>
@@ -8941,6 +9000,7 @@
         </w:rPr>
         <w:t>scope</w:t>
       </w:r>
+      <w:proofErr w:type="gramStart"/>
       <w:r>
         <w:t>=”</w:t>
       </w:r>
@@ -8950,6 +9010,7 @@
         </w:rPr>
         <w:t>prototype</w:t>
       </w:r>
+      <w:proofErr w:type="gramEnd"/>
       <w:r>
         <w:t xml:space="preserve">” </w:t>
       </w:r>
@@ -9117,6 +9178,7 @@
           <w:lang w:val="en-US" w:eastAsia="ru-RU"/>
         </w:rPr>
       </w:pPr>
+      <w:proofErr w:type="gramStart"/>
       <w:r>
         <w:rPr>
           <w:rFonts w:ascii="Courier New" w:eastAsia="Times New Roman" w:hAnsi="Courier New" w:cs="Courier New"/>
@@ -9536,6 +9598,7 @@
         <w:br/>
         <w:t>&lt;/beans&gt;</w:t>
       </w:r>
+      <w:proofErr w:type="gramEnd"/>
     </w:p>
     <w:p>
       <w:pPr>
@@ -9612,16 +9675,29 @@
           <w:lang w:val="en-US" w:eastAsia="ru-RU"/>
         </w:rPr>
       </w:pPr>
-      <w:r>
-        <w:rPr>
-          <w:rFonts w:ascii="Courier New" w:eastAsia="Times New Roman" w:hAnsi="Courier New" w:cs="Courier New"/>
-          <w:b w:val="0"/>
-          <w:color w:val="CC7832"/>
-          <w:sz w:val="32"/>
-          <w:szCs w:val="32"/>
-          <w:lang w:val="en-US" w:eastAsia="ru-RU"/>
-        </w:rPr>
-        <w:t xml:space="preserve">package </w:t>
+      <w:proofErr w:type="gramStart"/>
+      <w:r>
+        <w:rPr>
+          <w:rFonts w:ascii="Courier New" w:eastAsia="Times New Roman" w:hAnsi="Courier New" w:cs="Courier New"/>
+          <w:b w:val="0"/>
+          <w:color w:val="CC7832"/>
+          <w:sz w:val="32"/>
+          <w:szCs w:val="32"/>
+          <w:lang w:val="en-US" w:eastAsia="ru-RU"/>
+        </w:rPr>
+        <w:t>package</w:t>
+      </w:r>
+      <w:proofErr w:type="gramEnd"/>
+      <w:r>
+        <w:rPr>
+          <w:rFonts w:ascii="Courier New" w:eastAsia="Times New Roman" w:hAnsi="Courier New" w:cs="Courier New"/>
+          <w:b w:val="0"/>
+          <w:color w:val="CC7832"/>
+          <w:sz w:val="32"/>
+          <w:szCs w:val="32"/>
+          <w:lang w:val="en-US" w:eastAsia="ru-RU"/>
+        </w:rPr>
+        <w:t xml:space="preserve"> </w:t>
       </w:r>
       <w:r>
         <w:rPr>
@@ -11074,6 +11150,7 @@
         </w:rPr>
         <w:br w:type="column"/>
       </w:r>
+      <w:proofErr w:type="gramStart"/>
       <w:r>
         <w:rPr>
           <w:color w:val="CC7832"/>
@@ -11082,7 +11159,17 @@
           <w:lang w:val="en-US"/>
         </w:rPr>
         <w:lastRenderedPageBreak/>
-        <w:t xml:space="preserve">package </w:t>
+        <w:t>package</w:t>
+      </w:r>
+      <w:proofErr w:type="gramEnd"/>
+      <w:r>
+        <w:rPr>
+          <w:color w:val="CC7832"/>
+          <w:sz w:val="32"/>
+          <w:szCs w:val="32"/>
+          <w:lang w:val="en-US"/>
+        </w:rPr>
+        <w:t xml:space="preserve"> </w:t>
       </w:r>
       <w:r>
         <w:rPr>
@@ -11525,8 +11612,13 @@
         </w:rPr>
         <w:t>(</w:t>
       </w:r>
-      <w:r>
-        <w:t>код класса)</w:t>
+      <w:proofErr w:type="gramStart"/>
+      <w:r>
+        <w:t>код</w:t>
+      </w:r>
+      <w:proofErr w:type="gramEnd"/>
+      <w:r>
+        <w:t xml:space="preserve"> класса)</w:t>
       </w:r>
     </w:p>
     <w:p>
@@ -13067,6 +13159,7 @@
         <w:t>@</w:t>
       </w:r>
       <w:proofErr w:type="spellStart"/>
+      <w:proofErr w:type="gramStart"/>
       <w:r>
         <w:rPr>
           <w:lang w:val="en-US"/>
@@ -13074,12 +13167,2818 @@
         <w:t>Autowired</w:t>
       </w:r>
       <w:proofErr w:type="spellEnd"/>
+      <w:proofErr w:type="gramEnd"/>
       <w:r>
         <w:t xml:space="preserve"> </w:t>
       </w:r>
       <w:r>
         <w:t>будут выполнены, в порядке их появления в коде, но начиная с создания конструктора).</w:t>
       </w:r>
+    </w:p>
+    <w:p>
+      <w:pPr>
+        <w:pStyle w:val="a3"/>
+        <w:rPr>
+          <w:lang w:val="en-US"/>
+        </w:rPr>
+      </w:pPr>
+    </w:p>
+    <w:p>
+      <w:r>
+        <w:t>Несколько параметров в конструкторе</w:t>
+      </w:r>
+    </w:p>
+    <w:p/>
+    <w:p>
+      <w:pPr>
+        <w:shd w:val="clear" w:color="auto" w:fill="2B2B2B"/>
+        <w:tabs>
+          <w:tab w:val="left" w:pos="916"/>
+          <w:tab w:val="left" w:pos="1832"/>
+          <w:tab w:val="left" w:pos="2748"/>
+          <w:tab w:val="left" w:pos="3664"/>
+          <w:tab w:val="left" w:pos="4580"/>
+          <w:tab w:val="left" w:pos="5496"/>
+          <w:tab w:val="left" w:pos="6412"/>
+          <w:tab w:val="left" w:pos="7328"/>
+          <w:tab w:val="left" w:pos="8244"/>
+          <w:tab w:val="left" w:pos="9160"/>
+          <w:tab w:val="left" w:pos="10076"/>
+          <w:tab w:val="left" w:pos="10992"/>
+          <w:tab w:val="left" w:pos="11908"/>
+          <w:tab w:val="left" w:pos="12824"/>
+          <w:tab w:val="left" w:pos="13740"/>
+          <w:tab w:val="left" w:pos="14656"/>
+        </w:tabs>
+        <w:spacing w:line="240" w:lineRule="auto"/>
+        <w:ind w:firstLine="0"/>
+        <w:jc w:val="left"/>
+        <w:rPr>
+          <w:rFonts w:ascii="Courier New" w:eastAsia="Times New Roman" w:hAnsi="Courier New" w:cs="Courier New"/>
+          <w:b w:val="0"/>
+          <w:color w:val="A9B7C6"/>
+          <w:sz w:val="20"/>
+          <w:szCs w:val="20"/>
+          <w:lang w:val="en-US" w:eastAsia="ru-RU"/>
+        </w:rPr>
+      </w:pPr>
+      <w:r>
+        <w:rPr>
+          <w:rFonts w:ascii="Courier New" w:eastAsia="Times New Roman" w:hAnsi="Courier New" w:cs="Courier New"/>
+          <w:b w:val="0"/>
+          <w:color w:val="CC7832"/>
+          <w:sz w:val="20"/>
+          <w:szCs w:val="20"/>
+          <w:lang w:val="en-US" w:eastAsia="ru-RU"/>
+        </w:rPr>
+        <w:t xml:space="preserve">package </w:t>
+      </w:r>
+      <w:r>
+        <w:rPr>
+          <w:rFonts w:ascii="Courier New" w:eastAsia="Times New Roman" w:hAnsi="Courier New" w:cs="Courier New"/>
+          <w:b w:val="0"/>
+          <w:color w:val="A9B7C6"/>
+          <w:sz w:val="20"/>
+          <w:szCs w:val="20"/>
+          <w:lang w:val="en-US" w:eastAsia="ru-RU"/>
+        </w:rPr>
+        <w:t>Start</w:t>
+      </w:r>
+      <w:r>
+        <w:rPr>
+          <w:rFonts w:ascii="Courier New" w:eastAsia="Times New Roman" w:hAnsi="Courier New" w:cs="Courier New"/>
+          <w:b w:val="0"/>
+          <w:color w:val="CC7832"/>
+          <w:sz w:val="20"/>
+          <w:szCs w:val="20"/>
+          <w:lang w:val="en-US" w:eastAsia="ru-RU"/>
+        </w:rPr>
+        <w:t>;</w:t>
+      </w:r>
+      <w:r>
+        <w:rPr>
+          <w:rFonts w:ascii="Courier New" w:eastAsia="Times New Roman" w:hAnsi="Courier New" w:cs="Courier New"/>
+          <w:b w:val="0"/>
+          <w:color w:val="CC7832"/>
+          <w:sz w:val="20"/>
+          <w:szCs w:val="20"/>
+          <w:lang w:val="en-US" w:eastAsia="ru-RU"/>
+        </w:rPr>
+        <w:br/>
+      </w:r>
+      <w:r>
+        <w:rPr>
+          <w:rFonts w:ascii="Courier New" w:eastAsia="Times New Roman" w:hAnsi="Courier New" w:cs="Courier New"/>
+          <w:b w:val="0"/>
+          <w:color w:val="CC7832"/>
+          <w:sz w:val="20"/>
+          <w:szCs w:val="20"/>
+          <w:lang w:val="en-US" w:eastAsia="ru-RU"/>
+        </w:rPr>
+        <w:br/>
+        <w:t xml:space="preserve">import </w:t>
+      </w:r>
+      <w:proofErr w:type="spellStart"/>
+      <w:r>
+        <w:rPr>
+          <w:rFonts w:ascii="Courier New" w:eastAsia="Times New Roman" w:hAnsi="Courier New" w:cs="Courier New"/>
+          <w:b w:val="0"/>
+          <w:color w:val="A9B7C6"/>
+          <w:sz w:val="20"/>
+          <w:szCs w:val="20"/>
+          <w:lang w:val="en-US" w:eastAsia="ru-RU"/>
+        </w:rPr>
+        <w:t>org.springframework.beans.factory.annotation.</w:t>
+      </w:r>
+      <w:r>
+        <w:rPr>
+          <w:rFonts w:ascii="Courier New" w:eastAsia="Times New Roman" w:hAnsi="Courier New" w:cs="Courier New"/>
+          <w:b w:val="0"/>
+          <w:color w:val="BBB529"/>
+          <w:sz w:val="20"/>
+          <w:szCs w:val="20"/>
+          <w:lang w:val="en-US" w:eastAsia="ru-RU"/>
+        </w:rPr>
+        <w:t>Autowired</w:t>
+      </w:r>
+      <w:proofErr w:type="spellEnd"/>
+      <w:r>
+        <w:rPr>
+          <w:rFonts w:ascii="Courier New" w:eastAsia="Times New Roman" w:hAnsi="Courier New" w:cs="Courier New"/>
+          <w:b w:val="0"/>
+          <w:color w:val="CC7832"/>
+          <w:sz w:val="20"/>
+          <w:szCs w:val="20"/>
+          <w:lang w:val="en-US" w:eastAsia="ru-RU"/>
+        </w:rPr>
+        <w:t>;</w:t>
+      </w:r>
+      <w:r>
+        <w:rPr>
+          <w:rFonts w:ascii="Courier New" w:eastAsia="Times New Roman" w:hAnsi="Courier New" w:cs="Courier New"/>
+          <w:b w:val="0"/>
+          <w:color w:val="CC7832"/>
+          <w:sz w:val="20"/>
+          <w:szCs w:val="20"/>
+          <w:lang w:val="en-US" w:eastAsia="ru-RU"/>
+        </w:rPr>
+        <w:br/>
+        <w:t xml:space="preserve">import </w:t>
+      </w:r>
+      <w:proofErr w:type="spellStart"/>
+      <w:r>
+        <w:rPr>
+          <w:rFonts w:ascii="Courier New" w:eastAsia="Times New Roman" w:hAnsi="Courier New" w:cs="Courier New"/>
+          <w:b w:val="0"/>
+          <w:color w:val="A9B7C6"/>
+          <w:sz w:val="20"/>
+          <w:szCs w:val="20"/>
+          <w:lang w:val="en-US" w:eastAsia="ru-RU"/>
+        </w:rPr>
+        <w:t>org.springframework.stereotype.</w:t>
+      </w:r>
+      <w:r>
+        <w:rPr>
+          <w:rFonts w:ascii="Courier New" w:eastAsia="Times New Roman" w:hAnsi="Courier New" w:cs="Courier New"/>
+          <w:b w:val="0"/>
+          <w:color w:val="BBB529"/>
+          <w:sz w:val="20"/>
+          <w:szCs w:val="20"/>
+          <w:lang w:val="en-US" w:eastAsia="ru-RU"/>
+        </w:rPr>
+        <w:t>Component</w:t>
+      </w:r>
+      <w:proofErr w:type="spellEnd"/>
+      <w:r>
+        <w:rPr>
+          <w:rFonts w:ascii="Courier New" w:eastAsia="Times New Roman" w:hAnsi="Courier New" w:cs="Courier New"/>
+          <w:b w:val="0"/>
+          <w:color w:val="CC7832"/>
+          <w:sz w:val="20"/>
+          <w:szCs w:val="20"/>
+          <w:lang w:val="en-US" w:eastAsia="ru-RU"/>
+        </w:rPr>
+        <w:t>;</w:t>
+      </w:r>
+      <w:r>
+        <w:rPr>
+          <w:rFonts w:ascii="Courier New" w:eastAsia="Times New Roman" w:hAnsi="Courier New" w:cs="Courier New"/>
+          <w:b w:val="0"/>
+          <w:color w:val="CC7832"/>
+          <w:sz w:val="20"/>
+          <w:szCs w:val="20"/>
+          <w:lang w:val="en-US" w:eastAsia="ru-RU"/>
+        </w:rPr>
+        <w:br/>
+      </w:r>
+      <w:r>
+        <w:rPr>
+          <w:rFonts w:ascii="Courier New" w:eastAsia="Times New Roman" w:hAnsi="Courier New" w:cs="Courier New"/>
+          <w:b w:val="0"/>
+          <w:color w:val="CC7832"/>
+          <w:sz w:val="20"/>
+          <w:szCs w:val="20"/>
+          <w:lang w:val="en-US" w:eastAsia="ru-RU"/>
+        </w:rPr>
+        <w:br/>
+      </w:r>
+      <w:r>
+        <w:rPr>
+          <w:rFonts w:ascii="Courier New" w:eastAsia="Times New Roman" w:hAnsi="Courier New" w:cs="Courier New"/>
+          <w:b w:val="0"/>
+          <w:color w:val="BBB529"/>
+          <w:sz w:val="20"/>
+          <w:szCs w:val="20"/>
+          <w:lang w:val="en-US" w:eastAsia="ru-RU"/>
+        </w:rPr>
+        <w:t>@Component</w:t>
+      </w:r>
+      <w:r>
+        <w:rPr>
+          <w:rFonts w:ascii="Courier New" w:eastAsia="Times New Roman" w:hAnsi="Courier New" w:cs="Courier New"/>
+          <w:b w:val="0"/>
+          <w:color w:val="A9B7C6"/>
+          <w:sz w:val="20"/>
+          <w:szCs w:val="20"/>
+          <w:lang w:val="en-US" w:eastAsia="ru-RU"/>
+        </w:rPr>
+        <w:t>(</w:t>
+      </w:r>
+      <w:r>
+        <w:rPr>
+          <w:rFonts w:ascii="Courier New" w:eastAsia="Times New Roman" w:hAnsi="Courier New" w:cs="Courier New"/>
+          <w:b w:val="0"/>
+          <w:color w:val="6A8759"/>
+          <w:sz w:val="20"/>
+          <w:szCs w:val="20"/>
+          <w:lang w:val="en-US" w:eastAsia="ru-RU"/>
+        </w:rPr>
+        <w:t>"</w:t>
+      </w:r>
+      <w:proofErr w:type="spellStart"/>
+      <w:r>
+        <w:rPr>
+          <w:rFonts w:ascii="Courier New" w:eastAsia="Times New Roman" w:hAnsi="Courier New" w:cs="Courier New"/>
+          <w:b w:val="0"/>
+          <w:color w:val="6A8759"/>
+          <w:sz w:val="20"/>
+          <w:szCs w:val="20"/>
+          <w:lang w:val="en-US" w:eastAsia="ru-RU"/>
+        </w:rPr>
+        <w:t>mus</w:t>
+      </w:r>
+      <w:proofErr w:type="spellEnd"/>
+      <w:r>
+        <w:rPr>
+          <w:rFonts w:ascii="Courier New" w:eastAsia="Times New Roman" w:hAnsi="Courier New" w:cs="Courier New"/>
+          <w:b w:val="0"/>
+          <w:color w:val="6A8759"/>
+          <w:sz w:val="20"/>
+          <w:szCs w:val="20"/>
+          <w:lang w:val="en-US" w:eastAsia="ru-RU"/>
+        </w:rPr>
+        <w:t>"</w:t>
+      </w:r>
+      <w:r>
+        <w:rPr>
+          <w:rFonts w:ascii="Courier New" w:eastAsia="Times New Roman" w:hAnsi="Courier New" w:cs="Courier New"/>
+          <w:b w:val="0"/>
+          <w:color w:val="A9B7C6"/>
+          <w:sz w:val="20"/>
+          <w:szCs w:val="20"/>
+          <w:lang w:val="en-US" w:eastAsia="ru-RU"/>
+        </w:rPr>
+        <w:t>)</w:t>
+      </w:r>
+      <w:r>
+        <w:rPr>
+          <w:rFonts w:ascii="Courier New" w:eastAsia="Times New Roman" w:hAnsi="Courier New" w:cs="Courier New"/>
+          <w:b w:val="0"/>
+          <w:color w:val="A9B7C6"/>
+          <w:sz w:val="20"/>
+          <w:szCs w:val="20"/>
+          <w:lang w:val="en-US" w:eastAsia="ru-RU"/>
+        </w:rPr>
+        <w:br/>
+      </w:r>
+      <w:r>
+        <w:rPr>
+          <w:rFonts w:ascii="Courier New" w:eastAsia="Times New Roman" w:hAnsi="Courier New" w:cs="Courier New"/>
+          <w:b w:val="0"/>
+          <w:color w:val="CC7832"/>
+          <w:sz w:val="20"/>
+          <w:szCs w:val="20"/>
+          <w:lang w:val="en-US" w:eastAsia="ru-RU"/>
+        </w:rPr>
+        <w:t xml:space="preserve">public class </w:t>
+      </w:r>
+      <w:proofErr w:type="spellStart"/>
+      <w:r>
+        <w:rPr>
+          <w:rFonts w:ascii="Courier New" w:eastAsia="Times New Roman" w:hAnsi="Courier New" w:cs="Courier New"/>
+          <w:b w:val="0"/>
+          <w:color w:val="A9B7C6"/>
+          <w:sz w:val="20"/>
+          <w:szCs w:val="20"/>
+          <w:lang w:val="en-US" w:eastAsia="ru-RU"/>
+        </w:rPr>
+        <w:t>MusicPlayer</w:t>
+      </w:r>
+      <w:proofErr w:type="spellEnd"/>
+      <w:r>
+        <w:rPr>
+          <w:rFonts w:ascii="Courier New" w:eastAsia="Times New Roman" w:hAnsi="Courier New" w:cs="Courier New"/>
+          <w:b w:val="0"/>
+          <w:color w:val="A9B7C6"/>
+          <w:sz w:val="20"/>
+          <w:szCs w:val="20"/>
+          <w:lang w:val="en-US" w:eastAsia="ru-RU"/>
+        </w:rPr>
+        <w:t xml:space="preserve"> {</w:t>
+      </w:r>
+      <w:r>
+        <w:rPr>
+          <w:rFonts w:ascii="Courier New" w:eastAsia="Times New Roman" w:hAnsi="Courier New" w:cs="Courier New"/>
+          <w:b w:val="0"/>
+          <w:color w:val="A9B7C6"/>
+          <w:sz w:val="20"/>
+          <w:szCs w:val="20"/>
+          <w:lang w:val="en-US" w:eastAsia="ru-RU"/>
+        </w:rPr>
+        <w:br/>
+        <w:t xml:space="preserve">    </w:t>
+      </w:r>
+      <w:r>
+        <w:rPr>
+          <w:rFonts w:ascii="Courier New" w:eastAsia="Times New Roman" w:hAnsi="Courier New" w:cs="Courier New"/>
+          <w:b w:val="0"/>
+          <w:color w:val="CC7832"/>
+          <w:sz w:val="20"/>
+          <w:szCs w:val="20"/>
+          <w:lang w:val="en-US" w:eastAsia="ru-RU"/>
+        </w:rPr>
+        <w:t xml:space="preserve">private </w:t>
+      </w:r>
+      <w:proofErr w:type="spellStart"/>
+      <w:r>
+        <w:rPr>
+          <w:rFonts w:ascii="Courier New" w:eastAsia="Times New Roman" w:hAnsi="Courier New" w:cs="Courier New"/>
+          <w:b w:val="0"/>
+          <w:color w:val="A9B7C6"/>
+          <w:sz w:val="20"/>
+          <w:szCs w:val="20"/>
+          <w:lang w:val="en-US" w:eastAsia="ru-RU"/>
+        </w:rPr>
+        <w:t>RockMusic</w:t>
+      </w:r>
+      <w:proofErr w:type="spellEnd"/>
+      <w:r>
+        <w:rPr>
+          <w:rFonts w:ascii="Courier New" w:eastAsia="Times New Roman" w:hAnsi="Courier New" w:cs="Courier New"/>
+          <w:b w:val="0"/>
+          <w:color w:val="A9B7C6"/>
+          <w:sz w:val="20"/>
+          <w:szCs w:val="20"/>
+          <w:lang w:val="en-US" w:eastAsia="ru-RU"/>
+        </w:rPr>
+        <w:t xml:space="preserve"> </w:t>
+      </w:r>
+      <w:r>
+        <w:rPr>
+          <w:rFonts w:ascii="Courier New" w:eastAsia="Times New Roman" w:hAnsi="Courier New" w:cs="Courier New"/>
+          <w:b w:val="0"/>
+          <w:color w:val="9876AA"/>
+          <w:sz w:val="20"/>
+          <w:szCs w:val="20"/>
+          <w:lang w:val="en-US" w:eastAsia="ru-RU"/>
+        </w:rPr>
+        <w:t>music</w:t>
+      </w:r>
+      <w:r>
+        <w:rPr>
+          <w:rFonts w:ascii="Courier New" w:eastAsia="Times New Roman" w:hAnsi="Courier New" w:cs="Courier New"/>
+          <w:b w:val="0"/>
+          <w:color w:val="CC7832"/>
+          <w:sz w:val="20"/>
+          <w:szCs w:val="20"/>
+          <w:lang w:val="en-US" w:eastAsia="ru-RU"/>
+        </w:rPr>
+        <w:t>;</w:t>
+      </w:r>
+      <w:r>
+        <w:rPr>
+          <w:rFonts w:ascii="Courier New" w:eastAsia="Times New Roman" w:hAnsi="Courier New" w:cs="Courier New"/>
+          <w:b w:val="0"/>
+          <w:color w:val="CC7832"/>
+          <w:sz w:val="20"/>
+          <w:szCs w:val="20"/>
+          <w:lang w:val="en-US" w:eastAsia="ru-RU"/>
+        </w:rPr>
+        <w:br/>
+        <w:t xml:space="preserve">    private </w:t>
+      </w:r>
+      <w:proofErr w:type="spellStart"/>
+      <w:r>
+        <w:rPr>
+          <w:rFonts w:ascii="Courier New" w:eastAsia="Times New Roman" w:hAnsi="Courier New" w:cs="Courier New"/>
+          <w:b w:val="0"/>
+          <w:color w:val="A9B7C6"/>
+          <w:sz w:val="20"/>
+          <w:szCs w:val="20"/>
+          <w:lang w:val="en-US" w:eastAsia="ru-RU"/>
+        </w:rPr>
+        <w:t>ClassicMusic</w:t>
+      </w:r>
+      <w:proofErr w:type="spellEnd"/>
+      <w:r>
+        <w:rPr>
+          <w:rFonts w:ascii="Courier New" w:eastAsia="Times New Roman" w:hAnsi="Courier New" w:cs="Courier New"/>
+          <w:b w:val="0"/>
+          <w:color w:val="A9B7C6"/>
+          <w:sz w:val="20"/>
+          <w:szCs w:val="20"/>
+          <w:lang w:val="en-US" w:eastAsia="ru-RU"/>
+        </w:rPr>
+        <w:t xml:space="preserve"> </w:t>
+      </w:r>
+      <w:r>
+        <w:rPr>
+          <w:rFonts w:ascii="Courier New" w:eastAsia="Times New Roman" w:hAnsi="Courier New" w:cs="Courier New"/>
+          <w:b w:val="0"/>
+          <w:color w:val="9876AA"/>
+          <w:sz w:val="20"/>
+          <w:szCs w:val="20"/>
+          <w:lang w:val="en-US" w:eastAsia="ru-RU"/>
+        </w:rPr>
+        <w:t>music1</w:t>
+      </w:r>
+      <w:r>
+        <w:rPr>
+          <w:rFonts w:ascii="Courier New" w:eastAsia="Times New Roman" w:hAnsi="Courier New" w:cs="Courier New"/>
+          <w:b w:val="0"/>
+          <w:color w:val="CC7832"/>
+          <w:sz w:val="20"/>
+          <w:szCs w:val="20"/>
+          <w:lang w:val="en-US" w:eastAsia="ru-RU"/>
+        </w:rPr>
+        <w:t>;</w:t>
+      </w:r>
+      <w:r>
+        <w:rPr>
+          <w:rFonts w:ascii="Courier New" w:eastAsia="Times New Roman" w:hAnsi="Courier New" w:cs="Courier New"/>
+          <w:b w:val="0"/>
+          <w:color w:val="CC7832"/>
+          <w:sz w:val="20"/>
+          <w:szCs w:val="20"/>
+          <w:lang w:val="en-US" w:eastAsia="ru-RU"/>
+        </w:rPr>
+        <w:br/>
+        <w:t xml:space="preserve">    private </w:t>
+      </w:r>
+      <w:proofErr w:type="spellStart"/>
+      <w:r>
+        <w:rPr>
+          <w:rFonts w:ascii="Courier New" w:eastAsia="Times New Roman" w:hAnsi="Courier New" w:cs="Courier New"/>
+          <w:b w:val="0"/>
+          <w:color w:val="CC7832"/>
+          <w:sz w:val="20"/>
+          <w:szCs w:val="20"/>
+          <w:lang w:val="en-US" w:eastAsia="ru-RU"/>
+        </w:rPr>
+        <w:t>int</w:t>
+      </w:r>
+      <w:proofErr w:type="spellEnd"/>
+      <w:r>
+        <w:rPr>
+          <w:rFonts w:ascii="Courier New" w:eastAsia="Times New Roman" w:hAnsi="Courier New" w:cs="Courier New"/>
+          <w:b w:val="0"/>
+          <w:color w:val="CC7832"/>
+          <w:sz w:val="20"/>
+          <w:szCs w:val="20"/>
+          <w:lang w:val="en-US" w:eastAsia="ru-RU"/>
+        </w:rPr>
+        <w:t xml:space="preserve"> </w:t>
+      </w:r>
+      <w:r>
+        <w:rPr>
+          <w:rFonts w:ascii="Courier New" w:eastAsia="Times New Roman" w:hAnsi="Courier New" w:cs="Courier New"/>
+          <w:b w:val="0"/>
+          <w:color w:val="9876AA"/>
+          <w:sz w:val="20"/>
+          <w:szCs w:val="20"/>
+          <w:lang w:val="en-US" w:eastAsia="ru-RU"/>
+        </w:rPr>
+        <w:t>id</w:t>
+      </w:r>
+      <w:r>
+        <w:rPr>
+          <w:rFonts w:ascii="Courier New" w:eastAsia="Times New Roman" w:hAnsi="Courier New" w:cs="Courier New"/>
+          <w:b w:val="0"/>
+          <w:color w:val="CC7832"/>
+          <w:sz w:val="20"/>
+          <w:szCs w:val="20"/>
+          <w:lang w:val="en-US" w:eastAsia="ru-RU"/>
+        </w:rPr>
+        <w:t>;</w:t>
+      </w:r>
+      <w:r>
+        <w:rPr>
+          <w:rFonts w:ascii="Courier New" w:eastAsia="Times New Roman" w:hAnsi="Courier New" w:cs="Courier New"/>
+          <w:b w:val="0"/>
+          <w:color w:val="CC7832"/>
+          <w:sz w:val="20"/>
+          <w:szCs w:val="20"/>
+          <w:lang w:val="en-US" w:eastAsia="ru-RU"/>
+        </w:rPr>
+        <w:br/>
+      </w:r>
+      <w:r>
+        <w:rPr>
+          <w:rFonts w:ascii="Courier New" w:eastAsia="Times New Roman" w:hAnsi="Courier New" w:cs="Courier New"/>
+          <w:b w:val="0"/>
+          <w:color w:val="CC7832"/>
+          <w:sz w:val="20"/>
+          <w:szCs w:val="20"/>
+          <w:lang w:val="en-US" w:eastAsia="ru-RU"/>
+        </w:rPr>
+        <w:br/>
+        <w:t xml:space="preserve">    </w:t>
+      </w:r>
+      <w:r>
+        <w:rPr>
+          <w:rFonts w:ascii="Courier New" w:eastAsia="Times New Roman" w:hAnsi="Courier New" w:cs="Courier New"/>
+          <w:b w:val="0"/>
+          <w:color w:val="BBB529"/>
+          <w:sz w:val="20"/>
+          <w:szCs w:val="20"/>
+          <w:lang w:val="en-US" w:eastAsia="ru-RU"/>
+        </w:rPr>
+        <w:t>@</w:t>
+      </w:r>
+      <w:proofErr w:type="spellStart"/>
+      <w:r>
+        <w:rPr>
+          <w:rFonts w:ascii="Courier New" w:eastAsia="Times New Roman" w:hAnsi="Courier New" w:cs="Courier New"/>
+          <w:b w:val="0"/>
+          <w:color w:val="BBB529"/>
+          <w:sz w:val="20"/>
+          <w:szCs w:val="20"/>
+          <w:lang w:val="en-US" w:eastAsia="ru-RU"/>
+        </w:rPr>
+        <w:t>Autowired</w:t>
+      </w:r>
+      <w:proofErr w:type="spellEnd"/>
+      <w:r>
+        <w:rPr>
+          <w:rFonts w:ascii="Courier New" w:eastAsia="Times New Roman" w:hAnsi="Courier New" w:cs="Courier New"/>
+          <w:b w:val="0"/>
+          <w:color w:val="BBB529"/>
+          <w:sz w:val="20"/>
+          <w:szCs w:val="20"/>
+          <w:lang w:val="en-US" w:eastAsia="ru-RU"/>
+        </w:rPr>
+        <w:br/>
+        <w:t xml:space="preserve">    </w:t>
+      </w:r>
+      <w:r>
+        <w:rPr>
+          <w:rFonts w:ascii="Courier New" w:eastAsia="Times New Roman" w:hAnsi="Courier New" w:cs="Courier New"/>
+          <w:b w:val="0"/>
+          <w:color w:val="CC7832"/>
+          <w:sz w:val="20"/>
+          <w:szCs w:val="20"/>
+          <w:lang w:val="en-US" w:eastAsia="ru-RU"/>
+        </w:rPr>
+        <w:t xml:space="preserve">public </w:t>
+      </w:r>
+      <w:proofErr w:type="spellStart"/>
+      <w:r>
+        <w:rPr>
+          <w:rFonts w:ascii="Courier New" w:eastAsia="Times New Roman" w:hAnsi="Courier New" w:cs="Courier New"/>
+          <w:b w:val="0"/>
+          <w:color w:val="FFC66D"/>
+          <w:sz w:val="20"/>
+          <w:szCs w:val="20"/>
+          <w:lang w:val="en-US" w:eastAsia="ru-RU"/>
+        </w:rPr>
+        <w:t>MusicPlayer</w:t>
+      </w:r>
+      <w:proofErr w:type="spellEnd"/>
+      <w:r>
+        <w:rPr>
+          <w:rFonts w:ascii="Courier New" w:eastAsia="Times New Roman" w:hAnsi="Courier New" w:cs="Courier New"/>
+          <w:b w:val="0"/>
+          <w:color w:val="A9B7C6"/>
+          <w:sz w:val="20"/>
+          <w:szCs w:val="20"/>
+          <w:lang w:val="en-US" w:eastAsia="ru-RU"/>
+        </w:rPr>
+        <w:t>(</w:t>
+      </w:r>
+      <w:proofErr w:type="spellStart"/>
+      <w:r>
+        <w:rPr>
+          <w:rFonts w:ascii="Courier New" w:eastAsia="Times New Roman" w:hAnsi="Courier New" w:cs="Courier New"/>
+          <w:b w:val="0"/>
+          <w:color w:val="A9B7C6"/>
+          <w:sz w:val="20"/>
+          <w:szCs w:val="20"/>
+          <w:lang w:val="en-US" w:eastAsia="ru-RU"/>
+        </w:rPr>
+        <w:t>RockMusic</w:t>
+      </w:r>
+      <w:proofErr w:type="spellEnd"/>
+      <w:r>
+        <w:rPr>
+          <w:rFonts w:ascii="Courier New" w:eastAsia="Times New Roman" w:hAnsi="Courier New" w:cs="Courier New"/>
+          <w:b w:val="0"/>
+          <w:color w:val="A9B7C6"/>
+          <w:sz w:val="20"/>
+          <w:szCs w:val="20"/>
+          <w:lang w:val="en-US" w:eastAsia="ru-RU"/>
+        </w:rPr>
+        <w:t xml:space="preserve"> mus1</w:t>
+      </w:r>
+      <w:r>
+        <w:rPr>
+          <w:rFonts w:ascii="Courier New" w:eastAsia="Times New Roman" w:hAnsi="Courier New" w:cs="Courier New"/>
+          <w:b w:val="0"/>
+          <w:color w:val="CC7832"/>
+          <w:sz w:val="20"/>
+          <w:szCs w:val="20"/>
+          <w:lang w:val="en-US" w:eastAsia="ru-RU"/>
+        </w:rPr>
+        <w:t xml:space="preserve">, </w:t>
+      </w:r>
+      <w:proofErr w:type="spellStart"/>
+      <w:r>
+        <w:rPr>
+          <w:rFonts w:ascii="Courier New" w:eastAsia="Times New Roman" w:hAnsi="Courier New" w:cs="Courier New"/>
+          <w:b w:val="0"/>
+          <w:color w:val="A9B7C6"/>
+          <w:sz w:val="20"/>
+          <w:szCs w:val="20"/>
+          <w:lang w:val="en-US" w:eastAsia="ru-RU"/>
+        </w:rPr>
+        <w:t>ClassicMusic</w:t>
+      </w:r>
+      <w:proofErr w:type="spellEnd"/>
+      <w:r>
+        <w:rPr>
+          <w:rFonts w:ascii="Courier New" w:eastAsia="Times New Roman" w:hAnsi="Courier New" w:cs="Courier New"/>
+          <w:b w:val="0"/>
+          <w:color w:val="A9B7C6"/>
+          <w:sz w:val="20"/>
+          <w:szCs w:val="20"/>
+          <w:lang w:val="en-US" w:eastAsia="ru-RU"/>
+        </w:rPr>
+        <w:t xml:space="preserve"> mus2){</w:t>
+      </w:r>
+      <w:r>
+        <w:rPr>
+          <w:rFonts w:ascii="Courier New" w:eastAsia="Times New Roman" w:hAnsi="Courier New" w:cs="Courier New"/>
+          <w:b w:val="0"/>
+          <w:color w:val="A9B7C6"/>
+          <w:sz w:val="20"/>
+          <w:szCs w:val="20"/>
+          <w:lang w:val="en-US" w:eastAsia="ru-RU"/>
+        </w:rPr>
+        <w:br/>
+        <w:t xml:space="preserve">        </w:t>
+      </w:r>
+      <w:proofErr w:type="spellStart"/>
+      <w:r>
+        <w:rPr>
+          <w:rFonts w:ascii="Courier New" w:eastAsia="Times New Roman" w:hAnsi="Courier New" w:cs="Courier New"/>
+          <w:b w:val="0"/>
+          <w:color w:val="CC7832"/>
+          <w:sz w:val="20"/>
+          <w:szCs w:val="20"/>
+          <w:lang w:val="en-US" w:eastAsia="ru-RU"/>
+        </w:rPr>
+        <w:t>this</w:t>
+      </w:r>
+      <w:r>
+        <w:rPr>
+          <w:rFonts w:ascii="Courier New" w:eastAsia="Times New Roman" w:hAnsi="Courier New" w:cs="Courier New"/>
+          <w:b w:val="0"/>
+          <w:color w:val="A9B7C6"/>
+          <w:sz w:val="20"/>
+          <w:szCs w:val="20"/>
+          <w:lang w:val="en-US" w:eastAsia="ru-RU"/>
+        </w:rPr>
+        <w:t>.</w:t>
+      </w:r>
+      <w:r>
+        <w:rPr>
+          <w:rFonts w:ascii="Courier New" w:eastAsia="Times New Roman" w:hAnsi="Courier New" w:cs="Courier New"/>
+          <w:b w:val="0"/>
+          <w:color w:val="9876AA"/>
+          <w:sz w:val="20"/>
+          <w:szCs w:val="20"/>
+          <w:lang w:val="en-US" w:eastAsia="ru-RU"/>
+        </w:rPr>
+        <w:t>music</w:t>
+      </w:r>
+      <w:proofErr w:type="spellEnd"/>
+      <w:r>
+        <w:rPr>
+          <w:rFonts w:ascii="Courier New" w:eastAsia="Times New Roman" w:hAnsi="Courier New" w:cs="Courier New"/>
+          <w:b w:val="0"/>
+          <w:color w:val="9876AA"/>
+          <w:sz w:val="20"/>
+          <w:szCs w:val="20"/>
+          <w:lang w:val="en-US" w:eastAsia="ru-RU"/>
+        </w:rPr>
+        <w:t xml:space="preserve"> </w:t>
+      </w:r>
+      <w:r>
+        <w:rPr>
+          <w:rFonts w:ascii="Courier New" w:eastAsia="Times New Roman" w:hAnsi="Courier New" w:cs="Courier New"/>
+          <w:b w:val="0"/>
+          <w:color w:val="A9B7C6"/>
+          <w:sz w:val="20"/>
+          <w:szCs w:val="20"/>
+          <w:lang w:val="en-US" w:eastAsia="ru-RU"/>
+        </w:rPr>
+        <w:t>= mus1</w:t>
+      </w:r>
+      <w:r>
+        <w:rPr>
+          <w:rFonts w:ascii="Courier New" w:eastAsia="Times New Roman" w:hAnsi="Courier New" w:cs="Courier New"/>
+          <w:b w:val="0"/>
+          <w:color w:val="CC7832"/>
+          <w:sz w:val="20"/>
+          <w:szCs w:val="20"/>
+          <w:lang w:val="en-US" w:eastAsia="ru-RU"/>
+        </w:rPr>
+        <w:t>;</w:t>
+      </w:r>
+      <w:r>
+        <w:rPr>
+          <w:rFonts w:ascii="Courier New" w:eastAsia="Times New Roman" w:hAnsi="Courier New" w:cs="Courier New"/>
+          <w:b w:val="0"/>
+          <w:color w:val="CC7832"/>
+          <w:sz w:val="20"/>
+          <w:szCs w:val="20"/>
+          <w:lang w:val="en-US" w:eastAsia="ru-RU"/>
+        </w:rPr>
+        <w:br/>
+        <w:t xml:space="preserve">        this</w:t>
+      </w:r>
+      <w:r>
+        <w:rPr>
+          <w:rFonts w:ascii="Courier New" w:eastAsia="Times New Roman" w:hAnsi="Courier New" w:cs="Courier New"/>
+          <w:b w:val="0"/>
+          <w:color w:val="A9B7C6"/>
+          <w:sz w:val="20"/>
+          <w:szCs w:val="20"/>
+          <w:lang w:val="en-US" w:eastAsia="ru-RU"/>
+        </w:rPr>
+        <w:t>.</w:t>
+      </w:r>
+      <w:r>
+        <w:rPr>
+          <w:rFonts w:ascii="Courier New" w:eastAsia="Times New Roman" w:hAnsi="Courier New" w:cs="Courier New"/>
+          <w:b w:val="0"/>
+          <w:color w:val="9876AA"/>
+          <w:sz w:val="20"/>
+          <w:szCs w:val="20"/>
+          <w:lang w:val="en-US" w:eastAsia="ru-RU"/>
+        </w:rPr>
+        <w:t xml:space="preserve">music1 </w:t>
+      </w:r>
+      <w:r>
+        <w:rPr>
+          <w:rFonts w:ascii="Courier New" w:eastAsia="Times New Roman" w:hAnsi="Courier New" w:cs="Courier New"/>
+          <w:b w:val="0"/>
+          <w:color w:val="A9B7C6"/>
+          <w:sz w:val="20"/>
+          <w:szCs w:val="20"/>
+          <w:lang w:val="en-US" w:eastAsia="ru-RU"/>
+        </w:rPr>
+        <w:t>= mus2</w:t>
+      </w:r>
+      <w:r>
+        <w:rPr>
+          <w:rFonts w:ascii="Courier New" w:eastAsia="Times New Roman" w:hAnsi="Courier New" w:cs="Courier New"/>
+          <w:b w:val="0"/>
+          <w:color w:val="CC7832"/>
+          <w:sz w:val="20"/>
+          <w:szCs w:val="20"/>
+          <w:lang w:val="en-US" w:eastAsia="ru-RU"/>
+        </w:rPr>
+        <w:t>;</w:t>
+      </w:r>
+      <w:r>
+        <w:rPr>
+          <w:rFonts w:ascii="Courier New" w:eastAsia="Times New Roman" w:hAnsi="Courier New" w:cs="Courier New"/>
+          <w:b w:val="0"/>
+          <w:color w:val="CC7832"/>
+          <w:sz w:val="20"/>
+          <w:szCs w:val="20"/>
+          <w:lang w:val="en-US" w:eastAsia="ru-RU"/>
+        </w:rPr>
+        <w:br/>
+        <w:t xml:space="preserve">      </w:t>
+      </w:r>
+      <w:r>
+        <w:rPr>
+          <w:rFonts w:ascii="Courier New" w:eastAsia="Times New Roman" w:hAnsi="Courier New" w:cs="Courier New"/>
+          <w:b w:val="0"/>
+          <w:color w:val="CC7832"/>
+          <w:sz w:val="20"/>
+          <w:szCs w:val="20"/>
+          <w:lang w:val="en-US" w:eastAsia="ru-RU"/>
+        </w:rPr>
+        <w:br/>
+        <w:t xml:space="preserve">    </w:t>
+      </w:r>
+      <w:r>
+        <w:rPr>
+          <w:rFonts w:ascii="Courier New" w:eastAsia="Times New Roman" w:hAnsi="Courier New" w:cs="Courier New"/>
+          <w:b w:val="0"/>
+          <w:color w:val="A9B7C6"/>
+          <w:sz w:val="20"/>
+          <w:szCs w:val="20"/>
+          <w:lang w:val="en-US" w:eastAsia="ru-RU"/>
+        </w:rPr>
+        <w:t>}</w:t>
+      </w:r>
+      <w:r>
+        <w:rPr>
+          <w:rFonts w:ascii="Courier New" w:eastAsia="Times New Roman" w:hAnsi="Courier New" w:cs="Courier New"/>
+          <w:b w:val="0"/>
+          <w:color w:val="A9B7C6"/>
+          <w:sz w:val="20"/>
+          <w:szCs w:val="20"/>
+          <w:lang w:val="en-US" w:eastAsia="ru-RU"/>
+        </w:rPr>
+        <w:br/>
+      </w:r>
+      <w:r>
+        <w:rPr>
+          <w:rFonts w:ascii="Courier New" w:eastAsia="Times New Roman" w:hAnsi="Courier New" w:cs="Courier New"/>
+          <w:b w:val="0"/>
+          <w:color w:val="A9B7C6"/>
+          <w:sz w:val="20"/>
+          <w:szCs w:val="20"/>
+          <w:lang w:val="en-US" w:eastAsia="ru-RU"/>
+        </w:rPr>
+        <w:br/>
+        <w:t xml:space="preserve">    </w:t>
+      </w:r>
+      <w:r>
+        <w:rPr>
+          <w:rFonts w:ascii="Courier New" w:eastAsia="Times New Roman" w:hAnsi="Courier New" w:cs="Courier New"/>
+          <w:b w:val="0"/>
+          <w:color w:val="CC7832"/>
+          <w:sz w:val="20"/>
+          <w:szCs w:val="20"/>
+          <w:lang w:val="en-US" w:eastAsia="ru-RU"/>
+        </w:rPr>
+        <w:t xml:space="preserve">public void </w:t>
+      </w:r>
+      <w:proofErr w:type="spellStart"/>
+      <w:r>
+        <w:rPr>
+          <w:rFonts w:ascii="Courier New" w:eastAsia="Times New Roman" w:hAnsi="Courier New" w:cs="Courier New"/>
+          <w:b w:val="0"/>
+          <w:color w:val="FFC66D"/>
+          <w:sz w:val="20"/>
+          <w:szCs w:val="20"/>
+          <w:lang w:val="en-US" w:eastAsia="ru-RU"/>
+        </w:rPr>
+        <w:t>playMusic</w:t>
+      </w:r>
+      <w:proofErr w:type="spellEnd"/>
+      <w:r>
+        <w:rPr>
+          <w:rFonts w:ascii="Courier New" w:eastAsia="Times New Roman" w:hAnsi="Courier New" w:cs="Courier New"/>
+          <w:b w:val="0"/>
+          <w:color w:val="A9B7C6"/>
+          <w:sz w:val="20"/>
+          <w:szCs w:val="20"/>
+          <w:lang w:val="en-US" w:eastAsia="ru-RU"/>
+        </w:rPr>
+        <w:t>() {</w:t>
+      </w:r>
+      <w:r>
+        <w:rPr>
+          <w:rFonts w:ascii="Courier New" w:eastAsia="Times New Roman" w:hAnsi="Courier New" w:cs="Courier New"/>
+          <w:b w:val="0"/>
+          <w:color w:val="A9B7C6"/>
+          <w:sz w:val="20"/>
+          <w:szCs w:val="20"/>
+          <w:lang w:val="en-US" w:eastAsia="ru-RU"/>
+        </w:rPr>
+        <w:br/>
+        <w:t xml:space="preserve">        </w:t>
+      </w:r>
+      <w:proofErr w:type="spellStart"/>
+      <w:r>
+        <w:rPr>
+          <w:rFonts w:ascii="Courier New" w:eastAsia="Times New Roman" w:hAnsi="Courier New" w:cs="Courier New"/>
+          <w:b w:val="0"/>
+          <w:color w:val="A9B7C6"/>
+          <w:sz w:val="20"/>
+          <w:szCs w:val="20"/>
+          <w:lang w:val="en-US" w:eastAsia="ru-RU"/>
+        </w:rPr>
+        <w:t>System.</w:t>
+      </w:r>
+      <w:r>
+        <w:rPr>
+          <w:rFonts w:ascii="Courier New" w:eastAsia="Times New Roman" w:hAnsi="Courier New" w:cs="Courier New"/>
+          <w:b w:val="0"/>
+          <w:i/>
+          <w:iCs/>
+          <w:color w:val="9876AA"/>
+          <w:sz w:val="20"/>
+          <w:szCs w:val="20"/>
+          <w:lang w:val="en-US" w:eastAsia="ru-RU"/>
+        </w:rPr>
+        <w:t>out</w:t>
+      </w:r>
+      <w:r>
+        <w:rPr>
+          <w:rFonts w:ascii="Courier New" w:eastAsia="Times New Roman" w:hAnsi="Courier New" w:cs="Courier New"/>
+          <w:b w:val="0"/>
+          <w:color w:val="A9B7C6"/>
+          <w:sz w:val="20"/>
+          <w:szCs w:val="20"/>
+          <w:lang w:val="en-US" w:eastAsia="ru-RU"/>
+        </w:rPr>
+        <w:t>.println</w:t>
+      </w:r>
+      <w:proofErr w:type="spellEnd"/>
+      <w:r>
+        <w:rPr>
+          <w:rFonts w:ascii="Courier New" w:eastAsia="Times New Roman" w:hAnsi="Courier New" w:cs="Courier New"/>
+          <w:b w:val="0"/>
+          <w:color w:val="A9B7C6"/>
+          <w:sz w:val="20"/>
+          <w:szCs w:val="20"/>
+          <w:lang w:val="en-US" w:eastAsia="ru-RU"/>
+        </w:rPr>
+        <w:t>(</w:t>
+      </w:r>
+      <w:proofErr w:type="spellStart"/>
+      <w:r>
+        <w:rPr>
+          <w:rFonts w:ascii="Courier New" w:eastAsia="Times New Roman" w:hAnsi="Courier New" w:cs="Courier New"/>
+          <w:b w:val="0"/>
+          <w:color w:val="9876AA"/>
+          <w:sz w:val="20"/>
+          <w:szCs w:val="20"/>
+          <w:lang w:val="en-US" w:eastAsia="ru-RU"/>
+        </w:rPr>
+        <w:t>music</w:t>
+      </w:r>
+      <w:r>
+        <w:rPr>
+          <w:rFonts w:ascii="Courier New" w:eastAsia="Times New Roman" w:hAnsi="Courier New" w:cs="Courier New"/>
+          <w:b w:val="0"/>
+          <w:color w:val="A9B7C6"/>
+          <w:sz w:val="20"/>
+          <w:szCs w:val="20"/>
+          <w:lang w:val="en-US" w:eastAsia="ru-RU"/>
+        </w:rPr>
+        <w:t>.getSongs</w:t>
+      </w:r>
+      <w:proofErr w:type="spellEnd"/>
+      <w:r>
+        <w:rPr>
+          <w:rFonts w:ascii="Courier New" w:eastAsia="Times New Roman" w:hAnsi="Courier New" w:cs="Courier New"/>
+          <w:b w:val="0"/>
+          <w:color w:val="A9B7C6"/>
+          <w:sz w:val="20"/>
+          <w:szCs w:val="20"/>
+          <w:lang w:val="en-US" w:eastAsia="ru-RU"/>
+        </w:rPr>
+        <w:t>())</w:t>
+      </w:r>
+      <w:r>
+        <w:rPr>
+          <w:rFonts w:ascii="Courier New" w:eastAsia="Times New Roman" w:hAnsi="Courier New" w:cs="Courier New"/>
+          <w:b w:val="0"/>
+          <w:color w:val="CC7832"/>
+          <w:sz w:val="20"/>
+          <w:szCs w:val="20"/>
+          <w:lang w:val="en-US" w:eastAsia="ru-RU"/>
+        </w:rPr>
+        <w:t>;</w:t>
+      </w:r>
+      <w:r>
+        <w:rPr>
+          <w:rFonts w:ascii="Courier New" w:eastAsia="Times New Roman" w:hAnsi="Courier New" w:cs="Courier New"/>
+          <w:b w:val="0"/>
+          <w:color w:val="CC7832"/>
+          <w:sz w:val="20"/>
+          <w:szCs w:val="20"/>
+          <w:lang w:val="en-US" w:eastAsia="ru-RU"/>
+        </w:rPr>
+        <w:br/>
+        <w:t xml:space="preserve">        </w:t>
+      </w:r>
+      <w:proofErr w:type="spellStart"/>
+      <w:r>
+        <w:rPr>
+          <w:rFonts w:ascii="Courier New" w:eastAsia="Times New Roman" w:hAnsi="Courier New" w:cs="Courier New"/>
+          <w:b w:val="0"/>
+          <w:color w:val="A9B7C6"/>
+          <w:sz w:val="20"/>
+          <w:szCs w:val="20"/>
+          <w:lang w:val="en-US" w:eastAsia="ru-RU"/>
+        </w:rPr>
+        <w:t>System.</w:t>
+      </w:r>
+      <w:r>
+        <w:rPr>
+          <w:rFonts w:ascii="Courier New" w:eastAsia="Times New Roman" w:hAnsi="Courier New" w:cs="Courier New"/>
+          <w:b w:val="0"/>
+          <w:i/>
+          <w:iCs/>
+          <w:color w:val="9876AA"/>
+          <w:sz w:val="20"/>
+          <w:szCs w:val="20"/>
+          <w:lang w:val="en-US" w:eastAsia="ru-RU"/>
+        </w:rPr>
+        <w:t>out</w:t>
+      </w:r>
+      <w:r>
+        <w:rPr>
+          <w:rFonts w:ascii="Courier New" w:eastAsia="Times New Roman" w:hAnsi="Courier New" w:cs="Courier New"/>
+          <w:b w:val="0"/>
+          <w:color w:val="A9B7C6"/>
+          <w:sz w:val="20"/>
+          <w:szCs w:val="20"/>
+          <w:lang w:val="en-US" w:eastAsia="ru-RU"/>
+        </w:rPr>
+        <w:t>.println</w:t>
+      </w:r>
+      <w:proofErr w:type="spellEnd"/>
+      <w:r>
+        <w:rPr>
+          <w:rFonts w:ascii="Courier New" w:eastAsia="Times New Roman" w:hAnsi="Courier New" w:cs="Courier New"/>
+          <w:b w:val="0"/>
+          <w:color w:val="A9B7C6"/>
+          <w:sz w:val="20"/>
+          <w:szCs w:val="20"/>
+          <w:lang w:val="en-US" w:eastAsia="ru-RU"/>
+        </w:rPr>
+        <w:t>(</w:t>
+      </w:r>
+      <w:r>
+        <w:rPr>
+          <w:rFonts w:ascii="Courier New" w:eastAsia="Times New Roman" w:hAnsi="Courier New" w:cs="Courier New"/>
+          <w:b w:val="0"/>
+          <w:color w:val="9876AA"/>
+          <w:sz w:val="20"/>
+          <w:szCs w:val="20"/>
+          <w:lang w:val="en-US" w:eastAsia="ru-RU"/>
+        </w:rPr>
+        <w:t>music1</w:t>
+      </w:r>
+      <w:r>
+        <w:rPr>
+          <w:rFonts w:ascii="Courier New" w:eastAsia="Times New Roman" w:hAnsi="Courier New" w:cs="Courier New"/>
+          <w:b w:val="0"/>
+          <w:color w:val="A9B7C6"/>
+          <w:sz w:val="20"/>
+          <w:szCs w:val="20"/>
+          <w:lang w:val="en-US" w:eastAsia="ru-RU"/>
+        </w:rPr>
+        <w:t>.getSongs())</w:t>
+      </w:r>
+      <w:r>
+        <w:rPr>
+          <w:rFonts w:ascii="Courier New" w:eastAsia="Times New Roman" w:hAnsi="Courier New" w:cs="Courier New"/>
+          <w:b w:val="0"/>
+          <w:color w:val="CC7832"/>
+          <w:sz w:val="20"/>
+          <w:szCs w:val="20"/>
+          <w:lang w:val="en-US" w:eastAsia="ru-RU"/>
+        </w:rPr>
+        <w:t>;</w:t>
+      </w:r>
+      <w:r>
+        <w:rPr>
+          <w:rFonts w:ascii="Courier New" w:eastAsia="Times New Roman" w:hAnsi="Courier New" w:cs="Courier New"/>
+          <w:b w:val="0"/>
+          <w:color w:val="CC7832"/>
+          <w:sz w:val="20"/>
+          <w:szCs w:val="20"/>
+          <w:lang w:val="en-US" w:eastAsia="ru-RU"/>
+        </w:rPr>
+        <w:br/>
+        <w:t xml:space="preserve">    </w:t>
+      </w:r>
+      <w:r>
+        <w:rPr>
+          <w:rFonts w:ascii="Courier New" w:eastAsia="Times New Roman" w:hAnsi="Courier New" w:cs="Courier New"/>
+          <w:b w:val="0"/>
+          <w:color w:val="A9B7C6"/>
+          <w:sz w:val="20"/>
+          <w:szCs w:val="20"/>
+          <w:lang w:val="en-US" w:eastAsia="ru-RU"/>
+        </w:rPr>
+        <w:t>}</w:t>
+      </w:r>
+      <w:r>
+        <w:rPr>
+          <w:rFonts w:ascii="Courier New" w:eastAsia="Times New Roman" w:hAnsi="Courier New" w:cs="Courier New"/>
+          <w:b w:val="0"/>
+          <w:color w:val="A9B7C6"/>
+          <w:sz w:val="20"/>
+          <w:szCs w:val="20"/>
+          <w:lang w:val="en-US" w:eastAsia="ru-RU"/>
+        </w:rPr>
+        <w:br/>
+      </w:r>
+      <w:r>
+        <w:rPr>
+          <w:rFonts w:ascii="Courier New" w:eastAsia="Times New Roman" w:hAnsi="Courier New" w:cs="Courier New"/>
+          <w:b w:val="0"/>
+          <w:color w:val="A9B7C6"/>
+          <w:sz w:val="20"/>
+          <w:szCs w:val="20"/>
+          <w:lang w:val="en-US" w:eastAsia="ru-RU"/>
+        </w:rPr>
+        <w:br/>
+        <w:t>}</w:t>
+      </w:r>
+    </w:p>
+    <w:p>
+      <w:pPr>
+        <w:rPr>
+          <w:lang w:val="en-US"/>
+        </w:rPr>
+      </w:pPr>
+      <w:r>
+        <w:lastRenderedPageBreak/>
+        <w:t xml:space="preserve">Аннотация </w:t>
+      </w:r>
+      <w:r>
+        <w:rPr>
+          <w:lang w:val="en-US"/>
+        </w:rPr>
+        <w:t>@Qualifier</w:t>
+      </w:r>
+    </w:p>
+    <w:p>
+      <w:pPr>
+        <w:rPr>
+          <w:lang w:val="en-US"/>
+        </w:rPr>
+      </w:pPr>
+    </w:p>
+    <w:p>
+      <w:pPr>
+        <w:pStyle w:val="a3"/>
+        <w:numPr>
+          <w:ilvl w:val="0"/>
+          <w:numId w:val="7"/>
+        </w:numPr>
+      </w:pPr>
+      <w:r>
+        <w:t xml:space="preserve">Что бы компилятор понял, какой бин нужен нам в (конструкторе, методе, переменной) используем </w:t>
+      </w:r>
+      <w:r>
+        <w:t>@</w:t>
+      </w:r>
+      <w:r>
+        <w:rPr>
+          <w:lang w:val="en-US"/>
+        </w:rPr>
+        <w:t>Qualifier</w:t>
+      </w:r>
+    </w:p>
+    <w:p>
+      <w:pPr>
+        <w:pStyle w:val="a3"/>
+        <w:ind w:left="709" w:firstLine="0"/>
+      </w:pPr>
+    </w:p>
+    <w:p>
+      <w:pPr>
+        <w:shd w:val="clear" w:color="auto" w:fill="2B2B2B"/>
+        <w:tabs>
+          <w:tab w:val="left" w:pos="916"/>
+          <w:tab w:val="left" w:pos="1832"/>
+          <w:tab w:val="left" w:pos="2748"/>
+          <w:tab w:val="left" w:pos="3664"/>
+          <w:tab w:val="left" w:pos="4580"/>
+          <w:tab w:val="left" w:pos="5496"/>
+          <w:tab w:val="left" w:pos="6412"/>
+          <w:tab w:val="left" w:pos="7328"/>
+          <w:tab w:val="left" w:pos="8244"/>
+          <w:tab w:val="left" w:pos="9160"/>
+          <w:tab w:val="left" w:pos="10076"/>
+          <w:tab w:val="left" w:pos="10992"/>
+          <w:tab w:val="left" w:pos="11908"/>
+          <w:tab w:val="left" w:pos="12824"/>
+          <w:tab w:val="left" w:pos="13740"/>
+          <w:tab w:val="left" w:pos="14656"/>
+        </w:tabs>
+        <w:spacing w:line="240" w:lineRule="auto"/>
+        <w:ind w:left="709" w:firstLine="0"/>
+        <w:jc w:val="left"/>
+        <w:rPr>
+          <w:rFonts w:ascii="Courier New" w:eastAsia="Times New Roman" w:hAnsi="Courier New" w:cs="Courier New"/>
+          <w:b w:val="0"/>
+          <w:color w:val="A9B7C6"/>
+          <w:sz w:val="32"/>
+          <w:szCs w:val="32"/>
+          <w:lang w:val="en-US" w:eastAsia="ru-RU"/>
+        </w:rPr>
+      </w:pPr>
+      <w:proofErr w:type="gramStart"/>
+      <w:r>
+        <w:rPr>
+          <w:rFonts w:ascii="Courier New" w:eastAsia="Times New Roman" w:hAnsi="Courier New" w:cs="Courier New"/>
+          <w:b w:val="0"/>
+          <w:color w:val="BBB529"/>
+          <w:sz w:val="32"/>
+          <w:szCs w:val="32"/>
+          <w:lang w:val="en-US" w:eastAsia="ru-RU"/>
+        </w:rPr>
+        <w:t>@Component</w:t>
+      </w:r>
+      <w:r>
+        <w:rPr>
+          <w:rFonts w:ascii="Courier New" w:eastAsia="Times New Roman" w:hAnsi="Courier New" w:cs="Courier New"/>
+          <w:b w:val="0"/>
+          <w:color w:val="A9B7C6"/>
+          <w:sz w:val="32"/>
+          <w:szCs w:val="32"/>
+          <w:lang w:val="en-US" w:eastAsia="ru-RU"/>
+        </w:rPr>
+        <w:t>(</w:t>
+      </w:r>
+      <w:proofErr w:type="gramEnd"/>
+      <w:r>
+        <w:rPr>
+          <w:rFonts w:ascii="Courier New" w:eastAsia="Times New Roman" w:hAnsi="Courier New" w:cs="Courier New"/>
+          <w:b w:val="0"/>
+          <w:color w:val="6A8759"/>
+          <w:sz w:val="32"/>
+          <w:szCs w:val="32"/>
+          <w:lang w:val="en-US" w:eastAsia="ru-RU"/>
+        </w:rPr>
+        <w:t>"</w:t>
+      </w:r>
+      <w:proofErr w:type="spellStart"/>
+      <w:r>
+        <w:rPr>
+          <w:rFonts w:ascii="Courier New" w:eastAsia="Times New Roman" w:hAnsi="Courier New" w:cs="Courier New"/>
+          <w:b w:val="0"/>
+          <w:color w:val="6A8759"/>
+          <w:sz w:val="32"/>
+          <w:szCs w:val="32"/>
+          <w:lang w:val="en-US" w:eastAsia="ru-RU"/>
+        </w:rPr>
+        <w:t>mus</w:t>
+      </w:r>
+      <w:proofErr w:type="spellEnd"/>
+      <w:r>
+        <w:rPr>
+          <w:rFonts w:ascii="Courier New" w:eastAsia="Times New Roman" w:hAnsi="Courier New" w:cs="Courier New"/>
+          <w:b w:val="0"/>
+          <w:color w:val="6A8759"/>
+          <w:sz w:val="32"/>
+          <w:szCs w:val="32"/>
+          <w:lang w:val="en-US" w:eastAsia="ru-RU"/>
+        </w:rPr>
+        <w:t>"</w:t>
+      </w:r>
+      <w:r>
+        <w:rPr>
+          <w:rFonts w:ascii="Courier New" w:eastAsia="Times New Roman" w:hAnsi="Courier New" w:cs="Courier New"/>
+          <w:b w:val="0"/>
+          <w:color w:val="A9B7C6"/>
+          <w:sz w:val="32"/>
+          <w:szCs w:val="32"/>
+          <w:lang w:val="en-US" w:eastAsia="ru-RU"/>
+        </w:rPr>
+        <w:t>)</w:t>
+      </w:r>
+      <w:r>
+        <w:rPr>
+          <w:rFonts w:ascii="Courier New" w:eastAsia="Times New Roman" w:hAnsi="Courier New" w:cs="Courier New"/>
+          <w:b w:val="0"/>
+          <w:color w:val="A9B7C6"/>
+          <w:sz w:val="32"/>
+          <w:szCs w:val="32"/>
+          <w:lang w:val="en-US" w:eastAsia="ru-RU"/>
+        </w:rPr>
+        <w:br/>
+      </w:r>
+      <w:r>
+        <w:rPr>
+          <w:rFonts w:ascii="Courier New" w:eastAsia="Times New Roman" w:hAnsi="Courier New" w:cs="Courier New"/>
+          <w:b w:val="0"/>
+          <w:color w:val="CC7832"/>
+          <w:sz w:val="32"/>
+          <w:szCs w:val="32"/>
+          <w:lang w:val="en-US" w:eastAsia="ru-RU"/>
+        </w:rPr>
+        <w:t xml:space="preserve">public class </w:t>
+      </w:r>
+      <w:proofErr w:type="spellStart"/>
+      <w:r>
+        <w:rPr>
+          <w:rFonts w:ascii="Courier New" w:eastAsia="Times New Roman" w:hAnsi="Courier New" w:cs="Courier New"/>
+          <w:b w:val="0"/>
+          <w:color w:val="A9B7C6"/>
+          <w:sz w:val="32"/>
+          <w:szCs w:val="32"/>
+          <w:lang w:val="en-US" w:eastAsia="ru-RU"/>
+        </w:rPr>
+        <w:t>MusicPlayer</w:t>
+      </w:r>
+      <w:proofErr w:type="spellEnd"/>
+      <w:r>
+        <w:rPr>
+          <w:rFonts w:ascii="Courier New" w:eastAsia="Times New Roman" w:hAnsi="Courier New" w:cs="Courier New"/>
+          <w:b w:val="0"/>
+          <w:color w:val="A9B7C6"/>
+          <w:sz w:val="32"/>
+          <w:szCs w:val="32"/>
+          <w:lang w:val="en-US" w:eastAsia="ru-RU"/>
+        </w:rPr>
+        <w:t xml:space="preserve"> {</w:t>
+      </w:r>
+      <w:r>
+        <w:rPr>
+          <w:rFonts w:ascii="Courier New" w:eastAsia="Times New Roman" w:hAnsi="Courier New" w:cs="Courier New"/>
+          <w:b w:val="0"/>
+          <w:color w:val="A9B7C6"/>
+          <w:sz w:val="32"/>
+          <w:szCs w:val="32"/>
+          <w:lang w:val="en-US" w:eastAsia="ru-RU"/>
+        </w:rPr>
+        <w:br/>
+        <w:t xml:space="preserve">    </w:t>
+      </w:r>
+      <w:r>
+        <w:rPr>
+          <w:rFonts w:ascii="Courier New" w:eastAsia="Times New Roman" w:hAnsi="Courier New" w:cs="Courier New"/>
+          <w:b w:val="0"/>
+          <w:color w:val="BBB529"/>
+          <w:sz w:val="32"/>
+          <w:szCs w:val="32"/>
+          <w:lang w:val="en-US" w:eastAsia="ru-RU"/>
+        </w:rPr>
+        <w:t>@</w:t>
+      </w:r>
+      <w:proofErr w:type="spellStart"/>
+      <w:r>
+        <w:rPr>
+          <w:rFonts w:ascii="Courier New" w:eastAsia="Times New Roman" w:hAnsi="Courier New" w:cs="Courier New"/>
+          <w:b w:val="0"/>
+          <w:color w:val="BBB529"/>
+          <w:sz w:val="32"/>
+          <w:szCs w:val="32"/>
+          <w:lang w:val="en-US" w:eastAsia="ru-RU"/>
+        </w:rPr>
+        <w:t>Autowired</w:t>
+      </w:r>
+      <w:proofErr w:type="spellEnd"/>
+      <w:r>
+        <w:rPr>
+          <w:rFonts w:ascii="Courier New" w:eastAsia="Times New Roman" w:hAnsi="Courier New" w:cs="Courier New"/>
+          <w:b w:val="0"/>
+          <w:color w:val="BBB529"/>
+          <w:sz w:val="32"/>
+          <w:szCs w:val="32"/>
+          <w:lang w:val="en-US" w:eastAsia="ru-RU"/>
+        </w:rPr>
+        <w:br/>
+        <w:t xml:space="preserve">    @Qualifier</w:t>
+      </w:r>
+      <w:r>
+        <w:rPr>
+          <w:rFonts w:ascii="Courier New" w:eastAsia="Times New Roman" w:hAnsi="Courier New" w:cs="Courier New"/>
+          <w:b w:val="0"/>
+          <w:color w:val="A9B7C6"/>
+          <w:sz w:val="32"/>
+          <w:szCs w:val="32"/>
+          <w:lang w:val="en-US" w:eastAsia="ru-RU"/>
+        </w:rPr>
+        <w:t>(</w:t>
+      </w:r>
+      <w:r>
+        <w:rPr>
+          <w:rFonts w:ascii="Courier New" w:eastAsia="Times New Roman" w:hAnsi="Courier New" w:cs="Courier New"/>
+          <w:b w:val="0"/>
+          <w:color w:val="6A8759"/>
+          <w:sz w:val="32"/>
+          <w:szCs w:val="32"/>
+          <w:lang w:val="en-US" w:eastAsia="ru-RU"/>
+        </w:rPr>
+        <w:t>"</w:t>
+      </w:r>
+      <w:proofErr w:type="spellStart"/>
+      <w:r>
+        <w:rPr>
+          <w:rFonts w:ascii="Courier New" w:eastAsia="Times New Roman" w:hAnsi="Courier New" w:cs="Courier New"/>
+          <w:b w:val="0"/>
+          <w:color w:val="6A8759"/>
+          <w:sz w:val="32"/>
+          <w:szCs w:val="32"/>
+          <w:lang w:val="en-US" w:eastAsia="ru-RU"/>
+        </w:rPr>
+        <w:t>rockMusic</w:t>
+      </w:r>
+      <w:proofErr w:type="spellEnd"/>
+      <w:r>
+        <w:rPr>
+          <w:rFonts w:ascii="Courier New" w:eastAsia="Times New Roman" w:hAnsi="Courier New" w:cs="Courier New"/>
+          <w:b w:val="0"/>
+          <w:color w:val="6A8759"/>
+          <w:sz w:val="32"/>
+          <w:szCs w:val="32"/>
+          <w:lang w:val="en-US" w:eastAsia="ru-RU"/>
+        </w:rPr>
+        <w:t>"</w:t>
+      </w:r>
+      <w:r>
+        <w:rPr>
+          <w:rFonts w:ascii="Courier New" w:eastAsia="Times New Roman" w:hAnsi="Courier New" w:cs="Courier New"/>
+          <w:b w:val="0"/>
+          <w:color w:val="A9B7C6"/>
+          <w:sz w:val="32"/>
+          <w:szCs w:val="32"/>
+          <w:lang w:val="en-US" w:eastAsia="ru-RU"/>
+        </w:rPr>
+        <w:t>)</w:t>
+      </w:r>
+      <w:r>
+        <w:rPr>
+          <w:rFonts w:ascii="Courier New" w:eastAsia="Times New Roman" w:hAnsi="Courier New" w:cs="Courier New"/>
+          <w:b w:val="0"/>
+          <w:color w:val="A9B7C6"/>
+          <w:sz w:val="32"/>
+          <w:szCs w:val="32"/>
+          <w:lang w:val="en-US" w:eastAsia="ru-RU"/>
+        </w:rPr>
+        <w:br/>
+        <w:t xml:space="preserve">    </w:t>
+      </w:r>
+      <w:r>
+        <w:rPr>
+          <w:rFonts w:ascii="Courier New" w:eastAsia="Times New Roman" w:hAnsi="Courier New" w:cs="Courier New"/>
+          <w:b w:val="0"/>
+          <w:color w:val="CC7832"/>
+          <w:sz w:val="32"/>
+          <w:szCs w:val="32"/>
+          <w:lang w:val="en-US" w:eastAsia="ru-RU"/>
+        </w:rPr>
+        <w:t xml:space="preserve">private </w:t>
+      </w:r>
+      <w:r>
+        <w:rPr>
+          <w:rFonts w:ascii="Courier New" w:eastAsia="Times New Roman" w:hAnsi="Courier New" w:cs="Courier New"/>
+          <w:b w:val="0"/>
+          <w:color w:val="A9B7C6"/>
+          <w:sz w:val="32"/>
+          <w:szCs w:val="32"/>
+          <w:lang w:val="en-US" w:eastAsia="ru-RU"/>
+        </w:rPr>
+        <w:t xml:space="preserve">Music </w:t>
+      </w:r>
+      <w:proofErr w:type="spellStart"/>
+      <w:r>
+        <w:rPr>
+          <w:rFonts w:ascii="Courier New" w:eastAsia="Times New Roman" w:hAnsi="Courier New" w:cs="Courier New"/>
+          <w:b w:val="0"/>
+          <w:color w:val="9876AA"/>
+          <w:sz w:val="32"/>
+          <w:szCs w:val="32"/>
+          <w:lang w:val="en-US" w:eastAsia="ru-RU"/>
+        </w:rPr>
+        <w:t>music</w:t>
+      </w:r>
+      <w:proofErr w:type="spellEnd"/>
+      <w:r>
+        <w:rPr>
+          <w:rFonts w:ascii="Courier New" w:eastAsia="Times New Roman" w:hAnsi="Courier New" w:cs="Courier New"/>
+          <w:b w:val="0"/>
+          <w:color w:val="CC7832"/>
+          <w:sz w:val="32"/>
+          <w:szCs w:val="32"/>
+          <w:lang w:val="en-US" w:eastAsia="ru-RU"/>
+        </w:rPr>
+        <w:t>;</w:t>
+      </w:r>
+      <w:r>
+        <w:rPr>
+          <w:rFonts w:ascii="Courier New" w:eastAsia="Times New Roman" w:hAnsi="Courier New" w:cs="Courier New"/>
+          <w:b w:val="0"/>
+          <w:color w:val="CC7832"/>
+          <w:sz w:val="32"/>
+          <w:szCs w:val="32"/>
+          <w:lang w:val="en-US" w:eastAsia="ru-RU"/>
+        </w:rPr>
+        <w:br/>
+        <w:t xml:space="preserve">    </w:t>
+      </w:r>
+      <w:r>
+        <w:rPr>
+          <w:rFonts w:ascii="Courier New" w:eastAsia="Times New Roman" w:hAnsi="Courier New" w:cs="Courier New"/>
+          <w:b w:val="0"/>
+          <w:color w:val="CC7832"/>
+          <w:sz w:val="32"/>
+          <w:szCs w:val="32"/>
+          <w:lang w:val="en-US" w:eastAsia="ru-RU"/>
+        </w:rPr>
+        <w:br/>
+        <w:t xml:space="preserve">    public void </w:t>
+      </w:r>
+      <w:proofErr w:type="spellStart"/>
+      <w:r>
+        <w:rPr>
+          <w:rFonts w:ascii="Courier New" w:eastAsia="Times New Roman" w:hAnsi="Courier New" w:cs="Courier New"/>
+          <w:b w:val="0"/>
+          <w:color w:val="FFC66D"/>
+          <w:sz w:val="32"/>
+          <w:szCs w:val="32"/>
+          <w:lang w:val="en-US" w:eastAsia="ru-RU"/>
+        </w:rPr>
+        <w:t>playMusic</w:t>
+      </w:r>
+      <w:proofErr w:type="spellEnd"/>
+      <w:r>
+        <w:rPr>
+          <w:rFonts w:ascii="Courier New" w:eastAsia="Times New Roman" w:hAnsi="Courier New" w:cs="Courier New"/>
+          <w:b w:val="0"/>
+          <w:color w:val="A9B7C6"/>
+          <w:sz w:val="32"/>
+          <w:szCs w:val="32"/>
+          <w:lang w:val="en-US" w:eastAsia="ru-RU"/>
+        </w:rPr>
+        <w:t>() {</w:t>
+      </w:r>
+      <w:r>
+        <w:rPr>
+          <w:rFonts w:ascii="Courier New" w:eastAsia="Times New Roman" w:hAnsi="Courier New" w:cs="Courier New"/>
+          <w:b w:val="0"/>
+          <w:color w:val="A9B7C6"/>
+          <w:sz w:val="32"/>
+          <w:szCs w:val="32"/>
+          <w:lang w:val="en-US" w:eastAsia="ru-RU"/>
+        </w:rPr>
+        <w:br/>
+        <w:t xml:space="preserve">        </w:t>
+      </w:r>
+      <w:proofErr w:type="spellStart"/>
+      <w:r>
+        <w:rPr>
+          <w:rFonts w:ascii="Courier New" w:eastAsia="Times New Roman" w:hAnsi="Courier New" w:cs="Courier New"/>
+          <w:b w:val="0"/>
+          <w:color w:val="A9B7C6"/>
+          <w:sz w:val="32"/>
+          <w:szCs w:val="32"/>
+          <w:lang w:val="en-US" w:eastAsia="ru-RU"/>
+        </w:rPr>
+        <w:t>System.</w:t>
+      </w:r>
+      <w:r>
+        <w:rPr>
+          <w:rFonts w:ascii="Courier New" w:eastAsia="Times New Roman" w:hAnsi="Courier New" w:cs="Courier New"/>
+          <w:b w:val="0"/>
+          <w:i/>
+          <w:iCs/>
+          <w:color w:val="9876AA"/>
+          <w:sz w:val="32"/>
+          <w:szCs w:val="32"/>
+          <w:lang w:val="en-US" w:eastAsia="ru-RU"/>
+        </w:rPr>
+        <w:t>out</w:t>
+      </w:r>
+      <w:r>
+        <w:rPr>
+          <w:rFonts w:ascii="Courier New" w:eastAsia="Times New Roman" w:hAnsi="Courier New" w:cs="Courier New"/>
+          <w:b w:val="0"/>
+          <w:color w:val="A9B7C6"/>
+          <w:sz w:val="32"/>
+          <w:szCs w:val="32"/>
+          <w:lang w:val="en-US" w:eastAsia="ru-RU"/>
+        </w:rPr>
+        <w:t>.println</w:t>
+      </w:r>
+      <w:proofErr w:type="spellEnd"/>
+      <w:r>
+        <w:rPr>
+          <w:rFonts w:ascii="Courier New" w:eastAsia="Times New Roman" w:hAnsi="Courier New" w:cs="Courier New"/>
+          <w:b w:val="0"/>
+          <w:color w:val="A9B7C6"/>
+          <w:sz w:val="32"/>
+          <w:szCs w:val="32"/>
+          <w:lang w:val="en-US" w:eastAsia="ru-RU"/>
+        </w:rPr>
+        <w:t>(</w:t>
+      </w:r>
+      <w:proofErr w:type="spellStart"/>
+      <w:r>
+        <w:rPr>
+          <w:rFonts w:ascii="Courier New" w:eastAsia="Times New Roman" w:hAnsi="Courier New" w:cs="Courier New"/>
+          <w:b w:val="0"/>
+          <w:color w:val="9876AA"/>
+          <w:sz w:val="32"/>
+          <w:szCs w:val="32"/>
+          <w:lang w:val="en-US" w:eastAsia="ru-RU"/>
+        </w:rPr>
+        <w:t>music</w:t>
+      </w:r>
+      <w:r>
+        <w:rPr>
+          <w:rFonts w:ascii="Courier New" w:eastAsia="Times New Roman" w:hAnsi="Courier New" w:cs="Courier New"/>
+          <w:b w:val="0"/>
+          <w:color w:val="A9B7C6"/>
+          <w:sz w:val="32"/>
+          <w:szCs w:val="32"/>
+          <w:lang w:val="en-US" w:eastAsia="ru-RU"/>
+        </w:rPr>
+        <w:t>.getSongs</w:t>
+      </w:r>
+      <w:proofErr w:type="spellEnd"/>
+      <w:r>
+        <w:rPr>
+          <w:rFonts w:ascii="Courier New" w:eastAsia="Times New Roman" w:hAnsi="Courier New" w:cs="Courier New"/>
+          <w:b w:val="0"/>
+          <w:color w:val="A9B7C6"/>
+          <w:sz w:val="32"/>
+          <w:szCs w:val="32"/>
+          <w:lang w:val="en-US" w:eastAsia="ru-RU"/>
+        </w:rPr>
+        <w:t>())</w:t>
+      </w:r>
+      <w:r>
+        <w:rPr>
+          <w:rFonts w:ascii="Courier New" w:eastAsia="Times New Roman" w:hAnsi="Courier New" w:cs="Courier New"/>
+          <w:b w:val="0"/>
+          <w:color w:val="CC7832"/>
+          <w:sz w:val="32"/>
+          <w:szCs w:val="32"/>
+          <w:lang w:val="en-US" w:eastAsia="ru-RU"/>
+        </w:rPr>
+        <w:t>;</w:t>
+      </w:r>
+      <w:r>
+        <w:rPr>
+          <w:rFonts w:ascii="Courier New" w:eastAsia="Times New Roman" w:hAnsi="Courier New" w:cs="Courier New"/>
+          <w:b w:val="0"/>
+          <w:color w:val="CC7832"/>
+          <w:sz w:val="32"/>
+          <w:szCs w:val="32"/>
+          <w:lang w:val="en-US" w:eastAsia="ru-RU"/>
+        </w:rPr>
+        <w:br/>
+        <w:t xml:space="preserve">    </w:t>
+      </w:r>
+      <w:r>
+        <w:rPr>
+          <w:rFonts w:ascii="Courier New" w:eastAsia="Times New Roman" w:hAnsi="Courier New" w:cs="Courier New"/>
+          <w:b w:val="0"/>
+          <w:color w:val="A9B7C6"/>
+          <w:sz w:val="32"/>
+          <w:szCs w:val="32"/>
+          <w:lang w:val="en-US" w:eastAsia="ru-RU"/>
+        </w:rPr>
+        <w:t>}</w:t>
+      </w:r>
+      <w:r>
+        <w:rPr>
+          <w:rFonts w:ascii="Courier New" w:eastAsia="Times New Roman" w:hAnsi="Courier New" w:cs="Courier New"/>
+          <w:b w:val="0"/>
+          <w:color w:val="A9B7C6"/>
+          <w:sz w:val="32"/>
+          <w:szCs w:val="32"/>
+          <w:lang w:val="en-US" w:eastAsia="ru-RU"/>
+        </w:rPr>
+        <w:br/>
+        <w:t>}</w:t>
+      </w:r>
+    </w:p>
+    <w:p>
+      <w:pPr>
+        <w:pStyle w:val="a3"/>
+        <w:rPr>
+          <w:lang w:val="en-US"/>
+        </w:rPr>
+      </w:pPr>
+    </w:p>
+    <w:p>
+      <w:pPr>
+        <w:pStyle w:val="a3"/>
+      </w:pPr>
+      <w:r>
+        <w:t>Теперь рассмотрим пример для нескольких переменных</w:t>
+      </w:r>
+    </w:p>
+    <w:p>
+      <w:pPr>
+        <w:shd w:val="clear" w:color="auto" w:fill="2B2B2B"/>
+        <w:tabs>
+          <w:tab w:val="left" w:pos="916"/>
+          <w:tab w:val="left" w:pos="1832"/>
+          <w:tab w:val="left" w:pos="2748"/>
+          <w:tab w:val="left" w:pos="3664"/>
+          <w:tab w:val="left" w:pos="4580"/>
+          <w:tab w:val="left" w:pos="5496"/>
+          <w:tab w:val="left" w:pos="6412"/>
+          <w:tab w:val="left" w:pos="7328"/>
+          <w:tab w:val="left" w:pos="8244"/>
+          <w:tab w:val="left" w:pos="9160"/>
+          <w:tab w:val="left" w:pos="10076"/>
+          <w:tab w:val="left" w:pos="10992"/>
+          <w:tab w:val="left" w:pos="11908"/>
+          <w:tab w:val="left" w:pos="12824"/>
+          <w:tab w:val="left" w:pos="13740"/>
+          <w:tab w:val="left" w:pos="14656"/>
+        </w:tabs>
+        <w:spacing w:line="240" w:lineRule="auto"/>
+        <w:ind w:firstLine="0"/>
+        <w:jc w:val="left"/>
+        <w:rPr>
+          <w:rFonts w:ascii="Courier New" w:eastAsia="Times New Roman" w:hAnsi="Courier New" w:cs="Courier New"/>
+          <w:b w:val="0"/>
+          <w:color w:val="A9B7C6"/>
+          <w:sz w:val="24"/>
+          <w:szCs w:val="24"/>
+          <w:lang w:val="en-US" w:eastAsia="ru-RU"/>
+        </w:rPr>
+      </w:pPr>
+      <w:r>
+        <w:rPr>
+          <w:rFonts w:ascii="Courier New" w:eastAsia="Times New Roman" w:hAnsi="Courier New" w:cs="Courier New"/>
+          <w:b w:val="0"/>
+          <w:color w:val="CC7832"/>
+          <w:sz w:val="24"/>
+          <w:szCs w:val="24"/>
+          <w:lang w:val="en-US" w:eastAsia="ru-RU"/>
+        </w:rPr>
+        <w:t xml:space="preserve">package </w:t>
+      </w:r>
+      <w:r>
+        <w:rPr>
+          <w:rFonts w:ascii="Courier New" w:eastAsia="Times New Roman" w:hAnsi="Courier New" w:cs="Courier New"/>
+          <w:b w:val="0"/>
+          <w:color w:val="A9B7C6"/>
+          <w:sz w:val="24"/>
+          <w:szCs w:val="24"/>
+          <w:lang w:val="en-US" w:eastAsia="ru-RU"/>
+        </w:rPr>
+        <w:t>Start</w:t>
+      </w:r>
+      <w:r>
+        <w:rPr>
+          <w:rFonts w:ascii="Courier New" w:eastAsia="Times New Roman" w:hAnsi="Courier New" w:cs="Courier New"/>
+          <w:b w:val="0"/>
+          <w:color w:val="CC7832"/>
+          <w:sz w:val="24"/>
+          <w:szCs w:val="24"/>
+          <w:lang w:val="en-US" w:eastAsia="ru-RU"/>
+        </w:rPr>
+        <w:t>;</w:t>
+      </w:r>
+      <w:r>
+        <w:rPr>
+          <w:rFonts w:ascii="Courier New" w:eastAsia="Times New Roman" w:hAnsi="Courier New" w:cs="Courier New"/>
+          <w:b w:val="0"/>
+          <w:color w:val="CC7832"/>
+          <w:sz w:val="24"/>
+          <w:szCs w:val="24"/>
+          <w:lang w:val="en-US" w:eastAsia="ru-RU"/>
+        </w:rPr>
+        <w:br/>
+      </w:r>
+      <w:r>
+        <w:rPr>
+          <w:rFonts w:ascii="Courier New" w:eastAsia="Times New Roman" w:hAnsi="Courier New" w:cs="Courier New"/>
+          <w:b w:val="0"/>
+          <w:color w:val="CC7832"/>
+          <w:sz w:val="24"/>
+          <w:szCs w:val="24"/>
+          <w:lang w:val="en-US" w:eastAsia="ru-RU"/>
+        </w:rPr>
+        <w:br/>
+        <w:t xml:space="preserve">import </w:t>
+      </w:r>
+      <w:proofErr w:type="spellStart"/>
+      <w:r>
+        <w:rPr>
+          <w:rFonts w:ascii="Courier New" w:eastAsia="Times New Roman" w:hAnsi="Courier New" w:cs="Courier New"/>
+          <w:b w:val="0"/>
+          <w:color w:val="A9B7C6"/>
+          <w:sz w:val="24"/>
+          <w:szCs w:val="24"/>
+          <w:lang w:val="en-US" w:eastAsia="ru-RU"/>
+        </w:rPr>
+        <w:t>org.springframework.beans.factory.annotation.</w:t>
+      </w:r>
+      <w:r>
+        <w:rPr>
+          <w:rFonts w:ascii="Courier New" w:eastAsia="Times New Roman" w:hAnsi="Courier New" w:cs="Courier New"/>
+          <w:b w:val="0"/>
+          <w:color w:val="BBB529"/>
+          <w:sz w:val="24"/>
+          <w:szCs w:val="24"/>
+          <w:lang w:val="en-US" w:eastAsia="ru-RU"/>
+        </w:rPr>
+        <w:t>Autowired</w:t>
+      </w:r>
+      <w:proofErr w:type="spellEnd"/>
+      <w:r>
+        <w:rPr>
+          <w:rFonts w:ascii="Courier New" w:eastAsia="Times New Roman" w:hAnsi="Courier New" w:cs="Courier New"/>
+          <w:b w:val="0"/>
+          <w:color w:val="CC7832"/>
+          <w:sz w:val="24"/>
+          <w:szCs w:val="24"/>
+          <w:lang w:val="en-US" w:eastAsia="ru-RU"/>
+        </w:rPr>
+        <w:t>;</w:t>
+      </w:r>
+      <w:r>
+        <w:rPr>
+          <w:rFonts w:ascii="Courier New" w:eastAsia="Times New Roman" w:hAnsi="Courier New" w:cs="Courier New"/>
+          <w:b w:val="0"/>
+          <w:color w:val="CC7832"/>
+          <w:sz w:val="24"/>
+          <w:szCs w:val="24"/>
+          <w:lang w:val="en-US" w:eastAsia="ru-RU"/>
+        </w:rPr>
+        <w:br/>
+        <w:t xml:space="preserve">import </w:t>
+      </w:r>
+      <w:proofErr w:type="spellStart"/>
+      <w:r>
+        <w:rPr>
+          <w:rFonts w:ascii="Courier New" w:eastAsia="Times New Roman" w:hAnsi="Courier New" w:cs="Courier New"/>
+          <w:b w:val="0"/>
+          <w:color w:val="A9B7C6"/>
+          <w:sz w:val="24"/>
+          <w:szCs w:val="24"/>
+          <w:lang w:val="en-US" w:eastAsia="ru-RU"/>
+        </w:rPr>
+        <w:t>org.springframework.beans.factory.annotation.</w:t>
+      </w:r>
+      <w:r>
+        <w:rPr>
+          <w:rFonts w:ascii="Courier New" w:eastAsia="Times New Roman" w:hAnsi="Courier New" w:cs="Courier New"/>
+          <w:b w:val="0"/>
+          <w:color w:val="BBB529"/>
+          <w:sz w:val="24"/>
+          <w:szCs w:val="24"/>
+          <w:lang w:val="en-US" w:eastAsia="ru-RU"/>
+        </w:rPr>
+        <w:t>Qualifier</w:t>
+      </w:r>
+      <w:proofErr w:type="spellEnd"/>
+      <w:r>
+        <w:rPr>
+          <w:rFonts w:ascii="Courier New" w:eastAsia="Times New Roman" w:hAnsi="Courier New" w:cs="Courier New"/>
+          <w:b w:val="0"/>
+          <w:color w:val="CC7832"/>
+          <w:sz w:val="24"/>
+          <w:szCs w:val="24"/>
+          <w:lang w:val="en-US" w:eastAsia="ru-RU"/>
+        </w:rPr>
+        <w:t>;</w:t>
+      </w:r>
+      <w:r>
+        <w:rPr>
+          <w:rFonts w:ascii="Courier New" w:eastAsia="Times New Roman" w:hAnsi="Courier New" w:cs="Courier New"/>
+          <w:b w:val="0"/>
+          <w:color w:val="CC7832"/>
+          <w:sz w:val="24"/>
+          <w:szCs w:val="24"/>
+          <w:lang w:val="en-US" w:eastAsia="ru-RU"/>
+        </w:rPr>
+        <w:br/>
+        <w:t xml:space="preserve">import </w:t>
+      </w:r>
+      <w:proofErr w:type="spellStart"/>
+      <w:r>
+        <w:rPr>
+          <w:rFonts w:ascii="Courier New" w:eastAsia="Times New Roman" w:hAnsi="Courier New" w:cs="Courier New"/>
+          <w:b w:val="0"/>
+          <w:color w:val="A9B7C6"/>
+          <w:sz w:val="24"/>
+          <w:szCs w:val="24"/>
+          <w:lang w:val="en-US" w:eastAsia="ru-RU"/>
+        </w:rPr>
+        <w:t>org.springframework.stereotype.</w:t>
+      </w:r>
+      <w:r>
+        <w:rPr>
+          <w:rFonts w:ascii="Courier New" w:eastAsia="Times New Roman" w:hAnsi="Courier New" w:cs="Courier New"/>
+          <w:b w:val="0"/>
+          <w:color w:val="BBB529"/>
+          <w:sz w:val="24"/>
+          <w:szCs w:val="24"/>
+          <w:lang w:val="en-US" w:eastAsia="ru-RU"/>
+        </w:rPr>
+        <w:t>Component</w:t>
+      </w:r>
+      <w:proofErr w:type="spellEnd"/>
+      <w:r>
+        <w:rPr>
+          <w:rFonts w:ascii="Courier New" w:eastAsia="Times New Roman" w:hAnsi="Courier New" w:cs="Courier New"/>
+          <w:b w:val="0"/>
+          <w:color w:val="CC7832"/>
+          <w:sz w:val="24"/>
+          <w:szCs w:val="24"/>
+          <w:lang w:val="en-US" w:eastAsia="ru-RU"/>
+        </w:rPr>
+        <w:t>;</w:t>
+      </w:r>
+      <w:r>
+        <w:rPr>
+          <w:rFonts w:ascii="Courier New" w:eastAsia="Times New Roman" w:hAnsi="Courier New" w:cs="Courier New"/>
+          <w:b w:val="0"/>
+          <w:color w:val="CC7832"/>
+          <w:sz w:val="24"/>
+          <w:szCs w:val="24"/>
+          <w:lang w:val="en-US" w:eastAsia="ru-RU"/>
+        </w:rPr>
+        <w:br/>
+      </w:r>
+      <w:r>
+        <w:rPr>
+          <w:rFonts w:ascii="Courier New" w:eastAsia="Times New Roman" w:hAnsi="Courier New" w:cs="Courier New"/>
+          <w:b w:val="0"/>
+          <w:color w:val="CC7832"/>
+          <w:sz w:val="24"/>
+          <w:szCs w:val="24"/>
+          <w:lang w:val="en-US" w:eastAsia="ru-RU"/>
+        </w:rPr>
+        <w:br/>
+      </w:r>
+      <w:r>
+        <w:rPr>
+          <w:rFonts w:ascii="Courier New" w:eastAsia="Times New Roman" w:hAnsi="Courier New" w:cs="Courier New"/>
+          <w:b w:val="0"/>
+          <w:color w:val="BBB529"/>
+          <w:sz w:val="24"/>
+          <w:szCs w:val="24"/>
+          <w:lang w:val="en-US" w:eastAsia="ru-RU"/>
+        </w:rPr>
+        <w:t>@Component</w:t>
+      </w:r>
+      <w:r>
+        <w:rPr>
+          <w:rFonts w:ascii="Courier New" w:eastAsia="Times New Roman" w:hAnsi="Courier New" w:cs="Courier New"/>
+          <w:b w:val="0"/>
+          <w:color w:val="A9B7C6"/>
+          <w:sz w:val="24"/>
+          <w:szCs w:val="24"/>
+          <w:lang w:val="en-US" w:eastAsia="ru-RU"/>
+        </w:rPr>
+        <w:t>(</w:t>
+      </w:r>
+      <w:r>
+        <w:rPr>
+          <w:rFonts w:ascii="Courier New" w:eastAsia="Times New Roman" w:hAnsi="Courier New" w:cs="Courier New"/>
+          <w:b w:val="0"/>
+          <w:color w:val="6A8759"/>
+          <w:sz w:val="24"/>
+          <w:szCs w:val="24"/>
+          <w:lang w:val="en-US" w:eastAsia="ru-RU"/>
+        </w:rPr>
+        <w:t>"</w:t>
+      </w:r>
+      <w:proofErr w:type="spellStart"/>
+      <w:r>
+        <w:rPr>
+          <w:rFonts w:ascii="Courier New" w:eastAsia="Times New Roman" w:hAnsi="Courier New" w:cs="Courier New"/>
+          <w:b w:val="0"/>
+          <w:color w:val="6A8759"/>
+          <w:sz w:val="24"/>
+          <w:szCs w:val="24"/>
+          <w:lang w:val="en-US" w:eastAsia="ru-RU"/>
+        </w:rPr>
+        <w:t>mus</w:t>
+      </w:r>
+      <w:proofErr w:type="spellEnd"/>
+      <w:r>
+        <w:rPr>
+          <w:rFonts w:ascii="Courier New" w:eastAsia="Times New Roman" w:hAnsi="Courier New" w:cs="Courier New"/>
+          <w:b w:val="0"/>
+          <w:color w:val="6A8759"/>
+          <w:sz w:val="24"/>
+          <w:szCs w:val="24"/>
+          <w:lang w:val="en-US" w:eastAsia="ru-RU"/>
+        </w:rPr>
+        <w:t>"</w:t>
+      </w:r>
+      <w:r>
+        <w:rPr>
+          <w:rFonts w:ascii="Courier New" w:eastAsia="Times New Roman" w:hAnsi="Courier New" w:cs="Courier New"/>
+          <w:b w:val="0"/>
+          <w:color w:val="A9B7C6"/>
+          <w:sz w:val="24"/>
+          <w:szCs w:val="24"/>
+          <w:lang w:val="en-US" w:eastAsia="ru-RU"/>
+        </w:rPr>
+        <w:t>)</w:t>
+      </w:r>
+      <w:r>
+        <w:rPr>
+          <w:rFonts w:ascii="Courier New" w:eastAsia="Times New Roman" w:hAnsi="Courier New" w:cs="Courier New"/>
+          <w:b w:val="0"/>
+          <w:color w:val="A9B7C6"/>
+          <w:sz w:val="24"/>
+          <w:szCs w:val="24"/>
+          <w:lang w:val="en-US" w:eastAsia="ru-RU"/>
+        </w:rPr>
+        <w:br/>
+      </w:r>
+      <w:r>
+        <w:rPr>
+          <w:rFonts w:ascii="Courier New" w:eastAsia="Times New Roman" w:hAnsi="Courier New" w:cs="Courier New"/>
+          <w:b w:val="0"/>
+          <w:color w:val="CC7832"/>
+          <w:sz w:val="24"/>
+          <w:szCs w:val="24"/>
+          <w:lang w:val="en-US" w:eastAsia="ru-RU"/>
+        </w:rPr>
+        <w:t xml:space="preserve">public class </w:t>
+      </w:r>
+      <w:proofErr w:type="spellStart"/>
+      <w:r>
+        <w:rPr>
+          <w:rFonts w:ascii="Courier New" w:eastAsia="Times New Roman" w:hAnsi="Courier New" w:cs="Courier New"/>
+          <w:b w:val="0"/>
+          <w:color w:val="A9B7C6"/>
+          <w:sz w:val="24"/>
+          <w:szCs w:val="24"/>
+          <w:lang w:val="en-US" w:eastAsia="ru-RU"/>
+        </w:rPr>
+        <w:t>MusicPlayer</w:t>
+      </w:r>
+      <w:proofErr w:type="spellEnd"/>
+      <w:r>
+        <w:rPr>
+          <w:rFonts w:ascii="Courier New" w:eastAsia="Times New Roman" w:hAnsi="Courier New" w:cs="Courier New"/>
+          <w:b w:val="0"/>
+          <w:color w:val="A9B7C6"/>
+          <w:sz w:val="24"/>
+          <w:szCs w:val="24"/>
+          <w:lang w:val="en-US" w:eastAsia="ru-RU"/>
+        </w:rPr>
+        <w:t xml:space="preserve"> {</w:t>
+      </w:r>
+      <w:r>
+        <w:rPr>
+          <w:rFonts w:ascii="Courier New" w:eastAsia="Times New Roman" w:hAnsi="Courier New" w:cs="Courier New"/>
+          <w:b w:val="0"/>
+          <w:color w:val="A9B7C6"/>
+          <w:sz w:val="24"/>
+          <w:szCs w:val="24"/>
+          <w:lang w:val="en-US" w:eastAsia="ru-RU"/>
+        </w:rPr>
+        <w:br/>
+        <w:t xml:space="preserve">    </w:t>
+      </w:r>
+      <w:r>
+        <w:rPr>
+          <w:rFonts w:ascii="Courier New" w:eastAsia="Times New Roman" w:hAnsi="Courier New" w:cs="Courier New"/>
+          <w:b w:val="0"/>
+          <w:color w:val="CC7832"/>
+          <w:sz w:val="24"/>
+          <w:szCs w:val="24"/>
+          <w:lang w:val="en-US" w:eastAsia="ru-RU"/>
+        </w:rPr>
+        <w:t xml:space="preserve">private </w:t>
+      </w:r>
+      <w:r>
+        <w:rPr>
+          <w:rFonts w:ascii="Courier New" w:eastAsia="Times New Roman" w:hAnsi="Courier New" w:cs="Courier New"/>
+          <w:b w:val="0"/>
+          <w:color w:val="A9B7C6"/>
+          <w:sz w:val="24"/>
+          <w:szCs w:val="24"/>
+          <w:lang w:val="en-US" w:eastAsia="ru-RU"/>
+        </w:rPr>
+        <w:t xml:space="preserve">Music </w:t>
+      </w:r>
+      <w:r>
+        <w:rPr>
+          <w:rFonts w:ascii="Courier New" w:eastAsia="Times New Roman" w:hAnsi="Courier New" w:cs="Courier New"/>
+          <w:b w:val="0"/>
+          <w:color w:val="9876AA"/>
+          <w:sz w:val="24"/>
+          <w:szCs w:val="24"/>
+          <w:lang w:val="en-US" w:eastAsia="ru-RU"/>
+        </w:rPr>
+        <w:t>music1</w:t>
+      </w:r>
+      <w:r>
+        <w:rPr>
+          <w:rFonts w:ascii="Courier New" w:eastAsia="Times New Roman" w:hAnsi="Courier New" w:cs="Courier New"/>
+          <w:b w:val="0"/>
+          <w:color w:val="CC7832"/>
+          <w:sz w:val="24"/>
+          <w:szCs w:val="24"/>
+          <w:lang w:val="en-US" w:eastAsia="ru-RU"/>
+        </w:rPr>
+        <w:t>;</w:t>
+      </w:r>
+      <w:r>
+        <w:rPr>
+          <w:rFonts w:ascii="Courier New" w:eastAsia="Times New Roman" w:hAnsi="Courier New" w:cs="Courier New"/>
+          <w:b w:val="0"/>
+          <w:color w:val="CC7832"/>
+          <w:sz w:val="24"/>
+          <w:szCs w:val="24"/>
+          <w:lang w:val="en-US" w:eastAsia="ru-RU"/>
+        </w:rPr>
+        <w:br/>
+        <w:t xml:space="preserve">    private </w:t>
+      </w:r>
+      <w:r>
+        <w:rPr>
+          <w:rFonts w:ascii="Courier New" w:eastAsia="Times New Roman" w:hAnsi="Courier New" w:cs="Courier New"/>
+          <w:b w:val="0"/>
+          <w:color w:val="A9B7C6"/>
+          <w:sz w:val="24"/>
+          <w:szCs w:val="24"/>
+          <w:lang w:val="en-US" w:eastAsia="ru-RU"/>
+        </w:rPr>
+        <w:t xml:space="preserve">Music </w:t>
+      </w:r>
+      <w:r>
+        <w:rPr>
+          <w:rFonts w:ascii="Courier New" w:eastAsia="Times New Roman" w:hAnsi="Courier New" w:cs="Courier New"/>
+          <w:b w:val="0"/>
+          <w:color w:val="9876AA"/>
+          <w:sz w:val="24"/>
+          <w:szCs w:val="24"/>
+          <w:lang w:val="en-US" w:eastAsia="ru-RU"/>
+        </w:rPr>
+        <w:t>music2</w:t>
+      </w:r>
+      <w:r>
+        <w:rPr>
+          <w:rFonts w:ascii="Courier New" w:eastAsia="Times New Roman" w:hAnsi="Courier New" w:cs="Courier New"/>
+          <w:b w:val="0"/>
+          <w:color w:val="CC7832"/>
+          <w:sz w:val="24"/>
+          <w:szCs w:val="24"/>
+          <w:lang w:val="en-US" w:eastAsia="ru-RU"/>
+        </w:rPr>
+        <w:t>;</w:t>
+      </w:r>
+      <w:r>
+        <w:rPr>
+          <w:rFonts w:ascii="Courier New" w:eastAsia="Times New Roman" w:hAnsi="Courier New" w:cs="Courier New"/>
+          <w:b w:val="0"/>
+          <w:color w:val="CC7832"/>
+          <w:sz w:val="24"/>
+          <w:szCs w:val="24"/>
+          <w:lang w:val="en-US" w:eastAsia="ru-RU"/>
+        </w:rPr>
+        <w:br/>
+      </w:r>
+      <w:r>
+        <w:rPr>
+          <w:rFonts w:ascii="Courier New" w:eastAsia="Times New Roman" w:hAnsi="Courier New" w:cs="Courier New"/>
+          <w:b w:val="0"/>
+          <w:color w:val="CC7832"/>
+          <w:sz w:val="24"/>
+          <w:szCs w:val="24"/>
+          <w:lang w:val="en-US" w:eastAsia="ru-RU"/>
+        </w:rPr>
+        <w:br/>
+      </w:r>
+      <w:r>
+        <w:rPr>
+          <w:rFonts w:ascii="Courier New" w:eastAsia="Times New Roman" w:hAnsi="Courier New" w:cs="Courier New"/>
+          <w:b w:val="0"/>
+          <w:color w:val="CC7832"/>
+          <w:sz w:val="24"/>
+          <w:szCs w:val="24"/>
+          <w:lang w:val="en-US" w:eastAsia="ru-RU"/>
+        </w:rPr>
+        <w:br/>
+        <w:t xml:space="preserve">    public </w:t>
+      </w:r>
+      <w:proofErr w:type="spellStart"/>
+      <w:r>
+        <w:rPr>
+          <w:rFonts w:ascii="Courier New" w:eastAsia="Times New Roman" w:hAnsi="Courier New" w:cs="Courier New"/>
+          <w:b w:val="0"/>
+          <w:color w:val="FFC66D"/>
+          <w:sz w:val="24"/>
+          <w:szCs w:val="24"/>
+          <w:lang w:val="en-US" w:eastAsia="ru-RU"/>
+        </w:rPr>
+        <w:t>MusicPlayer</w:t>
+      </w:r>
+      <w:proofErr w:type="spellEnd"/>
+      <w:r>
+        <w:rPr>
+          <w:rFonts w:ascii="Courier New" w:eastAsia="Times New Roman" w:hAnsi="Courier New" w:cs="Courier New"/>
+          <w:b w:val="0"/>
+          <w:color w:val="A9B7C6"/>
+          <w:sz w:val="24"/>
+          <w:szCs w:val="24"/>
+          <w:lang w:val="en-US" w:eastAsia="ru-RU"/>
+        </w:rPr>
+        <w:t>(</w:t>
+      </w:r>
+      <w:r>
+        <w:rPr>
+          <w:rFonts w:ascii="Courier New" w:eastAsia="Times New Roman" w:hAnsi="Courier New" w:cs="Courier New"/>
+          <w:b w:val="0"/>
+          <w:color w:val="BBB529"/>
+          <w:sz w:val="24"/>
+          <w:szCs w:val="24"/>
+          <w:lang w:val="en-US" w:eastAsia="ru-RU"/>
+        </w:rPr>
+        <w:t>@Qualifier</w:t>
+      </w:r>
+      <w:r>
+        <w:rPr>
+          <w:rFonts w:ascii="Courier New" w:eastAsia="Times New Roman" w:hAnsi="Courier New" w:cs="Courier New"/>
+          <w:b w:val="0"/>
+          <w:color w:val="A9B7C6"/>
+          <w:sz w:val="24"/>
+          <w:szCs w:val="24"/>
+          <w:lang w:val="en-US" w:eastAsia="ru-RU"/>
+        </w:rPr>
+        <w:t>(</w:t>
+      </w:r>
+      <w:r>
+        <w:rPr>
+          <w:rFonts w:ascii="Courier New" w:eastAsia="Times New Roman" w:hAnsi="Courier New" w:cs="Courier New"/>
+          <w:b w:val="0"/>
+          <w:color w:val="6A8759"/>
+          <w:sz w:val="24"/>
+          <w:szCs w:val="24"/>
+          <w:lang w:val="en-US" w:eastAsia="ru-RU"/>
+        </w:rPr>
+        <w:t>"</w:t>
+      </w:r>
+      <w:proofErr w:type="spellStart"/>
+      <w:r>
+        <w:rPr>
+          <w:rFonts w:ascii="Courier New" w:eastAsia="Times New Roman" w:hAnsi="Courier New" w:cs="Courier New"/>
+          <w:b w:val="0"/>
+          <w:color w:val="6A8759"/>
+          <w:sz w:val="24"/>
+          <w:szCs w:val="24"/>
+          <w:lang w:val="en-US" w:eastAsia="ru-RU"/>
+        </w:rPr>
+        <w:t>rockMusic</w:t>
+      </w:r>
+      <w:proofErr w:type="spellEnd"/>
+      <w:r>
+        <w:rPr>
+          <w:rFonts w:ascii="Courier New" w:eastAsia="Times New Roman" w:hAnsi="Courier New" w:cs="Courier New"/>
+          <w:b w:val="0"/>
+          <w:color w:val="6A8759"/>
+          <w:sz w:val="24"/>
+          <w:szCs w:val="24"/>
+          <w:lang w:val="en-US" w:eastAsia="ru-RU"/>
+        </w:rPr>
+        <w:t>"</w:t>
+      </w:r>
+      <w:r>
+        <w:rPr>
+          <w:rFonts w:ascii="Courier New" w:eastAsia="Times New Roman" w:hAnsi="Courier New" w:cs="Courier New"/>
+          <w:b w:val="0"/>
+          <w:color w:val="A9B7C6"/>
+          <w:sz w:val="24"/>
+          <w:szCs w:val="24"/>
+          <w:lang w:val="en-US" w:eastAsia="ru-RU"/>
+        </w:rPr>
+        <w:t>) Music music1</w:t>
+      </w:r>
+      <w:r>
+        <w:rPr>
+          <w:rFonts w:ascii="Courier New" w:eastAsia="Times New Roman" w:hAnsi="Courier New" w:cs="Courier New"/>
+          <w:b w:val="0"/>
+          <w:color w:val="CC7832"/>
+          <w:sz w:val="24"/>
+          <w:szCs w:val="24"/>
+          <w:lang w:val="en-US" w:eastAsia="ru-RU"/>
+        </w:rPr>
+        <w:t xml:space="preserve">, </w:t>
+      </w:r>
+      <w:r>
+        <w:rPr>
+          <w:rFonts w:ascii="Courier New" w:eastAsia="Times New Roman" w:hAnsi="Courier New" w:cs="Courier New"/>
+          <w:b w:val="0"/>
+          <w:color w:val="BBB529"/>
+          <w:sz w:val="24"/>
+          <w:szCs w:val="24"/>
+          <w:lang w:val="en-US" w:eastAsia="ru-RU"/>
+        </w:rPr>
+        <w:t>@Qualifier</w:t>
+      </w:r>
+      <w:r>
+        <w:rPr>
+          <w:rFonts w:ascii="Courier New" w:eastAsia="Times New Roman" w:hAnsi="Courier New" w:cs="Courier New"/>
+          <w:b w:val="0"/>
+          <w:color w:val="A9B7C6"/>
+          <w:sz w:val="24"/>
+          <w:szCs w:val="24"/>
+          <w:lang w:val="en-US" w:eastAsia="ru-RU"/>
+        </w:rPr>
+        <w:t>(</w:t>
+      </w:r>
+      <w:r>
+        <w:rPr>
+          <w:rFonts w:ascii="Courier New" w:eastAsia="Times New Roman" w:hAnsi="Courier New" w:cs="Courier New"/>
+          <w:b w:val="0"/>
+          <w:color w:val="6A8759"/>
+          <w:sz w:val="24"/>
+          <w:szCs w:val="24"/>
+          <w:lang w:val="en-US" w:eastAsia="ru-RU"/>
+        </w:rPr>
+        <w:t>"</w:t>
+      </w:r>
+      <w:proofErr w:type="spellStart"/>
+      <w:r>
+        <w:rPr>
+          <w:rFonts w:ascii="Courier New" w:eastAsia="Times New Roman" w:hAnsi="Courier New" w:cs="Courier New"/>
+          <w:b w:val="0"/>
+          <w:color w:val="6A8759"/>
+          <w:sz w:val="24"/>
+          <w:szCs w:val="24"/>
+          <w:lang w:val="en-US" w:eastAsia="ru-RU"/>
+        </w:rPr>
+        <w:t>classicMusic</w:t>
+      </w:r>
+      <w:proofErr w:type="spellEnd"/>
+      <w:r>
+        <w:rPr>
+          <w:rFonts w:ascii="Courier New" w:eastAsia="Times New Roman" w:hAnsi="Courier New" w:cs="Courier New"/>
+          <w:b w:val="0"/>
+          <w:color w:val="6A8759"/>
+          <w:sz w:val="24"/>
+          <w:szCs w:val="24"/>
+          <w:lang w:val="en-US" w:eastAsia="ru-RU"/>
+        </w:rPr>
+        <w:t>"</w:t>
+      </w:r>
+      <w:r>
+        <w:rPr>
+          <w:rFonts w:ascii="Courier New" w:eastAsia="Times New Roman" w:hAnsi="Courier New" w:cs="Courier New"/>
+          <w:b w:val="0"/>
+          <w:color w:val="A9B7C6"/>
+          <w:sz w:val="24"/>
+          <w:szCs w:val="24"/>
+          <w:lang w:val="en-US" w:eastAsia="ru-RU"/>
+        </w:rPr>
+        <w:t>) Music music2) {</w:t>
+      </w:r>
+      <w:r>
+        <w:rPr>
+          <w:rFonts w:ascii="Courier New" w:eastAsia="Times New Roman" w:hAnsi="Courier New" w:cs="Courier New"/>
+          <w:b w:val="0"/>
+          <w:color w:val="A9B7C6"/>
+          <w:sz w:val="24"/>
+          <w:szCs w:val="24"/>
+          <w:lang w:val="en-US" w:eastAsia="ru-RU"/>
+        </w:rPr>
+        <w:br/>
+        <w:t xml:space="preserve">        </w:t>
+      </w:r>
+      <w:r>
+        <w:rPr>
+          <w:rFonts w:ascii="Courier New" w:eastAsia="Times New Roman" w:hAnsi="Courier New" w:cs="Courier New"/>
+          <w:b w:val="0"/>
+          <w:color w:val="CC7832"/>
+          <w:sz w:val="24"/>
+          <w:szCs w:val="24"/>
+          <w:lang w:val="en-US" w:eastAsia="ru-RU"/>
+        </w:rPr>
+        <w:t>this</w:t>
+      </w:r>
+      <w:r>
+        <w:rPr>
+          <w:rFonts w:ascii="Courier New" w:eastAsia="Times New Roman" w:hAnsi="Courier New" w:cs="Courier New"/>
+          <w:b w:val="0"/>
+          <w:color w:val="A9B7C6"/>
+          <w:sz w:val="24"/>
+          <w:szCs w:val="24"/>
+          <w:lang w:val="en-US" w:eastAsia="ru-RU"/>
+        </w:rPr>
+        <w:t>.</w:t>
+      </w:r>
+      <w:r>
+        <w:rPr>
+          <w:rFonts w:ascii="Courier New" w:eastAsia="Times New Roman" w:hAnsi="Courier New" w:cs="Courier New"/>
+          <w:b w:val="0"/>
+          <w:color w:val="9876AA"/>
+          <w:sz w:val="24"/>
+          <w:szCs w:val="24"/>
+          <w:lang w:val="en-US" w:eastAsia="ru-RU"/>
+        </w:rPr>
+        <w:t xml:space="preserve">music1 </w:t>
+      </w:r>
+      <w:r>
+        <w:rPr>
+          <w:rFonts w:ascii="Courier New" w:eastAsia="Times New Roman" w:hAnsi="Courier New" w:cs="Courier New"/>
+          <w:b w:val="0"/>
+          <w:color w:val="A9B7C6"/>
+          <w:sz w:val="24"/>
+          <w:szCs w:val="24"/>
+          <w:lang w:val="en-US" w:eastAsia="ru-RU"/>
+        </w:rPr>
+        <w:t>= music1</w:t>
+      </w:r>
+      <w:r>
+        <w:rPr>
+          <w:rFonts w:ascii="Courier New" w:eastAsia="Times New Roman" w:hAnsi="Courier New" w:cs="Courier New"/>
+          <w:b w:val="0"/>
+          <w:color w:val="CC7832"/>
+          <w:sz w:val="24"/>
+          <w:szCs w:val="24"/>
+          <w:lang w:val="en-US" w:eastAsia="ru-RU"/>
+        </w:rPr>
+        <w:t>;</w:t>
+      </w:r>
+      <w:r>
+        <w:rPr>
+          <w:rFonts w:ascii="Courier New" w:eastAsia="Times New Roman" w:hAnsi="Courier New" w:cs="Courier New"/>
+          <w:b w:val="0"/>
+          <w:color w:val="CC7832"/>
+          <w:sz w:val="24"/>
+          <w:szCs w:val="24"/>
+          <w:lang w:val="en-US" w:eastAsia="ru-RU"/>
+        </w:rPr>
+        <w:br/>
+        <w:t xml:space="preserve">        this</w:t>
+      </w:r>
+      <w:r>
+        <w:rPr>
+          <w:rFonts w:ascii="Courier New" w:eastAsia="Times New Roman" w:hAnsi="Courier New" w:cs="Courier New"/>
+          <w:b w:val="0"/>
+          <w:color w:val="A9B7C6"/>
+          <w:sz w:val="24"/>
+          <w:szCs w:val="24"/>
+          <w:lang w:val="en-US" w:eastAsia="ru-RU"/>
+        </w:rPr>
+        <w:t>.</w:t>
+      </w:r>
+      <w:r>
+        <w:rPr>
+          <w:rFonts w:ascii="Courier New" w:eastAsia="Times New Roman" w:hAnsi="Courier New" w:cs="Courier New"/>
+          <w:b w:val="0"/>
+          <w:color w:val="9876AA"/>
+          <w:sz w:val="24"/>
+          <w:szCs w:val="24"/>
+          <w:lang w:val="en-US" w:eastAsia="ru-RU"/>
+        </w:rPr>
+        <w:t xml:space="preserve">music2 </w:t>
+      </w:r>
+      <w:r>
+        <w:rPr>
+          <w:rFonts w:ascii="Courier New" w:eastAsia="Times New Roman" w:hAnsi="Courier New" w:cs="Courier New"/>
+          <w:b w:val="0"/>
+          <w:color w:val="A9B7C6"/>
+          <w:sz w:val="24"/>
+          <w:szCs w:val="24"/>
+          <w:lang w:val="en-US" w:eastAsia="ru-RU"/>
+        </w:rPr>
+        <w:t>= music2</w:t>
+      </w:r>
+      <w:r>
+        <w:rPr>
+          <w:rFonts w:ascii="Courier New" w:eastAsia="Times New Roman" w:hAnsi="Courier New" w:cs="Courier New"/>
+          <w:b w:val="0"/>
+          <w:color w:val="CC7832"/>
+          <w:sz w:val="24"/>
+          <w:szCs w:val="24"/>
+          <w:lang w:val="en-US" w:eastAsia="ru-RU"/>
+        </w:rPr>
+        <w:t>;</w:t>
+      </w:r>
+      <w:r>
+        <w:rPr>
+          <w:rFonts w:ascii="Courier New" w:eastAsia="Times New Roman" w:hAnsi="Courier New" w:cs="Courier New"/>
+          <w:b w:val="0"/>
+          <w:color w:val="CC7832"/>
+          <w:sz w:val="24"/>
+          <w:szCs w:val="24"/>
+          <w:lang w:val="en-US" w:eastAsia="ru-RU"/>
+        </w:rPr>
+        <w:br/>
+        <w:t xml:space="preserve">    </w:t>
+      </w:r>
+      <w:r>
+        <w:rPr>
+          <w:rFonts w:ascii="Courier New" w:eastAsia="Times New Roman" w:hAnsi="Courier New" w:cs="Courier New"/>
+          <w:b w:val="0"/>
+          <w:color w:val="A9B7C6"/>
+          <w:sz w:val="24"/>
+          <w:szCs w:val="24"/>
+          <w:lang w:val="en-US" w:eastAsia="ru-RU"/>
+        </w:rPr>
+        <w:t>}</w:t>
+      </w:r>
+      <w:r>
+        <w:rPr>
+          <w:rFonts w:ascii="Courier New" w:eastAsia="Times New Roman" w:hAnsi="Courier New" w:cs="Courier New"/>
+          <w:b w:val="0"/>
+          <w:color w:val="A9B7C6"/>
+          <w:sz w:val="24"/>
+          <w:szCs w:val="24"/>
+          <w:lang w:val="en-US" w:eastAsia="ru-RU"/>
+        </w:rPr>
+        <w:br/>
+      </w:r>
+      <w:r>
+        <w:rPr>
+          <w:rFonts w:ascii="Courier New" w:eastAsia="Times New Roman" w:hAnsi="Courier New" w:cs="Courier New"/>
+          <w:b w:val="0"/>
+          <w:color w:val="A9B7C6"/>
+          <w:sz w:val="24"/>
+          <w:szCs w:val="24"/>
+          <w:lang w:val="en-US" w:eastAsia="ru-RU"/>
+        </w:rPr>
+        <w:br/>
+        <w:t xml:space="preserve">    </w:t>
+      </w:r>
+      <w:r>
+        <w:rPr>
+          <w:rFonts w:ascii="Courier New" w:eastAsia="Times New Roman" w:hAnsi="Courier New" w:cs="Courier New"/>
+          <w:b w:val="0"/>
+          <w:color w:val="CC7832"/>
+          <w:sz w:val="24"/>
+          <w:szCs w:val="24"/>
+          <w:lang w:val="en-US" w:eastAsia="ru-RU"/>
+        </w:rPr>
+        <w:t xml:space="preserve">public void </w:t>
+      </w:r>
+      <w:proofErr w:type="spellStart"/>
+      <w:r>
+        <w:rPr>
+          <w:rFonts w:ascii="Courier New" w:eastAsia="Times New Roman" w:hAnsi="Courier New" w:cs="Courier New"/>
+          <w:b w:val="0"/>
+          <w:color w:val="FFC66D"/>
+          <w:sz w:val="24"/>
+          <w:szCs w:val="24"/>
+          <w:lang w:val="en-US" w:eastAsia="ru-RU"/>
+        </w:rPr>
+        <w:t>playMusic</w:t>
+      </w:r>
+      <w:proofErr w:type="spellEnd"/>
+      <w:r>
+        <w:rPr>
+          <w:rFonts w:ascii="Courier New" w:eastAsia="Times New Roman" w:hAnsi="Courier New" w:cs="Courier New"/>
+          <w:b w:val="0"/>
+          <w:color w:val="A9B7C6"/>
+          <w:sz w:val="24"/>
+          <w:szCs w:val="24"/>
+          <w:lang w:val="en-US" w:eastAsia="ru-RU"/>
+        </w:rPr>
+        <w:t>() {</w:t>
+      </w:r>
+      <w:r>
+        <w:rPr>
+          <w:rFonts w:ascii="Courier New" w:eastAsia="Times New Roman" w:hAnsi="Courier New" w:cs="Courier New"/>
+          <w:b w:val="0"/>
+          <w:color w:val="A9B7C6"/>
+          <w:sz w:val="24"/>
+          <w:szCs w:val="24"/>
+          <w:lang w:val="en-US" w:eastAsia="ru-RU"/>
+        </w:rPr>
+        <w:br/>
+        <w:t xml:space="preserve">        </w:t>
+      </w:r>
+      <w:proofErr w:type="spellStart"/>
+      <w:r>
+        <w:rPr>
+          <w:rFonts w:ascii="Courier New" w:eastAsia="Times New Roman" w:hAnsi="Courier New" w:cs="Courier New"/>
+          <w:b w:val="0"/>
+          <w:color w:val="A9B7C6"/>
+          <w:sz w:val="24"/>
+          <w:szCs w:val="24"/>
+          <w:lang w:val="en-US" w:eastAsia="ru-RU"/>
+        </w:rPr>
+        <w:t>System.</w:t>
+      </w:r>
+      <w:r>
+        <w:rPr>
+          <w:rFonts w:ascii="Courier New" w:eastAsia="Times New Roman" w:hAnsi="Courier New" w:cs="Courier New"/>
+          <w:b w:val="0"/>
+          <w:i/>
+          <w:iCs/>
+          <w:color w:val="9876AA"/>
+          <w:sz w:val="24"/>
+          <w:szCs w:val="24"/>
+          <w:lang w:val="en-US" w:eastAsia="ru-RU"/>
+        </w:rPr>
+        <w:t>out</w:t>
+      </w:r>
+      <w:r>
+        <w:rPr>
+          <w:rFonts w:ascii="Courier New" w:eastAsia="Times New Roman" w:hAnsi="Courier New" w:cs="Courier New"/>
+          <w:b w:val="0"/>
+          <w:color w:val="A9B7C6"/>
+          <w:sz w:val="24"/>
+          <w:szCs w:val="24"/>
+          <w:lang w:val="en-US" w:eastAsia="ru-RU"/>
+        </w:rPr>
+        <w:t>.println</w:t>
+      </w:r>
+      <w:proofErr w:type="spellEnd"/>
+      <w:r>
+        <w:rPr>
+          <w:rFonts w:ascii="Courier New" w:eastAsia="Times New Roman" w:hAnsi="Courier New" w:cs="Courier New"/>
+          <w:b w:val="0"/>
+          <w:color w:val="A9B7C6"/>
+          <w:sz w:val="24"/>
+          <w:szCs w:val="24"/>
+          <w:lang w:val="en-US" w:eastAsia="ru-RU"/>
+        </w:rPr>
+        <w:t>(</w:t>
+      </w:r>
+      <w:r>
+        <w:rPr>
+          <w:rFonts w:ascii="Courier New" w:eastAsia="Times New Roman" w:hAnsi="Courier New" w:cs="Courier New"/>
+          <w:b w:val="0"/>
+          <w:color w:val="9876AA"/>
+          <w:sz w:val="24"/>
+          <w:szCs w:val="24"/>
+          <w:lang w:val="en-US" w:eastAsia="ru-RU"/>
+        </w:rPr>
+        <w:t>music1</w:t>
+      </w:r>
+      <w:r>
+        <w:rPr>
+          <w:rFonts w:ascii="Courier New" w:eastAsia="Times New Roman" w:hAnsi="Courier New" w:cs="Courier New"/>
+          <w:b w:val="0"/>
+          <w:color w:val="A9B7C6"/>
+          <w:sz w:val="24"/>
+          <w:szCs w:val="24"/>
+          <w:lang w:val="en-US" w:eastAsia="ru-RU"/>
+        </w:rPr>
+        <w:t>.getSongs())</w:t>
+      </w:r>
+      <w:r>
+        <w:rPr>
+          <w:rFonts w:ascii="Courier New" w:eastAsia="Times New Roman" w:hAnsi="Courier New" w:cs="Courier New"/>
+          <w:b w:val="0"/>
+          <w:color w:val="CC7832"/>
+          <w:sz w:val="24"/>
+          <w:szCs w:val="24"/>
+          <w:lang w:val="en-US" w:eastAsia="ru-RU"/>
+        </w:rPr>
+        <w:t>;</w:t>
+      </w:r>
+      <w:r>
+        <w:rPr>
+          <w:rFonts w:ascii="Courier New" w:eastAsia="Times New Roman" w:hAnsi="Courier New" w:cs="Courier New"/>
+          <w:b w:val="0"/>
+          <w:color w:val="CC7832"/>
+          <w:sz w:val="24"/>
+          <w:szCs w:val="24"/>
+          <w:lang w:val="en-US" w:eastAsia="ru-RU"/>
+        </w:rPr>
+        <w:br/>
+        <w:t xml:space="preserve">        </w:t>
+      </w:r>
+      <w:proofErr w:type="spellStart"/>
+      <w:r>
+        <w:rPr>
+          <w:rFonts w:ascii="Courier New" w:eastAsia="Times New Roman" w:hAnsi="Courier New" w:cs="Courier New"/>
+          <w:b w:val="0"/>
+          <w:color w:val="A9B7C6"/>
+          <w:sz w:val="24"/>
+          <w:szCs w:val="24"/>
+          <w:lang w:val="en-US" w:eastAsia="ru-RU"/>
+        </w:rPr>
+        <w:t>System.</w:t>
+      </w:r>
+      <w:r>
+        <w:rPr>
+          <w:rFonts w:ascii="Courier New" w:eastAsia="Times New Roman" w:hAnsi="Courier New" w:cs="Courier New"/>
+          <w:b w:val="0"/>
+          <w:i/>
+          <w:iCs/>
+          <w:color w:val="9876AA"/>
+          <w:sz w:val="24"/>
+          <w:szCs w:val="24"/>
+          <w:lang w:val="en-US" w:eastAsia="ru-RU"/>
+        </w:rPr>
+        <w:t>out</w:t>
+      </w:r>
+      <w:r>
+        <w:rPr>
+          <w:rFonts w:ascii="Courier New" w:eastAsia="Times New Roman" w:hAnsi="Courier New" w:cs="Courier New"/>
+          <w:b w:val="0"/>
+          <w:color w:val="A9B7C6"/>
+          <w:sz w:val="24"/>
+          <w:szCs w:val="24"/>
+          <w:lang w:val="en-US" w:eastAsia="ru-RU"/>
+        </w:rPr>
+        <w:t>.println</w:t>
+      </w:r>
+      <w:proofErr w:type="spellEnd"/>
+      <w:r>
+        <w:rPr>
+          <w:rFonts w:ascii="Courier New" w:eastAsia="Times New Roman" w:hAnsi="Courier New" w:cs="Courier New"/>
+          <w:b w:val="0"/>
+          <w:color w:val="A9B7C6"/>
+          <w:sz w:val="24"/>
+          <w:szCs w:val="24"/>
+          <w:lang w:val="en-US" w:eastAsia="ru-RU"/>
+        </w:rPr>
+        <w:t>(</w:t>
+      </w:r>
+      <w:r>
+        <w:rPr>
+          <w:rFonts w:ascii="Courier New" w:eastAsia="Times New Roman" w:hAnsi="Courier New" w:cs="Courier New"/>
+          <w:b w:val="0"/>
+          <w:color w:val="9876AA"/>
+          <w:sz w:val="24"/>
+          <w:szCs w:val="24"/>
+          <w:lang w:val="en-US" w:eastAsia="ru-RU"/>
+        </w:rPr>
+        <w:t>music2</w:t>
+      </w:r>
+      <w:r>
+        <w:rPr>
+          <w:rFonts w:ascii="Courier New" w:eastAsia="Times New Roman" w:hAnsi="Courier New" w:cs="Courier New"/>
+          <w:b w:val="0"/>
+          <w:color w:val="A9B7C6"/>
+          <w:sz w:val="24"/>
+          <w:szCs w:val="24"/>
+          <w:lang w:val="en-US" w:eastAsia="ru-RU"/>
+        </w:rPr>
+        <w:t>.getSongs())</w:t>
+      </w:r>
+      <w:r>
+        <w:rPr>
+          <w:rFonts w:ascii="Courier New" w:eastAsia="Times New Roman" w:hAnsi="Courier New" w:cs="Courier New"/>
+          <w:b w:val="0"/>
+          <w:color w:val="CC7832"/>
+          <w:sz w:val="24"/>
+          <w:szCs w:val="24"/>
+          <w:lang w:val="en-US" w:eastAsia="ru-RU"/>
+        </w:rPr>
+        <w:t>;</w:t>
+      </w:r>
+      <w:r>
+        <w:rPr>
+          <w:rFonts w:ascii="Courier New" w:eastAsia="Times New Roman" w:hAnsi="Courier New" w:cs="Courier New"/>
+          <w:b w:val="0"/>
+          <w:color w:val="CC7832"/>
+          <w:sz w:val="24"/>
+          <w:szCs w:val="24"/>
+          <w:lang w:val="en-US" w:eastAsia="ru-RU"/>
+        </w:rPr>
+        <w:br/>
+        <w:t xml:space="preserve">    </w:t>
+      </w:r>
+      <w:r>
+        <w:rPr>
+          <w:rFonts w:ascii="Courier New" w:eastAsia="Times New Roman" w:hAnsi="Courier New" w:cs="Courier New"/>
+          <w:b w:val="0"/>
+          <w:color w:val="A9B7C6"/>
+          <w:sz w:val="24"/>
+          <w:szCs w:val="24"/>
+          <w:lang w:val="en-US" w:eastAsia="ru-RU"/>
+        </w:rPr>
+        <w:t>}</w:t>
+      </w:r>
+      <w:r>
+        <w:rPr>
+          <w:rFonts w:ascii="Courier New" w:eastAsia="Times New Roman" w:hAnsi="Courier New" w:cs="Courier New"/>
+          <w:b w:val="0"/>
+          <w:color w:val="A9B7C6"/>
+          <w:sz w:val="24"/>
+          <w:szCs w:val="24"/>
+          <w:lang w:val="en-US" w:eastAsia="ru-RU"/>
+        </w:rPr>
+        <w:br/>
+        <w:t>}</w:t>
+      </w:r>
+    </w:p>
+    <w:p>
+      <w:pPr>
+        <w:pStyle w:val="a3"/>
+        <w:rPr>
+          <w:lang w:val="en-US"/>
+        </w:rPr>
+      </w:pPr>
+    </w:p>
+    <w:p>
+      <w:pPr>
+        <w:pStyle w:val="a3"/>
+        <w:rPr>
+          <w:lang w:val="en-US"/>
+        </w:rPr>
+      </w:pPr>
       <w:bookmarkStart w:id="0" w:name="_GoBack"/>
       <w:bookmarkEnd w:id="0"/>
     </w:p>
@@ -13185,6 +16084,95 @@
     </w:lvl>
   </w:abstractNum>
   <w:abstractNum w:abstractNumId="1" w15:restartNumberingAfterBreak="0">
+    <w:nsid w:val="141E641A"/>
+    <w:multiLevelType w:val="hybridMultilevel"/>
+    <w:tmpl w:val="B0E030F6"/>
+    <w:lvl w:ilvl="0" w:tplc="7B12FD30">
+      <w:start w:val="1"/>
+      <w:numFmt w:val="decimal"/>
+      <w:lvlText w:val="%1."/>
+      <w:lvlJc w:val="left"/>
+      <w:pPr>
+        <w:ind w:left="1069" w:hanging="360"/>
+      </w:pPr>
+      <w:rPr>
+        <w:rFonts w:hint="default"/>
+      </w:rPr>
+    </w:lvl>
+    <w:lvl w:ilvl="1" w:tplc="04190019" w:tentative="1">
+      <w:start w:val="1"/>
+      <w:numFmt w:val="lowerLetter"/>
+      <w:lvlText w:val="%2."/>
+      <w:lvlJc w:val="left"/>
+      <w:pPr>
+        <w:ind w:left="1789" w:hanging="360"/>
+      </w:pPr>
+    </w:lvl>
+    <w:lvl w:ilvl="2" w:tplc="0419001B" w:tentative="1">
+      <w:start w:val="1"/>
+      <w:numFmt w:val="lowerRoman"/>
+      <w:lvlText w:val="%3."/>
+      <w:lvlJc w:val="right"/>
+      <w:pPr>
+        <w:ind w:left="2509" w:hanging="180"/>
+      </w:pPr>
+    </w:lvl>
+    <w:lvl w:ilvl="3" w:tplc="0419000F" w:tentative="1">
+      <w:start w:val="1"/>
+      <w:numFmt w:val="decimal"/>
+      <w:lvlText w:val="%4."/>
+      <w:lvlJc w:val="left"/>
+      <w:pPr>
+        <w:ind w:left="3229" w:hanging="360"/>
+      </w:pPr>
+    </w:lvl>
+    <w:lvl w:ilvl="4" w:tplc="04190019" w:tentative="1">
+      <w:start w:val="1"/>
+      <w:numFmt w:val="lowerLetter"/>
+      <w:lvlText w:val="%5."/>
+      <w:lvlJc w:val="left"/>
+      <w:pPr>
+        <w:ind w:left="3949" w:hanging="360"/>
+      </w:pPr>
+    </w:lvl>
+    <w:lvl w:ilvl="5" w:tplc="0419001B" w:tentative="1">
+      <w:start w:val="1"/>
+      <w:numFmt w:val="lowerRoman"/>
+      <w:lvlText w:val="%6."/>
+      <w:lvlJc w:val="right"/>
+      <w:pPr>
+        <w:ind w:left="4669" w:hanging="180"/>
+      </w:pPr>
+    </w:lvl>
+    <w:lvl w:ilvl="6" w:tplc="0419000F" w:tentative="1">
+      <w:start w:val="1"/>
+      <w:numFmt w:val="decimal"/>
+      <w:lvlText w:val="%7."/>
+      <w:lvlJc w:val="left"/>
+      <w:pPr>
+        <w:ind w:left="5389" w:hanging="360"/>
+      </w:pPr>
+    </w:lvl>
+    <w:lvl w:ilvl="7" w:tplc="04190019" w:tentative="1">
+      <w:start w:val="1"/>
+      <w:numFmt w:val="lowerLetter"/>
+      <w:lvlText w:val="%8."/>
+      <w:lvlJc w:val="left"/>
+      <w:pPr>
+        <w:ind w:left="6109" w:hanging="360"/>
+      </w:pPr>
+    </w:lvl>
+    <w:lvl w:ilvl="8" w:tplc="0419001B" w:tentative="1">
+      <w:start w:val="1"/>
+      <w:numFmt w:val="lowerRoman"/>
+      <w:lvlText w:val="%9."/>
+      <w:lvlJc w:val="right"/>
+      <w:pPr>
+        <w:ind w:left="6829" w:hanging="180"/>
+      </w:pPr>
+    </w:lvl>
+  </w:abstractNum>
+  <w:abstractNum w:abstractNumId="2" w15:restartNumberingAfterBreak="0">
     <w:nsid w:val="2D2B7A59"/>
     <w:multiLevelType w:val="hybridMultilevel"/>
     <w:tmpl w:val="146E3256"/>
@@ -13273,7 +16261,7 @@
       </w:pPr>
     </w:lvl>
   </w:abstractNum>
-  <w:abstractNum w:abstractNumId="2" w15:restartNumberingAfterBreak="0">
+  <w:abstractNum w:abstractNumId="3" w15:restartNumberingAfterBreak="0">
     <w:nsid w:val="386D74B0"/>
     <w:multiLevelType w:val="hybridMultilevel"/>
     <w:tmpl w:val="3A10CEDC"/>
@@ -13362,7 +16350,7 @@
       </w:pPr>
     </w:lvl>
   </w:abstractNum>
-  <w:abstractNum w:abstractNumId="3" w15:restartNumberingAfterBreak="0">
+  <w:abstractNum w:abstractNumId="4" w15:restartNumberingAfterBreak="0">
     <w:nsid w:val="3B881B65"/>
     <w:multiLevelType w:val="multilevel"/>
     <w:tmpl w:val="14160342"/>
@@ -13483,7 +16471,7 @@
       </w:rPr>
     </w:lvl>
   </w:abstractNum>
-  <w:abstractNum w:abstractNumId="4" w15:restartNumberingAfterBreak="0">
+  <w:abstractNum w:abstractNumId="5" w15:restartNumberingAfterBreak="0">
     <w:nsid w:val="78A65981"/>
     <w:multiLevelType w:val="hybridMultilevel"/>
     <w:tmpl w:val="A7783634"/>
@@ -13572,7 +16560,7 @@
       </w:pPr>
     </w:lvl>
   </w:abstractNum>
-  <w:abstractNum w:abstractNumId="5" w15:restartNumberingAfterBreak="0">
+  <w:abstractNum w:abstractNumId="6" w15:restartNumberingAfterBreak="0">
     <w:nsid w:val="7FCA29BE"/>
     <w:multiLevelType w:val="hybridMultilevel"/>
     <w:tmpl w:val="F510F5C6"/>
@@ -13662,22 +16650,25 @@
     </w:lvl>
   </w:abstractNum>
   <w:num w:numId="1">
+    <w:abstractNumId w:val="3"/>
+  </w:num>
+  <w:num w:numId="2">
     <w:abstractNumId w:val="2"/>
   </w:num>
-  <w:num w:numId="2">
-    <w:abstractNumId w:val="1"/>
-  </w:num>
   <w:num w:numId="3">
-    <w:abstractNumId w:val="3"/>
+    <w:abstractNumId w:val="4"/>
   </w:num>
   <w:num w:numId="4">
-    <w:abstractNumId w:val="4"/>
+    <w:abstractNumId w:val="5"/>
   </w:num>
   <w:num w:numId="5">
     <w:abstractNumId w:val="0"/>
   </w:num>
   <w:num w:numId="6">
-    <w:abstractNumId w:val="5"/>
+    <w:abstractNumId w:val="6"/>
+  </w:num>
+  <w:num w:numId="7">
+    <w:abstractNumId w:val="1"/>
   </w:num>
 </w:numbering>
 </file>

--- a/Theory/SpringTheory/TheoryOfSpring.docx
+++ b/Theory/SpringTheory/TheoryOfSpring.docx
@@ -13178,17 +13178,52 @@
     <w:p>
       <w:pPr>
         <w:pStyle w:val="a3"/>
-        <w:rPr>
-          <w:lang w:val="en-US"/>
-        </w:rPr>
       </w:pPr>
     </w:p>
     <w:p>
-      <w:r>
-        <w:t>Несколько параметров в конструкторе</w:t>
+      <w:pPr>
+        <w:rPr>
+          <w:lang w:val="en-US"/>
+        </w:rPr>
+      </w:pPr>
+      <w:r>
+        <w:t>Несколько</w:t>
+      </w:r>
+      <w:r>
+        <w:rPr>
+          <w:lang w:val="en-US"/>
+        </w:rPr>
+        <w:t xml:space="preserve"> </w:t>
+      </w:r>
+      <w:r>
+        <w:t>параметров</w:t>
+      </w:r>
+      <w:r>
+        <w:rPr>
+          <w:lang w:val="en-US"/>
+        </w:rPr>
+        <w:t xml:space="preserve"> </w:t>
+      </w:r>
+      <w:r>
+        <w:t>в</w:t>
+      </w:r>
+      <w:r>
+        <w:rPr>
+          <w:lang w:val="en-US"/>
+        </w:rPr>
+        <w:t xml:space="preserve"> </w:t>
+      </w:r>
+      <w:r>
+        <w:t>конструкторе</w:t>
       </w:r>
     </w:p>
-    <w:p/>
+    <w:p>
+      <w:pPr>
+        <w:rPr>
+          <w:lang w:val="en-US"/>
+        </w:rPr>
+      </w:pPr>
+    </w:p>
     <w:p>
       <w:pPr>
         <w:shd w:val="clear" w:color="auto" w:fill="2B2B2B"/>
@@ -15973,14 +16008,1967 @@
       </w:pPr>
     </w:p>
     <w:p>
+      <w:r>
+        <w:lastRenderedPageBreak/>
+        <w:t>Аннотации @</w:t>
+      </w:r>
+      <w:proofErr w:type="spellStart"/>
+      <w:r>
+        <w:t>Scope</w:t>
+      </w:r>
+      <w:proofErr w:type="spellEnd"/>
+      <w:r>
+        <w:t>, @</w:t>
+      </w:r>
+      <w:proofErr w:type="spellStart"/>
+      <w:r>
+        <w:t>Value</w:t>
+      </w:r>
+      <w:proofErr w:type="spellEnd"/>
+      <w:r>
+        <w:t>, @</w:t>
+      </w:r>
+      <w:proofErr w:type="spellStart"/>
+      <w:r>
+        <w:t>PostConstruct</w:t>
+      </w:r>
+      <w:proofErr w:type="spellEnd"/>
+      <w:r>
+        <w:t>, @</w:t>
+      </w:r>
+      <w:proofErr w:type="spellStart"/>
+      <w:r>
+        <w:t>PreDestroy</w:t>
+      </w:r>
+      <w:proofErr w:type="spellEnd"/>
+      <w:r>
+        <w:t>.</w:t>
+      </w:r>
+    </w:p>
+    <w:p>
       <w:pPr>
         <w:pStyle w:val="a3"/>
-        <w:rPr>
-          <w:lang w:val="en-US"/>
-        </w:rPr>
       </w:pPr>
+    </w:p>
+    <w:p>
+      <w:pPr>
+        <w:pStyle w:val="a3"/>
+        <w:numPr>
+          <w:ilvl w:val="0"/>
+          <w:numId w:val="8"/>
+        </w:numPr>
+      </w:pPr>
+      <w:r>
+        <w:t>@</w:t>
+      </w:r>
+      <w:r>
+        <w:rPr>
+          <w:lang w:val="en-US"/>
+        </w:rPr>
+        <w:t>Value</w:t>
+      </w:r>
+      <w:r>
+        <w:t xml:space="preserve"> (помогает вызвать из стороннего файла параметры)</w:t>
+      </w:r>
+    </w:p>
+    <w:p>
+      <w:pPr>
+        <w:pStyle w:val="a3"/>
+      </w:pPr>
+    </w:p>
+    <w:p>
+      <w:pPr>
+        <w:pStyle w:val="a3"/>
+      </w:pPr>
+      <w:r>
+        <w:t xml:space="preserve">Конфигурация добавляем новый </w:t>
+      </w:r>
+      <w:r>
+        <w:rPr>
+          <w:lang w:val="en-US"/>
+        </w:rPr>
+        <w:t>context</w:t>
+      </w:r>
+      <w:r>
+        <w:t xml:space="preserve"> </w:t>
+      </w:r>
+      <w:r>
+        <w:t>с локацией файла</w:t>
+      </w:r>
+    </w:p>
+    <w:p>
+      <w:pPr>
+        <w:shd w:val="clear" w:color="auto" w:fill="2B2B2B"/>
+        <w:tabs>
+          <w:tab w:val="left" w:pos="916"/>
+          <w:tab w:val="left" w:pos="1832"/>
+          <w:tab w:val="left" w:pos="2748"/>
+          <w:tab w:val="left" w:pos="3664"/>
+          <w:tab w:val="left" w:pos="4580"/>
+          <w:tab w:val="left" w:pos="5496"/>
+          <w:tab w:val="left" w:pos="6412"/>
+          <w:tab w:val="left" w:pos="7328"/>
+          <w:tab w:val="left" w:pos="8244"/>
+          <w:tab w:val="left" w:pos="9160"/>
+          <w:tab w:val="left" w:pos="10076"/>
+          <w:tab w:val="left" w:pos="10992"/>
+          <w:tab w:val="left" w:pos="11908"/>
+          <w:tab w:val="left" w:pos="12824"/>
+          <w:tab w:val="left" w:pos="13740"/>
+          <w:tab w:val="left" w:pos="14656"/>
+        </w:tabs>
+        <w:spacing w:line="240" w:lineRule="auto"/>
+        <w:ind w:firstLine="0"/>
+        <w:jc w:val="left"/>
+        <w:rPr>
+          <w:rFonts w:ascii="Courier New" w:eastAsia="Times New Roman" w:hAnsi="Courier New" w:cs="Courier New"/>
+          <w:b w:val="0"/>
+          <w:color w:val="A9B7C6"/>
+          <w:sz w:val="24"/>
+          <w:szCs w:val="24"/>
+          <w:lang w:val="en-US" w:eastAsia="ru-RU"/>
+        </w:rPr>
+      </w:pPr>
+      <w:proofErr w:type="gramStart"/>
+      <w:r>
+        <w:rPr>
+          <w:rFonts w:ascii="Courier New" w:eastAsia="Times New Roman" w:hAnsi="Courier New" w:cs="Courier New"/>
+          <w:b w:val="0"/>
+          <w:color w:val="E8BF6A"/>
+          <w:sz w:val="24"/>
+          <w:szCs w:val="24"/>
+          <w:lang w:val="en-US" w:eastAsia="ru-RU"/>
+        </w:rPr>
+        <w:t xml:space="preserve">&lt;beans </w:t>
+      </w:r>
+      <w:proofErr w:type="spellStart"/>
+      <w:r>
+        <w:rPr>
+          <w:rFonts w:ascii="Courier New" w:eastAsia="Times New Roman" w:hAnsi="Courier New" w:cs="Courier New"/>
+          <w:b w:val="0"/>
+          <w:color w:val="BABABA"/>
+          <w:sz w:val="24"/>
+          <w:szCs w:val="24"/>
+          <w:lang w:val="en-US" w:eastAsia="ru-RU"/>
+        </w:rPr>
+        <w:t>xmlns</w:t>
+      </w:r>
+      <w:proofErr w:type="spellEnd"/>
+      <w:r>
+        <w:rPr>
+          <w:rFonts w:ascii="Courier New" w:eastAsia="Times New Roman" w:hAnsi="Courier New" w:cs="Courier New"/>
+          <w:b w:val="0"/>
+          <w:color w:val="6A8759"/>
+          <w:sz w:val="24"/>
+          <w:szCs w:val="24"/>
+          <w:lang w:val="en-US" w:eastAsia="ru-RU"/>
+        </w:rPr>
+        <w:t xml:space="preserve">="http://www.springframework.org/schema/beans" </w:t>
+      </w:r>
+      <w:proofErr w:type="spellStart"/>
+      <w:r>
+        <w:rPr>
+          <w:rFonts w:ascii="Courier New" w:eastAsia="Times New Roman" w:hAnsi="Courier New" w:cs="Courier New"/>
+          <w:b w:val="0"/>
+          <w:color w:val="BABABA"/>
+          <w:sz w:val="24"/>
+          <w:szCs w:val="24"/>
+          <w:lang w:val="en-US" w:eastAsia="ru-RU"/>
+        </w:rPr>
+        <w:t>xmlns:</w:t>
+      </w:r>
+      <w:r>
+        <w:rPr>
+          <w:rFonts w:ascii="Courier New" w:eastAsia="Times New Roman" w:hAnsi="Courier New" w:cs="Courier New"/>
+          <w:b w:val="0"/>
+          <w:color w:val="9876AA"/>
+          <w:sz w:val="24"/>
+          <w:szCs w:val="24"/>
+          <w:lang w:val="en-US" w:eastAsia="ru-RU"/>
+        </w:rPr>
+        <w:t>xsi</w:t>
+      </w:r>
+      <w:proofErr w:type="spellEnd"/>
+      <w:r>
+        <w:rPr>
+          <w:rFonts w:ascii="Courier New" w:eastAsia="Times New Roman" w:hAnsi="Courier New" w:cs="Courier New"/>
+          <w:b w:val="0"/>
+          <w:color w:val="6A8759"/>
+          <w:sz w:val="24"/>
+          <w:szCs w:val="24"/>
+          <w:lang w:val="en-US" w:eastAsia="ru-RU"/>
+        </w:rPr>
+        <w:t>="http://www.w3.org/2001/XMLSchema-instance"</w:t>
+      </w:r>
+      <w:r>
+        <w:rPr>
+          <w:rFonts w:ascii="Courier New" w:eastAsia="Times New Roman" w:hAnsi="Courier New" w:cs="Courier New"/>
+          <w:b w:val="0"/>
+          <w:color w:val="6A8759"/>
+          <w:sz w:val="24"/>
+          <w:szCs w:val="24"/>
+          <w:lang w:val="en-US" w:eastAsia="ru-RU"/>
+        </w:rPr>
+        <w:br/>
+        <w:t xml:space="preserve">       </w:t>
+      </w:r>
+      <w:proofErr w:type="spellStart"/>
+      <w:r>
+        <w:rPr>
+          <w:rFonts w:ascii="Courier New" w:eastAsia="Times New Roman" w:hAnsi="Courier New" w:cs="Courier New"/>
+          <w:b w:val="0"/>
+          <w:color w:val="BABABA"/>
+          <w:sz w:val="24"/>
+          <w:szCs w:val="24"/>
+          <w:lang w:val="en-US" w:eastAsia="ru-RU"/>
+        </w:rPr>
+        <w:t>xmlns:</w:t>
+      </w:r>
+      <w:r>
+        <w:rPr>
+          <w:rFonts w:ascii="Courier New" w:eastAsia="Times New Roman" w:hAnsi="Courier New" w:cs="Courier New"/>
+          <w:b w:val="0"/>
+          <w:color w:val="9876AA"/>
+          <w:sz w:val="24"/>
+          <w:szCs w:val="24"/>
+          <w:lang w:val="en-US" w:eastAsia="ru-RU"/>
+        </w:rPr>
+        <w:t>aop</w:t>
+      </w:r>
+      <w:proofErr w:type="spellEnd"/>
+      <w:r>
+        <w:rPr>
+          <w:rFonts w:ascii="Courier New" w:eastAsia="Times New Roman" w:hAnsi="Courier New" w:cs="Courier New"/>
+          <w:b w:val="0"/>
+          <w:color w:val="6A8759"/>
+          <w:sz w:val="24"/>
+          <w:szCs w:val="24"/>
+          <w:lang w:val="en-US" w:eastAsia="ru-RU"/>
+        </w:rPr>
+        <w:t>="http://www.springframework.org/schema/aop"</w:t>
+      </w:r>
+      <w:r>
+        <w:rPr>
+          <w:rFonts w:ascii="Courier New" w:eastAsia="Times New Roman" w:hAnsi="Courier New" w:cs="Courier New"/>
+          <w:b w:val="0"/>
+          <w:color w:val="6A8759"/>
+          <w:sz w:val="24"/>
+          <w:szCs w:val="24"/>
+          <w:lang w:val="en-US" w:eastAsia="ru-RU"/>
+        </w:rPr>
+        <w:br/>
+        <w:t xml:space="preserve">       </w:t>
+      </w:r>
+      <w:proofErr w:type="spellStart"/>
+      <w:r>
+        <w:rPr>
+          <w:rFonts w:ascii="Courier New" w:eastAsia="Times New Roman" w:hAnsi="Courier New" w:cs="Courier New"/>
+          <w:b w:val="0"/>
+          <w:color w:val="BABABA"/>
+          <w:sz w:val="24"/>
+          <w:szCs w:val="24"/>
+          <w:lang w:val="en-US" w:eastAsia="ru-RU"/>
+        </w:rPr>
+        <w:t>xmlns:</w:t>
+      </w:r>
+      <w:r>
+        <w:rPr>
+          <w:rFonts w:ascii="Courier New" w:eastAsia="Times New Roman" w:hAnsi="Courier New" w:cs="Courier New"/>
+          <w:b w:val="0"/>
+          <w:color w:val="9876AA"/>
+          <w:sz w:val="24"/>
+          <w:szCs w:val="24"/>
+          <w:lang w:val="en-US" w:eastAsia="ru-RU"/>
+        </w:rPr>
+        <w:t>context</w:t>
+      </w:r>
+      <w:proofErr w:type="spellEnd"/>
+      <w:r>
+        <w:rPr>
+          <w:rFonts w:ascii="Courier New" w:eastAsia="Times New Roman" w:hAnsi="Courier New" w:cs="Courier New"/>
+          <w:b w:val="0"/>
+          <w:color w:val="6A8759"/>
+          <w:sz w:val="24"/>
+          <w:szCs w:val="24"/>
+          <w:lang w:val="en-US" w:eastAsia="ru-RU"/>
+        </w:rPr>
+        <w:t xml:space="preserve">="http://www.springframework.org/schema/context" </w:t>
+      </w:r>
+      <w:proofErr w:type="spellStart"/>
+      <w:r>
+        <w:rPr>
+          <w:rFonts w:ascii="Courier New" w:eastAsia="Times New Roman" w:hAnsi="Courier New" w:cs="Courier New"/>
+          <w:b w:val="0"/>
+          <w:color w:val="BABABA"/>
+          <w:sz w:val="24"/>
+          <w:szCs w:val="24"/>
+          <w:lang w:val="en-US" w:eastAsia="ru-RU"/>
+        </w:rPr>
+        <w:t>xmlns:</w:t>
+      </w:r>
+      <w:r>
+        <w:rPr>
+          <w:rFonts w:ascii="Courier New" w:eastAsia="Times New Roman" w:hAnsi="Courier New" w:cs="Courier New"/>
+          <w:b w:val="0"/>
+          <w:color w:val="9876AA"/>
+          <w:sz w:val="24"/>
+          <w:szCs w:val="24"/>
+          <w:lang w:val="en-US" w:eastAsia="ru-RU"/>
+        </w:rPr>
+        <w:t>jee</w:t>
+      </w:r>
+      <w:proofErr w:type="spellEnd"/>
+      <w:r>
+        <w:rPr>
+          <w:rFonts w:ascii="Courier New" w:eastAsia="Times New Roman" w:hAnsi="Courier New" w:cs="Courier New"/>
+          <w:b w:val="0"/>
+          <w:color w:val="6A8759"/>
+          <w:sz w:val="24"/>
+          <w:szCs w:val="24"/>
+          <w:lang w:val="en-US" w:eastAsia="ru-RU"/>
+        </w:rPr>
+        <w:t>="http://www.springframework.org/schema/jee"</w:t>
+      </w:r>
+      <w:r>
+        <w:rPr>
+          <w:rFonts w:ascii="Courier New" w:eastAsia="Times New Roman" w:hAnsi="Courier New" w:cs="Courier New"/>
+          <w:b w:val="0"/>
+          <w:color w:val="6A8759"/>
+          <w:sz w:val="24"/>
+          <w:szCs w:val="24"/>
+          <w:lang w:val="en-US" w:eastAsia="ru-RU"/>
+        </w:rPr>
+        <w:br/>
+        <w:t xml:space="preserve">       </w:t>
+      </w:r>
+      <w:proofErr w:type="spellStart"/>
+      <w:r>
+        <w:rPr>
+          <w:rFonts w:ascii="Courier New" w:eastAsia="Times New Roman" w:hAnsi="Courier New" w:cs="Courier New"/>
+          <w:b w:val="0"/>
+          <w:color w:val="9876AA"/>
+          <w:sz w:val="24"/>
+          <w:szCs w:val="24"/>
+          <w:lang w:val="en-US" w:eastAsia="ru-RU"/>
+        </w:rPr>
+        <w:t>xsi</w:t>
+      </w:r>
+      <w:r>
+        <w:rPr>
+          <w:rFonts w:ascii="Courier New" w:eastAsia="Times New Roman" w:hAnsi="Courier New" w:cs="Courier New"/>
+          <w:b w:val="0"/>
+          <w:color w:val="BABABA"/>
+          <w:sz w:val="24"/>
+          <w:szCs w:val="24"/>
+          <w:lang w:val="en-US" w:eastAsia="ru-RU"/>
+        </w:rPr>
+        <w:t>:schemaLocation</w:t>
+      </w:r>
+      <w:proofErr w:type="spellEnd"/>
+      <w:r>
+        <w:rPr>
+          <w:rFonts w:ascii="Courier New" w:eastAsia="Times New Roman" w:hAnsi="Courier New" w:cs="Courier New"/>
+          <w:b w:val="0"/>
+          <w:color w:val="6A8759"/>
+          <w:sz w:val="24"/>
+          <w:szCs w:val="24"/>
+          <w:lang w:val="en-US" w:eastAsia="ru-RU"/>
+        </w:rPr>
+        <w:t>="</w:t>
+      </w:r>
+      <w:r>
+        <w:rPr>
+          <w:rFonts w:ascii="Courier New" w:eastAsia="Times New Roman" w:hAnsi="Courier New" w:cs="Courier New"/>
+          <w:b w:val="0"/>
+          <w:color w:val="6A8759"/>
+          <w:sz w:val="24"/>
+          <w:szCs w:val="24"/>
+          <w:lang w:val="en-US" w:eastAsia="ru-RU"/>
+        </w:rPr>
+        <w:br/>
+        <w:t xml:space="preserve">        http://www.springframework.org/schema/aop http://www.springframework.org/schema/aop/spring-aop-3.0.xsd</w:t>
+      </w:r>
+      <w:r>
+        <w:rPr>
+          <w:rFonts w:ascii="Courier New" w:eastAsia="Times New Roman" w:hAnsi="Courier New" w:cs="Courier New"/>
+          <w:b w:val="0"/>
+          <w:color w:val="6A8759"/>
+          <w:sz w:val="24"/>
+          <w:szCs w:val="24"/>
+          <w:lang w:val="en-US" w:eastAsia="ru-RU"/>
+        </w:rPr>
+        <w:br/>
+        <w:t xml:space="preserve">        http://www.springframework.org/schema/beans http://www.springframework.org/schema/beans/spring-beans-3.0.xsd</w:t>
+      </w:r>
+      <w:r>
+        <w:rPr>
+          <w:rFonts w:ascii="Courier New" w:eastAsia="Times New Roman" w:hAnsi="Courier New" w:cs="Courier New"/>
+          <w:b w:val="0"/>
+          <w:color w:val="6A8759"/>
+          <w:sz w:val="24"/>
+          <w:szCs w:val="24"/>
+          <w:lang w:val="en-US" w:eastAsia="ru-RU"/>
+        </w:rPr>
+        <w:br/>
+        <w:t xml:space="preserve">        http://www.springframework.org/schema/context http://www.springframework.org/schema/context/spring-context-3.0.xsd</w:t>
+      </w:r>
+      <w:r>
+        <w:rPr>
+          <w:rFonts w:ascii="Courier New" w:eastAsia="Times New Roman" w:hAnsi="Courier New" w:cs="Courier New"/>
+          <w:b w:val="0"/>
+          <w:color w:val="6A8759"/>
+          <w:sz w:val="24"/>
+          <w:szCs w:val="24"/>
+          <w:lang w:val="en-US" w:eastAsia="ru-RU"/>
+        </w:rPr>
+        <w:br/>
+        <w:t xml:space="preserve">        http://www.springframework.org/schema/jee http://www.springframework.org/schema/jee/spring-jee-3.0.xsd"</w:t>
+      </w:r>
+      <w:r>
+        <w:rPr>
+          <w:rFonts w:ascii="Courier New" w:eastAsia="Times New Roman" w:hAnsi="Courier New" w:cs="Courier New"/>
+          <w:b w:val="0"/>
+          <w:color w:val="E8BF6A"/>
+          <w:sz w:val="24"/>
+          <w:szCs w:val="24"/>
+          <w:lang w:val="en-US" w:eastAsia="ru-RU"/>
+        </w:rPr>
+        <w:t>&gt;</w:t>
+      </w:r>
+      <w:r>
+        <w:rPr>
+          <w:rFonts w:ascii="Courier New" w:eastAsia="Times New Roman" w:hAnsi="Courier New" w:cs="Courier New"/>
+          <w:b w:val="0"/>
+          <w:color w:val="E8BF6A"/>
+          <w:sz w:val="24"/>
+          <w:szCs w:val="24"/>
+          <w:lang w:val="en-US" w:eastAsia="ru-RU"/>
+        </w:rPr>
+        <w:br/>
+      </w:r>
+      <w:r>
+        <w:rPr>
+          <w:rFonts w:ascii="Courier New" w:eastAsia="Times New Roman" w:hAnsi="Courier New" w:cs="Courier New"/>
+          <w:b w:val="0"/>
+          <w:color w:val="E8BF6A"/>
+          <w:sz w:val="24"/>
+          <w:szCs w:val="24"/>
+          <w:lang w:val="en-US" w:eastAsia="ru-RU"/>
+        </w:rPr>
+        <w:br/>
+        <w:t xml:space="preserve">        &lt;</w:t>
+      </w:r>
+      <w:proofErr w:type="spellStart"/>
+      <w:r>
+        <w:rPr>
+          <w:rFonts w:ascii="Courier New" w:eastAsia="Times New Roman" w:hAnsi="Courier New" w:cs="Courier New"/>
+          <w:b w:val="0"/>
+          <w:color w:val="9876AA"/>
+          <w:sz w:val="24"/>
+          <w:szCs w:val="24"/>
+          <w:lang w:val="en-US" w:eastAsia="ru-RU"/>
+        </w:rPr>
+        <w:t>context</w:t>
+      </w:r>
+      <w:r>
+        <w:rPr>
+          <w:rFonts w:ascii="Courier New" w:eastAsia="Times New Roman" w:hAnsi="Courier New" w:cs="Courier New"/>
+          <w:b w:val="0"/>
+          <w:color w:val="E8BF6A"/>
+          <w:sz w:val="24"/>
+          <w:szCs w:val="24"/>
+          <w:lang w:val="en-US" w:eastAsia="ru-RU"/>
+        </w:rPr>
+        <w:t>:component-scan</w:t>
+      </w:r>
+      <w:proofErr w:type="spellEnd"/>
+      <w:r>
+        <w:rPr>
+          <w:rFonts w:ascii="Courier New" w:eastAsia="Times New Roman" w:hAnsi="Courier New" w:cs="Courier New"/>
+          <w:b w:val="0"/>
+          <w:color w:val="E8BF6A"/>
+          <w:sz w:val="24"/>
+          <w:szCs w:val="24"/>
+          <w:lang w:val="en-US" w:eastAsia="ru-RU"/>
+        </w:rPr>
+        <w:t xml:space="preserve"> </w:t>
+      </w:r>
+      <w:r>
+        <w:rPr>
+          <w:rFonts w:ascii="Courier New" w:eastAsia="Times New Roman" w:hAnsi="Courier New" w:cs="Courier New"/>
+          <w:b w:val="0"/>
+          <w:color w:val="BABABA"/>
+          <w:sz w:val="24"/>
+          <w:szCs w:val="24"/>
+          <w:lang w:val="en-US" w:eastAsia="ru-RU"/>
+        </w:rPr>
+        <w:t>base-package</w:t>
+      </w:r>
+      <w:r>
+        <w:rPr>
+          <w:rFonts w:ascii="Courier New" w:eastAsia="Times New Roman" w:hAnsi="Courier New" w:cs="Courier New"/>
+          <w:b w:val="0"/>
+          <w:color w:val="6A8759"/>
+          <w:sz w:val="24"/>
+          <w:szCs w:val="24"/>
+          <w:lang w:val="en-US" w:eastAsia="ru-RU"/>
+        </w:rPr>
+        <w:t>="Start"</w:t>
+      </w:r>
+      <w:r>
+        <w:rPr>
+          <w:rFonts w:ascii="Courier New" w:eastAsia="Times New Roman" w:hAnsi="Courier New" w:cs="Courier New"/>
+          <w:b w:val="0"/>
+          <w:color w:val="E8BF6A"/>
+          <w:sz w:val="24"/>
+          <w:szCs w:val="24"/>
+          <w:lang w:val="en-US" w:eastAsia="ru-RU"/>
+        </w:rPr>
+        <w:t>/&gt;</w:t>
+      </w:r>
+      <w:r>
+        <w:rPr>
+          <w:rFonts w:ascii="Courier New" w:eastAsia="Times New Roman" w:hAnsi="Courier New" w:cs="Courier New"/>
+          <w:b w:val="0"/>
+          <w:color w:val="E8BF6A"/>
+          <w:sz w:val="24"/>
+          <w:szCs w:val="24"/>
+          <w:lang w:val="en-US" w:eastAsia="ru-RU"/>
+        </w:rPr>
+        <w:br/>
+        <w:t xml:space="preserve">        &lt;</w:t>
+      </w:r>
+      <w:proofErr w:type="spellStart"/>
+      <w:r>
+        <w:rPr>
+          <w:rFonts w:ascii="Courier New" w:eastAsia="Times New Roman" w:hAnsi="Courier New" w:cs="Courier New"/>
+          <w:b w:val="0"/>
+          <w:color w:val="9876AA"/>
+          <w:sz w:val="24"/>
+          <w:szCs w:val="24"/>
+          <w:lang w:val="en-US" w:eastAsia="ru-RU"/>
+        </w:rPr>
+        <w:t>context</w:t>
+      </w:r>
+      <w:r>
+        <w:rPr>
+          <w:rFonts w:ascii="Courier New" w:eastAsia="Times New Roman" w:hAnsi="Courier New" w:cs="Courier New"/>
+          <w:b w:val="0"/>
+          <w:color w:val="E8BF6A"/>
+          <w:sz w:val="24"/>
+          <w:szCs w:val="24"/>
+          <w:lang w:val="en-US" w:eastAsia="ru-RU"/>
+        </w:rPr>
+        <w:t>:property-placeholder</w:t>
+      </w:r>
+      <w:proofErr w:type="spellEnd"/>
+      <w:r>
+        <w:rPr>
+          <w:rFonts w:ascii="Courier New" w:eastAsia="Times New Roman" w:hAnsi="Courier New" w:cs="Courier New"/>
+          <w:b w:val="0"/>
+          <w:color w:val="E8BF6A"/>
+          <w:sz w:val="24"/>
+          <w:szCs w:val="24"/>
+          <w:lang w:val="en-US" w:eastAsia="ru-RU"/>
+        </w:rPr>
+        <w:t xml:space="preserve"> </w:t>
+      </w:r>
+      <w:r>
+        <w:rPr>
+          <w:rFonts w:ascii="Courier New" w:eastAsia="Times New Roman" w:hAnsi="Courier New" w:cs="Courier New"/>
+          <w:b w:val="0"/>
+          <w:color w:val="BABABA"/>
+          <w:sz w:val="24"/>
+          <w:szCs w:val="24"/>
+          <w:lang w:val="en-US" w:eastAsia="ru-RU"/>
+        </w:rPr>
+        <w:t>location</w:t>
+      </w:r>
+      <w:r>
+        <w:rPr>
+          <w:rFonts w:ascii="Courier New" w:eastAsia="Times New Roman" w:hAnsi="Courier New" w:cs="Courier New"/>
+          <w:b w:val="0"/>
+          <w:color w:val="6A8759"/>
+          <w:sz w:val="24"/>
+          <w:szCs w:val="24"/>
+          <w:lang w:val="en-US" w:eastAsia="ru-RU"/>
+        </w:rPr>
+        <w:t>="</w:t>
+      </w:r>
+      <w:proofErr w:type="spellStart"/>
+      <w:r>
+        <w:rPr>
+          <w:rFonts w:ascii="Courier New" w:eastAsia="Times New Roman" w:hAnsi="Courier New" w:cs="Courier New"/>
+          <w:b w:val="0"/>
+          <w:color w:val="6A8759"/>
+          <w:sz w:val="24"/>
+          <w:szCs w:val="24"/>
+          <w:lang w:val="en-US" w:eastAsia="ru-RU"/>
+        </w:rPr>
+        <w:t>classpath:app.properties</w:t>
+      </w:r>
+      <w:proofErr w:type="spellEnd"/>
+      <w:r>
+        <w:rPr>
+          <w:rFonts w:ascii="Courier New" w:eastAsia="Times New Roman" w:hAnsi="Courier New" w:cs="Courier New"/>
+          <w:b w:val="0"/>
+          <w:color w:val="6A8759"/>
+          <w:sz w:val="24"/>
+          <w:szCs w:val="24"/>
+          <w:lang w:val="en-US" w:eastAsia="ru-RU"/>
+        </w:rPr>
+        <w:t>"</w:t>
+      </w:r>
+      <w:r>
+        <w:rPr>
+          <w:rFonts w:ascii="Courier New" w:eastAsia="Times New Roman" w:hAnsi="Courier New" w:cs="Courier New"/>
+          <w:b w:val="0"/>
+          <w:color w:val="E8BF6A"/>
+          <w:sz w:val="24"/>
+          <w:szCs w:val="24"/>
+          <w:lang w:val="en-US" w:eastAsia="ru-RU"/>
+        </w:rPr>
+        <w:t>/&gt;</w:t>
+      </w:r>
+      <w:r>
+        <w:rPr>
+          <w:rFonts w:ascii="Courier New" w:eastAsia="Times New Roman" w:hAnsi="Courier New" w:cs="Courier New"/>
+          <w:b w:val="0"/>
+          <w:color w:val="E8BF6A"/>
+          <w:sz w:val="24"/>
+          <w:szCs w:val="24"/>
+          <w:lang w:val="en-US" w:eastAsia="ru-RU"/>
+        </w:rPr>
+        <w:br/>
+        <w:t xml:space="preserve">        </w:t>
+      </w:r>
+      <w:r>
+        <w:rPr>
+          <w:rFonts w:ascii="Courier New" w:eastAsia="Times New Roman" w:hAnsi="Courier New" w:cs="Courier New"/>
+          <w:b w:val="0"/>
+          <w:color w:val="E8BF6A"/>
+          <w:sz w:val="24"/>
+          <w:szCs w:val="24"/>
+          <w:lang w:val="en-US" w:eastAsia="ru-RU"/>
+        </w:rPr>
+        <w:br/>
+        <w:t>&lt;/beans&gt;</w:t>
+      </w:r>
+      <w:proofErr w:type="gramEnd"/>
+    </w:p>
+    <w:p>
+      <w:pPr>
+        <w:pStyle w:val="a3"/>
+        <w:rPr>
+          <w:lang w:val="en-US"/>
+        </w:rPr>
+      </w:pPr>
+    </w:p>
+    <w:p>
+      <w:pPr>
+        <w:pStyle w:val="a3"/>
+        <w:rPr>
+          <w:lang w:val="en-US"/>
+        </w:rPr>
+      </w:pPr>
+      <w:r>
+        <w:t>Код</w:t>
+      </w:r>
+      <w:r>
+        <w:rPr>
+          <w:lang w:val="en-US"/>
+        </w:rPr>
+        <w:t xml:space="preserve"> </w:t>
+      </w:r>
+      <w:r>
+        <w:t>программы</w:t>
+      </w:r>
+    </w:p>
+    <w:p>
+      <w:pPr>
+        <w:shd w:val="clear" w:color="auto" w:fill="2B2B2B"/>
+        <w:tabs>
+          <w:tab w:val="left" w:pos="916"/>
+          <w:tab w:val="left" w:pos="1832"/>
+          <w:tab w:val="left" w:pos="2748"/>
+          <w:tab w:val="left" w:pos="3664"/>
+          <w:tab w:val="left" w:pos="4580"/>
+          <w:tab w:val="left" w:pos="5496"/>
+          <w:tab w:val="left" w:pos="6412"/>
+          <w:tab w:val="left" w:pos="7328"/>
+          <w:tab w:val="left" w:pos="8244"/>
+          <w:tab w:val="left" w:pos="9160"/>
+          <w:tab w:val="left" w:pos="10076"/>
+          <w:tab w:val="left" w:pos="10992"/>
+          <w:tab w:val="left" w:pos="11908"/>
+          <w:tab w:val="left" w:pos="12824"/>
+          <w:tab w:val="left" w:pos="13740"/>
+          <w:tab w:val="left" w:pos="14656"/>
+        </w:tabs>
+        <w:spacing w:line="240" w:lineRule="auto"/>
+        <w:ind w:firstLine="0"/>
+        <w:jc w:val="left"/>
+        <w:rPr>
+          <w:rFonts w:ascii="Courier New" w:eastAsia="Times New Roman" w:hAnsi="Courier New" w:cs="Courier New"/>
+          <w:b w:val="0"/>
+          <w:color w:val="A9B7C6"/>
+          <w:sz w:val="28"/>
+          <w:szCs w:val="28"/>
+          <w:lang w:val="en-US" w:eastAsia="ru-RU"/>
+        </w:rPr>
+      </w:pPr>
+      <w:proofErr w:type="gramStart"/>
+      <w:r>
+        <w:rPr>
+          <w:rFonts w:ascii="Courier New" w:eastAsia="Times New Roman" w:hAnsi="Courier New" w:cs="Courier New"/>
+          <w:b w:val="0"/>
+          <w:color w:val="BBB529"/>
+          <w:sz w:val="28"/>
+          <w:szCs w:val="28"/>
+          <w:lang w:val="en-US" w:eastAsia="ru-RU"/>
+        </w:rPr>
+        <w:t>@Component</w:t>
+      </w:r>
+      <w:r>
+        <w:rPr>
+          <w:rFonts w:ascii="Courier New" w:eastAsia="Times New Roman" w:hAnsi="Courier New" w:cs="Courier New"/>
+          <w:b w:val="0"/>
+          <w:color w:val="A9B7C6"/>
+          <w:sz w:val="28"/>
+          <w:szCs w:val="28"/>
+          <w:lang w:val="en-US" w:eastAsia="ru-RU"/>
+        </w:rPr>
+        <w:t>(</w:t>
+      </w:r>
+      <w:proofErr w:type="gramEnd"/>
+      <w:r>
+        <w:rPr>
+          <w:rFonts w:ascii="Courier New" w:eastAsia="Times New Roman" w:hAnsi="Courier New" w:cs="Courier New"/>
+          <w:b w:val="0"/>
+          <w:color w:val="6A8759"/>
+          <w:sz w:val="28"/>
+          <w:szCs w:val="28"/>
+          <w:lang w:val="en-US" w:eastAsia="ru-RU"/>
+        </w:rPr>
+        <w:t>"</w:t>
+      </w:r>
+      <w:proofErr w:type="spellStart"/>
+      <w:r>
+        <w:rPr>
+          <w:rFonts w:ascii="Courier New" w:eastAsia="Times New Roman" w:hAnsi="Courier New" w:cs="Courier New"/>
+          <w:b w:val="0"/>
+          <w:color w:val="6A8759"/>
+          <w:sz w:val="28"/>
+          <w:szCs w:val="28"/>
+          <w:lang w:val="en-US" w:eastAsia="ru-RU"/>
+        </w:rPr>
+        <w:t>mus</w:t>
+      </w:r>
+      <w:proofErr w:type="spellEnd"/>
+      <w:r>
+        <w:rPr>
+          <w:rFonts w:ascii="Courier New" w:eastAsia="Times New Roman" w:hAnsi="Courier New" w:cs="Courier New"/>
+          <w:b w:val="0"/>
+          <w:color w:val="6A8759"/>
+          <w:sz w:val="28"/>
+          <w:szCs w:val="28"/>
+          <w:lang w:val="en-US" w:eastAsia="ru-RU"/>
+        </w:rPr>
+        <w:t>"</w:t>
+      </w:r>
+      <w:r>
+        <w:rPr>
+          <w:rFonts w:ascii="Courier New" w:eastAsia="Times New Roman" w:hAnsi="Courier New" w:cs="Courier New"/>
+          <w:b w:val="0"/>
+          <w:color w:val="A9B7C6"/>
+          <w:sz w:val="28"/>
+          <w:szCs w:val="28"/>
+          <w:lang w:val="en-US" w:eastAsia="ru-RU"/>
+        </w:rPr>
+        <w:t>)</w:t>
+      </w:r>
+      <w:r>
+        <w:rPr>
+          <w:rFonts w:ascii="Courier New" w:eastAsia="Times New Roman" w:hAnsi="Courier New" w:cs="Courier New"/>
+          <w:b w:val="0"/>
+          <w:color w:val="A9B7C6"/>
+          <w:sz w:val="28"/>
+          <w:szCs w:val="28"/>
+          <w:lang w:val="en-US" w:eastAsia="ru-RU"/>
+        </w:rPr>
+        <w:br/>
+      </w:r>
+      <w:r>
+        <w:rPr>
+          <w:rFonts w:ascii="Courier New" w:eastAsia="Times New Roman" w:hAnsi="Courier New" w:cs="Courier New"/>
+          <w:b w:val="0"/>
+          <w:color w:val="CC7832"/>
+          <w:sz w:val="28"/>
+          <w:szCs w:val="28"/>
+          <w:lang w:val="en-US" w:eastAsia="ru-RU"/>
+        </w:rPr>
+        <w:t xml:space="preserve">public class </w:t>
+      </w:r>
+      <w:proofErr w:type="spellStart"/>
+      <w:r>
+        <w:rPr>
+          <w:rFonts w:ascii="Courier New" w:eastAsia="Times New Roman" w:hAnsi="Courier New" w:cs="Courier New"/>
+          <w:b w:val="0"/>
+          <w:color w:val="A9B7C6"/>
+          <w:sz w:val="28"/>
+          <w:szCs w:val="28"/>
+          <w:lang w:val="en-US" w:eastAsia="ru-RU"/>
+        </w:rPr>
+        <w:t>MusicPlayer</w:t>
+      </w:r>
+      <w:proofErr w:type="spellEnd"/>
+      <w:r>
+        <w:rPr>
+          <w:rFonts w:ascii="Courier New" w:eastAsia="Times New Roman" w:hAnsi="Courier New" w:cs="Courier New"/>
+          <w:b w:val="0"/>
+          <w:color w:val="A9B7C6"/>
+          <w:sz w:val="28"/>
+          <w:szCs w:val="28"/>
+          <w:lang w:val="en-US" w:eastAsia="ru-RU"/>
+        </w:rPr>
+        <w:t xml:space="preserve"> {</w:t>
+      </w:r>
+      <w:r>
+        <w:rPr>
+          <w:rFonts w:ascii="Courier New" w:eastAsia="Times New Roman" w:hAnsi="Courier New" w:cs="Courier New"/>
+          <w:b w:val="0"/>
+          <w:color w:val="A9B7C6"/>
+          <w:sz w:val="28"/>
+          <w:szCs w:val="28"/>
+          <w:lang w:val="en-US" w:eastAsia="ru-RU"/>
+        </w:rPr>
+        <w:br/>
+      </w:r>
+      <w:r>
+        <w:rPr>
+          <w:rFonts w:ascii="Courier New" w:eastAsia="Times New Roman" w:hAnsi="Courier New" w:cs="Courier New"/>
+          <w:b w:val="0"/>
+          <w:color w:val="A9B7C6"/>
+          <w:sz w:val="28"/>
+          <w:szCs w:val="28"/>
+          <w:lang w:val="en-US" w:eastAsia="ru-RU"/>
+        </w:rPr>
+        <w:br/>
+        <w:t xml:space="preserve">    </w:t>
+      </w:r>
+      <w:r>
+        <w:rPr>
+          <w:rFonts w:ascii="Courier New" w:eastAsia="Times New Roman" w:hAnsi="Courier New" w:cs="Courier New"/>
+          <w:b w:val="0"/>
+          <w:color w:val="BBB529"/>
+          <w:sz w:val="28"/>
+          <w:szCs w:val="28"/>
+          <w:lang w:val="en-US" w:eastAsia="ru-RU"/>
+        </w:rPr>
+        <w:t>@Value</w:t>
+      </w:r>
+      <w:r>
+        <w:rPr>
+          <w:rFonts w:ascii="Courier New" w:eastAsia="Times New Roman" w:hAnsi="Courier New" w:cs="Courier New"/>
+          <w:b w:val="0"/>
+          <w:color w:val="A9B7C6"/>
+          <w:sz w:val="28"/>
+          <w:szCs w:val="28"/>
+          <w:lang w:val="en-US" w:eastAsia="ru-RU"/>
+        </w:rPr>
+        <w:t>(</w:t>
+      </w:r>
+      <w:r>
+        <w:rPr>
+          <w:rFonts w:ascii="Courier New" w:eastAsia="Times New Roman" w:hAnsi="Courier New" w:cs="Courier New"/>
+          <w:b w:val="0"/>
+          <w:color w:val="6A8759"/>
+          <w:sz w:val="28"/>
+          <w:szCs w:val="28"/>
+          <w:lang w:val="en-US" w:eastAsia="ru-RU"/>
+        </w:rPr>
+        <w:t>"${name}"</w:t>
+      </w:r>
+      <w:r>
+        <w:rPr>
+          <w:rFonts w:ascii="Courier New" w:eastAsia="Times New Roman" w:hAnsi="Courier New" w:cs="Courier New"/>
+          <w:b w:val="0"/>
+          <w:color w:val="A9B7C6"/>
+          <w:sz w:val="28"/>
+          <w:szCs w:val="28"/>
+          <w:lang w:val="en-US" w:eastAsia="ru-RU"/>
+        </w:rPr>
+        <w:t>)</w:t>
+      </w:r>
+      <w:r>
+        <w:rPr>
+          <w:rFonts w:ascii="Courier New" w:eastAsia="Times New Roman" w:hAnsi="Courier New" w:cs="Courier New"/>
+          <w:b w:val="0"/>
+          <w:color w:val="A9B7C6"/>
+          <w:sz w:val="28"/>
+          <w:szCs w:val="28"/>
+          <w:lang w:val="en-US" w:eastAsia="ru-RU"/>
+        </w:rPr>
+        <w:br/>
+        <w:t xml:space="preserve">    </w:t>
+      </w:r>
+      <w:r>
+        <w:rPr>
+          <w:rFonts w:ascii="Courier New" w:eastAsia="Times New Roman" w:hAnsi="Courier New" w:cs="Courier New"/>
+          <w:b w:val="0"/>
+          <w:color w:val="CC7832"/>
+          <w:sz w:val="28"/>
+          <w:szCs w:val="28"/>
+          <w:lang w:val="en-US" w:eastAsia="ru-RU"/>
+        </w:rPr>
+        <w:t xml:space="preserve">private </w:t>
+      </w:r>
+      <w:r>
+        <w:rPr>
+          <w:rFonts w:ascii="Courier New" w:eastAsia="Times New Roman" w:hAnsi="Courier New" w:cs="Courier New"/>
+          <w:b w:val="0"/>
+          <w:color w:val="A9B7C6"/>
+          <w:sz w:val="28"/>
+          <w:szCs w:val="28"/>
+          <w:lang w:val="en-US" w:eastAsia="ru-RU"/>
+        </w:rPr>
+        <w:t xml:space="preserve">String </w:t>
+      </w:r>
+      <w:r>
+        <w:rPr>
+          <w:rFonts w:ascii="Courier New" w:eastAsia="Times New Roman" w:hAnsi="Courier New" w:cs="Courier New"/>
+          <w:b w:val="0"/>
+          <w:color w:val="9876AA"/>
+          <w:sz w:val="28"/>
+          <w:szCs w:val="28"/>
+          <w:lang w:val="en-US" w:eastAsia="ru-RU"/>
+        </w:rPr>
+        <w:t>name</w:t>
+      </w:r>
+      <w:r>
+        <w:rPr>
+          <w:rFonts w:ascii="Courier New" w:eastAsia="Times New Roman" w:hAnsi="Courier New" w:cs="Courier New"/>
+          <w:b w:val="0"/>
+          <w:color w:val="CC7832"/>
+          <w:sz w:val="28"/>
+          <w:szCs w:val="28"/>
+          <w:lang w:val="en-US" w:eastAsia="ru-RU"/>
+        </w:rPr>
+        <w:t>;</w:t>
+      </w:r>
+      <w:r>
+        <w:rPr>
+          <w:rFonts w:ascii="Courier New" w:eastAsia="Times New Roman" w:hAnsi="Courier New" w:cs="Courier New"/>
+          <w:b w:val="0"/>
+          <w:color w:val="CC7832"/>
+          <w:sz w:val="28"/>
+          <w:szCs w:val="28"/>
+          <w:lang w:val="en-US" w:eastAsia="ru-RU"/>
+        </w:rPr>
+        <w:br/>
+      </w:r>
+      <w:r>
+        <w:rPr>
+          <w:rFonts w:ascii="Courier New" w:eastAsia="Times New Roman" w:hAnsi="Courier New" w:cs="Courier New"/>
+          <w:b w:val="0"/>
+          <w:color w:val="CC7832"/>
+          <w:sz w:val="28"/>
+          <w:szCs w:val="28"/>
+          <w:lang w:val="en-US" w:eastAsia="ru-RU"/>
+        </w:rPr>
+        <w:br/>
+        <w:t xml:space="preserve">    </w:t>
+      </w:r>
+      <w:r>
+        <w:rPr>
+          <w:rFonts w:ascii="Courier New" w:eastAsia="Times New Roman" w:hAnsi="Courier New" w:cs="Courier New"/>
+          <w:b w:val="0"/>
+          <w:color w:val="BBB529"/>
+          <w:sz w:val="28"/>
+          <w:szCs w:val="28"/>
+          <w:lang w:val="en-US" w:eastAsia="ru-RU"/>
+        </w:rPr>
+        <w:t>@Value</w:t>
+      </w:r>
+      <w:r>
+        <w:rPr>
+          <w:rFonts w:ascii="Courier New" w:eastAsia="Times New Roman" w:hAnsi="Courier New" w:cs="Courier New"/>
+          <w:b w:val="0"/>
+          <w:color w:val="A9B7C6"/>
+          <w:sz w:val="28"/>
+          <w:szCs w:val="28"/>
+          <w:lang w:val="en-US" w:eastAsia="ru-RU"/>
+        </w:rPr>
+        <w:t>(</w:t>
+      </w:r>
+      <w:r>
+        <w:rPr>
+          <w:rFonts w:ascii="Courier New" w:eastAsia="Times New Roman" w:hAnsi="Courier New" w:cs="Courier New"/>
+          <w:b w:val="0"/>
+          <w:color w:val="6A8759"/>
+          <w:sz w:val="28"/>
+          <w:szCs w:val="28"/>
+          <w:lang w:val="en-US" w:eastAsia="ru-RU"/>
+        </w:rPr>
+        <w:t>"${volume}"</w:t>
+      </w:r>
+      <w:r>
+        <w:rPr>
+          <w:rFonts w:ascii="Courier New" w:eastAsia="Times New Roman" w:hAnsi="Courier New" w:cs="Courier New"/>
+          <w:b w:val="0"/>
+          <w:color w:val="A9B7C6"/>
+          <w:sz w:val="28"/>
+          <w:szCs w:val="28"/>
+          <w:lang w:val="en-US" w:eastAsia="ru-RU"/>
+        </w:rPr>
+        <w:t>)</w:t>
+      </w:r>
+      <w:r>
+        <w:rPr>
+          <w:rFonts w:ascii="Courier New" w:eastAsia="Times New Roman" w:hAnsi="Courier New" w:cs="Courier New"/>
+          <w:b w:val="0"/>
+          <w:color w:val="A9B7C6"/>
+          <w:sz w:val="28"/>
+          <w:szCs w:val="28"/>
+          <w:lang w:val="en-US" w:eastAsia="ru-RU"/>
+        </w:rPr>
+        <w:br/>
+        <w:t xml:space="preserve">    </w:t>
+      </w:r>
+      <w:r>
+        <w:rPr>
+          <w:rFonts w:ascii="Courier New" w:eastAsia="Times New Roman" w:hAnsi="Courier New" w:cs="Courier New"/>
+          <w:b w:val="0"/>
+          <w:color w:val="CC7832"/>
+          <w:sz w:val="28"/>
+          <w:szCs w:val="28"/>
+          <w:lang w:val="en-US" w:eastAsia="ru-RU"/>
+        </w:rPr>
+        <w:t xml:space="preserve">private </w:t>
+      </w:r>
+      <w:proofErr w:type="spellStart"/>
+      <w:r>
+        <w:rPr>
+          <w:rFonts w:ascii="Courier New" w:eastAsia="Times New Roman" w:hAnsi="Courier New" w:cs="Courier New"/>
+          <w:b w:val="0"/>
+          <w:color w:val="CC7832"/>
+          <w:sz w:val="28"/>
+          <w:szCs w:val="28"/>
+          <w:lang w:val="en-US" w:eastAsia="ru-RU"/>
+        </w:rPr>
+        <w:t>int</w:t>
+      </w:r>
+      <w:proofErr w:type="spellEnd"/>
+      <w:r>
+        <w:rPr>
+          <w:rFonts w:ascii="Courier New" w:eastAsia="Times New Roman" w:hAnsi="Courier New" w:cs="Courier New"/>
+          <w:b w:val="0"/>
+          <w:color w:val="CC7832"/>
+          <w:sz w:val="28"/>
+          <w:szCs w:val="28"/>
+          <w:lang w:val="en-US" w:eastAsia="ru-RU"/>
+        </w:rPr>
+        <w:t xml:space="preserve"> </w:t>
+      </w:r>
+      <w:r>
+        <w:rPr>
+          <w:rFonts w:ascii="Courier New" w:eastAsia="Times New Roman" w:hAnsi="Courier New" w:cs="Courier New"/>
+          <w:b w:val="0"/>
+          <w:color w:val="9876AA"/>
+          <w:sz w:val="28"/>
+          <w:szCs w:val="28"/>
+          <w:lang w:val="en-US" w:eastAsia="ru-RU"/>
+        </w:rPr>
+        <w:t>age</w:t>
+      </w:r>
+      <w:r>
+        <w:rPr>
+          <w:rFonts w:ascii="Courier New" w:eastAsia="Times New Roman" w:hAnsi="Courier New" w:cs="Courier New"/>
+          <w:b w:val="0"/>
+          <w:color w:val="CC7832"/>
+          <w:sz w:val="28"/>
+          <w:szCs w:val="28"/>
+          <w:lang w:val="en-US" w:eastAsia="ru-RU"/>
+        </w:rPr>
+        <w:t>;</w:t>
+      </w:r>
+      <w:r>
+        <w:rPr>
+          <w:rFonts w:ascii="Courier New" w:eastAsia="Times New Roman" w:hAnsi="Courier New" w:cs="Courier New"/>
+          <w:b w:val="0"/>
+          <w:color w:val="CC7832"/>
+          <w:sz w:val="28"/>
+          <w:szCs w:val="28"/>
+          <w:lang w:val="en-US" w:eastAsia="ru-RU"/>
+        </w:rPr>
+        <w:br/>
+      </w:r>
+      <w:r>
+        <w:rPr>
+          <w:rFonts w:ascii="Courier New" w:eastAsia="Times New Roman" w:hAnsi="Courier New" w:cs="Courier New"/>
+          <w:b w:val="0"/>
+          <w:color w:val="CC7832"/>
+          <w:sz w:val="28"/>
+          <w:szCs w:val="28"/>
+          <w:lang w:val="en-US" w:eastAsia="ru-RU"/>
+        </w:rPr>
+        <w:br/>
+        <w:t xml:space="preserve">    public </w:t>
+      </w:r>
+      <w:r>
+        <w:rPr>
+          <w:rFonts w:ascii="Courier New" w:eastAsia="Times New Roman" w:hAnsi="Courier New" w:cs="Courier New"/>
+          <w:b w:val="0"/>
+          <w:color w:val="A9B7C6"/>
+          <w:sz w:val="28"/>
+          <w:szCs w:val="28"/>
+          <w:lang w:val="en-US" w:eastAsia="ru-RU"/>
+        </w:rPr>
+        <w:t xml:space="preserve">String </w:t>
+      </w:r>
+      <w:proofErr w:type="spellStart"/>
+      <w:r>
+        <w:rPr>
+          <w:rFonts w:ascii="Courier New" w:eastAsia="Times New Roman" w:hAnsi="Courier New" w:cs="Courier New"/>
+          <w:b w:val="0"/>
+          <w:color w:val="FFC66D"/>
+          <w:sz w:val="28"/>
+          <w:szCs w:val="28"/>
+          <w:lang w:val="en-US" w:eastAsia="ru-RU"/>
+        </w:rPr>
+        <w:t>getName</w:t>
+      </w:r>
+      <w:proofErr w:type="spellEnd"/>
+      <w:r>
+        <w:rPr>
+          <w:rFonts w:ascii="Courier New" w:eastAsia="Times New Roman" w:hAnsi="Courier New" w:cs="Courier New"/>
+          <w:b w:val="0"/>
+          <w:color w:val="A9B7C6"/>
+          <w:sz w:val="28"/>
+          <w:szCs w:val="28"/>
+          <w:lang w:val="en-US" w:eastAsia="ru-RU"/>
+        </w:rPr>
+        <w:t>() {</w:t>
+      </w:r>
+      <w:r>
+        <w:rPr>
+          <w:rFonts w:ascii="Courier New" w:eastAsia="Times New Roman" w:hAnsi="Courier New" w:cs="Courier New"/>
+          <w:b w:val="0"/>
+          <w:color w:val="A9B7C6"/>
+          <w:sz w:val="28"/>
+          <w:szCs w:val="28"/>
+          <w:lang w:val="en-US" w:eastAsia="ru-RU"/>
+        </w:rPr>
+        <w:br/>
+        <w:t xml:space="preserve">        </w:t>
+      </w:r>
+      <w:r>
+        <w:rPr>
+          <w:rFonts w:ascii="Courier New" w:eastAsia="Times New Roman" w:hAnsi="Courier New" w:cs="Courier New"/>
+          <w:b w:val="0"/>
+          <w:color w:val="CC7832"/>
+          <w:sz w:val="28"/>
+          <w:szCs w:val="28"/>
+          <w:lang w:val="en-US" w:eastAsia="ru-RU"/>
+        </w:rPr>
+        <w:t xml:space="preserve">return </w:t>
+      </w:r>
+      <w:r>
+        <w:rPr>
+          <w:rFonts w:ascii="Courier New" w:eastAsia="Times New Roman" w:hAnsi="Courier New" w:cs="Courier New"/>
+          <w:b w:val="0"/>
+          <w:color w:val="9876AA"/>
+          <w:sz w:val="28"/>
+          <w:szCs w:val="28"/>
+          <w:lang w:val="en-US" w:eastAsia="ru-RU"/>
+        </w:rPr>
+        <w:t>name</w:t>
+      </w:r>
+      <w:r>
+        <w:rPr>
+          <w:rFonts w:ascii="Courier New" w:eastAsia="Times New Roman" w:hAnsi="Courier New" w:cs="Courier New"/>
+          <w:b w:val="0"/>
+          <w:color w:val="CC7832"/>
+          <w:sz w:val="28"/>
+          <w:szCs w:val="28"/>
+          <w:lang w:val="en-US" w:eastAsia="ru-RU"/>
+        </w:rPr>
+        <w:t>;</w:t>
+      </w:r>
+      <w:r>
+        <w:rPr>
+          <w:rFonts w:ascii="Courier New" w:eastAsia="Times New Roman" w:hAnsi="Courier New" w:cs="Courier New"/>
+          <w:b w:val="0"/>
+          <w:color w:val="CC7832"/>
+          <w:sz w:val="28"/>
+          <w:szCs w:val="28"/>
+          <w:lang w:val="en-US" w:eastAsia="ru-RU"/>
+        </w:rPr>
+        <w:br/>
+        <w:t xml:space="preserve">    </w:t>
+      </w:r>
+      <w:r>
+        <w:rPr>
+          <w:rFonts w:ascii="Courier New" w:eastAsia="Times New Roman" w:hAnsi="Courier New" w:cs="Courier New"/>
+          <w:b w:val="0"/>
+          <w:color w:val="A9B7C6"/>
+          <w:sz w:val="28"/>
+          <w:szCs w:val="28"/>
+          <w:lang w:val="en-US" w:eastAsia="ru-RU"/>
+        </w:rPr>
+        <w:t>}</w:t>
+      </w:r>
+    </w:p>
+    <w:p>
+      <w:pPr>
+        <w:rPr>
+          <w:lang w:val="en-US"/>
+        </w:rPr>
+      </w:pPr>
+      <w:r>
+        <w:rPr>
+          <w:lang w:val="en-US"/>
+        </w:rPr>
+        <w:lastRenderedPageBreak/>
+        <w:t>@</w:t>
+      </w:r>
       <w:bookmarkStart w:id="0" w:name="_GoBack"/>
       <w:bookmarkEnd w:id="0"/>
+      <w:r>
+        <w:rPr>
+          <w:lang w:val="en-US"/>
+        </w:rPr>
+        <w:t>Scope</w:t>
+      </w:r>
+    </w:p>
+    <w:p>
+      <w:pPr>
+        <w:pStyle w:val="a3"/>
+      </w:pPr>
+      <w:r>
+        <w:t>Показывает стратегию создания экземпляров</w:t>
+      </w:r>
+    </w:p>
+    <w:p>
+      <w:pPr>
+        <w:pStyle w:val="HTML"/>
+        <w:shd w:val="clear" w:color="auto" w:fill="2B2B2B"/>
+        <w:rPr>
+          <w:color w:val="A9B7C6"/>
+          <w:lang w:val="en-US"/>
+        </w:rPr>
+      </w:pPr>
+      <w:proofErr w:type="gramStart"/>
+      <w:r>
+        <w:rPr>
+          <w:color w:val="BBB529"/>
+          <w:lang w:val="en-US"/>
+        </w:rPr>
+        <w:t>@Component</w:t>
+      </w:r>
+      <w:r>
+        <w:rPr>
+          <w:color w:val="A9B7C6"/>
+          <w:lang w:val="en-US"/>
+        </w:rPr>
+        <w:t>(</w:t>
+      </w:r>
+      <w:proofErr w:type="gramEnd"/>
+      <w:r>
+        <w:rPr>
+          <w:color w:val="6A8759"/>
+          <w:lang w:val="en-US"/>
+        </w:rPr>
+        <w:t>"</w:t>
+      </w:r>
+      <w:proofErr w:type="spellStart"/>
+      <w:r>
+        <w:rPr>
+          <w:color w:val="6A8759"/>
+          <w:lang w:val="en-US"/>
+        </w:rPr>
+        <w:t>mus</w:t>
+      </w:r>
+      <w:proofErr w:type="spellEnd"/>
+      <w:r>
+        <w:rPr>
+          <w:color w:val="6A8759"/>
+          <w:lang w:val="en-US"/>
+        </w:rPr>
+        <w:t>"</w:t>
+      </w:r>
+      <w:r>
+        <w:rPr>
+          <w:color w:val="A9B7C6"/>
+          <w:lang w:val="en-US"/>
+        </w:rPr>
+        <w:t>)</w:t>
+      </w:r>
+      <w:r>
+        <w:rPr>
+          <w:color w:val="A9B7C6"/>
+          <w:lang w:val="en-US"/>
+        </w:rPr>
+        <w:br/>
+      </w:r>
+      <w:r>
+        <w:rPr>
+          <w:color w:val="BBB529"/>
+          <w:lang w:val="en-US"/>
+        </w:rPr>
+        <w:t>@Scope</w:t>
+      </w:r>
+      <w:r>
+        <w:rPr>
+          <w:color w:val="A9B7C6"/>
+          <w:lang w:val="en-US"/>
+        </w:rPr>
+        <w:t>(</w:t>
+      </w:r>
+      <w:r>
+        <w:rPr>
+          <w:color w:val="6A8759"/>
+          <w:lang w:val="en-US"/>
+        </w:rPr>
+        <w:t>"prototype"</w:t>
+      </w:r>
+      <w:r>
+        <w:rPr>
+          <w:color w:val="A9B7C6"/>
+          <w:lang w:val="en-US"/>
+        </w:rPr>
+        <w:t>)</w:t>
+      </w:r>
+      <w:r>
+        <w:rPr>
+          <w:color w:val="A9B7C6"/>
+          <w:lang w:val="en-US"/>
+        </w:rPr>
+        <w:br/>
+      </w:r>
+      <w:r>
+        <w:rPr>
+          <w:color w:val="CC7832"/>
+          <w:lang w:val="en-US"/>
+        </w:rPr>
+        <w:t xml:space="preserve">public class </w:t>
+      </w:r>
+      <w:proofErr w:type="spellStart"/>
+      <w:r>
+        <w:rPr>
+          <w:color w:val="A9B7C6"/>
+          <w:lang w:val="en-US"/>
+        </w:rPr>
+        <w:t>MusicPlayer</w:t>
+      </w:r>
+      <w:proofErr w:type="spellEnd"/>
+      <w:r>
+        <w:rPr>
+          <w:color w:val="A9B7C6"/>
+          <w:lang w:val="en-US"/>
+        </w:rPr>
+        <w:t xml:space="preserve"> {</w:t>
+      </w:r>
+      <w:r>
+        <w:rPr>
+          <w:color w:val="A9B7C6"/>
+          <w:lang w:val="en-US"/>
+        </w:rPr>
+        <w:br/>
+      </w:r>
+      <w:r>
+        <w:rPr>
+          <w:color w:val="A9B7C6"/>
+          <w:lang w:val="en-US"/>
+        </w:rPr>
+        <w:br/>
+        <w:t xml:space="preserve">    </w:t>
+      </w:r>
+      <w:r>
+        <w:rPr>
+          <w:color w:val="BBB529"/>
+          <w:lang w:val="en-US"/>
+        </w:rPr>
+        <w:t>@Value</w:t>
+      </w:r>
+      <w:r>
+        <w:rPr>
+          <w:color w:val="A9B7C6"/>
+          <w:lang w:val="en-US"/>
+        </w:rPr>
+        <w:t>(</w:t>
+      </w:r>
+      <w:r>
+        <w:rPr>
+          <w:color w:val="6A8759"/>
+          <w:lang w:val="en-US"/>
+        </w:rPr>
+        <w:t>"${name}"</w:t>
+      </w:r>
+      <w:r>
+        <w:rPr>
+          <w:color w:val="A9B7C6"/>
+          <w:lang w:val="en-US"/>
+        </w:rPr>
+        <w:t>)</w:t>
+      </w:r>
+      <w:r>
+        <w:rPr>
+          <w:color w:val="A9B7C6"/>
+          <w:lang w:val="en-US"/>
+        </w:rPr>
+        <w:br/>
+        <w:t xml:space="preserve">    </w:t>
+      </w:r>
+      <w:r>
+        <w:rPr>
+          <w:color w:val="CC7832"/>
+          <w:lang w:val="en-US"/>
+        </w:rPr>
+        <w:t xml:space="preserve">private </w:t>
+      </w:r>
+      <w:r>
+        <w:rPr>
+          <w:color w:val="A9B7C6"/>
+          <w:lang w:val="en-US"/>
+        </w:rPr>
+        <w:t xml:space="preserve">String </w:t>
+      </w:r>
+      <w:r>
+        <w:rPr>
+          <w:color w:val="9876AA"/>
+          <w:lang w:val="en-US"/>
+        </w:rPr>
+        <w:t>name</w:t>
+      </w:r>
+      <w:r>
+        <w:rPr>
+          <w:color w:val="CC7832"/>
+          <w:lang w:val="en-US"/>
+        </w:rPr>
+        <w:t>;</w:t>
+      </w:r>
+      <w:r>
+        <w:rPr>
+          <w:color w:val="CC7832"/>
+          <w:lang w:val="en-US"/>
+        </w:rPr>
+        <w:br/>
+      </w:r>
+      <w:r>
+        <w:rPr>
+          <w:color w:val="CC7832"/>
+          <w:lang w:val="en-US"/>
+        </w:rPr>
+        <w:br/>
+        <w:t xml:space="preserve">    </w:t>
+      </w:r>
+      <w:r>
+        <w:rPr>
+          <w:color w:val="BBB529"/>
+          <w:lang w:val="en-US"/>
+        </w:rPr>
+        <w:t>@Value</w:t>
+      </w:r>
+      <w:r>
+        <w:rPr>
+          <w:color w:val="A9B7C6"/>
+          <w:lang w:val="en-US"/>
+        </w:rPr>
+        <w:t>(</w:t>
+      </w:r>
+      <w:r>
+        <w:rPr>
+          <w:color w:val="6A8759"/>
+          <w:lang w:val="en-US"/>
+        </w:rPr>
+        <w:t>"${volume}"</w:t>
+      </w:r>
+      <w:r>
+        <w:rPr>
+          <w:color w:val="A9B7C6"/>
+          <w:lang w:val="en-US"/>
+        </w:rPr>
+        <w:t>)</w:t>
+      </w:r>
+      <w:r>
+        <w:rPr>
+          <w:color w:val="A9B7C6"/>
+          <w:lang w:val="en-US"/>
+        </w:rPr>
+        <w:br/>
+        <w:t xml:space="preserve">    </w:t>
+      </w:r>
+      <w:r>
+        <w:rPr>
+          <w:color w:val="CC7832"/>
+          <w:lang w:val="en-US"/>
+        </w:rPr>
+        <w:t xml:space="preserve">private </w:t>
+      </w:r>
+      <w:proofErr w:type="spellStart"/>
+      <w:r>
+        <w:rPr>
+          <w:color w:val="CC7832"/>
+          <w:lang w:val="en-US"/>
+        </w:rPr>
+        <w:t>int</w:t>
+      </w:r>
+      <w:proofErr w:type="spellEnd"/>
+      <w:r>
+        <w:rPr>
+          <w:color w:val="CC7832"/>
+          <w:lang w:val="en-US"/>
+        </w:rPr>
+        <w:t xml:space="preserve"> </w:t>
+      </w:r>
+      <w:r>
+        <w:rPr>
+          <w:color w:val="9876AA"/>
+          <w:lang w:val="en-US"/>
+        </w:rPr>
+        <w:t>age</w:t>
+      </w:r>
+      <w:r>
+        <w:rPr>
+          <w:color w:val="CC7832"/>
+          <w:lang w:val="en-US"/>
+        </w:rPr>
+        <w:t>;</w:t>
+      </w:r>
+      <w:r>
+        <w:rPr>
+          <w:color w:val="CC7832"/>
+          <w:lang w:val="en-US"/>
+        </w:rPr>
+        <w:br/>
+      </w:r>
+      <w:r>
+        <w:rPr>
+          <w:color w:val="CC7832"/>
+          <w:lang w:val="en-US"/>
+        </w:rPr>
+        <w:br/>
+        <w:t xml:space="preserve">    public </w:t>
+      </w:r>
+      <w:r>
+        <w:rPr>
+          <w:color w:val="A9B7C6"/>
+          <w:lang w:val="en-US"/>
+        </w:rPr>
+        <w:t xml:space="preserve">String </w:t>
+      </w:r>
+      <w:proofErr w:type="spellStart"/>
+      <w:r>
+        <w:rPr>
+          <w:color w:val="FFC66D"/>
+          <w:lang w:val="en-US"/>
+        </w:rPr>
+        <w:t>getName</w:t>
+      </w:r>
+      <w:proofErr w:type="spellEnd"/>
+      <w:r>
+        <w:rPr>
+          <w:color w:val="A9B7C6"/>
+          <w:lang w:val="en-US"/>
+        </w:rPr>
+        <w:t>() {</w:t>
+      </w:r>
+      <w:r>
+        <w:rPr>
+          <w:color w:val="A9B7C6"/>
+          <w:lang w:val="en-US"/>
+        </w:rPr>
+        <w:br/>
+        <w:t xml:space="preserve">        </w:t>
+      </w:r>
+      <w:r>
+        <w:rPr>
+          <w:color w:val="CC7832"/>
+          <w:lang w:val="en-US"/>
+        </w:rPr>
+        <w:t xml:space="preserve">return </w:t>
+      </w:r>
+      <w:r>
+        <w:rPr>
+          <w:color w:val="9876AA"/>
+          <w:lang w:val="en-US"/>
+        </w:rPr>
+        <w:t>name</w:t>
+      </w:r>
+      <w:r>
+        <w:rPr>
+          <w:color w:val="CC7832"/>
+          <w:lang w:val="en-US"/>
+        </w:rPr>
+        <w:t>;</w:t>
+      </w:r>
+      <w:r>
+        <w:rPr>
+          <w:color w:val="CC7832"/>
+          <w:lang w:val="en-US"/>
+        </w:rPr>
+        <w:br/>
+        <w:t xml:space="preserve">    </w:t>
+      </w:r>
+      <w:r>
+        <w:rPr>
+          <w:color w:val="A9B7C6"/>
+          <w:lang w:val="en-US"/>
+        </w:rPr>
+        <w:t>}</w:t>
+      </w:r>
+    </w:p>
+    <w:p>
+      <w:pPr>
+        <w:pStyle w:val="a3"/>
+        <w:rPr>
+          <w:lang w:val="en-US"/>
+        </w:rPr>
+      </w:pPr>
+    </w:p>
+    <w:p>
+      <w:pPr>
+        <w:pStyle w:val="a3"/>
+        <w:rPr>
+          <w:lang w:val="en-US"/>
+        </w:rPr>
+      </w:pPr>
+    </w:p>
+    <w:p>
+      <w:r>
+        <w:t>@</w:t>
+      </w:r>
+      <w:proofErr w:type="spellStart"/>
+      <w:r>
+        <w:t>PostConstruct</w:t>
+      </w:r>
+      <w:proofErr w:type="spellEnd"/>
+      <w:r>
+        <w:t>, @</w:t>
+      </w:r>
+      <w:proofErr w:type="spellStart"/>
+      <w:r>
+        <w:t>PreDestroy</w:t>
+      </w:r>
+      <w:proofErr w:type="spellEnd"/>
+    </w:p>
+    <w:p>
+      <w:pPr>
+        <w:rPr>
+          <w:lang w:val="en-US"/>
+        </w:rPr>
+      </w:pPr>
+    </w:p>
+    <w:p>
+      <w:pPr>
+        <w:pStyle w:val="a3"/>
+      </w:pPr>
+      <w:r>
+        <w:t>(</w:t>
+      </w:r>
+      <w:r>
+        <w:t>Используются при начальной инициализации проекта и перед его удалением)</w:t>
+      </w:r>
+    </w:p>
+    <w:p>
+      <w:pPr>
+        <w:pStyle w:val="HTML"/>
+        <w:shd w:val="clear" w:color="auto" w:fill="2B2B2B"/>
+        <w:rPr>
+          <w:color w:val="A9B7C6"/>
+          <w:lang w:val="en-US"/>
+        </w:rPr>
+      </w:pPr>
+      <w:r>
+        <w:rPr>
+          <w:color w:val="BBB529"/>
+          <w:lang w:val="en-US"/>
+        </w:rPr>
+        <w:t>@</w:t>
+      </w:r>
+      <w:proofErr w:type="spellStart"/>
+      <w:r>
+        <w:rPr>
+          <w:color w:val="BBB529"/>
+          <w:lang w:val="en-US"/>
+        </w:rPr>
+        <w:t>PostConstruct</w:t>
+      </w:r>
+      <w:proofErr w:type="spellEnd"/>
+      <w:r>
+        <w:rPr>
+          <w:color w:val="BBB529"/>
+          <w:lang w:val="en-US"/>
+        </w:rPr>
+        <w:br/>
+      </w:r>
+      <w:r>
+        <w:rPr>
+          <w:color w:val="CC7832"/>
+          <w:lang w:val="en-US"/>
+        </w:rPr>
+        <w:t xml:space="preserve">public void </w:t>
+      </w:r>
+      <w:proofErr w:type="spellStart"/>
+      <w:proofErr w:type="gramStart"/>
+      <w:r>
+        <w:rPr>
+          <w:color w:val="FFC66D"/>
+          <w:lang w:val="en-US"/>
+        </w:rPr>
+        <w:t>doMyInit</w:t>
+      </w:r>
+      <w:proofErr w:type="spellEnd"/>
+      <w:r>
+        <w:rPr>
+          <w:color w:val="A9B7C6"/>
+          <w:lang w:val="en-US"/>
+        </w:rPr>
+        <w:t>(</w:t>
+      </w:r>
+      <w:proofErr w:type="gramEnd"/>
+      <w:r>
+        <w:rPr>
+          <w:color w:val="A9B7C6"/>
+          <w:lang w:val="en-US"/>
+        </w:rPr>
+        <w:t>){</w:t>
+      </w:r>
+      <w:r>
+        <w:rPr>
+          <w:color w:val="A9B7C6"/>
+          <w:lang w:val="en-US"/>
+        </w:rPr>
+        <w:br/>
+        <w:t xml:space="preserve">    </w:t>
+      </w:r>
+      <w:proofErr w:type="spellStart"/>
+      <w:r>
+        <w:rPr>
+          <w:color w:val="A9B7C6"/>
+          <w:lang w:val="en-US"/>
+        </w:rPr>
+        <w:t>System.</w:t>
+      </w:r>
+      <w:r>
+        <w:rPr>
+          <w:i/>
+          <w:iCs/>
+          <w:color w:val="9876AA"/>
+          <w:lang w:val="en-US"/>
+        </w:rPr>
+        <w:t>out</w:t>
+      </w:r>
+      <w:r>
+        <w:rPr>
+          <w:color w:val="A9B7C6"/>
+          <w:lang w:val="en-US"/>
+        </w:rPr>
+        <w:t>.println</w:t>
+      </w:r>
+      <w:proofErr w:type="spellEnd"/>
+      <w:r>
+        <w:rPr>
+          <w:color w:val="A9B7C6"/>
+          <w:lang w:val="en-US"/>
+        </w:rPr>
+        <w:t>(</w:t>
+      </w:r>
+      <w:r>
+        <w:rPr>
+          <w:color w:val="6A8759"/>
+          <w:lang w:val="en-US"/>
+        </w:rPr>
+        <w:t xml:space="preserve">"Start </w:t>
+      </w:r>
+      <w:proofErr w:type="spellStart"/>
+      <w:r>
+        <w:rPr>
+          <w:color w:val="6A8759"/>
+          <w:lang w:val="en-US"/>
+        </w:rPr>
+        <w:t>init</w:t>
+      </w:r>
+      <w:proofErr w:type="spellEnd"/>
+      <w:r>
+        <w:rPr>
+          <w:color w:val="6A8759"/>
+          <w:lang w:val="en-US"/>
+        </w:rPr>
+        <w:t>"</w:t>
+      </w:r>
+      <w:r>
+        <w:rPr>
+          <w:color w:val="A9B7C6"/>
+          <w:lang w:val="en-US"/>
+        </w:rPr>
+        <w:t>)</w:t>
+      </w:r>
+      <w:r>
+        <w:rPr>
+          <w:color w:val="CC7832"/>
+          <w:lang w:val="en-US"/>
+        </w:rPr>
+        <w:t>;</w:t>
+      </w:r>
+      <w:r>
+        <w:rPr>
+          <w:color w:val="CC7832"/>
+          <w:lang w:val="en-US"/>
+        </w:rPr>
+        <w:br/>
+      </w:r>
+      <w:r>
+        <w:rPr>
+          <w:color w:val="A9B7C6"/>
+          <w:lang w:val="en-US"/>
+        </w:rPr>
+        <w:t>}</w:t>
+      </w:r>
+      <w:r>
+        <w:rPr>
+          <w:color w:val="A9B7C6"/>
+          <w:lang w:val="en-US"/>
+        </w:rPr>
+        <w:br/>
+      </w:r>
+      <w:r>
+        <w:rPr>
+          <w:color w:val="A9B7C6"/>
+          <w:lang w:val="en-US"/>
+        </w:rPr>
+        <w:br/>
+      </w:r>
+      <w:r>
+        <w:rPr>
+          <w:color w:val="BBB529"/>
+          <w:lang w:val="en-US"/>
+        </w:rPr>
+        <w:t>@</w:t>
+      </w:r>
+      <w:proofErr w:type="spellStart"/>
+      <w:r>
+        <w:rPr>
+          <w:color w:val="BBB529"/>
+          <w:lang w:val="en-US"/>
+        </w:rPr>
+        <w:t>PreDestroy</w:t>
+      </w:r>
+      <w:proofErr w:type="spellEnd"/>
+      <w:r>
+        <w:rPr>
+          <w:color w:val="BBB529"/>
+          <w:lang w:val="en-US"/>
+        </w:rPr>
+        <w:br/>
+      </w:r>
+      <w:r>
+        <w:rPr>
+          <w:color w:val="CC7832"/>
+          <w:lang w:val="en-US"/>
+        </w:rPr>
+        <w:t xml:space="preserve">public void </w:t>
+      </w:r>
+      <w:proofErr w:type="spellStart"/>
+      <w:r>
+        <w:rPr>
+          <w:color w:val="FFC66D"/>
+          <w:lang w:val="en-US"/>
+        </w:rPr>
+        <w:t>doMyDestroy</w:t>
+      </w:r>
+      <w:proofErr w:type="spellEnd"/>
+      <w:r>
+        <w:rPr>
+          <w:color w:val="A9B7C6"/>
+          <w:lang w:val="en-US"/>
+        </w:rPr>
+        <w:t>(){</w:t>
+      </w:r>
+      <w:r>
+        <w:rPr>
+          <w:color w:val="A9B7C6"/>
+          <w:lang w:val="en-US"/>
+        </w:rPr>
+        <w:br/>
+        <w:t xml:space="preserve">    </w:t>
+      </w:r>
+      <w:proofErr w:type="spellStart"/>
+      <w:r>
+        <w:rPr>
+          <w:color w:val="A9B7C6"/>
+          <w:lang w:val="en-US"/>
+        </w:rPr>
+        <w:t>System.</w:t>
+      </w:r>
+      <w:r>
+        <w:rPr>
+          <w:i/>
+          <w:iCs/>
+          <w:color w:val="9876AA"/>
+          <w:lang w:val="en-US"/>
+        </w:rPr>
+        <w:t>out</w:t>
+      </w:r>
+      <w:r>
+        <w:rPr>
+          <w:color w:val="A9B7C6"/>
+          <w:lang w:val="en-US"/>
+        </w:rPr>
+        <w:t>.println</w:t>
+      </w:r>
+      <w:proofErr w:type="spellEnd"/>
+      <w:r>
+        <w:rPr>
+          <w:color w:val="A9B7C6"/>
+          <w:lang w:val="en-US"/>
+        </w:rPr>
+        <w:t>(</w:t>
+      </w:r>
+      <w:r>
+        <w:rPr>
+          <w:color w:val="6A8759"/>
+          <w:lang w:val="en-US"/>
+        </w:rPr>
+        <w:t>"Do my destroy"</w:t>
+      </w:r>
+      <w:r>
+        <w:rPr>
+          <w:color w:val="A9B7C6"/>
+          <w:lang w:val="en-US"/>
+        </w:rPr>
+        <w:t>)</w:t>
+      </w:r>
+      <w:r>
+        <w:rPr>
+          <w:color w:val="CC7832"/>
+          <w:lang w:val="en-US"/>
+        </w:rPr>
+        <w:t>;</w:t>
+      </w:r>
+      <w:r>
+        <w:rPr>
+          <w:color w:val="CC7832"/>
+          <w:lang w:val="en-US"/>
+        </w:rPr>
+        <w:br/>
+      </w:r>
+      <w:r>
+        <w:rPr>
+          <w:color w:val="A9B7C6"/>
+          <w:lang w:val="en-US"/>
+        </w:rPr>
+        <w:t>}</w:t>
+      </w:r>
+    </w:p>
+    <w:p>
+      <w:pPr>
+        <w:pStyle w:val="a3"/>
+        <w:rPr>
+          <w:lang w:val="en-US"/>
+        </w:rPr>
+      </w:pPr>
     </w:p>
     <w:sectPr>
       <w:pgSz w:w="11906" w:h="16838"/>
@@ -16472,6 +18460,95 @@
     </w:lvl>
   </w:abstractNum>
   <w:abstractNum w:abstractNumId="5" w15:restartNumberingAfterBreak="0">
+    <w:nsid w:val="4EDA4184"/>
+    <w:multiLevelType w:val="hybridMultilevel"/>
+    <w:tmpl w:val="EE745A24"/>
+    <w:lvl w:ilvl="0" w:tplc="5CEAF992">
+      <w:start w:val="1"/>
+      <w:numFmt w:val="decimal"/>
+      <w:lvlText w:val="%1."/>
+      <w:lvlJc w:val="left"/>
+      <w:pPr>
+        <w:ind w:left="1069" w:hanging="360"/>
+      </w:pPr>
+      <w:rPr>
+        <w:rFonts w:hint="default"/>
+      </w:rPr>
+    </w:lvl>
+    <w:lvl w:ilvl="1" w:tplc="04190019" w:tentative="1">
+      <w:start w:val="1"/>
+      <w:numFmt w:val="lowerLetter"/>
+      <w:lvlText w:val="%2."/>
+      <w:lvlJc w:val="left"/>
+      <w:pPr>
+        <w:ind w:left="1789" w:hanging="360"/>
+      </w:pPr>
+    </w:lvl>
+    <w:lvl w:ilvl="2" w:tplc="0419001B" w:tentative="1">
+      <w:start w:val="1"/>
+      <w:numFmt w:val="lowerRoman"/>
+      <w:lvlText w:val="%3."/>
+      <w:lvlJc w:val="right"/>
+      <w:pPr>
+        <w:ind w:left="2509" w:hanging="180"/>
+      </w:pPr>
+    </w:lvl>
+    <w:lvl w:ilvl="3" w:tplc="0419000F" w:tentative="1">
+      <w:start w:val="1"/>
+      <w:numFmt w:val="decimal"/>
+      <w:lvlText w:val="%4."/>
+      <w:lvlJc w:val="left"/>
+      <w:pPr>
+        <w:ind w:left="3229" w:hanging="360"/>
+      </w:pPr>
+    </w:lvl>
+    <w:lvl w:ilvl="4" w:tplc="04190019" w:tentative="1">
+      <w:start w:val="1"/>
+      <w:numFmt w:val="lowerLetter"/>
+      <w:lvlText w:val="%5."/>
+      <w:lvlJc w:val="left"/>
+      <w:pPr>
+        <w:ind w:left="3949" w:hanging="360"/>
+      </w:pPr>
+    </w:lvl>
+    <w:lvl w:ilvl="5" w:tplc="0419001B" w:tentative="1">
+      <w:start w:val="1"/>
+      <w:numFmt w:val="lowerRoman"/>
+      <w:lvlText w:val="%6."/>
+      <w:lvlJc w:val="right"/>
+      <w:pPr>
+        <w:ind w:left="4669" w:hanging="180"/>
+      </w:pPr>
+    </w:lvl>
+    <w:lvl w:ilvl="6" w:tplc="0419000F" w:tentative="1">
+      <w:start w:val="1"/>
+      <w:numFmt w:val="decimal"/>
+      <w:lvlText w:val="%7."/>
+      <w:lvlJc w:val="left"/>
+      <w:pPr>
+        <w:ind w:left="5389" w:hanging="360"/>
+      </w:pPr>
+    </w:lvl>
+    <w:lvl w:ilvl="7" w:tplc="04190019" w:tentative="1">
+      <w:start w:val="1"/>
+      <w:numFmt w:val="lowerLetter"/>
+      <w:lvlText w:val="%8."/>
+      <w:lvlJc w:val="left"/>
+      <w:pPr>
+        <w:ind w:left="6109" w:hanging="360"/>
+      </w:pPr>
+    </w:lvl>
+    <w:lvl w:ilvl="8" w:tplc="0419001B" w:tentative="1">
+      <w:start w:val="1"/>
+      <w:numFmt w:val="lowerRoman"/>
+      <w:lvlText w:val="%9."/>
+      <w:lvlJc w:val="right"/>
+      <w:pPr>
+        <w:ind w:left="6829" w:hanging="180"/>
+      </w:pPr>
+    </w:lvl>
+  </w:abstractNum>
+  <w:abstractNum w:abstractNumId="6" w15:restartNumberingAfterBreak="0">
     <w:nsid w:val="78A65981"/>
     <w:multiLevelType w:val="hybridMultilevel"/>
     <w:tmpl w:val="A7783634"/>
@@ -16560,7 +18637,7 @@
       </w:pPr>
     </w:lvl>
   </w:abstractNum>
-  <w:abstractNum w:abstractNumId="6" w15:restartNumberingAfterBreak="0">
+  <w:abstractNum w:abstractNumId="7" w15:restartNumberingAfterBreak="0">
     <w:nsid w:val="7FCA29BE"/>
     <w:multiLevelType w:val="hybridMultilevel"/>
     <w:tmpl w:val="F510F5C6"/>
@@ -16659,16 +18736,19 @@
     <w:abstractNumId w:val="4"/>
   </w:num>
   <w:num w:numId="4">
-    <w:abstractNumId w:val="5"/>
+    <w:abstractNumId w:val="6"/>
   </w:num>
   <w:num w:numId="5">
     <w:abstractNumId w:val="0"/>
   </w:num>
   <w:num w:numId="6">
-    <w:abstractNumId w:val="6"/>
+    <w:abstractNumId w:val="7"/>
   </w:num>
   <w:num w:numId="7">
     <w:abstractNumId w:val="1"/>
+  </w:num>
+  <w:num w:numId="8">
+    <w:abstractNumId w:val="5"/>
   </w:num>
 </w:numbering>
 </file>
@@ -17103,6 +19183,7 @@
   <w:style w:type="character" w:default="1" w:styleId="a0">
     <w:name w:val="Default Paragraph Font"/>
     <w:uiPriority w:val="1"/>
+    <w:semiHidden/>
     <w:unhideWhenUsed/>
   </w:style>
   <w:style w:type="table" w:default="1" w:styleId="a1">

--- a/Theory/SpringTheory/TheoryOfSpring.docx
+++ b/Theory/SpringTheory/TheoryOfSpring.docx
@@ -11605,6 +11605,9 @@
       <w:pPr>
         <w:pStyle w:val="a3"/>
         <w:jc w:val="center"/>
+        <w:rPr>
+          <w:lang w:val="en-US"/>
+        </w:rPr>
       </w:pPr>
       <w:r>
         <w:rPr>
@@ -11618,22 +11621,45 @@
       </w:r>
       <w:proofErr w:type="gramEnd"/>
       <w:r>
-        <w:t xml:space="preserve"> класса)</w:t>
+        <w:rPr>
+          <w:lang w:val="en-US"/>
+        </w:rPr>
+        <w:t xml:space="preserve"> </w:t>
+      </w:r>
+      <w:r>
+        <w:t>класса</w:t>
+      </w:r>
+      <w:r>
+        <w:rPr>
+          <w:lang w:val="en-US"/>
+        </w:rPr>
+        <w:t>)</w:t>
       </w:r>
     </w:p>
     <w:p>
       <w:pPr>
         <w:pStyle w:val="a3"/>
         <w:jc w:val="center"/>
+        <w:rPr>
+          <w:lang w:val="en-US"/>
+        </w:rPr>
       </w:pPr>
     </w:p>
     <w:p>
       <w:pPr>
         <w:pStyle w:val="a3"/>
         <w:jc w:val="center"/>
+        <w:rPr>
+          <w:lang w:val="en-US"/>
+        </w:rPr>
       </w:pPr>
     </w:p>
     <w:p>
+      <w:pPr>
+        <w:rPr>
+          <w:lang w:val="en-US"/>
+        </w:rPr>
+      </w:pPr>
       <w:r>
         <w:rPr>
           <w:lang w:val="en-US"/>
@@ -11655,10 +11681,25 @@
         <w:t xml:space="preserve"> </w:t>
       </w:r>
       <w:r>
-        <w:t>в методах</w:t>
+        <w:t>в</w:t>
+      </w:r>
+      <w:r>
+        <w:rPr>
+          <w:lang w:val="en-US"/>
+        </w:rPr>
+        <w:t xml:space="preserve"> </w:t>
+      </w:r>
+      <w:r>
+        <w:t>методах</w:t>
       </w:r>
     </w:p>
-    <w:p/>
+    <w:p>
+      <w:pPr>
+        <w:rPr>
+          <w:lang w:val="en-US"/>
+        </w:rPr>
+      </w:pPr>
+    </w:p>
     <w:p>
       <w:pPr>
         <w:shd w:val="clear" w:color="auto" w:fill="2B2B2B"/>
@@ -17232,8 +17273,6 @@
         <w:lastRenderedPageBreak/>
         <w:t>@</w:t>
       </w:r>
-      <w:bookmarkStart w:id="0" w:name="_GoBack"/>
-      <w:bookmarkEnd w:id="0"/>
       <w:r>
         <w:rPr>
           <w:lang w:val="en-US"/>
@@ -17653,6 +17692,2414 @@
       </w:r>
       <w:proofErr w:type="spellEnd"/>
     </w:p>
+    <w:p/>
+    <w:p>
+      <w:pPr>
+        <w:pStyle w:val="a3"/>
+      </w:pPr>
+      <w:r>
+        <w:t>(</w:t>
+      </w:r>
+      <w:r>
+        <w:t>Используются при начальной инициализации проекта и перед его удалением)</w:t>
+      </w:r>
+    </w:p>
+    <w:p>
+      <w:pPr>
+        <w:pStyle w:val="HTML"/>
+        <w:shd w:val="clear" w:color="auto" w:fill="2B2B2B"/>
+        <w:rPr>
+          <w:color w:val="A9B7C6"/>
+          <w:lang w:val="en-US"/>
+        </w:rPr>
+      </w:pPr>
+      <w:r>
+        <w:rPr>
+          <w:color w:val="BBB529"/>
+          <w:lang w:val="en-US"/>
+        </w:rPr>
+        <w:t>@</w:t>
+      </w:r>
+      <w:proofErr w:type="spellStart"/>
+      <w:r>
+        <w:rPr>
+          <w:color w:val="BBB529"/>
+          <w:lang w:val="en-US"/>
+        </w:rPr>
+        <w:t>PostConstruct</w:t>
+      </w:r>
+      <w:proofErr w:type="spellEnd"/>
+      <w:r>
+        <w:rPr>
+          <w:color w:val="BBB529"/>
+          <w:lang w:val="en-US"/>
+        </w:rPr>
+        <w:br/>
+      </w:r>
+      <w:r>
+        <w:rPr>
+          <w:color w:val="CC7832"/>
+          <w:lang w:val="en-US"/>
+        </w:rPr>
+        <w:t xml:space="preserve">public void </w:t>
+      </w:r>
+      <w:proofErr w:type="spellStart"/>
+      <w:proofErr w:type="gramStart"/>
+      <w:r>
+        <w:rPr>
+          <w:color w:val="FFC66D"/>
+          <w:lang w:val="en-US"/>
+        </w:rPr>
+        <w:t>doMyInit</w:t>
+      </w:r>
+      <w:proofErr w:type="spellEnd"/>
+      <w:r>
+        <w:rPr>
+          <w:color w:val="A9B7C6"/>
+          <w:lang w:val="en-US"/>
+        </w:rPr>
+        <w:t>(</w:t>
+      </w:r>
+      <w:proofErr w:type="gramEnd"/>
+      <w:r>
+        <w:rPr>
+          <w:color w:val="A9B7C6"/>
+          <w:lang w:val="en-US"/>
+        </w:rPr>
+        <w:t>){</w:t>
+      </w:r>
+      <w:r>
+        <w:rPr>
+          <w:color w:val="A9B7C6"/>
+          <w:lang w:val="en-US"/>
+        </w:rPr>
+        <w:br/>
+        <w:t xml:space="preserve">    </w:t>
+      </w:r>
+      <w:proofErr w:type="spellStart"/>
+      <w:r>
+        <w:rPr>
+          <w:color w:val="A9B7C6"/>
+          <w:lang w:val="en-US"/>
+        </w:rPr>
+        <w:t>System.</w:t>
+      </w:r>
+      <w:r>
+        <w:rPr>
+          <w:i/>
+          <w:iCs/>
+          <w:color w:val="9876AA"/>
+          <w:lang w:val="en-US"/>
+        </w:rPr>
+        <w:t>out</w:t>
+      </w:r>
+      <w:r>
+        <w:rPr>
+          <w:color w:val="A9B7C6"/>
+          <w:lang w:val="en-US"/>
+        </w:rPr>
+        <w:t>.println</w:t>
+      </w:r>
+      <w:proofErr w:type="spellEnd"/>
+      <w:r>
+        <w:rPr>
+          <w:color w:val="A9B7C6"/>
+          <w:lang w:val="en-US"/>
+        </w:rPr>
+        <w:t>(</w:t>
+      </w:r>
+      <w:r>
+        <w:rPr>
+          <w:color w:val="6A8759"/>
+          <w:lang w:val="en-US"/>
+        </w:rPr>
+        <w:t xml:space="preserve">"Start </w:t>
+      </w:r>
+      <w:proofErr w:type="spellStart"/>
+      <w:r>
+        <w:rPr>
+          <w:color w:val="6A8759"/>
+          <w:lang w:val="en-US"/>
+        </w:rPr>
+        <w:t>init</w:t>
+      </w:r>
+      <w:proofErr w:type="spellEnd"/>
+      <w:r>
+        <w:rPr>
+          <w:color w:val="6A8759"/>
+          <w:lang w:val="en-US"/>
+        </w:rPr>
+        <w:t>"</w:t>
+      </w:r>
+      <w:r>
+        <w:rPr>
+          <w:color w:val="A9B7C6"/>
+          <w:lang w:val="en-US"/>
+        </w:rPr>
+        <w:t>)</w:t>
+      </w:r>
+      <w:r>
+        <w:rPr>
+          <w:color w:val="CC7832"/>
+          <w:lang w:val="en-US"/>
+        </w:rPr>
+        <w:t>;</w:t>
+      </w:r>
+      <w:r>
+        <w:rPr>
+          <w:color w:val="CC7832"/>
+          <w:lang w:val="en-US"/>
+        </w:rPr>
+        <w:br/>
+      </w:r>
+      <w:r>
+        <w:rPr>
+          <w:color w:val="A9B7C6"/>
+          <w:lang w:val="en-US"/>
+        </w:rPr>
+        <w:t>}</w:t>
+      </w:r>
+      <w:r>
+        <w:rPr>
+          <w:color w:val="A9B7C6"/>
+          <w:lang w:val="en-US"/>
+        </w:rPr>
+        <w:br/>
+      </w:r>
+      <w:r>
+        <w:rPr>
+          <w:color w:val="A9B7C6"/>
+          <w:lang w:val="en-US"/>
+        </w:rPr>
+        <w:br/>
+      </w:r>
+      <w:r>
+        <w:rPr>
+          <w:color w:val="BBB529"/>
+          <w:lang w:val="en-US"/>
+        </w:rPr>
+        <w:t>@</w:t>
+      </w:r>
+      <w:proofErr w:type="spellStart"/>
+      <w:r>
+        <w:rPr>
+          <w:color w:val="BBB529"/>
+          <w:lang w:val="en-US"/>
+        </w:rPr>
+        <w:t>PreDestroy</w:t>
+      </w:r>
+      <w:proofErr w:type="spellEnd"/>
+      <w:r>
+        <w:rPr>
+          <w:color w:val="BBB529"/>
+          <w:lang w:val="en-US"/>
+        </w:rPr>
+        <w:br/>
+      </w:r>
+      <w:r>
+        <w:rPr>
+          <w:color w:val="CC7832"/>
+          <w:lang w:val="en-US"/>
+        </w:rPr>
+        <w:t xml:space="preserve">public void </w:t>
+      </w:r>
+      <w:proofErr w:type="spellStart"/>
+      <w:r>
+        <w:rPr>
+          <w:color w:val="FFC66D"/>
+          <w:lang w:val="en-US"/>
+        </w:rPr>
+        <w:t>doMyDestroy</w:t>
+      </w:r>
+      <w:proofErr w:type="spellEnd"/>
+      <w:r>
+        <w:rPr>
+          <w:color w:val="A9B7C6"/>
+          <w:lang w:val="en-US"/>
+        </w:rPr>
+        <w:t>(){</w:t>
+      </w:r>
+      <w:r>
+        <w:rPr>
+          <w:color w:val="A9B7C6"/>
+          <w:lang w:val="en-US"/>
+        </w:rPr>
+        <w:br/>
+        <w:t xml:space="preserve">    </w:t>
+      </w:r>
+      <w:proofErr w:type="spellStart"/>
+      <w:r>
+        <w:rPr>
+          <w:color w:val="A9B7C6"/>
+          <w:lang w:val="en-US"/>
+        </w:rPr>
+        <w:t>System.</w:t>
+      </w:r>
+      <w:r>
+        <w:rPr>
+          <w:i/>
+          <w:iCs/>
+          <w:color w:val="9876AA"/>
+          <w:lang w:val="en-US"/>
+        </w:rPr>
+        <w:t>out</w:t>
+      </w:r>
+      <w:r>
+        <w:rPr>
+          <w:color w:val="A9B7C6"/>
+          <w:lang w:val="en-US"/>
+        </w:rPr>
+        <w:t>.println</w:t>
+      </w:r>
+      <w:proofErr w:type="spellEnd"/>
+      <w:r>
+        <w:rPr>
+          <w:color w:val="A9B7C6"/>
+          <w:lang w:val="en-US"/>
+        </w:rPr>
+        <w:t>(</w:t>
+      </w:r>
+      <w:r>
+        <w:rPr>
+          <w:color w:val="6A8759"/>
+          <w:lang w:val="en-US"/>
+        </w:rPr>
+        <w:t>"Do my destroy"</w:t>
+      </w:r>
+      <w:r>
+        <w:rPr>
+          <w:color w:val="A9B7C6"/>
+          <w:lang w:val="en-US"/>
+        </w:rPr>
+        <w:t>)</w:t>
+      </w:r>
+      <w:r>
+        <w:rPr>
+          <w:color w:val="CC7832"/>
+          <w:lang w:val="en-US"/>
+        </w:rPr>
+        <w:t>;</w:t>
+      </w:r>
+      <w:r>
+        <w:rPr>
+          <w:color w:val="CC7832"/>
+          <w:lang w:val="en-US"/>
+        </w:rPr>
+        <w:br/>
+      </w:r>
+      <w:r>
+        <w:rPr>
+          <w:color w:val="A9B7C6"/>
+          <w:lang w:val="en-US"/>
+        </w:rPr>
+        <w:t>}</w:t>
+      </w:r>
+    </w:p>
+    <w:p>
+      <w:pPr>
+        <w:pStyle w:val="a3"/>
+        <w:rPr>
+          <w:lang w:val="en-US"/>
+        </w:rPr>
+      </w:pPr>
+      <w:r>
+        <w:rPr>
+          <w:lang w:val="en-US"/>
+        </w:rPr>
+        <w:br/>
+      </w:r>
+    </w:p>
+    <w:p>
+      <w:pPr>
+        <w:rPr>
+          <w:lang w:val="en-US"/>
+        </w:rPr>
+      </w:pPr>
+      <w:r>
+        <w:rPr>
+          <w:lang w:val="en-US"/>
+        </w:rPr>
+        <w:br w:type="column"/>
+      </w:r>
+      <w:r>
+        <w:lastRenderedPageBreak/>
+        <w:t>Создание конфигурационного класса</w:t>
+      </w:r>
+    </w:p>
+    <w:p>
+      <w:pPr>
+        <w:rPr>
+          <w:lang w:val="en-US"/>
+        </w:rPr>
+      </w:pPr>
+    </w:p>
+    <w:p>
+      <w:pPr>
+        <w:shd w:val="clear" w:color="auto" w:fill="2B2B2B"/>
+        <w:tabs>
+          <w:tab w:val="left" w:pos="916"/>
+          <w:tab w:val="left" w:pos="1832"/>
+          <w:tab w:val="left" w:pos="2748"/>
+          <w:tab w:val="left" w:pos="3664"/>
+          <w:tab w:val="left" w:pos="4580"/>
+          <w:tab w:val="left" w:pos="5496"/>
+          <w:tab w:val="left" w:pos="6412"/>
+          <w:tab w:val="left" w:pos="7328"/>
+          <w:tab w:val="left" w:pos="8244"/>
+          <w:tab w:val="left" w:pos="9160"/>
+          <w:tab w:val="left" w:pos="10076"/>
+          <w:tab w:val="left" w:pos="10992"/>
+          <w:tab w:val="left" w:pos="11908"/>
+          <w:tab w:val="left" w:pos="12824"/>
+          <w:tab w:val="left" w:pos="13740"/>
+          <w:tab w:val="left" w:pos="14656"/>
+        </w:tabs>
+        <w:spacing w:line="240" w:lineRule="auto"/>
+        <w:ind w:firstLine="0"/>
+        <w:jc w:val="left"/>
+        <w:rPr>
+          <w:rFonts w:ascii="Courier New" w:eastAsia="Times New Roman" w:hAnsi="Courier New" w:cs="Courier New"/>
+          <w:b w:val="0"/>
+          <w:color w:val="A9B7C6"/>
+          <w:sz w:val="28"/>
+          <w:szCs w:val="28"/>
+          <w:lang w:val="en-US" w:eastAsia="ru-RU"/>
+        </w:rPr>
+      </w:pPr>
+      <w:r>
+        <w:rPr>
+          <w:rFonts w:ascii="Courier New" w:eastAsia="Times New Roman" w:hAnsi="Courier New" w:cs="Courier New"/>
+          <w:b w:val="0"/>
+          <w:color w:val="CC7832"/>
+          <w:sz w:val="28"/>
+          <w:szCs w:val="28"/>
+          <w:lang w:val="en-US" w:eastAsia="ru-RU"/>
+        </w:rPr>
+        <w:t xml:space="preserve">package </w:t>
+      </w:r>
+      <w:proofErr w:type="spellStart"/>
+      <w:r>
+        <w:rPr>
+          <w:rFonts w:ascii="Courier New" w:eastAsia="Times New Roman" w:hAnsi="Courier New" w:cs="Courier New"/>
+          <w:b w:val="0"/>
+          <w:color w:val="A9B7C6"/>
+          <w:sz w:val="28"/>
+          <w:szCs w:val="28"/>
+          <w:lang w:val="en-US" w:eastAsia="ru-RU"/>
+        </w:rPr>
+        <w:t>ru.main</w:t>
+      </w:r>
+      <w:proofErr w:type="spellEnd"/>
+      <w:r>
+        <w:rPr>
+          <w:rFonts w:ascii="Courier New" w:eastAsia="Times New Roman" w:hAnsi="Courier New" w:cs="Courier New"/>
+          <w:b w:val="0"/>
+          <w:color w:val="CC7832"/>
+          <w:sz w:val="28"/>
+          <w:szCs w:val="28"/>
+          <w:lang w:val="en-US" w:eastAsia="ru-RU"/>
+        </w:rPr>
+        <w:t>;</w:t>
+      </w:r>
+      <w:r>
+        <w:rPr>
+          <w:rFonts w:ascii="Courier New" w:eastAsia="Times New Roman" w:hAnsi="Courier New" w:cs="Courier New"/>
+          <w:b w:val="0"/>
+          <w:color w:val="CC7832"/>
+          <w:sz w:val="28"/>
+          <w:szCs w:val="28"/>
+          <w:lang w:val="en-US" w:eastAsia="ru-RU"/>
+        </w:rPr>
+        <w:br/>
+      </w:r>
+      <w:r>
+        <w:rPr>
+          <w:rFonts w:ascii="Courier New" w:eastAsia="Times New Roman" w:hAnsi="Courier New" w:cs="Courier New"/>
+          <w:b w:val="0"/>
+          <w:color w:val="CC7832"/>
+          <w:sz w:val="28"/>
+          <w:szCs w:val="28"/>
+          <w:lang w:val="en-US" w:eastAsia="ru-RU"/>
+        </w:rPr>
+        <w:br/>
+        <w:t xml:space="preserve">import </w:t>
+      </w:r>
+      <w:proofErr w:type="spellStart"/>
+      <w:r>
+        <w:rPr>
+          <w:rFonts w:ascii="Courier New" w:eastAsia="Times New Roman" w:hAnsi="Courier New" w:cs="Courier New"/>
+          <w:b w:val="0"/>
+          <w:color w:val="A9B7C6"/>
+          <w:sz w:val="28"/>
+          <w:szCs w:val="28"/>
+          <w:lang w:val="en-US" w:eastAsia="ru-RU"/>
+        </w:rPr>
+        <w:t>org.springframework.context.annotation.</w:t>
+      </w:r>
+      <w:r>
+        <w:rPr>
+          <w:rFonts w:ascii="Courier New" w:eastAsia="Times New Roman" w:hAnsi="Courier New" w:cs="Courier New"/>
+          <w:b w:val="0"/>
+          <w:color w:val="BBB529"/>
+          <w:sz w:val="28"/>
+          <w:szCs w:val="28"/>
+          <w:lang w:val="en-US" w:eastAsia="ru-RU"/>
+        </w:rPr>
+        <w:t>Bean</w:t>
+      </w:r>
+      <w:proofErr w:type="spellEnd"/>
+      <w:r>
+        <w:rPr>
+          <w:rFonts w:ascii="Courier New" w:eastAsia="Times New Roman" w:hAnsi="Courier New" w:cs="Courier New"/>
+          <w:b w:val="0"/>
+          <w:color w:val="CC7832"/>
+          <w:sz w:val="28"/>
+          <w:szCs w:val="28"/>
+          <w:lang w:val="en-US" w:eastAsia="ru-RU"/>
+        </w:rPr>
+        <w:t>;</w:t>
+      </w:r>
+      <w:r>
+        <w:rPr>
+          <w:rFonts w:ascii="Courier New" w:eastAsia="Times New Roman" w:hAnsi="Courier New" w:cs="Courier New"/>
+          <w:b w:val="0"/>
+          <w:color w:val="CC7832"/>
+          <w:sz w:val="28"/>
+          <w:szCs w:val="28"/>
+          <w:lang w:val="en-US" w:eastAsia="ru-RU"/>
+        </w:rPr>
+        <w:br/>
+        <w:t xml:space="preserve">import </w:t>
+      </w:r>
+      <w:proofErr w:type="spellStart"/>
+      <w:r>
+        <w:rPr>
+          <w:rFonts w:ascii="Courier New" w:eastAsia="Times New Roman" w:hAnsi="Courier New" w:cs="Courier New"/>
+          <w:b w:val="0"/>
+          <w:color w:val="A9B7C6"/>
+          <w:sz w:val="28"/>
+          <w:szCs w:val="28"/>
+          <w:lang w:val="en-US" w:eastAsia="ru-RU"/>
+        </w:rPr>
+        <w:t>org.springframework.context.annotation.</w:t>
+      </w:r>
+      <w:r>
+        <w:rPr>
+          <w:rFonts w:ascii="Courier New" w:eastAsia="Times New Roman" w:hAnsi="Courier New" w:cs="Courier New"/>
+          <w:b w:val="0"/>
+          <w:color w:val="BBB529"/>
+          <w:sz w:val="28"/>
+          <w:szCs w:val="28"/>
+          <w:lang w:val="en-US" w:eastAsia="ru-RU"/>
+        </w:rPr>
+        <w:t>ComponentScan</w:t>
+      </w:r>
+      <w:proofErr w:type="spellEnd"/>
+      <w:r>
+        <w:rPr>
+          <w:rFonts w:ascii="Courier New" w:eastAsia="Times New Roman" w:hAnsi="Courier New" w:cs="Courier New"/>
+          <w:b w:val="0"/>
+          <w:color w:val="CC7832"/>
+          <w:sz w:val="28"/>
+          <w:szCs w:val="28"/>
+          <w:lang w:val="en-US" w:eastAsia="ru-RU"/>
+        </w:rPr>
+        <w:t>;</w:t>
+      </w:r>
+      <w:r>
+        <w:rPr>
+          <w:rFonts w:ascii="Courier New" w:eastAsia="Times New Roman" w:hAnsi="Courier New" w:cs="Courier New"/>
+          <w:b w:val="0"/>
+          <w:color w:val="CC7832"/>
+          <w:sz w:val="28"/>
+          <w:szCs w:val="28"/>
+          <w:lang w:val="en-US" w:eastAsia="ru-RU"/>
+        </w:rPr>
+        <w:br/>
+        <w:t xml:space="preserve">import </w:t>
+      </w:r>
+      <w:proofErr w:type="spellStart"/>
+      <w:r>
+        <w:rPr>
+          <w:rFonts w:ascii="Courier New" w:eastAsia="Times New Roman" w:hAnsi="Courier New" w:cs="Courier New"/>
+          <w:b w:val="0"/>
+          <w:color w:val="A9B7C6"/>
+          <w:sz w:val="28"/>
+          <w:szCs w:val="28"/>
+          <w:lang w:val="en-US" w:eastAsia="ru-RU"/>
+        </w:rPr>
+        <w:t>org.springframework.context.annotation.</w:t>
+      </w:r>
+      <w:r>
+        <w:rPr>
+          <w:rFonts w:ascii="Courier New" w:eastAsia="Times New Roman" w:hAnsi="Courier New" w:cs="Courier New"/>
+          <w:b w:val="0"/>
+          <w:color w:val="BBB529"/>
+          <w:sz w:val="28"/>
+          <w:szCs w:val="28"/>
+          <w:lang w:val="en-US" w:eastAsia="ru-RU"/>
+        </w:rPr>
+        <w:t>Configuration</w:t>
+      </w:r>
+      <w:proofErr w:type="spellEnd"/>
+      <w:r>
+        <w:rPr>
+          <w:rFonts w:ascii="Courier New" w:eastAsia="Times New Roman" w:hAnsi="Courier New" w:cs="Courier New"/>
+          <w:b w:val="0"/>
+          <w:color w:val="CC7832"/>
+          <w:sz w:val="28"/>
+          <w:szCs w:val="28"/>
+          <w:lang w:val="en-US" w:eastAsia="ru-RU"/>
+        </w:rPr>
+        <w:t>;</w:t>
+      </w:r>
+      <w:r>
+        <w:rPr>
+          <w:rFonts w:ascii="Courier New" w:eastAsia="Times New Roman" w:hAnsi="Courier New" w:cs="Courier New"/>
+          <w:b w:val="0"/>
+          <w:color w:val="CC7832"/>
+          <w:sz w:val="28"/>
+          <w:szCs w:val="28"/>
+          <w:lang w:val="en-US" w:eastAsia="ru-RU"/>
+        </w:rPr>
+        <w:br/>
+        <w:t xml:space="preserve">import </w:t>
+      </w:r>
+      <w:proofErr w:type="spellStart"/>
+      <w:r>
+        <w:rPr>
+          <w:rFonts w:ascii="Courier New" w:eastAsia="Times New Roman" w:hAnsi="Courier New" w:cs="Courier New"/>
+          <w:b w:val="0"/>
+          <w:color w:val="A9B7C6"/>
+          <w:sz w:val="28"/>
+          <w:szCs w:val="28"/>
+          <w:lang w:val="en-US" w:eastAsia="ru-RU"/>
+        </w:rPr>
+        <w:t>org.springframework.context.annotation.</w:t>
+      </w:r>
+      <w:r>
+        <w:rPr>
+          <w:rFonts w:ascii="Courier New" w:eastAsia="Times New Roman" w:hAnsi="Courier New" w:cs="Courier New"/>
+          <w:b w:val="0"/>
+          <w:color w:val="BBB529"/>
+          <w:sz w:val="28"/>
+          <w:szCs w:val="28"/>
+          <w:lang w:val="en-US" w:eastAsia="ru-RU"/>
+        </w:rPr>
+        <w:t>Scope</w:t>
+      </w:r>
+      <w:proofErr w:type="spellEnd"/>
+      <w:r>
+        <w:rPr>
+          <w:rFonts w:ascii="Courier New" w:eastAsia="Times New Roman" w:hAnsi="Courier New" w:cs="Courier New"/>
+          <w:b w:val="0"/>
+          <w:color w:val="CC7832"/>
+          <w:sz w:val="28"/>
+          <w:szCs w:val="28"/>
+          <w:lang w:val="en-US" w:eastAsia="ru-RU"/>
+        </w:rPr>
+        <w:t>;</w:t>
+      </w:r>
+      <w:r>
+        <w:rPr>
+          <w:rFonts w:ascii="Courier New" w:eastAsia="Times New Roman" w:hAnsi="Courier New" w:cs="Courier New"/>
+          <w:b w:val="0"/>
+          <w:color w:val="CC7832"/>
+          <w:sz w:val="28"/>
+          <w:szCs w:val="28"/>
+          <w:lang w:val="en-US" w:eastAsia="ru-RU"/>
+        </w:rPr>
+        <w:br/>
+      </w:r>
+      <w:r>
+        <w:rPr>
+          <w:rFonts w:ascii="Courier New" w:eastAsia="Times New Roman" w:hAnsi="Courier New" w:cs="Courier New"/>
+          <w:b w:val="0"/>
+          <w:color w:val="CC7832"/>
+          <w:sz w:val="28"/>
+          <w:szCs w:val="28"/>
+          <w:lang w:val="en-US" w:eastAsia="ru-RU"/>
+        </w:rPr>
+        <w:br/>
+      </w:r>
+      <w:r>
+        <w:rPr>
+          <w:rFonts w:ascii="Courier New" w:eastAsia="Times New Roman" w:hAnsi="Courier New" w:cs="Courier New"/>
+          <w:b w:val="0"/>
+          <w:color w:val="BBB529"/>
+          <w:sz w:val="28"/>
+          <w:szCs w:val="28"/>
+          <w:lang w:val="en-US" w:eastAsia="ru-RU"/>
+        </w:rPr>
+        <w:t>@Configuration</w:t>
+      </w:r>
+      <w:r>
+        <w:rPr>
+          <w:rFonts w:ascii="Courier New" w:eastAsia="Times New Roman" w:hAnsi="Courier New" w:cs="Courier New"/>
+          <w:b w:val="0"/>
+          <w:color w:val="BBB529"/>
+          <w:sz w:val="28"/>
+          <w:szCs w:val="28"/>
+          <w:lang w:val="en-US" w:eastAsia="ru-RU"/>
+        </w:rPr>
+        <w:br/>
+        <w:t>@</w:t>
+      </w:r>
+      <w:proofErr w:type="spellStart"/>
+      <w:r>
+        <w:rPr>
+          <w:rFonts w:ascii="Courier New" w:eastAsia="Times New Roman" w:hAnsi="Courier New" w:cs="Courier New"/>
+          <w:b w:val="0"/>
+          <w:color w:val="BBB529"/>
+          <w:sz w:val="28"/>
+          <w:szCs w:val="28"/>
+          <w:lang w:val="en-US" w:eastAsia="ru-RU"/>
+        </w:rPr>
+        <w:t>ComponentScan</w:t>
+      </w:r>
+      <w:proofErr w:type="spellEnd"/>
+      <w:r>
+        <w:rPr>
+          <w:rFonts w:ascii="Courier New" w:eastAsia="Times New Roman" w:hAnsi="Courier New" w:cs="Courier New"/>
+          <w:b w:val="0"/>
+          <w:color w:val="A9B7C6"/>
+          <w:sz w:val="28"/>
+          <w:szCs w:val="28"/>
+          <w:lang w:val="en-US" w:eastAsia="ru-RU"/>
+        </w:rPr>
+        <w:t>(</w:t>
+      </w:r>
+      <w:r>
+        <w:rPr>
+          <w:rFonts w:ascii="Courier New" w:eastAsia="Times New Roman" w:hAnsi="Courier New" w:cs="Courier New"/>
+          <w:b w:val="0"/>
+          <w:color w:val="6A8759"/>
+          <w:sz w:val="28"/>
+          <w:szCs w:val="28"/>
+          <w:lang w:val="en-US" w:eastAsia="ru-RU"/>
+        </w:rPr>
+        <w:t>"</w:t>
+      </w:r>
+      <w:proofErr w:type="spellStart"/>
+      <w:r>
+        <w:rPr>
+          <w:rFonts w:ascii="Courier New" w:eastAsia="Times New Roman" w:hAnsi="Courier New" w:cs="Courier New"/>
+          <w:b w:val="0"/>
+          <w:color w:val="6A8759"/>
+          <w:sz w:val="28"/>
+          <w:szCs w:val="28"/>
+          <w:lang w:val="en-US" w:eastAsia="ru-RU"/>
+        </w:rPr>
+        <w:t>ru.main</w:t>
+      </w:r>
+      <w:proofErr w:type="spellEnd"/>
+      <w:r>
+        <w:rPr>
+          <w:rFonts w:ascii="Courier New" w:eastAsia="Times New Roman" w:hAnsi="Courier New" w:cs="Courier New"/>
+          <w:b w:val="0"/>
+          <w:color w:val="6A8759"/>
+          <w:sz w:val="28"/>
+          <w:szCs w:val="28"/>
+          <w:lang w:val="en-US" w:eastAsia="ru-RU"/>
+        </w:rPr>
+        <w:t>"</w:t>
+      </w:r>
+      <w:r>
+        <w:rPr>
+          <w:rFonts w:ascii="Courier New" w:eastAsia="Times New Roman" w:hAnsi="Courier New" w:cs="Courier New"/>
+          <w:b w:val="0"/>
+          <w:color w:val="A9B7C6"/>
+          <w:sz w:val="28"/>
+          <w:szCs w:val="28"/>
+          <w:lang w:val="en-US" w:eastAsia="ru-RU"/>
+        </w:rPr>
+        <w:t>)</w:t>
+      </w:r>
+      <w:r>
+        <w:rPr>
+          <w:rFonts w:ascii="Courier New" w:eastAsia="Times New Roman" w:hAnsi="Courier New" w:cs="Courier New"/>
+          <w:b w:val="0"/>
+          <w:color w:val="A9B7C6"/>
+          <w:sz w:val="28"/>
+          <w:szCs w:val="28"/>
+          <w:lang w:val="en-US" w:eastAsia="ru-RU"/>
+        </w:rPr>
+        <w:br/>
+      </w:r>
+      <w:r>
+        <w:rPr>
+          <w:rFonts w:ascii="Courier New" w:eastAsia="Times New Roman" w:hAnsi="Courier New" w:cs="Courier New"/>
+          <w:b w:val="0"/>
+          <w:color w:val="CC7832"/>
+          <w:sz w:val="28"/>
+          <w:szCs w:val="28"/>
+          <w:lang w:val="en-US" w:eastAsia="ru-RU"/>
+        </w:rPr>
+        <w:t xml:space="preserve">public class </w:t>
+      </w:r>
+      <w:proofErr w:type="spellStart"/>
+      <w:r>
+        <w:rPr>
+          <w:rFonts w:ascii="Courier New" w:eastAsia="Times New Roman" w:hAnsi="Courier New" w:cs="Courier New"/>
+          <w:b w:val="0"/>
+          <w:color w:val="A9B7C6"/>
+          <w:sz w:val="28"/>
+          <w:szCs w:val="28"/>
+          <w:lang w:val="en-US" w:eastAsia="ru-RU"/>
+        </w:rPr>
+        <w:t>SpringConfiguration</w:t>
+      </w:r>
+      <w:proofErr w:type="spellEnd"/>
+      <w:r>
+        <w:rPr>
+          <w:rFonts w:ascii="Courier New" w:eastAsia="Times New Roman" w:hAnsi="Courier New" w:cs="Courier New"/>
+          <w:b w:val="0"/>
+          <w:color w:val="A9B7C6"/>
+          <w:sz w:val="28"/>
+          <w:szCs w:val="28"/>
+          <w:lang w:val="en-US" w:eastAsia="ru-RU"/>
+        </w:rPr>
+        <w:t xml:space="preserve"> {</w:t>
+      </w:r>
+      <w:r>
+        <w:rPr>
+          <w:rFonts w:ascii="Courier New" w:eastAsia="Times New Roman" w:hAnsi="Courier New" w:cs="Courier New"/>
+          <w:b w:val="0"/>
+          <w:color w:val="A9B7C6"/>
+          <w:sz w:val="28"/>
+          <w:szCs w:val="28"/>
+          <w:lang w:val="en-US" w:eastAsia="ru-RU"/>
+        </w:rPr>
+        <w:br/>
+      </w:r>
+      <w:r>
+        <w:rPr>
+          <w:rFonts w:ascii="Courier New" w:eastAsia="Times New Roman" w:hAnsi="Courier New" w:cs="Courier New"/>
+          <w:b w:val="0"/>
+          <w:color w:val="A9B7C6"/>
+          <w:sz w:val="28"/>
+          <w:szCs w:val="28"/>
+          <w:lang w:val="en-US" w:eastAsia="ru-RU"/>
+        </w:rPr>
+        <w:br/>
+        <w:t xml:space="preserve">    </w:t>
+      </w:r>
+      <w:r>
+        <w:rPr>
+          <w:rFonts w:ascii="Courier New" w:eastAsia="Times New Roman" w:hAnsi="Courier New" w:cs="Courier New"/>
+          <w:b w:val="0"/>
+          <w:color w:val="BBB529"/>
+          <w:sz w:val="28"/>
+          <w:szCs w:val="28"/>
+          <w:lang w:val="en-US" w:eastAsia="ru-RU"/>
+        </w:rPr>
+        <w:t>@Bean</w:t>
+      </w:r>
+      <w:r>
+        <w:rPr>
+          <w:rFonts w:ascii="Courier New" w:eastAsia="Times New Roman" w:hAnsi="Courier New" w:cs="Courier New"/>
+          <w:b w:val="0"/>
+          <w:color w:val="BBB529"/>
+          <w:sz w:val="28"/>
+          <w:szCs w:val="28"/>
+          <w:lang w:val="en-US" w:eastAsia="ru-RU"/>
+        </w:rPr>
+        <w:br/>
+        <w:t xml:space="preserve">    </w:t>
+      </w:r>
+      <w:r>
+        <w:rPr>
+          <w:rFonts w:ascii="Courier New" w:eastAsia="Times New Roman" w:hAnsi="Courier New" w:cs="Courier New"/>
+          <w:b w:val="0"/>
+          <w:color w:val="CC7832"/>
+          <w:sz w:val="28"/>
+          <w:szCs w:val="28"/>
+          <w:lang w:val="en-US" w:eastAsia="ru-RU"/>
+        </w:rPr>
+        <w:t xml:space="preserve">public </w:t>
+      </w:r>
+      <w:proofErr w:type="spellStart"/>
+      <w:r>
+        <w:rPr>
+          <w:rFonts w:ascii="Courier New" w:eastAsia="Times New Roman" w:hAnsi="Courier New" w:cs="Courier New"/>
+          <w:b w:val="0"/>
+          <w:color w:val="A9B7C6"/>
+          <w:sz w:val="28"/>
+          <w:szCs w:val="28"/>
+          <w:lang w:val="en-US" w:eastAsia="ru-RU"/>
+        </w:rPr>
+        <w:t>ClassicalMusic</w:t>
+      </w:r>
+      <w:proofErr w:type="spellEnd"/>
+      <w:r>
+        <w:rPr>
+          <w:rFonts w:ascii="Courier New" w:eastAsia="Times New Roman" w:hAnsi="Courier New" w:cs="Courier New"/>
+          <w:b w:val="0"/>
+          <w:color w:val="A9B7C6"/>
+          <w:sz w:val="28"/>
+          <w:szCs w:val="28"/>
+          <w:lang w:val="en-US" w:eastAsia="ru-RU"/>
+        </w:rPr>
+        <w:t xml:space="preserve"> </w:t>
+      </w:r>
+      <w:proofErr w:type="spellStart"/>
+      <w:r>
+        <w:rPr>
+          <w:rFonts w:ascii="Courier New" w:eastAsia="Times New Roman" w:hAnsi="Courier New" w:cs="Courier New"/>
+          <w:b w:val="0"/>
+          <w:color w:val="FFC66D"/>
+          <w:sz w:val="28"/>
+          <w:szCs w:val="28"/>
+          <w:lang w:val="en-US" w:eastAsia="ru-RU"/>
+        </w:rPr>
+        <w:t>classicalMusic</w:t>
+      </w:r>
+      <w:proofErr w:type="spellEnd"/>
+      <w:r>
+        <w:rPr>
+          <w:rFonts w:ascii="Courier New" w:eastAsia="Times New Roman" w:hAnsi="Courier New" w:cs="Courier New"/>
+          <w:b w:val="0"/>
+          <w:color w:val="A9B7C6"/>
+          <w:sz w:val="28"/>
+          <w:szCs w:val="28"/>
+          <w:lang w:val="en-US" w:eastAsia="ru-RU"/>
+        </w:rPr>
+        <w:t>(){</w:t>
+      </w:r>
+      <w:r>
+        <w:rPr>
+          <w:rFonts w:ascii="Courier New" w:eastAsia="Times New Roman" w:hAnsi="Courier New" w:cs="Courier New"/>
+          <w:b w:val="0"/>
+          <w:color w:val="A9B7C6"/>
+          <w:sz w:val="28"/>
+          <w:szCs w:val="28"/>
+          <w:lang w:val="en-US" w:eastAsia="ru-RU"/>
+        </w:rPr>
+        <w:br/>
+        <w:t xml:space="preserve">        </w:t>
+      </w:r>
+      <w:r>
+        <w:rPr>
+          <w:rFonts w:ascii="Courier New" w:eastAsia="Times New Roman" w:hAnsi="Courier New" w:cs="Courier New"/>
+          <w:b w:val="0"/>
+          <w:color w:val="CC7832"/>
+          <w:sz w:val="28"/>
+          <w:szCs w:val="28"/>
+          <w:lang w:val="en-US" w:eastAsia="ru-RU"/>
+        </w:rPr>
+        <w:t xml:space="preserve">return new </w:t>
+      </w:r>
+      <w:proofErr w:type="spellStart"/>
+      <w:r>
+        <w:rPr>
+          <w:rFonts w:ascii="Courier New" w:eastAsia="Times New Roman" w:hAnsi="Courier New" w:cs="Courier New"/>
+          <w:b w:val="0"/>
+          <w:color w:val="A9B7C6"/>
+          <w:sz w:val="28"/>
+          <w:szCs w:val="28"/>
+          <w:lang w:val="en-US" w:eastAsia="ru-RU"/>
+        </w:rPr>
+        <w:t>ClassicalMusic</w:t>
+      </w:r>
+      <w:proofErr w:type="spellEnd"/>
+      <w:r>
+        <w:rPr>
+          <w:rFonts w:ascii="Courier New" w:eastAsia="Times New Roman" w:hAnsi="Courier New" w:cs="Courier New"/>
+          <w:b w:val="0"/>
+          <w:color w:val="A9B7C6"/>
+          <w:sz w:val="28"/>
+          <w:szCs w:val="28"/>
+          <w:lang w:val="en-US" w:eastAsia="ru-RU"/>
+        </w:rPr>
+        <w:t>()</w:t>
+      </w:r>
+      <w:r>
+        <w:rPr>
+          <w:rFonts w:ascii="Courier New" w:eastAsia="Times New Roman" w:hAnsi="Courier New" w:cs="Courier New"/>
+          <w:b w:val="0"/>
+          <w:color w:val="CC7832"/>
+          <w:sz w:val="28"/>
+          <w:szCs w:val="28"/>
+          <w:lang w:val="en-US" w:eastAsia="ru-RU"/>
+        </w:rPr>
+        <w:t>;</w:t>
+      </w:r>
+      <w:r>
+        <w:rPr>
+          <w:rFonts w:ascii="Courier New" w:eastAsia="Times New Roman" w:hAnsi="Courier New" w:cs="Courier New"/>
+          <w:b w:val="0"/>
+          <w:color w:val="CC7832"/>
+          <w:sz w:val="28"/>
+          <w:szCs w:val="28"/>
+          <w:lang w:val="en-US" w:eastAsia="ru-RU"/>
+        </w:rPr>
+        <w:br/>
+        <w:t xml:space="preserve">    </w:t>
+      </w:r>
+      <w:r>
+        <w:rPr>
+          <w:rFonts w:ascii="Courier New" w:eastAsia="Times New Roman" w:hAnsi="Courier New" w:cs="Courier New"/>
+          <w:b w:val="0"/>
+          <w:color w:val="A9B7C6"/>
+          <w:sz w:val="28"/>
+          <w:szCs w:val="28"/>
+          <w:lang w:val="en-US" w:eastAsia="ru-RU"/>
+        </w:rPr>
+        <w:t>}</w:t>
+      </w:r>
+      <w:r>
+        <w:rPr>
+          <w:rFonts w:ascii="Courier New" w:eastAsia="Times New Roman" w:hAnsi="Courier New" w:cs="Courier New"/>
+          <w:b w:val="0"/>
+          <w:color w:val="A9B7C6"/>
+          <w:sz w:val="28"/>
+          <w:szCs w:val="28"/>
+          <w:lang w:val="en-US" w:eastAsia="ru-RU"/>
+        </w:rPr>
+        <w:br/>
+      </w:r>
+      <w:r>
+        <w:rPr>
+          <w:rFonts w:ascii="Courier New" w:eastAsia="Times New Roman" w:hAnsi="Courier New" w:cs="Courier New"/>
+          <w:b w:val="0"/>
+          <w:color w:val="A9B7C6"/>
+          <w:sz w:val="28"/>
+          <w:szCs w:val="28"/>
+          <w:lang w:val="en-US" w:eastAsia="ru-RU"/>
+        </w:rPr>
+        <w:br/>
+        <w:t xml:space="preserve">    </w:t>
+      </w:r>
+      <w:r>
+        <w:rPr>
+          <w:rFonts w:ascii="Courier New" w:eastAsia="Times New Roman" w:hAnsi="Courier New" w:cs="Courier New"/>
+          <w:b w:val="0"/>
+          <w:color w:val="BBB529"/>
+          <w:sz w:val="28"/>
+          <w:szCs w:val="28"/>
+          <w:lang w:val="en-US" w:eastAsia="ru-RU"/>
+        </w:rPr>
+        <w:t>@Bean</w:t>
+      </w:r>
+      <w:r>
+        <w:rPr>
+          <w:rFonts w:ascii="Courier New" w:eastAsia="Times New Roman" w:hAnsi="Courier New" w:cs="Courier New"/>
+          <w:b w:val="0"/>
+          <w:color w:val="BBB529"/>
+          <w:sz w:val="28"/>
+          <w:szCs w:val="28"/>
+          <w:lang w:val="en-US" w:eastAsia="ru-RU"/>
+        </w:rPr>
+        <w:br/>
+        <w:t xml:space="preserve">    </w:t>
+      </w:r>
+      <w:r>
+        <w:rPr>
+          <w:rFonts w:ascii="Courier New" w:eastAsia="Times New Roman" w:hAnsi="Courier New" w:cs="Courier New"/>
+          <w:b w:val="0"/>
+          <w:color w:val="CC7832"/>
+          <w:sz w:val="28"/>
+          <w:szCs w:val="28"/>
+          <w:lang w:val="en-US" w:eastAsia="ru-RU"/>
+        </w:rPr>
+        <w:t xml:space="preserve">public </w:t>
+      </w:r>
+      <w:proofErr w:type="spellStart"/>
+      <w:r>
+        <w:rPr>
+          <w:rFonts w:ascii="Courier New" w:eastAsia="Times New Roman" w:hAnsi="Courier New" w:cs="Courier New"/>
+          <w:b w:val="0"/>
+          <w:color w:val="A9B7C6"/>
+          <w:sz w:val="28"/>
+          <w:szCs w:val="28"/>
+          <w:lang w:val="en-US" w:eastAsia="ru-RU"/>
+        </w:rPr>
+        <w:t>RockMusic</w:t>
+      </w:r>
+      <w:proofErr w:type="spellEnd"/>
+      <w:r>
+        <w:rPr>
+          <w:rFonts w:ascii="Courier New" w:eastAsia="Times New Roman" w:hAnsi="Courier New" w:cs="Courier New"/>
+          <w:b w:val="0"/>
+          <w:color w:val="A9B7C6"/>
+          <w:sz w:val="28"/>
+          <w:szCs w:val="28"/>
+          <w:lang w:val="en-US" w:eastAsia="ru-RU"/>
+        </w:rPr>
+        <w:t xml:space="preserve"> </w:t>
+      </w:r>
+      <w:proofErr w:type="spellStart"/>
+      <w:r>
+        <w:rPr>
+          <w:rFonts w:ascii="Courier New" w:eastAsia="Times New Roman" w:hAnsi="Courier New" w:cs="Courier New"/>
+          <w:b w:val="0"/>
+          <w:color w:val="FFC66D"/>
+          <w:sz w:val="28"/>
+          <w:szCs w:val="28"/>
+          <w:lang w:val="en-US" w:eastAsia="ru-RU"/>
+        </w:rPr>
+        <w:t>rockMusic</w:t>
+      </w:r>
+      <w:proofErr w:type="spellEnd"/>
+      <w:r>
+        <w:rPr>
+          <w:rFonts w:ascii="Courier New" w:eastAsia="Times New Roman" w:hAnsi="Courier New" w:cs="Courier New"/>
+          <w:b w:val="0"/>
+          <w:color w:val="A9B7C6"/>
+          <w:sz w:val="28"/>
+          <w:szCs w:val="28"/>
+          <w:lang w:val="en-US" w:eastAsia="ru-RU"/>
+        </w:rPr>
+        <w:t>(){</w:t>
+      </w:r>
+      <w:r>
+        <w:rPr>
+          <w:rFonts w:ascii="Courier New" w:eastAsia="Times New Roman" w:hAnsi="Courier New" w:cs="Courier New"/>
+          <w:b w:val="0"/>
+          <w:color w:val="A9B7C6"/>
+          <w:sz w:val="28"/>
+          <w:szCs w:val="28"/>
+          <w:lang w:val="en-US" w:eastAsia="ru-RU"/>
+        </w:rPr>
+        <w:br/>
+        <w:t xml:space="preserve">        </w:t>
+      </w:r>
+      <w:r>
+        <w:rPr>
+          <w:rFonts w:ascii="Courier New" w:eastAsia="Times New Roman" w:hAnsi="Courier New" w:cs="Courier New"/>
+          <w:b w:val="0"/>
+          <w:color w:val="CC7832"/>
+          <w:sz w:val="28"/>
+          <w:szCs w:val="28"/>
+          <w:lang w:val="en-US" w:eastAsia="ru-RU"/>
+        </w:rPr>
+        <w:t xml:space="preserve">return new </w:t>
+      </w:r>
+      <w:proofErr w:type="spellStart"/>
+      <w:r>
+        <w:rPr>
+          <w:rFonts w:ascii="Courier New" w:eastAsia="Times New Roman" w:hAnsi="Courier New" w:cs="Courier New"/>
+          <w:b w:val="0"/>
+          <w:color w:val="A9B7C6"/>
+          <w:sz w:val="28"/>
+          <w:szCs w:val="28"/>
+          <w:lang w:val="en-US" w:eastAsia="ru-RU"/>
+        </w:rPr>
+        <w:t>RockMusic</w:t>
+      </w:r>
+      <w:proofErr w:type="spellEnd"/>
+      <w:r>
+        <w:rPr>
+          <w:rFonts w:ascii="Courier New" w:eastAsia="Times New Roman" w:hAnsi="Courier New" w:cs="Courier New"/>
+          <w:b w:val="0"/>
+          <w:color w:val="A9B7C6"/>
+          <w:sz w:val="28"/>
+          <w:szCs w:val="28"/>
+          <w:lang w:val="en-US" w:eastAsia="ru-RU"/>
+        </w:rPr>
+        <w:t>()</w:t>
+      </w:r>
+      <w:r>
+        <w:rPr>
+          <w:rFonts w:ascii="Courier New" w:eastAsia="Times New Roman" w:hAnsi="Courier New" w:cs="Courier New"/>
+          <w:b w:val="0"/>
+          <w:color w:val="CC7832"/>
+          <w:sz w:val="28"/>
+          <w:szCs w:val="28"/>
+          <w:lang w:val="en-US" w:eastAsia="ru-RU"/>
+        </w:rPr>
+        <w:t>;</w:t>
+      </w:r>
+      <w:r>
+        <w:rPr>
+          <w:rFonts w:ascii="Courier New" w:eastAsia="Times New Roman" w:hAnsi="Courier New" w:cs="Courier New"/>
+          <w:b w:val="0"/>
+          <w:color w:val="CC7832"/>
+          <w:sz w:val="28"/>
+          <w:szCs w:val="28"/>
+          <w:lang w:val="en-US" w:eastAsia="ru-RU"/>
+        </w:rPr>
+        <w:br/>
+        <w:t xml:space="preserve">    </w:t>
+      </w:r>
+      <w:r>
+        <w:rPr>
+          <w:rFonts w:ascii="Courier New" w:eastAsia="Times New Roman" w:hAnsi="Courier New" w:cs="Courier New"/>
+          <w:b w:val="0"/>
+          <w:color w:val="A9B7C6"/>
+          <w:sz w:val="28"/>
+          <w:szCs w:val="28"/>
+          <w:lang w:val="en-US" w:eastAsia="ru-RU"/>
+        </w:rPr>
+        <w:t>}</w:t>
+      </w:r>
+      <w:r>
+        <w:rPr>
+          <w:rFonts w:ascii="Courier New" w:eastAsia="Times New Roman" w:hAnsi="Courier New" w:cs="Courier New"/>
+          <w:b w:val="0"/>
+          <w:color w:val="A9B7C6"/>
+          <w:sz w:val="28"/>
+          <w:szCs w:val="28"/>
+          <w:lang w:val="en-US" w:eastAsia="ru-RU"/>
+        </w:rPr>
+        <w:br/>
+      </w:r>
+      <w:r>
+        <w:rPr>
+          <w:rFonts w:ascii="Courier New" w:eastAsia="Times New Roman" w:hAnsi="Courier New" w:cs="Courier New"/>
+          <w:b w:val="0"/>
+          <w:color w:val="A9B7C6"/>
+          <w:sz w:val="28"/>
+          <w:szCs w:val="28"/>
+          <w:lang w:val="en-US" w:eastAsia="ru-RU"/>
+        </w:rPr>
+        <w:br/>
+        <w:t xml:space="preserve">    </w:t>
+      </w:r>
+      <w:r>
+        <w:rPr>
+          <w:rFonts w:ascii="Courier New" w:eastAsia="Times New Roman" w:hAnsi="Courier New" w:cs="Courier New"/>
+          <w:b w:val="0"/>
+          <w:color w:val="BBB529"/>
+          <w:sz w:val="28"/>
+          <w:szCs w:val="28"/>
+          <w:lang w:val="en-US" w:eastAsia="ru-RU"/>
+        </w:rPr>
+        <w:t>@Bean</w:t>
+      </w:r>
+      <w:r>
+        <w:rPr>
+          <w:rFonts w:ascii="Courier New" w:eastAsia="Times New Roman" w:hAnsi="Courier New" w:cs="Courier New"/>
+          <w:b w:val="0"/>
+          <w:color w:val="BBB529"/>
+          <w:sz w:val="28"/>
+          <w:szCs w:val="28"/>
+          <w:lang w:val="en-US" w:eastAsia="ru-RU"/>
+        </w:rPr>
+        <w:br/>
+        <w:t xml:space="preserve">    @Scope</w:t>
+      </w:r>
+      <w:r>
+        <w:rPr>
+          <w:rFonts w:ascii="Courier New" w:eastAsia="Times New Roman" w:hAnsi="Courier New" w:cs="Courier New"/>
+          <w:b w:val="0"/>
+          <w:color w:val="A9B7C6"/>
+          <w:sz w:val="28"/>
+          <w:szCs w:val="28"/>
+          <w:lang w:val="en-US" w:eastAsia="ru-RU"/>
+        </w:rPr>
+        <w:t>(</w:t>
+      </w:r>
+      <w:r>
+        <w:rPr>
+          <w:rFonts w:ascii="Courier New" w:eastAsia="Times New Roman" w:hAnsi="Courier New" w:cs="Courier New"/>
+          <w:b w:val="0"/>
+          <w:color w:val="6A8759"/>
+          <w:sz w:val="28"/>
+          <w:szCs w:val="28"/>
+          <w:lang w:val="en-US" w:eastAsia="ru-RU"/>
+        </w:rPr>
+        <w:t>"prototype"</w:t>
+      </w:r>
+      <w:r>
+        <w:rPr>
+          <w:rFonts w:ascii="Courier New" w:eastAsia="Times New Roman" w:hAnsi="Courier New" w:cs="Courier New"/>
+          <w:b w:val="0"/>
+          <w:color w:val="A9B7C6"/>
+          <w:sz w:val="28"/>
+          <w:szCs w:val="28"/>
+          <w:lang w:val="en-US" w:eastAsia="ru-RU"/>
+        </w:rPr>
+        <w:t>)</w:t>
+      </w:r>
+      <w:r>
+        <w:rPr>
+          <w:rFonts w:ascii="Courier New" w:eastAsia="Times New Roman" w:hAnsi="Courier New" w:cs="Courier New"/>
+          <w:b w:val="0"/>
+          <w:color w:val="A9B7C6"/>
+          <w:sz w:val="28"/>
+          <w:szCs w:val="28"/>
+          <w:lang w:val="en-US" w:eastAsia="ru-RU"/>
+        </w:rPr>
+        <w:br/>
+        <w:t xml:space="preserve">    </w:t>
+      </w:r>
+      <w:r>
+        <w:rPr>
+          <w:rFonts w:ascii="Courier New" w:eastAsia="Times New Roman" w:hAnsi="Courier New" w:cs="Courier New"/>
+          <w:b w:val="0"/>
+          <w:color w:val="CC7832"/>
+          <w:sz w:val="28"/>
+          <w:szCs w:val="28"/>
+          <w:lang w:val="en-US" w:eastAsia="ru-RU"/>
+        </w:rPr>
+        <w:t xml:space="preserve">public  </w:t>
+      </w:r>
+      <w:proofErr w:type="spellStart"/>
+      <w:r>
+        <w:rPr>
+          <w:rFonts w:ascii="Courier New" w:eastAsia="Times New Roman" w:hAnsi="Courier New" w:cs="Courier New"/>
+          <w:b w:val="0"/>
+          <w:color w:val="A9B7C6"/>
+          <w:sz w:val="28"/>
+          <w:szCs w:val="28"/>
+          <w:lang w:val="en-US" w:eastAsia="ru-RU"/>
+        </w:rPr>
+        <w:t>MusicPlayer</w:t>
+      </w:r>
+      <w:proofErr w:type="spellEnd"/>
+      <w:r>
+        <w:rPr>
+          <w:rFonts w:ascii="Courier New" w:eastAsia="Times New Roman" w:hAnsi="Courier New" w:cs="Courier New"/>
+          <w:b w:val="0"/>
+          <w:color w:val="A9B7C6"/>
+          <w:sz w:val="28"/>
+          <w:szCs w:val="28"/>
+          <w:lang w:val="en-US" w:eastAsia="ru-RU"/>
+        </w:rPr>
+        <w:t xml:space="preserve"> </w:t>
+      </w:r>
+      <w:proofErr w:type="spellStart"/>
+      <w:r>
+        <w:rPr>
+          <w:rFonts w:ascii="Courier New" w:eastAsia="Times New Roman" w:hAnsi="Courier New" w:cs="Courier New"/>
+          <w:b w:val="0"/>
+          <w:color w:val="FFC66D"/>
+          <w:sz w:val="28"/>
+          <w:szCs w:val="28"/>
+          <w:lang w:val="en-US" w:eastAsia="ru-RU"/>
+        </w:rPr>
+        <w:t>musicPlayer</w:t>
+      </w:r>
+      <w:proofErr w:type="spellEnd"/>
+      <w:r>
+        <w:rPr>
+          <w:rFonts w:ascii="Courier New" w:eastAsia="Times New Roman" w:hAnsi="Courier New" w:cs="Courier New"/>
+          <w:b w:val="0"/>
+          <w:color w:val="A9B7C6"/>
+          <w:sz w:val="28"/>
+          <w:szCs w:val="28"/>
+          <w:lang w:val="en-US" w:eastAsia="ru-RU"/>
+        </w:rPr>
+        <w:t>(){</w:t>
+      </w:r>
+      <w:r>
+        <w:rPr>
+          <w:rFonts w:ascii="Courier New" w:eastAsia="Times New Roman" w:hAnsi="Courier New" w:cs="Courier New"/>
+          <w:b w:val="0"/>
+          <w:color w:val="A9B7C6"/>
+          <w:sz w:val="28"/>
+          <w:szCs w:val="28"/>
+          <w:lang w:val="en-US" w:eastAsia="ru-RU"/>
+        </w:rPr>
+        <w:br/>
+        <w:t xml:space="preserve">        </w:t>
+      </w:r>
+      <w:r>
+        <w:rPr>
+          <w:rFonts w:ascii="Courier New" w:eastAsia="Times New Roman" w:hAnsi="Courier New" w:cs="Courier New"/>
+          <w:b w:val="0"/>
+          <w:color w:val="CC7832"/>
+          <w:sz w:val="28"/>
+          <w:szCs w:val="28"/>
+          <w:lang w:val="en-US" w:eastAsia="ru-RU"/>
+        </w:rPr>
+        <w:t xml:space="preserve">return new </w:t>
+      </w:r>
+      <w:proofErr w:type="spellStart"/>
+      <w:r>
+        <w:rPr>
+          <w:rFonts w:ascii="Courier New" w:eastAsia="Times New Roman" w:hAnsi="Courier New" w:cs="Courier New"/>
+          <w:b w:val="0"/>
+          <w:color w:val="A9B7C6"/>
+          <w:sz w:val="28"/>
+          <w:szCs w:val="28"/>
+          <w:lang w:val="en-US" w:eastAsia="ru-RU"/>
+        </w:rPr>
+        <w:t>MusicPlayer</w:t>
+      </w:r>
+      <w:proofErr w:type="spellEnd"/>
+      <w:r>
+        <w:rPr>
+          <w:rFonts w:ascii="Courier New" w:eastAsia="Times New Roman" w:hAnsi="Courier New" w:cs="Courier New"/>
+          <w:b w:val="0"/>
+          <w:color w:val="A9B7C6"/>
+          <w:sz w:val="28"/>
+          <w:szCs w:val="28"/>
+          <w:lang w:val="en-US" w:eastAsia="ru-RU"/>
+        </w:rPr>
+        <w:t>(</w:t>
+      </w:r>
+      <w:proofErr w:type="spellStart"/>
+      <w:r>
+        <w:rPr>
+          <w:rFonts w:ascii="Courier New" w:eastAsia="Times New Roman" w:hAnsi="Courier New" w:cs="Courier New"/>
+          <w:b w:val="0"/>
+          <w:color w:val="A9B7C6"/>
+          <w:sz w:val="28"/>
+          <w:szCs w:val="28"/>
+          <w:lang w:val="en-US" w:eastAsia="ru-RU"/>
+        </w:rPr>
+        <w:t>rockMusic</w:t>
+      </w:r>
+      <w:proofErr w:type="spellEnd"/>
+      <w:r>
+        <w:rPr>
+          <w:rFonts w:ascii="Courier New" w:eastAsia="Times New Roman" w:hAnsi="Courier New" w:cs="Courier New"/>
+          <w:b w:val="0"/>
+          <w:color w:val="A9B7C6"/>
+          <w:sz w:val="28"/>
+          <w:szCs w:val="28"/>
+          <w:lang w:val="en-US" w:eastAsia="ru-RU"/>
+        </w:rPr>
+        <w:t>()</w:t>
+      </w:r>
+      <w:r>
+        <w:rPr>
+          <w:rFonts w:ascii="Courier New" w:eastAsia="Times New Roman" w:hAnsi="Courier New" w:cs="Courier New"/>
+          <w:b w:val="0"/>
+          <w:color w:val="CC7832"/>
+          <w:sz w:val="28"/>
+          <w:szCs w:val="28"/>
+          <w:lang w:val="en-US" w:eastAsia="ru-RU"/>
+        </w:rPr>
+        <w:t xml:space="preserve">, </w:t>
+      </w:r>
+      <w:proofErr w:type="spellStart"/>
+      <w:r>
+        <w:rPr>
+          <w:rFonts w:ascii="Courier New" w:eastAsia="Times New Roman" w:hAnsi="Courier New" w:cs="Courier New"/>
+          <w:b w:val="0"/>
+          <w:color w:val="A9B7C6"/>
+          <w:sz w:val="28"/>
+          <w:szCs w:val="28"/>
+          <w:lang w:val="en-US" w:eastAsia="ru-RU"/>
+        </w:rPr>
+        <w:t>classicalMusic</w:t>
+      </w:r>
+      <w:proofErr w:type="spellEnd"/>
+      <w:r>
+        <w:rPr>
+          <w:rFonts w:ascii="Courier New" w:eastAsia="Times New Roman" w:hAnsi="Courier New" w:cs="Courier New"/>
+          <w:b w:val="0"/>
+          <w:color w:val="A9B7C6"/>
+          <w:sz w:val="28"/>
+          <w:szCs w:val="28"/>
+          <w:lang w:val="en-US" w:eastAsia="ru-RU"/>
+        </w:rPr>
+        <w:t>())</w:t>
+      </w:r>
+      <w:r>
+        <w:rPr>
+          <w:rFonts w:ascii="Courier New" w:eastAsia="Times New Roman" w:hAnsi="Courier New" w:cs="Courier New"/>
+          <w:b w:val="0"/>
+          <w:color w:val="CC7832"/>
+          <w:sz w:val="28"/>
+          <w:szCs w:val="28"/>
+          <w:lang w:val="en-US" w:eastAsia="ru-RU"/>
+        </w:rPr>
+        <w:t>;</w:t>
+      </w:r>
+      <w:r>
+        <w:rPr>
+          <w:rFonts w:ascii="Courier New" w:eastAsia="Times New Roman" w:hAnsi="Courier New" w:cs="Courier New"/>
+          <w:b w:val="0"/>
+          <w:color w:val="CC7832"/>
+          <w:sz w:val="28"/>
+          <w:szCs w:val="28"/>
+          <w:lang w:val="en-US" w:eastAsia="ru-RU"/>
+        </w:rPr>
+        <w:br/>
+        <w:t xml:space="preserve">    </w:t>
+      </w:r>
+      <w:r>
+        <w:rPr>
+          <w:rFonts w:ascii="Courier New" w:eastAsia="Times New Roman" w:hAnsi="Courier New" w:cs="Courier New"/>
+          <w:b w:val="0"/>
+          <w:color w:val="A9B7C6"/>
+          <w:sz w:val="28"/>
+          <w:szCs w:val="28"/>
+          <w:lang w:val="en-US" w:eastAsia="ru-RU"/>
+        </w:rPr>
+        <w:t>}</w:t>
+      </w:r>
+      <w:r>
+        <w:rPr>
+          <w:rFonts w:ascii="Courier New" w:eastAsia="Times New Roman" w:hAnsi="Courier New" w:cs="Courier New"/>
+          <w:b w:val="0"/>
+          <w:color w:val="A9B7C6"/>
+          <w:sz w:val="28"/>
+          <w:szCs w:val="28"/>
+          <w:lang w:val="en-US" w:eastAsia="ru-RU"/>
+        </w:rPr>
+        <w:br/>
+      </w:r>
+      <w:r>
+        <w:rPr>
+          <w:rFonts w:ascii="Courier New" w:eastAsia="Times New Roman" w:hAnsi="Courier New" w:cs="Courier New"/>
+          <w:b w:val="0"/>
+          <w:color w:val="A9B7C6"/>
+          <w:sz w:val="28"/>
+          <w:szCs w:val="28"/>
+          <w:lang w:val="en-US" w:eastAsia="ru-RU"/>
+        </w:rPr>
+        <w:br/>
+        <w:t xml:space="preserve">    </w:t>
+      </w:r>
+      <w:r>
+        <w:rPr>
+          <w:rFonts w:ascii="Courier New" w:eastAsia="Times New Roman" w:hAnsi="Courier New" w:cs="Courier New"/>
+          <w:b w:val="0"/>
+          <w:color w:val="BBB529"/>
+          <w:sz w:val="28"/>
+          <w:szCs w:val="28"/>
+          <w:lang w:val="en-US" w:eastAsia="ru-RU"/>
+        </w:rPr>
+        <w:t>@Bean</w:t>
+      </w:r>
+      <w:r>
+        <w:rPr>
+          <w:rFonts w:ascii="Courier New" w:eastAsia="Times New Roman" w:hAnsi="Courier New" w:cs="Courier New"/>
+          <w:b w:val="0"/>
+          <w:color w:val="BBB529"/>
+          <w:sz w:val="28"/>
+          <w:szCs w:val="28"/>
+          <w:lang w:val="en-US" w:eastAsia="ru-RU"/>
+        </w:rPr>
+        <w:br/>
+        <w:t xml:space="preserve">    </w:t>
+      </w:r>
+      <w:r>
+        <w:rPr>
+          <w:rFonts w:ascii="Courier New" w:eastAsia="Times New Roman" w:hAnsi="Courier New" w:cs="Courier New"/>
+          <w:b w:val="0"/>
+          <w:color w:val="CC7832"/>
+          <w:sz w:val="28"/>
+          <w:szCs w:val="28"/>
+          <w:lang w:val="en-US" w:eastAsia="ru-RU"/>
+        </w:rPr>
+        <w:t xml:space="preserve">public </w:t>
+      </w:r>
+      <w:r>
+        <w:rPr>
+          <w:rFonts w:ascii="Courier New" w:eastAsia="Times New Roman" w:hAnsi="Courier New" w:cs="Courier New"/>
+          <w:b w:val="0"/>
+          <w:color w:val="A9B7C6"/>
+          <w:sz w:val="28"/>
+          <w:szCs w:val="28"/>
+          <w:lang w:val="en-US" w:eastAsia="ru-RU"/>
+        </w:rPr>
+        <w:t xml:space="preserve">Computer </w:t>
+      </w:r>
+      <w:r>
+        <w:rPr>
+          <w:rFonts w:ascii="Courier New" w:eastAsia="Times New Roman" w:hAnsi="Courier New" w:cs="Courier New"/>
+          <w:b w:val="0"/>
+          <w:color w:val="FFC66D"/>
+          <w:sz w:val="28"/>
+          <w:szCs w:val="28"/>
+          <w:lang w:val="en-US" w:eastAsia="ru-RU"/>
+        </w:rPr>
+        <w:t>computer</w:t>
+      </w:r>
+      <w:r>
+        <w:rPr>
+          <w:rFonts w:ascii="Courier New" w:eastAsia="Times New Roman" w:hAnsi="Courier New" w:cs="Courier New"/>
+          <w:b w:val="0"/>
+          <w:color w:val="A9B7C6"/>
+          <w:sz w:val="28"/>
+          <w:szCs w:val="28"/>
+          <w:lang w:val="en-US" w:eastAsia="ru-RU"/>
+        </w:rPr>
+        <w:t>(){</w:t>
+      </w:r>
+      <w:r>
+        <w:rPr>
+          <w:rFonts w:ascii="Courier New" w:eastAsia="Times New Roman" w:hAnsi="Courier New" w:cs="Courier New"/>
+          <w:b w:val="0"/>
+          <w:color w:val="A9B7C6"/>
+          <w:sz w:val="28"/>
+          <w:szCs w:val="28"/>
+          <w:lang w:val="en-US" w:eastAsia="ru-RU"/>
+        </w:rPr>
+        <w:br/>
+        <w:t xml:space="preserve">        </w:t>
+      </w:r>
+      <w:r>
+        <w:rPr>
+          <w:rFonts w:ascii="Courier New" w:eastAsia="Times New Roman" w:hAnsi="Courier New" w:cs="Courier New"/>
+          <w:b w:val="0"/>
+          <w:color w:val="CC7832"/>
+          <w:sz w:val="28"/>
+          <w:szCs w:val="28"/>
+          <w:lang w:val="en-US" w:eastAsia="ru-RU"/>
+        </w:rPr>
+        <w:t xml:space="preserve">return new </w:t>
+      </w:r>
+      <w:r>
+        <w:rPr>
+          <w:rFonts w:ascii="Courier New" w:eastAsia="Times New Roman" w:hAnsi="Courier New" w:cs="Courier New"/>
+          <w:b w:val="0"/>
+          <w:color w:val="A9B7C6"/>
+          <w:sz w:val="28"/>
+          <w:szCs w:val="28"/>
+          <w:lang w:val="en-US" w:eastAsia="ru-RU"/>
+        </w:rPr>
+        <w:t>Computer(</w:t>
+      </w:r>
+      <w:proofErr w:type="spellStart"/>
+      <w:r>
+        <w:rPr>
+          <w:rFonts w:ascii="Courier New" w:eastAsia="Times New Roman" w:hAnsi="Courier New" w:cs="Courier New"/>
+          <w:b w:val="0"/>
+          <w:color w:val="A9B7C6"/>
+          <w:sz w:val="28"/>
+          <w:szCs w:val="28"/>
+          <w:lang w:val="en-US" w:eastAsia="ru-RU"/>
+        </w:rPr>
+        <w:t>musicPlayer</w:t>
+      </w:r>
+      <w:proofErr w:type="spellEnd"/>
+      <w:r>
+        <w:rPr>
+          <w:rFonts w:ascii="Courier New" w:eastAsia="Times New Roman" w:hAnsi="Courier New" w:cs="Courier New"/>
+          <w:b w:val="0"/>
+          <w:color w:val="A9B7C6"/>
+          <w:sz w:val="28"/>
+          <w:szCs w:val="28"/>
+          <w:lang w:val="en-US" w:eastAsia="ru-RU"/>
+        </w:rPr>
+        <w:t>())</w:t>
+      </w:r>
+      <w:r>
+        <w:rPr>
+          <w:rFonts w:ascii="Courier New" w:eastAsia="Times New Roman" w:hAnsi="Courier New" w:cs="Courier New"/>
+          <w:b w:val="0"/>
+          <w:color w:val="CC7832"/>
+          <w:sz w:val="28"/>
+          <w:szCs w:val="28"/>
+          <w:lang w:val="en-US" w:eastAsia="ru-RU"/>
+        </w:rPr>
+        <w:t>;</w:t>
+      </w:r>
+      <w:r>
+        <w:rPr>
+          <w:rFonts w:ascii="Courier New" w:eastAsia="Times New Roman" w:hAnsi="Courier New" w:cs="Courier New"/>
+          <w:b w:val="0"/>
+          <w:color w:val="CC7832"/>
+          <w:sz w:val="28"/>
+          <w:szCs w:val="28"/>
+          <w:lang w:val="en-US" w:eastAsia="ru-RU"/>
+        </w:rPr>
+        <w:br/>
+        <w:t xml:space="preserve">    </w:t>
+      </w:r>
+      <w:r>
+        <w:rPr>
+          <w:rFonts w:ascii="Courier New" w:eastAsia="Times New Roman" w:hAnsi="Courier New" w:cs="Courier New"/>
+          <w:b w:val="0"/>
+          <w:color w:val="A9B7C6"/>
+          <w:sz w:val="28"/>
+          <w:szCs w:val="28"/>
+          <w:lang w:val="en-US" w:eastAsia="ru-RU"/>
+        </w:rPr>
+        <w:t>}</w:t>
+      </w:r>
+      <w:r>
+        <w:rPr>
+          <w:rFonts w:ascii="Courier New" w:eastAsia="Times New Roman" w:hAnsi="Courier New" w:cs="Courier New"/>
+          <w:b w:val="0"/>
+          <w:color w:val="A9B7C6"/>
+          <w:sz w:val="28"/>
+          <w:szCs w:val="28"/>
+          <w:lang w:val="en-US" w:eastAsia="ru-RU"/>
+        </w:rPr>
+        <w:br/>
+        <w:t>}</w:t>
+      </w:r>
+    </w:p>
+    <w:p>
+      <w:pPr>
+        <w:pStyle w:val="a3"/>
+        <w:jc w:val="center"/>
+      </w:pPr>
+      <w:r>
+        <w:rPr>
+          <w:lang w:val="en-US"/>
+        </w:rPr>
+        <w:t>(</w:t>
+      </w:r>
+      <w:r>
+        <w:t>Это код конфигурационного класса)</w:t>
+      </w:r>
+    </w:p>
+    <w:p>
+      <w:pPr>
+        <w:pStyle w:val="HTML"/>
+        <w:shd w:val="clear" w:color="auto" w:fill="2B2B2B"/>
+        <w:rPr>
+          <w:color w:val="A9B7C6"/>
+          <w:sz w:val="28"/>
+          <w:szCs w:val="28"/>
+          <w:lang w:val="en-US"/>
+        </w:rPr>
+      </w:pPr>
+      <w:r>
+        <w:rPr>
+          <w:lang w:val="en-US"/>
+        </w:rPr>
+        <w:br w:type="column"/>
+      </w:r>
+      <w:r>
+        <w:rPr>
+          <w:color w:val="CC7832"/>
+          <w:sz w:val="28"/>
+          <w:szCs w:val="28"/>
+          <w:lang w:val="en-US"/>
+        </w:rPr>
+        <w:lastRenderedPageBreak/>
+        <w:t xml:space="preserve">package </w:t>
+      </w:r>
+      <w:proofErr w:type="spellStart"/>
+      <w:r>
+        <w:rPr>
+          <w:color w:val="A9B7C6"/>
+          <w:sz w:val="28"/>
+          <w:szCs w:val="28"/>
+          <w:lang w:val="en-US"/>
+        </w:rPr>
+        <w:t>ru.main</w:t>
+      </w:r>
+      <w:proofErr w:type="spellEnd"/>
+      <w:r>
+        <w:rPr>
+          <w:color w:val="CC7832"/>
+          <w:sz w:val="28"/>
+          <w:szCs w:val="28"/>
+          <w:lang w:val="en-US"/>
+        </w:rPr>
+        <w:t>;</w:t>
+      </w:r>
+      <w:r>
+        <w:rPr>
+          <w:color w:val="CC7832"/>
+          <w:sz w:val="28"/>
+          <w:szCs w:val="28"/>
+          <w:lang w:val="en-US"/>
+        </w:rPr>
+        <w:br/>
+      </w:r>
+      <w:r>
+        <w:rPr>
+          <w:color w:val="CC7832"/>
+          <w:sz w:val="28"/>
+          <w:szCs w:val="28"/>
+          <w:lang w:val="en-US"/>
+        </w:rPr>
+        <w:br/>
+        <w:t xml:space="preserve">import </w:t>
+      </w:r>
+      <w:r>
+        <w:rPr>
+          <w:color w:val="A9B7C6"/>
+          <w:sz w:val="28"/>
+          <w:szCs w:val="28"/>
+          <w:lang w:val="en-US"/>
+        </w:rPr>
+        <w:t>org.springframework.context.annotation.AnnotationConfigApplicationContext</w:t>
+      </w:r>
+      <w:r>
+        <w:rPr>
+          <w:color w:val="CC7832"/>
+          <w:sz w:val="28"/>
+          <w:szCs w:val="28"/>
+          <w:lang w:val="en-US"/>
+        </w:rPr>
+        <w:t>;</w:t>
+      </w:r>
+      <w:r>
+        <w:rPr>
+          <w:color w:val="CC7832"/>
+          <w:sz w:val="28"/>
+          <w:szCs w:val="28"/>
+          <w:lang w:val="en-US"/>
+        </w:rPr>
+        <w:br/>
+      </w:r>
+      <w:proofErr w:type="spellStart"/>
+      <w:r>
+        <w:rPr>
+          <w:color w:val="CC7832"/>
+          <w:sz w:val="28"/>
+          <w:szCs w:val="28"/>
+          <w:lang w:val="en-US"/>
+        </w:rPr>
+        <w:t>import</w:t>
+      </w:r>
+      <w:proofErr w:type="spellEnd"/>
+      <w:r>
+        <w:rPr>
+          <w:color w:val="CC7832"/>
+          <w:sz w:val="28"/>
+          <w:szCs w:val="28"/>
+          <w:lang w:val="en-US"/>
+        </w:rPr>
+        <w:t xml:space="preserve"> </w:t>
+      </w:r>
+      <w:r>
+        <w:rPr>
+          <w:color w:val="A9B7C6"/>
+          <w:sz w:val="28"/>
+          <w:szCs w:val="28"/>
+          <w:lang w:val="en-US"/>
+        </w:rPr>
+        <w:t>org.springframework.context.support.ClassPathXmlApplicationContext</w:t>
+      </w:r>
+      <w:r>
+        <w:rPr>
+          <w:color w:val="CC7832"/>
+          <w:sz w:val="28"/>
+          <w:szCs w:val="28"/>
+          <w:lang w:val="en-US"/>
+        </w:rPr>
+        <w:t>;</w:t>
+      </w:r>
+      <w:r>
+        <w:rPr>
+          <w:color w:val="CC7832"/>
+          <w:sz w:val="28"/>
+          <w:szCs w:val="28"/>
+          <w:lang w:val="en-US"/>
+        </w:rPr>
+        <w:br/>
+      </w:r>
+      <w:r>
+        <w:rPr>
+          <w:color w:val="CC7832"/>
+          <w:sz w:val="28"/>
+          <w:szCs w:val="28"/>
+          <w:lang w:val="en-US"/>
+        </w:rPr>
+        <w:br/>
+        <w:t xml:space="preserve">public class </w:t>
+      </w:r>
+      <w:r>
+        <w:rPr>
+          <w:color w:val="A9B7C6"/>
+          <w:sz w:val="28"/>
+          <w:szCs w:val="28"/>
+          <w:lang w:val="en-US"/>
+        </w:rPr>
+        <w:t>Start {</w:t>
+      </w:r>
+      <w:r>
+        <w:rPr>
+          <w:color w:val="A9B7C6"/>
+          <w:sz w:val="28"/>
+          <w:szCs w:val="28"/>
+          <w:lang w:val="en-US"/>
+        </w:rPr>
+        <w:br/>
+        <w:t xml:space="preserve">    </w:t>
+      </w:r>
+      <w:r>
+        <w:rPr>
+          <w:color w:val="CC7832"/>
+          <w:sz w:val="28"/>
+          <w:szCs w:val="28"/>
+          <w:lang w:val="en-US"/>
+        </w:rPr>
+        <w:t xml:space="preserve">public static void </w:t>
+      </w:r>
+      <w:r>
+        <w:rPr>
+          <w:color w:val="FFC66D"/>
+          <w:sz w:val="28"/>
+          <w:szCs w:val="28"/>
+          <w:lang w:val="en-US"/>
+        </w:rPr>
+        <w:t>main</w:t>
+      </w:r>
+      <w:r>
+        <w:rPr>
+          <w:color w:val="A9B7C6"/>
+          <w:sz w:val="28"/>
+          <w:szCs w:val="28"/>
+          <w:lang w:val="en-US"/>
+        </w:rPr>
+        <w:t xml:space="preserve">(String[] </w:t>
+      </w:r>
+      <w:proofErr w:type="spellStart"/>
+      <w:r>
+        <w:rPr>
+          <w:color w:val="A9B7C6"/>
+          <w:sz w:val="28"/>
+          <w:szCs w:val="28"/>
+          <w:lang w:val="en-US"/>
+        </w:rPr>
+        <w:t>args</w:t>
+      </w:r>
+      <w:proofErr w:type="spellEnd"/>
+      <w:r>
+        <w:rPr>
+          <w:color w:val="A9B7C6"/>
+          <w:sz w:val="28"/>
+          <w:szCs w:val="28"/>
+          <w:lang w:val="en-US"/>
+        </w:rPr>
+        <w:t>) {</w:t>
+      </w:r>
+      <w:r>
+        <w:rPr>
+          <w:color w:val="A9B7C6"/>
+          <w:sz w:val="28"/>
+          <w:szCs w:val="28"/>
+          <w:lang w:val="en-US"/>
+        </w:rPr>
+        <w:br/>
+      </w:r>
+      <w:r>
+        <w:rPr>
+          <w:color w:val="A9B7C6"/>
+          <w:sz w:val="28"/>
+          <w:szCs w:val="28"/>
+          <w:lang w:val="en-US"/>
+        </w:rPr>
+        <w:br/>
+        <w:t xml:space="preserve">        </w:t>
+      </w:r>
+      <w:proofErr w:type="spellStart"/>
+      <w:r>
+        <w:rPr>
+          <w:color w:val="A9B7C6"/>
+          <w:sz w:val="28"/>
+          <w:szCs w:val="28"/>
+          <w:lang w:val="en-US"/>
+        </w:rPr>
+        <w:t>AnnotationConfigApplicationContext</w:t>
+      </w:r>
+      <w:proofErr w:type="spellEnd"/>
+      <w:r>
+        <w:rPr>
+          <w:color w:val="A9B7C6"/>
+          <w:sz w:val="28"/>
+          <w:szCs w:val="28"/>
+          <w:lang w:val="en-US"/>
+        </w:rPr>
+        <w:t xml:space="preserve"> context = </w:t>
+      </w:r>
+      <w:r>
+        <w:rPr>
+          <w:color w:val="CC7832"/>
+          <w:sz w:val="28"/>
+          <w:szCs w:val="28"/>
+          <w:lang w:val="en-US"/>
+        </w:rPr>
+        <w:t xml:space="preserve">new </w:t>
+      </w:r>
+      <w:proofErr w:type="spellStart"/>
+      <w:r>
+        <w:rPr>
+          <w:color w:val="A9B7C6"/>
+          <w:sz w:val="28"/>
+          <w:szCs w:val="28"/>
+          <w:lang w:val="en-US"/>
+        </w:rPr>
+        <w:t>AnnotationConfigApplicationContext</w:t>
+      </w:r>
+      <w:proofErr w:type="spellEnd"/>
+      <w:r>
+        <w:rPr>
+          <w:color w:val="A9B7C6"/>
+          <w:sz w:val="28"/>
+          <w:szCs w:val="28"/>
+          <w:lang w:val="en-US"/>
+        </w:rPr>
+        <w:t>(</w:t>
+      </w:r>
+      <w:proofErr w:type="spellStart"/>
+      <w:r>
+        <w:rPr>
+          <w:color w:val="A9B7C6"/>
+          <w:sz w:val="28"/>
+          <w:szCs w:val="28"/>
+          <w:lang w:val="en-US"/>
+        </w:rPr>
+        <w:t>SpringConfiguration.</w:t>
+      </w:r>
+      <w:r>
+        <w:rPr>
+          <w:color w:val="CC7832"/>
+          <w:sz w:val="28"/>
+          <w:szCs w:val="28"/>
+          <w:lang w:val="en-US"/>
+        </w:rPr>
+        <w:t>class</w:t>
+      </w:r>
+      <w:proofErr w:type="spellEnd"/>
+      <w:r>
+        <w:rPr>
+          <w:color w:val="A9B7C6"/>
+          <w:sz w:val="28"/>
+          <w:szCs w:val="28"/>
+          <w:lang w:val="en-US"/>
+        </w:rPr>
+        <w:t>)</w:t>
+      </w:r>
+      <w:r>
+        <w:rPr>
+          <w:color w:val="CC7832"/>
+          <w:sz w:val="28"/>
+          <w:szCs w:val="28"/>
+          <w:lang w:val="en-US"/>
+        </w:rPr>
+        <w:t>;</w:t>
+      </w:r>
+      <w:r>
+        <w:rPr>
+          <w:color w:val="CC7832"/>
+          <w:sz w:val="28"/>
+          <w:szCs w:val="28"/>
+          <w:lang w:val="en-US"/>
+        </w:rPr>
+        <w:br/>
+        <w:t xml:space="preserve">        </w:t>
+      </w:r>
+      <w:proofErr w:type="spellStart"/>
+      <w:r>
+        <w:rPr>
+          <w:color w:val="A9B7C6"/>
+          <w:sz w:val="28"/>
+          <w:szCs w:val="28"/>
+          <w:lang w:val="en-US"/>
+        </w:rPr>
+        <w:t>MusicPlayer</w:t>
+      </w:r>
+      <w:proofErr w:type="spellEnd"/>
+      <w:r>
+        <w:rPr>
+          <w:color w:val="A9B7C6"/>
+          <w:sz w:val="28"/>
+          <w:szCs w:val="28"/>
+          <w:lang w:val="en-US"/>
+        </w:rPr>
+        <w:t xml:space="preserve"> musicPlayer1 = </w:t>
+      </w:r>
+      <w:proofErr w:type="spellStart"/>
+      <w:r>
+        <w:rPr>
+          <w:color w:val="A9B7C6"/>
+          <w:sz w:val="28"/>
+          <w:szCs w:val="28"/>
+          <w:lang w:val="en-US"/>
+        </w:rPr>
+        <w:t>context.getBean</w:t>
+      </w:r>
+      <w:proofErr w:type="spellEnd"/>
+      <w:r>
+        <w:rPr>
+          <w:color w:val="A9B7C6"/>
+          <w:sz w:val="28"/>
+          <w:szCs w:val="28"/>
+          <w:lang w:val="en-US"/>
+        </w:rPr>
+        <w:t>(</w:t>
+      </w:r>
+      <w:r>
+        <w:rPr>
+          <w:color w:val="6A8759"/>
+          <w:sz w:val="28"/>
+          <w:szCs w:val="28"/>
+          <w:lang w:val="en-US"/>
+        </w:rPr>
+        <w:t>"</w:t>
+      </w:r>
+      <w:proofErr w:type="spellStart"/>
+      <w:r>
+        <w:rPr>
+          <w:color w:val="6A8759"/>
+          <w:sz w:val="28"/>
+          <w:szCs w:val="28"/>
+          <w:lang w:val="en-US"/>
+        </w:rPr>
+        <w:t>musicPlayer</w:t>
+      </w:r>
+      <w:proofErr w:type="spellEnd"/>
+      <w:r>
+        <w:rPr>
+          <w:color w:val="6A8759"/>
+          <w:sz w:val="28"/>
+          <w:szCs w:val="28"/>
+          <w:lang w:val="en-US"/>
+        </w:rPr>
+        <w:t>"</w:t>
+      </w:r>
+      <w:r>
+        <w:rPr>
+          <w:color w:val="CC7832"/>
+          <w:sz w:val="28"/>
+          <w:szCs w:val="28"/>
+          <w:lang w:val="en-US"/>
+        </w:rPr>
+        <w:t xml:space="preserve">, </w:t>
+      </w:r>
+      <w:proofErr w:type="spellStart"/>
+      <w:r>
+        <w:rPr>
+          <w:color w:val="A9B7C6"/>
+          <w:sz w:val="28"/>
+          <w:szCs w:val="28"/>
+          <w:lang w:val="en-US"/>
+        </w:rPr>
+        <w:t>MusicPlayer.</w:t>
+      </w:r>
+      <w:r>
+        <w:rPr>
+          <w:color w:val="CC7832"/>
+          <w:sz w:val="28"/>
+          <w:szCs w:val="28"/>
+          <w:lang w:val="en-US"/>
+        </w:rPr>
+        <w:t>class</w:t>
+      </w:r>
+      <w:proofErr w:type="spellEnd"/>
+      <w:r>
+        <w:rPr>
+          <w:color w:val="A9B7C6"/>
+          <w:sz w:val="28"/>
+          <w:szCs w:val="28"/>
+          <w:lang w:val="en-US"/>
+        </w:rPr>
+        <w:t>)</w:t>
+      </w:r>
+      <w:r>
+        <w:rPr>
+          <w:color w:val="CC7832"/>
+          <w:sz w:val="28"/>
+          <w:szCs w:val="28"/>
+          <w:lang w:val="en-US"/>
+        </w:rPr>
+        <w:t>;</w:t>
+      </w:r>
+      <w:r>
+        <w:rPr>
+          <w:color w:val="CC7832"/>
+          <w:sz w:val="28"/>
+          <w:szCs w:val="28"/>
+          <w:lang w:val="en-US"/>
+        </w:rPr>
+        <w:br/>
+        <w:t xml:space="preserve">        </w:t>
+      </w:r>
+      <w:proofErr w:type="spellStart"/>
+      <w:r>
+        <w:rPr>
+          <w:color w:val="A9B7C6"/>
+          <w:sz w:val="28"/>
+          <w:szCs w:val="28"/>
+          <w:lang w:val="en-US"/>
+        </w:rPr>
+        <w:t>MusicPlayer</w:t>
+      </w:r>
+      <w:proofErr w:type="spellEnd"/>
+      <w:r>
+        <w:rPr>
+          <w:color w:val="A9B7C6"/>
+          <w:sz w:val="28"/>
+          <w:szCs w:val="28"/>
+          <w:lang w:val="en-US"/>
+        </w:rPr>
+        <w:t xml:space="preserve"> musicPlayer2 = </w:t>
+      </w:r>
+      <w:proofErr w:type="spellStart"/>
+      <w:r>
+        <w:rPr>
+          <w:color w:val="A9B7C6"/>
+          <w:sz w:val="28"/>
+          <w:szCs w:val="28"/>
+          <w:lang w:val="en-US"/>
+        </w:rPr>
+        <w:t>context.getBean</w:t>
+      </w:r>
+      <w:proofErr w:type="spellEnd"/>
+      <w:r>
+        <w:rPr>
+          <w:color w:val="A9B7C6"/>
+          <w:sz w:val="28"/>
+          <w:szCs w:val="28"/>
+          <w:lang w:val="en-US"/>
+        </w:rPr>
+        <w:t>(</w:t>
+      </w:r>
+      <w:r>
+        <w:rPr>
+          <w:color w:val="6A8759"/>
+          <w:sz w:val="28"/>
+          <w:szCs w:val="28"/>
+          <w:lang w:val="en-US"/>
+        </w:rPr>
+        <w:t>"</w:t>
+      </w:r>
+      <w:proofErr w:type="spellStart"/>
+      <w:r>
+        <w:rPr>
+          <w:color w:val="6A8759"/>
+          <w:sz w:val="28"/>
+          <w:szCs w:val="28"/>
+          <w:lang w:val="en-US"/>
+        </w:rPr>
+        <w:t>musicPlayer</w:t>
+      </w:r>
+      <w:proofErr w:type="spellEnd"/>
+      <w:r>
+        <w:rPr>
+          <w:color w:val="6A8759"/>
+          <w:sz w:val="28"/>
+          <w:szCs w:val="28"/>
+          <w:lang w:val="en-US"/>
+        </w:rPr>
+        <w:t>"</w:t>
+      </w:r>
+      <w:r>
+        <w:rPr>
+          <w:color w:val="CC7832"/>
+          <w:sz w:val="28"/>
+          <w:szCs w:val="28"/>
+          <w:lang w:val="en-US"/>
+        </w:rPr>
+        <w:t xml:space="preserve">, </w:t>
+      </w:r>
+      <w:proofErr w:type="spellStart"/>
+      <w:r>
+        <w:rPr>
+          <w:color w:val="A9B7C6"/>
+          <w:sz w:val="28"/>
+          <w:szCs w:val="28"/>
+          <w:lang w:val="en-US"/>
+        </w:rPr>
+        <w:t>MusicPlayer.</w:t>
+      </w:r>
+      <w:r>
+        <w:rPr>
+          <w:color w:val="CC7832"/>
+          <w:sz w:val="28"/>
+          <w:szCs w:val="28"/>
+          <w:lang w:val="en-US"/>
+        </w:rPr>
+        <w:t>class</w:t>
+      </w:r>
+      <w:proofErr w:type="spellEnd"/>
+      <w:r>
+        <w:rPr>
+          <w:color w:val="A9B7C6"/>
+          <w:sz w:val="28"/>
+          <w:szCs w:val="28"/>
+          <w:lang w:val="en-US"/>
+        </w:rPr>
+        <w:t>)</w:t>
+      </w:r>
+      <w:r>
+        <w:rPr>
+          <w:color w:val="CC7832"/>
+          <w:sz w:val="28"/>
+          <w:szCs w:val="28"/>
+          <w:lang w:val="en-US"/>
+        </w:rPr>
+        <w:t>;</w:t>
+      </w:r>
+      <w:r>
+        <w:rPr>
+          <w:color w:val="CC7832"/>
+          <w:sz w:val="28"/>
+          <w:szCs w:val="28"/>
+          <w:lang w:val="en-US"/>
+        </w:rPr>
+        <w:br/>
+      </w:r>
+      <w:r>
+        <w:rPr>
+          <w:color w:val="CC7832"/>
+          <w:sz w:val="28"/>
+          <w:szCs w:val="28"/>
+          <w:lang w:val="en-US"/>
+        </w:rPr>
+        <w:br/>
+        <w:t xml:space="preserve">        </w:t>
+      </w:r>
+      <w:r>
+        <w:rPr>
+          <w:color w:val="A9B7C6"/>
+          <w:sz w:val="28"/>
+          <w:szCs w:val="28"/>
+          <w:lang w:val="en-US"/>
+        </w:rPr>
+        <w:t>musicPlayer1.playMusic()</w:t>
+      </w:r>
+      <w:r>
+        <w:rPr>
+          <w:color w:val="CC7832"/>
+          <w:sz w:val="28"/>
+          <w:szCs w:val="28"/>
+          <w:lang w:val="en-US"/>
+        </w:rPr>
+        <w:t>;</w:t>
+      </w:r>
+      <w:r>
+        <w:rPr>
+          <w:color w:val="CC7832"/>
+          <w:sz w:val="28"/>
+          <w:szCs w:val="28"/>
+          <w:lang w:val="en-US"/>
+        </w:rPr>
+        <w:br/>
+        <w:t xml:space="preserve">        </w:t>
+      </w:r>
+      <w:r>
+        <w:rPr>
+          <w:color w:val="A9B7C6"/>
+          <w:sz w:val="28"/>
+          <w:szCs w:val="28"/>
+          <w:lang w:val="en-US"/>
+        </w:rPr>
+        <w:t>musicPlayer2.playMusic()</w:t>
+      </w:r>
+      <w:r>
+        <w:rPr>
+          <w:color w:val="CC7832"/>
+          <w:sz w:val="28"/>
+          <w:szCs w:val="28"/>
+          <w:lang w:val="en-US"/>
+        </w:rPr>
+        <w:t>;</w:t>
+      </w:r>
+      <w:r>
+        <w:rPr>
+          <w:color w:val="CC7832"/>
+          <w:sz w:val="28"/>
+          <w:szCs w:val="28"/>
+          <w:lang w:val="en-US"/>
+        </w:rPr>
+        <w:br/>
+      </w:r>
+      <w:r>
+        <w:rPr>
+          <w:color w:val="CC7832"/>
+          <w:sz w:val="28"/>
+          <w:szCs w:val="28"/>
+          <w:lang w:val="en-US"/>
+        </w:rPr>
+        <w:br/>
+      </w:r>
+      <w:r>
+        <w:rPr>
+          <w:color w:val="CC7832"/>
+          <w:sz w:val="28"/>
+          <w:szCs w:val="28"/>
+          <w:lang w:val="en-US"/>
+        </w:rPr>
+        <w:br/>
+        <w:t xml:space="preserve">        </w:t>
+      </w:r>
+      <w:proofErr w:type="spellStart"/>
+      <w:r>
+        <w:rPr>
+          <w:color w:val="A9B7C6"/>
+          <w:sz w:val="28"/>
+          <w:szCs w:val="28"/>
+          <w:lang w:val="en-US"/>
+        </w:rPr>
+        <w:t>System.</w:t>
+      </w:r>
+      <w:r>
+        <w:rPr>
+          <w:i/>
+          <w:iCs/>
+          <w:color w:val="9876AA"/>
+          <w:sz w:val="28"/>
+          <w:szCs w:val="28"/>
+          <w:lang w:val="en-US"/>
+        </w:rPr>
+        <w:t>out</w:t>
+      </w:r>
+      <w:r>
+        <w:rPr>
+          <w:color w:val="A9B7C6"/>
+          <w:sz w:val="28"/>
+          <w:szCs w:val="28"/>
+          <w:lang w:val="en-US"/>
+        </w:rPr>
+        <w:t>.println</w:t>
+      </w:r>
+      <w:proofErr w:type="spellEnd"/>
+      <w:r>
+        <w:rPr>
+          <w:color w:val="A9B7C6"/>
+          <w:sz w:val="28"/>
+          <w:szCs w:val="28"/>
+          <w:lang w:val="en-US"/>
+        </w:rPr>
+        <w:t>(musicPlayer1 == musicPlayer2)</w:t>
+      </w:r>
+      <w:r>
+        <w:rPr>
+          <w:color w:val="CC7832"/>
+          <w:sz w:val="28"/>
+          <w:szCs w:val="28"/>
+          <w:lang w:val="en-US"/>
+        </w:rPr>
+        <w:t>;</w:t>
+      </w:r>
+      <w:r>
+        <w:rPr>
+          <w:color w:val="CC7832"/>
+          <w:sz w:val="28"/>
+          <w:szCs w:val="28"/>
+          <w:lang w:val="en-US"/>
+        </w:rPr>
+        <w:br/>
+        <w:t xml:space="preserve">    </w:t>
+      </w:r>
+      <w:r>
+        <w:rPr>
+          <w:color w:val="A9B7C6"/>
+          <w:sz w:val="28"/>
+          <w:szCs w:val="28"/>
+          <w:lang w:val="en-US"/>
+        </w:rPr>
+        <w:t>}</w:t>
+      </w:r>
+      <w:r>
+        <w:rPr>
+          <w:color w:val="A9B7C6"/>
+          <w:sz w:val="28"/>
+          <w:szCs w:val="28"/>
+          <w:lang w:val="en-US"/>
+        </w:rPr>
+        <w:br/>
+        <w:t>}</w:t>
+      </w:r>
+    </w:p>
+    <w:p>
+      <w:pPr>
+        <w:pStyle w:val="a3"/>
+        <w:tabs>
+          <w:tab w:val="left" w:pos="1832"/>
+        </w:tabs>
+        <w:jc w:val="center"/>
+        <w:rPr>
+          <w:lang w:val="en-US"/>
+        </w:rPr>
+      </w:pPr>
+      <w:r>
+        <w:t xml:space="preserve">(Код класса </w:t>
+      </w:r>
+      <w:r>
+        <w:rPr>
+          <w:lang w:val="en-US"/>
+        </w:rPr>
+        <w:t>main)</w:t>
+      </w:r>
+    </w:p>
     <w:p>
       <w:pPr>
         <w:rPr>
@@ -17663,312 +20110,78 @@
     <w:p>
       <w:pPr>
         <w:pStyle w:val="a3"/>
+        <w:numPr>
+          <w:ilvl w:val="0"/>
+          <w:numId w:val="9"/>
+        </w:numPr>
+        <w:rPr>
+          <w:lang w:val="en-US"/>
+        </w:rPr>
       </w:pPr>
       <w:r>
-        <w:t>(</w:t>
-      </w:r>
-      <w:r>
-        <w:t>Используются при начальной инициализации проекта и перед его удалением)</w:t>
-      </w:r>
-    </w:p>
-    <w:p>
-      <w:pPr>
-        <w:pStyle w:val="HTML"/>
-        <w:shd w:val="clear" w:color="auto" w:fill="2B2B2B"/>
-        <w:rPr>
-          <w:color w:val="A9B7C6"/>
-          <w:lang w:val="en-US"/>
-        </w:rPr>
-      </w:pPr>
-      <w:r>
-        <w:rPr>
-          <w:color w:val="BBB529"/>
-          <w:lang w:val="en-US"/>
-        </w:rPr>
-        <w:t>@</w:t>
-      </w:r>
-      <w:proofErr w:type="spellStart"/>
-      <w:r>
-        <w:rPr>
-          <w:color w:val="BBB529"/>
-          <w:lang w:val="en-US"/>
-        </w:rPr>
-        <w:t>PostConstruct</w:t>
-      </w:r>
-      <w:proofErr w:type="spellEnd"/>
-      <w:r>
-        <w:rPr>
-          <w:color w:val="BBB529"/>
-          <w:lang w:val="en-US"/>
-        </w:rPr>
-        <w:br/>
-      </w:r>
-      <w:r>
-        <w:rPr>
-          <w:color w:val="CC7832"/>
-          <w:lang w:val="en-US"/>
-        </w:rPr>
-        <w:t xml:space="preserve">public void </w:t>
-      </w:r>
-      <w:proofErr w:type="spellStart"/>
-      <w:proofErr w:type="gramStart"/>
-      <w:r>
-        <w:rPr>
-          <w:color w:val="FFC66D"/>
-          <w:lang w:val="en-US"/>
-        </w:rPr>
-        <w:t>doMyInit</w:t>
-      </w:r>
-      <w:proofErr w:type="spellEnd"/>
-      <w:r>
-        <w:rPr>
-          <w:color w:val="A9B7C6"/>
-          <w:lang w:val="en-US"/>
-        </w:rPr>
-        <w:t>(</w:t>
-      </w:r>
-      <w:proofErr w:type="gramEnd"/>
-      <w:r>
-        <w:rPr>
-          <w:color w:val="A9B7C6"/>
-          <w:lang w:val="en-US"/>
-        </w:rPr>
-        <w:t>){</w:t>
-      </w:r>
-      <w:r>
-        <w:rPr>
-          <w:color w:val="A9B7C6"/>
-          <w:lang w:val="en-US"/>
-        </w:rPr>
-        <w:br/>
-        <w:t xml:space="preserve">    </w:t>
-      </w:r>
-      <w:proofErr w:type="spellStart"/>
-      <w:r>
-        <w:rPr>
-          <w:color w:val="A9B7C6"/>
-          <w:lang w:val="en-US"/>
-        </w:rPr>
-        <w:t>System.</w:t>
-      </w:r>
-      <w:r>
-        <w:rPr>
-          <w:i/>
-          <w:iCs/>
-          <w:color w:val="9876AA"/>
-          <w:lang w:val="en-US"/>
-        </w:rPr>
-        <w:t>out</w:t>
-      </w:r>
-      <w:r>
-        <w:rPr>
-          <w:color w:val="A9B7C6"/>
-          <w:lang w:val="en-US"/>
-        </w:rPr>
-        <w:t>.println</w:t>
-      </w:r>
-      <w:proofErr w:type="spellEnd"/>
-      <w:r>
-        <w:rPr>
-          <w:color w:val="A9B7C6"/>
-          <w:lang w:val="en-US"/>
-        </w:rPr>
-        <w:t>(</w:t>
-      </w:r>
-      <w:r>
-        <w:rPr>
-          <w:color w:val="6A8759"/>
-          <w:lang w:val="en-US"/>
-        </w:rPr>
-        <w:t xml:space="preserve">"Start </w:t>
-      </w:r>
-      <w:proofErr w:type="spellStart"/>
-      <w:r>
-        <w:rPr>
-          <w:color w:val="6A8759"/>
-          <w:lang w:val="en-US"/>
-        </w:rPr>
-        <w:t>init</w:t>
-      </w:r>
-      <w:proofErr w:type="spellEnd"/>
-      <w:r>
-        <w:rPr>
-          <w:color w:val="6A8759"/>
-          <w:lang w:val="en-US"/>
-        </w:rPr>
-        <w:t>"</w:t>
-      </w:r>
-      <w:r>
-        <w:rPr>
-          <w:color w:val="A9B7C6"/>
-          <w:lang w:val="en-US"/>
-        </w:rPr>
-        <w:t>)</w:t>
-      </w:r>
-      <w:r>
-        <w:rPr>
-          <w:color w:val="CC7832"/>
-          <w:lang w:val="en-US"/>
-        </w:rPr>
-        <w:t>;</w:t>
-      </w:r>
-      <w:r>
-        <w:rPr>
-          <w:color w:val="CC7832"/>
-          <w:lang w:val="en-US"/>
-        </w:rPr>
-        <w:br/>
-      </w:r>
-      <w:r>
-        <w:rPr>
-          <w:color w:val="A9B7C6"/>
-          <w:lang w:val="en-US"/>
-        </w:rPr>
-        <w:t>}</w:t>
-      </w:r>
-      <w:r>
-        <w:rPr>
-          <w:color w:val="A9B7C6"/>
-          <w:lang w:val="en-US"/>
-        </w:rPr>
-        <w:br/>
-      </w:r>
-      <w:r>
-        <w:rPr>
-          <w:color w:val="A9B7C6"/>
-          <w:lang w:val="en-US"/>
-        </w:rPr>
-        <w:br/>
-      </w:r>
-      <w:r>
-        <w:rPr>
-          <w:color w:val="BBB529"/>
-          <w:lang w:val="en-US"/>
-        </w:rPr>
-        <w:t>@</w:t>
-      </w:r>
-      <w:proofErr w:type="spellStart"/>
-      <w:r>
-        <w:rPr>
-          <w:color w:val="BBB529"/>
-          <w:lang w:val="en-US"/>
-        </w:rPr>
-        <w:t>PreDestroy</w:t>
-      </w:r>
-      <w:proofErr w:type="spellEnd"/>
-      <w:r>
-        <w:rPr>
-          <w:color w:val="BBB529"/>
-          <w:lang w:val="en-US"/>
-        </w:rPr>
-        <w:br/>
-      </w:r>
-      <w:r>
-        <w:rPr>
-          <w:color w:val="CC7832"/>
-          <w:lang w:val="en-US"/>
-        </w:rPr>
-        <w:t xml:space="preserve">public void </w:t>
-      </w:r>
-      <w:proofErr w:type="spellStart"/>
-      <w:r>
-        <w:rPr>
-          <w:color w:val="FFC66D"/>
-          <w:lang w:val="en-US"/>
-        </w:rPr>
-        <w:t>doMyDestroy</w:t>
-      </w:r>
-      <w:proofErr w:type="spellEnd"/>
-      <w:r>
-        <w:rPr>
-          <w:color w:val="A9B7C6"/>
-          <w:lang w:val="en-US"/>
-        </w:rPr>
-        <w:t>(){</w:t>
-      </w:r>
-      <w:r>
-        <w:rPr>
-          <w:color w:val="A9B7C6"/>
-          <w:lang w:val="en-US"/>
-        </w:rPr>
-        <w:br/>
-        <w:t xml:space="preserve">    </w:t>
-      </w:r>
-      <w:proofErr w:type="spellStart"/>
-      <w:r>
-        <w:rPr>
-          <w:color w:val="A9B7C6"/>
-          <w:lang w:val="en-US"/>
-        </w:rPr>
-        <w:t>System.</w:t>
-      </w:r>
-      <w:r>
-        <w:rPr>
-          <w:i/>
-          <w:iCs/>
-          <w:color w:val="9876AA"/>
-          <w:lang w:val="en-US"/>
-        </w:rPr>
-        <w:t>out</w:t>
-      </w:r>
-      <w:r>
-        <w:rPr>
-          <w:color w:val="A9B7C6"/>
-          <w:lang w:val="en-US"/>
-        </w:rPr>
-        <w:t>.println</w:t>
-      </w:r>
-      <w:proofErr w:type="spellEnd"/>
-      <w:r>
-        <w:rPr>
-          <w:color w:val="A9B7C6"/>
-          <w:lang w:val="en-US"/>
-        </w:rPr>
-        <w:t>(</w:t>
-      </w:r>
-      <w:r>
-        <w:rPr>
-          <w:color w:val="6A8759"/>
-          <w:lang w:val="en-US"/>
-        </w:rPr>
-        <w:t>"Do my destroy"</w:t>
-      </w:r>
-      <w:r>
-        <w:rPr>
-          <w:color w:val="A9B7C6"/>
-          <w:lang w:val="en-US"/>
-        </w:rPr>
-        <w:t>)</w:t>
-      </w:r>
-      <w:r>
-        <w:rPr>
-          <w:color w:val="CC7832"/>
-          <w:lang w:val="en-US"/>
-        </w:rPr>
-        <w:t>;</w:t>
-      </w:r>
-      <w:r>
-        <w:rPr>
-          <w:color w:val="CC7832"/>
-          <w:lang w:val="en-US"/>
-        </w:rPr>
-        <w:br/>
-      </w:r>
-      <w:r>
-        <w:rPr>
-          <w:color w:val="A9B7C6"/>
-          <w:lang w:val="en-US"/>
-        </w:rPr>
-        <w:t>}</w:t>
+        <w:t xml:space="preserve">По умолчанию </w:t>
+      </w:r>
+      <w:r>
+        <w:rPr>
+          <w:lang w:val="en-US"/>
+        </w:rPr>
+        <w:t xml:space="preserve">scope </w:t>
+      </w:r>
+      <w:r>
+        <w:rPr>
+          <w:lang w:val="en-US"/>
+        </w:rPr>
+        <w:t>=” singleton</w:t>
+      </w:r>
+      <w:r>
+        <w:rPr>
+          <w:lang w:val="en-US"/>
+        </w:rPr>
+        <w:t>”</w:t>
       </w:r>
     </w:p>
     <w:p>
       <w:pPr>
         <w:pStyle w:val="a3"/>
-        <w:rPr>
-          <w:lang w:val="en-US"/>
-        </w:rPr>
+        <w:numPr>
+          <w:ilvl w:val="0"/>
+          <w:numId w:val="9"/>
+        </w:numPr>
       </w:pPr>
+      <w:r>
+        <w:t xml:space="preserve">В конфигурационном файле не обязательно реализовывать методы, можно использовать аннотации </w:t>
+      </w:r>
+      <w:r>
+        <w:t>@</w:t>
+      </w:r>
+      <w:proofErr w:type="spellStart"/>
+      <w:r>
+        <w:rPr>
+          <w:lang w:val="en-US"/>
+        </w:rPr>
+        <w:t>Autowired</w:t>
+      </w:r>
+      <w:proofErr w:type="spellEnd"/>
+      <w:r>
+        <w:t xml:space="preserve"> </w:t>
+      </w:r>
+    </w:p>
+    <w:p>
+      <w:pPr>
+        <w:pStyle w:val="a3"/>
+        <w:ind w:firstLine="0"/>
+      </w:pPr>
+      <w:bookmarkStart w:id="0" w:name="_GoBack"/>
+      <w:bookmarkEnd w:id="0"/>
+      <w:r>
+        <w:tab/>
+      </w:r>
+      <w:r>
+        <w:tab/>
+      </w:r>
+      <w:r>
+        <w:tab/>
+      </w:r>
     </w:p>
     <w:sectPr>
       <w:pgSz w:w="11906" w:h="16838"/>
@@ -18549,6 +20762,95 @@
     </w:lvl>
   </w:abstractNum>
   <w:abstractNum w:abstractNumId="6" w15:restartNumberingAfterBreak="0">
+    <w:nsid w:val="66B75350"/>
+    <w:multiLevelType w:val="hybridMultilevel"/>
+    <w:tmpl w:val="D8167CB4"/>
+    <w:lvl w:ilvl="0" w:tplc="86C25240">
+      <w:start w:val="1"/>
+      <w:numFmt w:val="decimal"/>
+      <w:lvlText w:val="%1."/>
+      <w:lvlJc w:val="left"/>
+      <w:pPr>
+        <w:ind w:left="1069" w:hanging="360"/>
+      </w:pPr>
+      <w:rPr>
+        <w:rFonts w:hint="default"/>
+      </w:rPr>
+    </w:lvl>
+    <w:lvl w:ilvl="1" w:tplc="04190019" w:tentative="1">
+      <w:start w:val="1"/>
+      <w:numFmt w:val="lowerLetter"/>
+      <w:lvlText w:val="%2."/>
+      <w:lvlJc w:val="left"/>
+      <w:pPr>
+        <w:ind w:left="1789" w:hanging="360"/>
+      </w:pPr>
+    </w:lvl>
+    <w:lvl w:ilvl="2" w:tplc="0419001B" w:tentative="1">
+      <w:start w:val="1"/>
+      <w:numFmt w:val="lowerRoman"/>
+      <w:lvlText w:val="%3."/>
+      <w:lvlJc w:val="right"/>
+      <w:pPr>
+        <w:ind w:left="2509" w:hanging="180"/>
+      </w:pPr>
+    </w:lvl>
+    <w:lvl w:ilvl="3" w:tplc="0419000F" w:tentative="1">
+      <w:start w:val="1"/>
+      <w:numFmt w:val="decimal"/>
+      <w:lvlText w:val="%4."/>
+      <w:lvlJc w:val="left"/>
+      <w:pPr>
+        <w:ind w:left="3229" w:hanging="360"/>
+      </w:pPr>
+    </w:lvl>
+    <w:lvl w:ilvl="4" w:tplc="04190019" w:tentative="1">
+      <w:start w:val="1"/>
+      <w:numFmt w:val="lowerLetter"/>
+      <w:lvlText w:val="%5."/>
+      <w:lvlJc w:val="left"/>
+      <w:pPr>
+        <w:ind w:left="3949" w:hanging="360"/>
+      </w:pPr>
+    </w:lvl>
+    <w:lvl w:ilvl="5" w:tplc="0419001B" w:tentative="1">
+      <w:start w:val="1"/>
+      <w:numFmt w:val="lowerRoman"/>
+      <w:lvlText w:val="%6."/>
+      <w:lvlJc w:val="right"/>
+      <w:pPr>
+        <w:ind w:left="4669" w:hanging="180"/>
+      </w:pPr>
+    </w:lvl>
+    <w:lvl w:ilvl="6" w:tplc="0419000F" w:tentative="1">
+      <w:start w:val="1"/>
+      <w:numFmt w:val="decimal"/>
+      <w:lvlText w:val="%7."/>
+      <w:lvlJc w:val="left"/>
+      <w:pPr>
+        <w:ind w:left="5389" w:hanging="360"/>
+      </w:pPr>
+    </w:lvl>
+    <w:lvl w:ilvl="7" w:tplc="04190019" w:tentative="1">
+      <w:start w:val="1"/>
+      <w:numFmt w:val="lowerLetter"/>
+      <w:lvlText w:val="%8."/>
+      <w:lvlJc w:val="left"/>
+      <w:pPr>
+        <w:ind w:left="6109" w:hanging="360"/>
+      </w:pPr>
+    </w:lvl>
+    <w:lvl w:ilvl="8" w:tplc="0419001B" w:tentative="1">
+      <w:start w:val="1"/>
+      <w:numFmt w:val="lowerRoman"/>
+      <w:lvlText w:val="%9."/>
+      <w:lvlJc w:val="right"/>
+      <w:pPr>
+        <w:ind w:left="6829" w:hanging="180"/>
+      </w:pPr>
+    </w:lvl>
+  </w:abstractNum>
+  <w:abstractNum w:abstractNumId="7" w15:restartNumberingAfterBreak="0">
     <w:nsid w:val="78A65981"/>
     <w:multiLevelType w:val="hybridMultilevel"/>
     <w:tmpl w:val="A7783634"/>
@@ -18637,7 +20939,7 @@
       </w:pPr>
     </w:lvl>
   </w:abstractNum>
-  <w:abstractNum w:abstractNumId="7" w15:restartNumberingAfterBreak="0">
+  <w:abstractNum w:abstractNumId="8" w15:restartNumberingAfterBreak="0">
     <w:nsid w:val="7FCA29BE"/>
     <w:multiLevelType w:val="hybridMultilevel"/>
     <w:tmpl w:val="F510F5C6"/>
@@ -18736,19 +21038,22 @@
     <w:abstractNumId w:val="4"/>
   </w:num>
   <w:num w:numId="4">
-    <w:abstractNumId w:val="6"/>
+    <w:abstractNumId w:val="7"/>
   </w:num>
   <w:num w:numId="5">
     <w:abstractNumId w:val="0"/>
   </w:num>
   <w:num w:numId="6">
-    <w:abstractNumId w:val="7"/>
+    <w:abstractNumId w:val="8"/>
   </w:num>
   <w:num w:numId="7">
     <w:abstractNumId w:val="1"/>
   </w:num>
   <w:num w:numId="8">
     <w:abstractNumId w:val="5"/>
+  </w:num>
+  <w:num w:numId="9">
+    <w:abstractNumId w:val="6"/>
   </w:num>
 </w:numbering>
 </file>
